--- a/sql.docx
+++ b/sql.docx
@@ -18,68 +18,26 @@
           <w:szCs w:val="27"/>
         </w:rPr>
       </w:pPr>
-      <w:r>
-        <w:rPr>
-          <w:rFonts w:ascii="微软雅黑" w:eastAsia="微软雅黑" w:hAnsi="微软雅黑" w:cs="宋体"/>
-          <w:color w:val="333333"/>
-          <w:spacing w:val="-15"/>
-          <w:kern w:val="0"/>
-          <w:sz w:val="27"/>
-          <w:szCs w:val="27"/>
-        </w:rPr>
-        <w:fldChar w:fldCharType="begin"/>
-      </w:r>
-      <w:r>
-        <w:rPr>
-          <w:rFonts w:ascii="微软雅黑" w:eastAsia="微软雅黑" w:hAnsi="微软雅黑" w:cs="宋体"/>
-          <w:color w:val="333333"/>
-          <w:spacing w:val="-15"/>
-          <w:kern w:val="0"/>
-          <w:sz w:val="27"/>
-          <w:szCs w:val="27"/>
-        </w:rPr>
-        <w:instrText xml:space="preserve"> HYPERLINK "https://www.cnblogs.com/kerrycode/p/3946268.html" </w:instrText>
-      </w:r>
-      <w:r>
-        <w:rPr>
-          <w:rFonts w:ascii="微软雅黑" w:eastAsia="微软雅黑" w:hAnsi="微软雅黑" w:cs="宋体"/>
-          <w:color w:val="333333"/>
-          <w:spacing w:val="-15"/>
-          <w:kern w:val="0"/>
-          <w:sz w:val="27"/>
-          <w:szCs w:val="27"/>
-        </w:rPr>
-        <w:fldChar w:fldCharType="separate"/>
-      </w:r>
-      <w:r>
-        <w:rPr>
-          <w:rFonts w:ascii="微软雅黑" w:eastAsia="微软雅黑" w:hAnsi="微软雅黑" w:cs="宋体" w:hint="eastAsia"/>
-          <w:color w:val="6699CC"/>
-          <w:spacing w:val="-15"/>
-          <w:kern w:val="0"/>
-          <w:sz w:val="27"/>
-          <w:szCs w:val="27"/>
-        </w:rPr>
-        <w:t>SQL Server 中WITH (NOLOCK)浅析</w:t>
-      </w:r>
-      <w:r>
-        <w:rPr>
-          <w:rFonts w:ascii="微软雅黑" w:eastAsia="微软雅黑" w:hAnsi="微软雅黑" w:cs="宋体"/>
-          <w:color w:val="333333"/>
-          <w:spacing w:val="-15"/>
-          <w:kern w:val="0"/>
-          <w:sz w:val="27"/>
-          <w:szCs w:val="27"/>
-        </w:rPr>
-        <w:fldChar w:fldCharType="end"/>
-      </w:r>
-    </w:p>
-    <w:p>
-      <w:pPr>
-        <w:widowControl/>
-        <w:jc w:val="left"/>
-        <w:rPr>
-          <w:rFonts w:ascii="宋体" w:eastAsia="宋体" w:hAnsi="宋体" w:cs="宋体" w:hint="eastAsia"/>
+      <w:hyperlink r:id="rId8" w:history="1">
+        <w:r>
+          <w:rPr>
+            <w:rFonts w:ascii="微软雅黑" w:eastAsia="微软雅黑" w:hAnsi="微软雅黑" w:cs="宋体" w:hint="eastAsia"/>
+            <w:color w:val="6699CC"/>
+            <w:spacing w:val="-15"/>
+            <w:kern w:val="0"/>
+            <w:sz w:val="27"/>
+            <w:szCs w:val="27"/>
+          </w:rPr>
+          <w:t>SQL Server 中WITH (NOLOCK)浅析</w:t>
+        </w:r>
+      </w:hyperlink>
+    </w:p>
+    <w:p>
+      <w:pPr>
+        <w:widowControl/>
+        <w:jc w:val="left"/>
+        <w:rPr>
+          <w:rFonts w:ascii="宋体" w:eastAsia="宋体" w:hAnsi="宋体" w:cs="宋体"/>
           <w:kern w:val="0"/>
           <w:sz w:val="24"/>
           <w:szCs w:val="24"/>
@@ -96,7 +54,7 @@
         </w:rPr>
         <w:t>2014-08-30 11:58  </w:t>
       </w:r>
-      <w:hyperlink r:id="rId8" w:history="1">
+      <w:hyperlink r:id="rId9" w:history="1">
         <w:r>
           <w:rPr>
             <w:rFonts w:ascii="微软雅黑" w:eastAsia="微软雅黑" w:hAnsi="微软雅黑" w:cs="宋体" w:hint="eastAsia"/>
@@ -120,7 +78,7 @@
         </w:rPr>
         <w:t>  阅读(135900)  评论(36)  </w:t>
       </w:r>
-      <w:hyperlink r:id="rId9" w:history="1">
+      <w:hyperlink r:id="rId10" w:history="1">
         <w:r>
           <w:rPr>
             <w:rFonts w:ascii="微软雅黑" w:eastAsia="微软雅黑" w:hAnsi="微软雅黑" w:cs="宋体" w:hint="eastAsia"/>
@@ -144,7 +102,7 @@
         </w:rPr>
         <w:t>  </w:t>
       </w:r>
-      <w:hyperlink r:id="rId10" w:history="1">
+      <w:hyperlink r:id="rId11" w:history="1">
         <w:r>
           <w:rPr>
             <w:rFonts w:ascii="微软雅黑" w:eastAsia="微软雅黑" w:hAnsi="微软雅黑" w:cs="宋体" w:hint="eastAsia"/>
@@ -230,9 +188,23 @@
           <w:kern w:val="0"/>
           <w:szCs w:val="21"/>
         </w:rPr>
-        <w:t>开发人员喜欢在SQL脚本中使用WITH(NOLOCK), WITH(NOLOCK)其实是表提示（</w:t>
-      </w:r>
-      <w:proofErr w:type="spellStart"/>
+        <w:t>开发人员喜欢在SQL脚本中使用WITH(NOLOCK), WITH(NOLOCK)其实是表提示（table_hint）中的一种。它等同于 READUNCOMMITTED 。 具体的功能作用如下所示（摘自MSDN）：</w:t>
+      </w:r>
+    </w:p>
+    <w:p>
+      <w:pPr>
+        <w:widowControl/>
+        <w:shd w:val="clear" w:color="auto" w:fill="FFFFFF"/>
+        <w:wordWrap w:val="0"/>
+        <w:spacing w:before="150" w:after="150"/>
+        <w:jc w:val="left"/>
+        <w:rPr>
+          <w:rFonts w:ascii="Georgia" w:eastAsia="宋体" w:hAnsi="Georgia" w:cs="宋体"/>
+          <w:color w:val="333333"/>
+          <w:kern w:val="0"/>
+          <w:szCs w:val="21"/>
+        </w:rPr>
+      </w:pPr>
       <w:r>
         <w:rPr>
           <w:rFonts w:ascii="宋体" w:eastAsia="宋体" w:hAnsi="宋体" w:cs="宋体"/>
@@ -240,9 +212,19 @@
           <w:kern w:val="0"/>
           <w:szCs w:val="21"/>
         </w:rPr>
-        <w:t>table_hint</w:t>
-      </w:r>
-      <w:proofErr w:type="spellEnd"/>
+        <w:t>   1： 指定允许脏读。不发布共享锁来阻止其他事务修改当前事务读取的数据，其他事务设置的排他锁不会阻碍当前事务读取锁定数据。允许脏读可能产生较多的并发操作，但其代价是读取以后会被其他事务回滚的数据修改。这可能会使您的事务出错，向用户显示从未提交过的数据，或者导致用户两次看到记录（或根本看不到记录）。有关脏读、不可重复读和幻读的详细信息，请参阅</w:t>
+      </w:r>
+      <w:hyperlink r:id="rId12" w:history="1">
+        <w:r>
+          <w:rPr>
+            <w:rFonts w:ascii="宋体" w:eastAsia="宋体" w:hAnsi="宋体" w:cs="宋体"/>
+            <w:color w:val="000000"/>
+            <w:kern w:val="0"/>
+            <w:szCs w:val="21"/>
+          </w:rPr>
+          <w:t>并发影响</w:t>
+        </w:r>
+      </w:hyperlink>
       <w:r>
         <w:rPr>
           <w:rFonts w:ascii="宋体" w:eastAsia="宋体" w:hAnsi="宋体" w:cs="宋体"/>
@@ -250,7 +232,7 @@
           <w:kern w:val="0"/>
           <w:szCs w:val="21"/>
         </w:rPr>
-        <w:t>）中的一种。它等同于 READUNCOMMITTED 。 具体的功能作用如下所示（摘自MSDN）：</w:t>
+        <w:t>。</w:t>
       </w:r>
     </w:p>
     <w:p>
@@ -274,371 +256,19 @@
           <w:kern w:val="0"/>
           <w:szCs w:val="21"/>
         </w:rPr>
-        <w:t>   1： 指定允许脏读。不发布共享锁来阻止其他事务修改当前事务读取的数据，其他事务设置的排他</w:t>
-      </w:r>
-      <w:proofErr w:type="gramStart"/>
-      <w:r>
-        <w:rPr>
-          <w:rFonts w:ascii="宋体" w:eastAsia="宋体" w:hAnsi="宋体" w:cs="宋体"/>
-          <w:color w:val="000000"/>
-          <w:kern w:val="0"/>
-          <w:szCs w:val="21"/>
-        </w:rPr>
-        <w:t>锁不会</w:t>
-      </w:r>
-      <w:proofErr w:type="gramEnd"/>
-      <w:r>
-        <w:rPr>
-          <w:rFonts w:ascii="宋体" w:eastAsia="宋体" w:hAnsi="宋体" w:cs="宋体"/>
-          <w:color w:val="000000"/>
-          <w:kern w:val="0"/>
-          <w:szCs w:val="21"/>
-        </w:rPr>
-        <w:t>阻碍当前事务读取锁定数据。允许</w:t>
-      </w:r>
-      <w:proofErr w:type="gramStart"/>
-      <w:r>
-        <w:rPr>
-          <w:rFonts w:ascii="宋体" w:eastAsia="宋体" w:hAnsi="宋体" w:cs="宋体"/>
-          <w:color w:val="000000"/>
-          <w:kern w:val="0"/>
-          <w:szCs w:val="21"/>
-        </w:rPr>
-        <w:t>脏读可能</w:t>
-      </w:r>
-      <w:proofErr w:type="gramEnd"/>
-      <w:r>
-        <w:rPr>
-          <w:rFonts w:ascii="宋体" w:eastAsia="宋体" w:hAnsi="宋体" w:cs="宋体"/>
-          <w:color w:val="000000"/>
-          <w:kern w:val="0"/>
-          <w:szCs w:val="21"/>
-        </w:rPr>
-        <w:t>产生较多的并发操作，但其代价是读取以后会被其他</w:t>
-      </w:r>
-      <w:proofErr w:type="gramStart"/>
-      <w:r>
-        <w:rPr>
-          <w:rFonts w:ascii="宋体" w:eastAsia="宋体" w:hAnsi="宋体" w:cs="宋体"/>
-          <w:color w:val="000000"/>
-          <w:kern w:val="0"/>
-          <w:szCs w:val="21"/>
-        </w:rPr>
-        <w:t>事务回滚的</w:t>
-      </w:r>
-      <w:proofErr w:type="gramEnd"/>
-      <w:r>
-        <w:rPr>
-          <w:rFonts w:ascii="宋体" w:eastAsia="宋体" w:hAnsi="宋体" w:cs="宋体"/>
-          <w:color w:val="000000"/>
-          <w:kern w:val="0"/>
-          <w:szCs w:val="21"/>
-        </w:rPr>
-        <w:t>数据修改。这可能会使您的事务出错，向用户显示从未提交过的数据，或者导致用户两次看到记录（或根本看不到记录）。有关脏读、不可重复读和</w:t>
-      </w:r>
-      <w:proofErr w:type="gramStart"/>
-      <w:r>
-        <w:rPr>
-          <w:rFonts w:ascii="宋体" w:eastAsia="宋体" w:hAnsi="宋体" w:cs="宋体"/>
-          <w:color w:val="000000"/>
-          <w:kern w:val="0"/>
-          <w:szCs w:val="21"/>
-        </w:rPr>
-        <w:t>幻读</w:t>
-      </w:r>
-      <w:proofErr w:type="gramEnd"/>
-      <w:r>
-        <w:rPr>
-          <w:rFonts w:ascii="宋体" w:eastAsia="宋体" w:hAnsi="宋体" w:cs="宋体"/>
-          <w:color w:val="000000"/>
-          <w:kern w:val="0"/>
-          <w:szCs w:val="21"/>
-        </w:rPr>
-        <w:t>的详细信息，请参阅</w:t>
-      </w:r>
-      <w:r>
-        <w:rPr>
-          <w:rFonts w:ascii="Georgia" w:eastAsia="宋体" w:hAnsi="Georgia" w:cs="宋体"/>
-          <w:color w:val="333333"/>
-          <w:kern w:val="0"/>
-          <w:szCs w:val="21"/>
-        </w:rPr>
-        <w:fldChar w:fldCharType="begin"/>
-      </w:r>
-      <w:r>
-        <w:rPr>
-          <w:rFonts w:ascii="Georgia" w:eastAsia="宋体" w:hAnsi="Georgia" w:cs="宋体"/>
-          <w:color w:val="333333"/>
-          <w:kern w:val="0"/>
-          <w:szCs w:val="21"/>
-        </w:rPr>
-        <w:instrText xml:space="preserve"> HYPERLINK "http://msdn.microsoft.com/zh-cn/library/ms190805(v=sql.105).aspx" </w:instrText>
-      </w:r>
-      <w:r>
-        <w:rPr>
-          <w:rFonts w:ascii="Georgia" w:eastAsia="宋体" w:hAnsi="Georgia" w:cs="宋体"/>
-          <w:color w:val="333333"/>
-          <w:kern w:val="0"/>
-          <w:szCs w:val="21"/>
-        </w:rPr>
-        <w:fldChar w:fldCharType="separate"/>
-      </w:r>
-      <w:r>
-        <w:rPr>
-          <w:rFonts w:ascii="宋体" w:eastAsia="宋体" w:hAnsi="宋体" w:cs="宋体"/>
-          <w:color w:val="000000"/>
-          <w:kern w:val="0"/>
-          <w:szCs w:val="21"/>
-        </w:rPr>
-        <w:t>并发影响</w:t>
-      </w:r>
-      <w:r>
-        <w:rPr>
-          <w:rFonts w:ascii="Georgia" w:eastAsia="宋体" w:hAnsi="Georgia" w:cs="宋体"/>
-          <w:color w:val="333333"/>
-          <w:kern w:val="0"/>
-          <w:szCs w:val="21"/>
-        </w:rPr>
-        <w:fldChar w:fldCharType="end"/>
-      </w:r>
-      <w:r>
-        <w:rPr>
-          <w:rFonts w:ascii="宋体" w:eastAsia="宋体" w:hAnsi="宋体" w:cs="宋体"/>
-          <w:color w:val="000000"/>
-          <w:kern w:val="0"/>
-          <w:szCs w:val="21"/>
-        </w:rPr>
-        <w:t>。</w:t>
-      </w:r>
-    </w:p>
-    <w:p>
-      <w:pPr>
-        <w:widowControl/>
-        <w:shd w:val="clear" w:color="auto" w:fill="FFFFFF"/>
-        <w:wordWrap w:val="0"/>
-        <w:spacing w:before="150" w:after="150"/>
-        <w:jc w:val="left"/>
-        <w:rPr>
-          <w:rFonts w:ascii="Georgia" w:eastAsia="宋体" w:hAnsi="Georgia" w:cs="宋体"/>
-          <w:color w:val="333333"/>
-          <w:kern w:val="0"/>
-          <w:szCs w:val="21"/>
-        </w:rPr>
-      </w:pPr>
-      <w:r>
-        <w:rPr>
-          <w:rFonts w:ascii="宋体" w:eastAsia="宋体" w:hAnsi="宋体" w:cs="宋体"/>
-          <w:color w:val="000000"/>
-          <w:kern w:val="0"/>
-          <w:szCs w:val="21"/>
-        </w:rPr>
-        <w:t xml:space="preserve">   2： READUNCOMMITTED 和 NOLOCK </w:t>
-      </w:r>
-      <w:proofErr w:type="gramStart"/>
-      <w:r>
-        <w:rPr>
-          <w:rFonts w:ascii="宋体" w:eastAsia="宋体" w:hAnsi="宋体" w:cs="宋体"/>
-          <w:color w:val="000000"/>
-          <w:kern w:val="0"/>
-          <w:szCs w:val="21"/>
-        </w:rPr>
-        <w:t>提示仅</w:t>
-      </w:r>
-      <w:proofErr w:type="gramEnd"/>
-      <w:r>
-        <w:rPr>
-          <w:rFonts w:ascii="宋体" w:eastAsia="宋体" w:hAnsi="宋体" w:cs="宋体"/>
-          <w:color w:val="000000"/>
-          <w:kern w:val="0"/>
-          <w:szCs w:val="21"/>
-        </w:rPr>
-        <w:t xml:space="preserve">适用于数据锁。所有查询（包括那些带有 READUNCOMMITTED 和 NOLOCK 提示的查询）都会在编译和执行过程中获取 </w:t>
-      </w:r>
-      <w:proofErr w:type="spellStart"/>
-      <w:r>
-        <w:rPr>
-          <w:rFonts w:ascii="宋体" w:eastAsia="宋体" w:hAnsi="宋体" w:cs="宋体"/>
-          <w:color w:val="000000"/>
-          <w:kern w:val="0"/>
-          <w:szCs w:val="21"/>
-        </w:rPr>
-        <w:t>Sch</w:t>
-      </w:r>
-      <w:proofErr w:type="spellEnd"/>
-      <w:r>
-        <w:rPr>
-          <w:rFonts w:ascii="宋体" w:eastAsia="宋体" w:hAnsi="宋体" w:cs="宋体"/>
-          <w:color w:val="000000"/>
-          <w:kern w:val="0"/>
-          <w:szCs w:val="21"/>
-        </w:rPr>
-        <w:t xml:space="preserve">-S（架构稳定性）锁。因此，当并发事务持有表的 </w:t>
-      </w:r>
-      <w:proofErr w:type="spellStart"/>
-      <w:r>
-        <w:rPr>
-          <w:rFonts w:ascii="宋体" w:eastAsia="宋体" w:hAnsi="宋体" w:cs="宋体"/>
-          <w:color w:val="000000"/>
-          <w:kern w:val="0"/>
-          <w:szCs w:val="21"/>
-        </w:rPr>
-        <w:t>Sch</w:t>
-      </w:r>
-      <w:proofErr w:type="spellEnd"/>
-      <w:r>
-        <w:rPr>
-          <w:rFonts w:ascii="宋体" w:eastAsia="宋体" w:hAnsi="宋体" w:cs="宋体"/>
-          <w:color w:val="000000"/>
-          <w:kern w:val="0"/>
-          <w:szCs w:val="21"/>
-        </w:rPr>
-        <w:t xml:space="preserve">-M（架构修改）锁时，将阻塞查询。例如，数据定义语言 (DDL) 操作在修改表的架构信息之前获取 </w:t>
-      </w:r>
-      <w:proofErr w:type="spellStart"/>
-      <w:r>
-        <w:rPr>
-          <w:rFonts w:ascii="宋体" w:eastAsia="宋体" w:hAnsi="宋体" w:cs="宋体"/>
-          <w:color w:val="000000"/>
-          <w:kern w:val="0"/>
-          <w:szCs w:val="21"/>
-        </w:rPr>
-        <w:t>Sch</w:t>
-      </w:r>
-      <w:proofErr w:type="spellEnd"/>
-      <w:r>
-        <w:rPr>
-          <w:rFonts w:ascii="宋体" w:eastAsia="宋体" w:hAnsi="宋体" w:cs="宋体"/>
-          <w:color w:val="000000"/>
-          <w:kern w:val="0"/>
-          <w:szCs w:val="21"/>
-        </w:rPr>
-        <w:t xml:space="preserve">-M 锁。所有并发查询（包括那些使用 READUNCOMMITTED 或 NOLOCK 提示运行的查询）都会在尝试获取 </w:t>
-      </w:r>
-      <w:proofErr w:type="spellStart"/>
-      <w:r>
-        <w:rPr>
-          <w:rFonts w:ascii="宋体" w:eastAsia="宋体" w:hAnsi="宋体" w:cs="宋体"/>
-          <w:color w:val="000000"/>
-          <w:kern w:val="0"/>
-          <w:szCs w:val="21"/>
-        </w:rPr>
-        <w:t>Sch</w:t>
-      </w:r>
-      <w:proofErr w:type="spellEnd"/>
-      <w:r>
-        <w:rPr>
-          <w:rFonts w:ascii="宋体" w:eastAsia="宋体" w:hAnsi="宋体" w:cs="宋体"/>
-          <w:color w:val="000000"/>
-          <w:kern w:val="0"/>
-          <w:szCs w:val="21"/>
-        </w:rPr>
-        <w:t xml:space="preserve">-S 锁时被阻塞。相反，持有 </w:t>
-      </w:r>
-      <w:proofErr w:type="spellStart"/>
-      <w:r>
-        <w:rPr>
-          <w:rFonts w:ascii="宋体" w:eastAsia="宋体" w:hAnsi="宋体" w:cs="宋体"/>
-          <w:color w:val="000000"/>
-          <w:kern w:val="0"/>
-          <w:szCs w:val="21"/>
-        </w:rPr>
-        <w:t>Sch</w:t>
-      </w:r>
-      <w:proofErr w:type="spellEnd"/>
-      <w:r>
-        <w:rPr>
-          <w:rFonts w:ascii="宋体" w:eastAsia="宋体" w:hAnsi="宋体" w:cs="宋体"/>
-          <w:color w:val="000000"/>
-          <w:kern w:val="0"/>
-          <w:szCs w:val="21"/>
-        </w:rPr>
-        <w:t xml:space="preserve">-S 锁的查询将阻塞尝试获取 </w:t>
-      </w:r>
-      <w:proofErr w:type="spellStart"/>
-      <w:r>
-        <w:rPr>
-          <w:rFonts w:ascii="宋体" w:eastAsia="宋体" w:hAnsi="宋体" w:cs="宋体"/>
-          <w:color w:val="000000"/>
-          <w:kern w:val="0"/>
-          <w:szCs w:val="21"/>
-        </w:rPr>
-        <w:t>Sch</w:t>
-      </w:r>
-      <w:proofErr w:type="spellEnd"/>
-      <w:r>
-        <w:rPr>
-          <w:rFonts w:ascii="宋体" w:eastAsia="宋体" w:hAnsi="宋体" w:cs="宋体"/>
-          <w:color w:val="000000"/>
-          <w:kern w:val="0"/>
-          <w:szCs w:val="21"/>
-        </w:rPr>
-        <w:t>-M 锁的并发事务。有关</w:t>
-      </w:r>
-      <w:proofErr w:type="gramStart"/>
-      <w:r>
-        <w:rPr>
-          <w:rFonts w:ascii="宋体" w:eastAsia="宋体" w:hAnsi="宋体" w:cs="宋体"/>
-          <w:color w:val="000000"/>
-          <w:kern w:val="0"/>
-          <w:szCs w:val="21"/>
-        </w:rPr>
-        <w:t>锁行为</w:t>
-      </w:r>
-      <w:proofErr w:type="gramEnd"/>
-      <w:r>
-        <w:rPr>
-          <w:rFonts w:ascii="宋体" w:eastAsia="宋体" w:hAnsi="宋体" w:cs="宋体"/>
-          <w:color w:val="000000"/>
-          <w:kern w:val="0"/>
-          <w:szCs w:val="21"/>
-        </w:rPr>
-        <w:t>的详细信息，请参阅</w:t>
-      </w:r>
-      <w:r>
-        <w:rPr>
-          <w:rFonts w:ascii="Georgia" w:eastAsia="宋体" w:hAnsi="Georgia" w:cs="宋体"/>
-          <w:color w:val="333333"/>
-          <w:kern w:val="0"/>
-          <w:szCs w:val="21"/>
-        </w:rPr>
-        <w:fldChar w:fldCharType="begin"/>
-      </w:r>
-      <w:r>
-        <w:rPr>
-          <w:rFonts w:ascii="Georgia" w:eastAsia="宋体" w:hAnsi="Georgia" w:cs="宋体"/>
-          <w:color w:val="333333"/>
-          <w:kern w:val="0"/>
-          <w:szCs w:val="21"/>
-        </w:rPr>
-        <w:instrText xml:space="preserve"> HYPERLINK "http://msdn.microsoft.com/zh-cn/library/ms186396(v=sql.105).aspx" </w:instrText>
-      </w:r>
-      <w:r>
-        <w:rPr>
-          <w:rFonts w:ascii="Georgia" w:eastAsia="宋体" w:hAnsi="Georgia" w:cs="宋体"/>
-          <w:color w:val="333333"/>
-          <w:kern w:val="0"/>
-          <w:szCs w:val="21"/>
-        </w:rPr>
-        <w:fldChar w:fldCharType="separate"/>
-      </w:r>
-      <w:r>
-        <w:rPr>
-          <w:rFonts w:ascii="宋体" w:eastAsia="宋体" w:hAnsi="宋体" w:cs="宋体"/>
-          <w:color w:val="000000"/>
-          <w:kern w:val="0"/>
-          <w:szCs w:val="21"/>
-        </w:rPr>
-        <w:t>锁兼容性（数据库引擎）</w:t>
-      </w:r>
-      <w:r>
-        <w:rPr>
-          <w:rFonts w:ascii="Georgia" w:eastAsia="宋体" w:hAnsi="Georgia" w:cs="宋体"/>
-          <w:color w:val="333333"/>
-          <w:kern w:val="0"/>
-          <w:szCs w:val="21"/>
-        </w:rPr>
-        <w:fldChar w:fldCharType="end"/>
-      </w:r>
+        <w:t>   2： READUNCOMMITTED 和 NOLOCK 提示仅适用于数据锁。所有查询（包括那些带有 READUNCOMMITTED 和 NOLOCK 提示的查询）都会在编译和执行过程中获取 Sch-S（架构稳定性）锁。因此，当并发事务持有表的 Sch-M（架构修改）锁时，将阻塞查询。例如，数据定义语言 (DDL) 操作在修改表的架构信息之前获取 Sch-M 锁。所有并发查询（包括那些使用 READUNCOMMITTED 或 NOLOCK 提示运行的查询）都会在尝试获取 Sch-S 锁时被阻塞。相反，持有 Sch-S 锁的查询将阻塞尝试获取 Sch-M 锁的并发事务。有关锁行为的详细信息，请参阅</w:t>
+      </w:r>
+      <w:hyperlink r:id="rId13" w:history="1">
+        <w:r>
+          <w:rPr>
+            <w:rFonts w:ascii="宋体" w:eastAsia="宋体" w:hAnsi="宋体" w:cs="宋体"/>
+            <w:color w:val="000000"/>
+            <w:kern w:val="0"/>
+            <w:szCs w:val="21"/>
+          </w:rPr>
+          <w:t>锁兼容性（数据库引擎）</w:t>
+        </w:r>
+      </w:hyperlink>
       <w:r>
         <w:rPr>
           <w:rFonts w:ascii="宋体" w:eastAsia="宋体" w:hAnsi="宋体" w:cs="宋体"/>
@@ -1513,29 +1143,7 @@
           <w:sz w:val="24"/>
           <w:szCs w:val="24"/>
         </w:rPr>
-        <w:t xml:space="preserve"> </w:t>
-      </w:r>
-      <w:proofErr w:type="spellStart"/>
-      <w:r>
-        <w:rPr>
-          <w:rFonts w:ascii="Courier New" w:eastAsia="宋体" w:hAnsi="Courier New" w:cs="Courier New"/>
-          <w:color w:val="000000"/>
-          <w:kern w:val="0"/>
-          <w:sz w:val="24"/>
-          <w:szCs w:val="24"/>
-        </w:rPr>
-        <w:t>wt.blocking_session_id</w:t>
-      </w:r>
-      <w:proofErr w:type="spellEnd"/>
-      <w:r>
-        <w:rPr>
-          <w:rFonts w:ascii="Courier New" w:eastAsia="宋体" w:hAnsi="Courier New" w:cs="Courier New"/>
-          <w:color w:val="000000"/>
-          <w:kern w:val="0"/>
-          <w:sz w:val="24"/>
-          <w:szCs w:val="24"/>
-        </w:rPr>
-        <w:t xml:space="preserve">                    </w:t>
+        <w:t xml:space="preserve"> wt.blocking_session_id                    </w:t>
       </w:r>
       <w:r>
         <w:rPr>
@@ -1555,20 +1163,8 @@
           <w:sz w:val="24"/>
           <w:szCs w:val="24"/>
         </w:rPr>
-        <w:t xml:space="preserve"> </w:t>
-      </w:r>
-      <w:proofErr w:type="spellStart"/>
-      <w:r>
-        <w:rPr>
-          <w:rFonts w:ascii="Courier New" w:eastAsia="宋体" w:hAnsi="Courier New" w:cs="Courier New"/>
-          <w:color w:val="000000"/>
-          <w:kern w:val="0"/>
-          <w:sz w:val="24"/>
-          <w:szCs w:val="24"/>
-        </w:rPr>
-        <w:t>BlockingSessesionId</w:t>
-      </w:r>
-      <w:proofErr w:type="spellEnd"/>
+        <w:t xml:space="preserve"> BlockingSessesionId</w:t>
+      </w:r>
     </w:p>
     <w:p>
       <w:pPr>
@@ -1611,51 +1207,7 @@
           <w:sz w:val="24"/>
           <w:szCs w:val="24"/>
         </w:rPr>
-        <w:t xml:space="preserve">        </w:t>
-      </w:r>
-      <w:proofErr w:type="gramStart"/>
-      <w:r>
-        <w:rPr>
-          <w:rFonts w:ascii="Courier New" w:eastAsia="宋体" w:hAnsi="Courier New" w:cs="Courier New"/>
-          <w:color w:val="000000"/>
-          <w:kern w:val="0"/>
-          <w:sz w:val="24"/>
-          <w:szCs w:val="24"/>
-        </w:rPr>
-        <w:t>,</w:t>
-      </w:r>
-      <w:proofErr w:type="spellStart"/>
-      <w:r>
-        <w:rPr>
-          <w:rFonts w:ascii="Courier New" w:eastAsia="宋体" w:hAnsi="Courier New" w:cs="Courier New"/>
-          <w:color w:val="000000"/>
-          <w:kern w:val="0"/>
-          <w:sz w:val="24"/>
-          <w:szCs w:val="24"/>
-        </w:rPr>
-        <w:t>sp.program</w:t>
-      </w:r>
-      <w:proofErr w:type="gramEnd"/>
-      <w:r>
-        <w:rPr>
-          <w:rFonts w:ascii="Courier New" w:eastAsia="宋体" w:hAnsi="Courier New" w:cs="Courier New"/>
-          <w:color w:val="000000"/>
-          <w:kern w:val="0"/>
-          <w:sz w:val="24"/>
-          <w:szCs w:val="24"/>
-        </w:rPr>
-        <w:t>_name</w:t>
-      </w:r>
-      <w:proofErr w:type="spellEnd"/>
-      <w:r>
-        <w:rPr>
-          <w:rFonts w:ascii="Courier New" w:eastAsia="宋体" w:hAnsi="Courier New" w:cs="Courier New"/>
-          <w:color w:val="000000"/>
-          <w:kern w:val="0"/>
-          <w:sz w:val="24"/>
-          <w:szCs w:val="24"/>
-        </w:rPr>
-        <w:t xml:space="preserve">                           </w:t>
+        <w:t xml:space="preserve">        ,sp.program_name                           </w:t>
       </w:r>
       <w:r>
         <w:rPr>
@@ -1675,20 +1227,8 @@
           <w:sz w:val="24"/>
           <w:szCs w:val="24"/>
         </w:rPr>
-        <w:t xml:space="preserve"> </w:t>
-      </w:r>
-      <w:proofErr w:type="spellStart"/>
-      <w:r>
-        <w:rPr>
-          <w:rFonts w:ascii="Courier New" w:eastAsia="宋体" w:hAnsi="Courier New" w:cs="Courier New"/>
-          <w:color w:val="000000"/>
-          <w:kern w:val="0"/>
-          <w:sz w:val="24"/>
-          <w:szCs w:val="24"/>
-        </w:rPr>
-        <w:t>ProgramName</w:t>
-      </w:r>
-      <w:proofErr w:type="spellEnd"/>
+        <w:t xml:space="preserve"> ProgramName</w:t>
+      </w:r>
     </w:p>
     <w:p>
       <w:pPr>
@@ -1731,18 +1271,7 @@
           <w:sz w:val="24"/>
           <w:szCs w:val="24"/>
         </w:rPr>
-        <w:t xml:space="preserve">        </w:t>
-      </w:r>
-      <w:proofErr w:type="gramStart"/>
-      <w:r>
-        <w:rPr>
-          <w:rFonts w:ascii="Courier New" w:eastAsia="宋体" w:hAnsi="Courier New" w:cs="Courier New"/>
-          <w:color w:val="000000"/>
-          <w:kern w:val="0"/>
-          <w:sz w:val="24"/>
-          <w:szCs w:val="24"/>
-        </w:rPr>
-        <w:t>,</w:t>
+        <w:t xml:space="preserve">        ,</w:t>
       </w:r>
       <w:r>
         <w:rPr>
@@ -1754,60 +1283,15 @@
         </w:rPr>
         <w:t>COALESCE</w:t>
       </w:r>
-      <w:proofErr w:type="gramEnd"/>
-      <w:r>
-        <w:rPr>
-          <w:rFonts w:ascii="Courier New" w:eastAsia="宋体" w:hAnsi="Courier New" w:cs="Courier New"/>
-          <w:color w:val="000000"/>
-          <w:kern w:val="0"/>
-          <w:sz w:val="24"/>
-          <w:szCs w:val="24"/>
-        </w:rPr>
-        <w:t>(</w:t>
-      </w:r>
-      <w:proofErr w:type="spellStart"/>
-      <w:r>
-        <w:rPr>
-          <w:rFonts w:ascii="Courier New" w:eastAsia="宋体" w:hAnsi="Courier New" w:cs="Courier New"/>
-          <w:color w:val="000000"/>
-          <w:kern w:val="0"/>
-          <w:sz w:val="24"/>
-          <w:szCs w:val="24"/>
-        </w:rPr>
-        <w:t>sp.LOGINAME</w:t>
-      </w:r>
-      <w:proofErr w:type="spellEnd"/>
-      <w:r>
-        <w:rPr>
-          <w:rFonts w:ascii="Courier New" w:eastAsia="宋体" w:hAnsi="Courier New" w:cs="Courier New"/>
-          <w:color w:val="000000"/>
-          <w:kern w:val="0"/>
-          <w:sz w:val="24"/>
-          <w:szCs w:val="24"/>
-        </w:rPr>
-        <w:t xml:space="preserve">, </w:t>
-      </w:r>
-      <w:proofErr w:type="spellStart"/>
-      <w:r>
-        <w:rPr>
-          <w:rFonts w:ascii="Courier New" w:eastAsia="宋体" w:hAnsi="Courier New" w:cs="Courier New"/>
-          <w:color w:val="000000"/>
-          <w:kern w:val="0"/>
-          <w:sz w:val="24"/>
-          <w:szCs w:val="24"/>
-        </w:rPr>
-        <w:t>sp.nt_username</w:t>
-      </w:r>
-      <w:proofErr w:type="spellEnd"/>
-      <w:r>
-        <w:rPr>
-          <w:rFonts w:ascii="Courier New" w:eastAsia="宋体" w:hAnsi="Courier New" w:cs="Courier New"/>
-          <w:color w:val="000000"/>
-          <w:kern w:val="0"/>
-          <w:sz w:val="24"/>
-          <w:szCs w:val="24"/>
-        </w:rPr>
-        <w:t xml:space="preserve">)     </w:t>
+      <w:r>
+        <w:rPr>
+          <w:rFonts w:ascii="Courier New" w:eastAsia="宋体" w:hAnsi="Courier New" w:cs="Courier New"/>
+          <w:color w:val="000000"/>
+          <w:kern w:val="0"/>
+          <w:sz w:val="24"/>
+          <w:szCs w:val="24"/>
+        </w:rPr>
+        <w:t xml:space="preserve">(sp.LOGINAME, sp.nt_username)     </w:t>
       </w:r>
       <w:r>
         <w:rPr>
@@ -1827,29 +1311,7 @@
           <w:sz w:val="24"/>
           <w:szCs w:val="24"/>
         </w:rPr>
-        <w:t xml:space="preserve"> </w:t>
-      </w:r>
-      <w:proofErr w:type="spellStart"/>
-      <w:r>
-        <w:rPr>
-          <w:rFonts w:ascii="Courier New" w:eastAsia="宋体" w:hAnsi="Courier New" w:cs="Courier New"/>
-          <w:color w:val="000000"/>
-          <w:kern w:val="0"/>
-          <w:sz w:val="24"/>
-          <w:szCs w:val="24"/>
-        </w:rPr>
-        <w:t>HostName</w:t>
-      </w:r>
-      <w:proofErr w:type="spellEnd"/>
-      <w:r>
-        <w:rPr>
-          <w:rFonts w:ascii="Courier New" w:eastAsia="宋体" w:hAnsi="Courier New" w:cs="Courier New"/>
-          <w:color w:val="000000"/>
-          <w:kern w:val="0"/>
-          <w:sz w:val="24"/>
-          <w:szCs w:val="24"/>
-        </w:rPr>
-        <w:t xml:space="preserve">    </w:t>
+        <w:t xml:space="preserve"> HostName    </w:t>
       </w:r>
     </w:p>
     <w:p>
@@ -1893,29 +1355,7 @@
           <w:sz w:val="24"/>
           <w:szCs w:val="24"/>
         </w:rPr>
-        <w:t xml:space="preserve">        </w:t>
-      </w:r>
-      <w:proofErr w:type="gramStart"/>
-      <w:r>
-        <w:rPr>
-          <w:rFonts w:ascii="Courier New" w:eastAsia="宋体" w:hAnsi="Courier New" w:cs="Courier New"/>
-          <w:color w:val="000000"/>
-          <w:kern w:val="0"/>
-          <w:sz w:val="24"/>
-          <w:szCs w:val="24"/>
-        </w:rPr>
-        <w:t>,ec1.client</w:t>
-      </w:r>
-      <w:proofErr w:type="gramEnd"/>
-      <w:r>
-        <w:rPr>
-          <w:rFonts w:ascii="Courier New" w:eastAsia="宋体" w:hAnsi="Courier New" w:cs="Courier New"/>
-          <w:color w:val="000000"/>
-          <w:kern w:val="0"/>
-          <w:sz w:val="24"/>
-          <w:szCs w:val="24"/>
-        </w:rPr>
-        <w:t xml:space="preserve">_net_address                    </w:t>
+        <w:t xml:space="preserve">        ,ec1.client_net_address                    </w:t>
       </w:r>
       <w:r>
         <w:rPr>
@@ -1935,20 +1375,8 @@
           <w:sz w:val="24"/>
           <w:szCs w:val="24"/>
         </w:rPr>
-        <w:t xml:space="preserve"> </w:t>
-      </w:r>
-      <w:proofErr w:type="spellStart"/>
-      <w:r>
-        <w:rPr>
-          <w:rFonts w:ascii="Courier New" w:eastAsia="宋体" w:hAnsi="Courier New" w:cs="Courier New"/>
-          <w:color w:val="000000"/>
-          <w:kern w:val="0"/>
-          <w:sz w:val="24"/>
-          <w:szCs w:val="24"/>
-        </w:rPr>
-        <w:t>ClientIpAddress</w:t>
-      </w:r>
-      <w:proofErr w:type="spellEnd"/>
+        <w:t xml:space="preserve"> ClientIpAddress</w:t>
+      </w:r>
     </w:p>
     <w:p>
       <w:pPr>
@@ -1991,29 +1419,7 @@
           <w:sz w:val="24"/>
           <w:szCs w:val="24"/>
         </w:rPr>
-        <w:t xml:space="preserve">        </w:t>
-      </w:r>
-      <w:proofErr w:type="gramStart"/>
-      <w:r>
-        <w:rPr>
-          <w:rFonts w:ascii="Courier New" w:eastAsia="宋体" w:hAnsi="Courier New" w:cs="Courier New"/>
-          <w:color w:val="000000"/>
-          <w:kern w:val="0"/>
-          <w:sz w:val="24"/>
-          <w:szCs w:val="24"/>
-        </w:rPr>
-        <w:t>,db.name</w:t>
-      </w:r>
-      <w:proofErr w:type="gramEnd"/>
-      <w:r>
-        <w:rPr>
-          <w:rFonts w:ascii="Courier New" w:eastAsia="宋体" w:hAnsi="Courier New" w:cs="Courier New"/>
-          <w:color w:val="000000"/>
-          <w:kern w:val="0"/>
-          <w:sz w:val="24"/>
-          <w:szCs w:val="24"/>
-        </w:rPr>
-        <w:t xml:space="preserve">                                   </w:t>
+        <w:t xml:space="preserve">        ,db.name                                   </w:t>
       </w:r>
       <w:r>
         <w:rPr>
@@ -2033,29 +1439,7 @@
           <w:sz w:val="24"/>
           <w:szCs w:val="24"/>
         </w:rPr>
-        <w:t xml:space="preserve"> </w:t>
-      </w:r>
-      <w:proofErr w:type="spellStart"/>
-      <w:r>
-        <w:rPr>
-          <w:rFonts w:ascii="Courier New" w:eastAsia="宋体" w:hAnsi="Courier New" w:cs="Courier New"/>
-          <w:color w:val="000000"/>
-          <w:kern w:val="0"/>
-          <w:sz w:val="24"/>
-          <w:szCs w:val="24"/>
-        </w:rPr>
-        <w:t>DatabaseName</w:t>
-      </w:r>
-      <w:proofErr w:type="spellEnd"/>
-      <w:r>
-        <w:rPr>
-          <w:rFonts w:ascii="Courier New" w:eastAsia="宋体" w:hAnsi="Courier New" w:cs="Courier New"/>
-          <w:color w:val="000000"/>
-          <w:kern w:val="0"/>
-          <w:sz w:val="24"/>
-          <w:szCs w:val="24"/>
-        </w:rPr>
-        <w:t xml:space="preserve">        </w:t>
+        <w:t xml:space="preserve"> DatabaseName        </w:t>
       </w:r>
     </w:p>
     <w:p>
@@ -2099,51 +1483,7 @@
           <w:sz w:val="24"/>
           <w:szCs w:val="24"/>
         </w:rPr>
-        <w:t xml:space="preserve">        </w:t>
-      </w:r>
-      <w:proofErr w:type="gramStart"/>
-      <w:r>
-        <w:rPr>
-          <w:rFonts w:ascii="Courier New" w:eastAsia="宋体" w:hAnsi="Courier New" w:cs="Courier New"/>
-          <w:color w:val="000000"/>
-          <w:kern w:val="0"/>
-          <w:sz w:val="24"/>
-          <w:szCs w:val="24"/>
-        </w:rPr>
-        <w:t>,</w:t>
-      </w:r>
-      <w:proofErr w:type="spellStart"/>
-      <w:r>
-        <w:rPr>
-          <w:rFonts w:ascii="Courier New" w:eastAsia="宋体" w:hAnsi="Courier New" w:cs="Courier New"/>
-          <w:color w:val="000000"/>
-          <w:kern w:val="0"/>
-          <w:sz w:val="24"/>
-          <w:szCs w:val="24"/>
-        </w:rPr>
-        <w:t>wt.wait</w:t>
-      </w:r>
-      <w:proofErr w:type="gramEnd"/>
-      <w:r>
-        <w:rPr>
-          <w:rFonts w:ascii="Courier New" w:eastAsia="宋体" w:hAnsi="Courier New" w:cs="Courier New"/>
-          <w:color w:val="000000"/>
-          <w:kern w:val="0"/>
-          <w:sz w:val="24"/>
-          <w:szCs w:val="24"/>
-        </w:rPr>
-        <w:t>_type</w:t>
-      </w:r>
-      <w:proofErr w:type="spellEnd"/>
-      <w:r>
-        <w:rPr>
-          <w:rFonts w:ascii="Courier New" w:eastAsia="宋体" w:hAnsi="Courier New" w:cs="Courier New"/>
-          <w:color w:val="000000"/>
-          <w:kern w:val="0"/>
-          <w:sz w:val="24"/>
-          <w:szCs w:val="24"/>
-        </w:rPr>
-        <w:t xml:space="preserve">                              </w:t>
+        <w:t xml:space="preserve">        ,wt.wait_type                              </w:t>
       </w:r>
       <w:r>
         <w:rPr>
@@ -2163,29 +1503,7 @@
           <w:sz w:val="24"/>
           <w:szCs w:val="24"/>
         </w:rPr>
-        <w:t xml:space="preserve"> </w:t>
-      </w:r>
-      <w:proofErr w:type="spellStart"/>
-      <w:r>
-        <w:rPr>
-          <w:rFonts w:ascii="Courier New" w:eastAsia="宋体" w:hAnsi="Courier New" w:cs="Courier New"/>
-          <w:color w:val="000000"/>
-          <w:kern w:val="0"/>
-          <w:sz w:val="24"/>
-          <w:szCs w:val="24"/>
-        </w:rPr>
-        <w:t>WaitType</w:t>
-      </w:r>
-      <w:proofErr w:type="spellEnd"/>
-      <w:r>
-        <w:rPr>
-          <w:rFonts w:ascii="Courier New" w:eastAsia="宋体" w:hAnsi="Courier New" w:cs="Courier New"/>
-          <w:color w:val="000000"/>
-          <w:kern w:val="0"/>
-          <w:sz w:val="24"/>
-          <w:szCs w:val="24"/>
-        </w:rPr>
-        <w:t xml:space="preserve">                    </w:t>
+        <w:t xml:space="preserve"> WaitType                    </w:t>
       </w:r>
     </w:p>
     <w:p>
@@ -2229,29 +1547,7 @@
           <w:sz w:val="24"/>
           <w:szCs w:val="24"/>
         </w:rPr>
-        <w:t xml:space="preserve">        </w:t>
-      </w:r>
-      <w:proofErr w:type="gramStart"/>
-      <w:r>
-        <w:rPr>
-          <w:rFonts w:ascii="Courier New" w:eastAsia="宋体" w:hAnsi="Courier New" w:cs="Courier New"/>
-          <w:color w:val="000000"/>
-          <w:kern w:val="0"/>
-          <w:sz w:val="24"/>
-          <w:szCs w:val="24"/>
-        </w:rPr>
-        <w:t>,ec1.connect</w:t>
-      </w:r>
-      <w:proofErr w:type="gramEnd"/>
-      <w:r>
-        <w:rPr>
-          <w:rFonts w:ascii="Courier New" w:eastAsia="宋体" w:hAnsi="Courier New" w:cs="Courier New"/>
-          <w:color w:val="000000"/>
-          <w:kern w:val="0"/>
-          <w:sz w:val="24"/>
-          <w:szCs w:val="24"/>
-        </w:rPr>
-        <w:t xml:space="preserve">_time                          </w:t>
+        <w:t xml:space="preserve">        ,ec1.connect_time                          </w:t>
       </w:r>
       <w:r>
         <w:rPr>
@@ -2271,20 +1567,8 @@
           <w:sz w:val="24"/>
           <w:szCs w:val="24"/>
         </w:rPr>
-        <w:t xml:space="preserve"> </w:t>
-      </w:r>
-      <w:proofErr w:type="spellStart"/>
-      <w:r>
-        <w:rPr>
-          <w:rFonts w:ascii="Courier New" w:eastAsia="宋体" w:hAnsi="Courier New" w:cs="Courier New"/>
-          <w:color w:val="000000"/>
-          <w:kern w:val="0"/>
-          <w:sz w:val="24"/>
-          <w:szCs w:val="24"/>
-        </w:rPr>
-        <w:t>BlockingStartTime</w:t>
-      </w:r>
-      <w:proofErr w:type="spellEnd"/>
+        <w:t xml:space="preserve"> BlockingStartTime</w:t>
+      </w:r>
     </w:p>
     <w:p>
       <w:pPr>
@@ -2327,51 +1611,7 @@
           <w:sz w:val="24"/>
           <w:szCs w:val="24"/>
         </w:rPr>
-        <w:t xml:space="preserve">        </w:t>
-      </w:r>
-      <w:proofErr w:type="gramStart"/>
-      <w:r>
-        <w:rPr>
-          <w:rFonts w:ascii="Courier New" w:eastAsia="宋体" w:hAnsi="Courier New" w:cs="Courier New"/>
-          <w:color w:val="000000"/>
-          <w:kern w:val="0"/>
-          <w:sz w:val="24"/>
-          <w:szCs w:val="24"/>
-        </w:rPr>
-        <w:t>,</w:t>
-      </w:r>
-      <w:proofErr w:type="spellStart"/>
-      <w:r>
-        <w:rPr>
-          <w:rFonts w:ascii="Courier New" w:eastAsia="宋体" w:hAnsi="Courier New" w:cs="Courier New"/>
-          <w:color w:val="000000"/>
-          <w:kern w:val="0"/>
-          <w:sz w:val="24"/>
-          <w:szCs w:val="24"/>
-        </w:rPr>
-        <w:t>wt.WAIT</w:t>
-      </w:r>
-      <w:proofErr w:type="gramEnd"/>
-      <w:r>
-        <w:rPr>
-          <w:rFonts w:ascii="Courier New" w:eastAsia="宋体" w:hAnsi="Courier New" w:cs="Courier New"/>
-          <w:color w:val="000000"/>
-          <w:kern w:val="0"/>
-          <w:sz w:val="24"/>
-          <w:szCs w:val="24"/>
-        </w:rPr>
-        <w:t>_DURATION_MS</w:t>
-      </w:r>
-      <w:proofErr w:type="spellEnd"/>
-      <w:r>
-        <w:rPr>
-          <w:rFonts w:ascii="Courier New" w:eastAsia="宋体" w:hAnsi="Courier New" w:cs="Courier New"/>
-          <w:color w:val="000000"/>
-          <w:kern w:val="0"/>
-          <w:sz w:val="24"/>
-          <w:szCs w:val="24"/>
-        </w:rPr>
-        <w:t xml:space="preserve">/1000                  </w:t>
+        <w:t xml:space="preserve">        ,wt.WAIT_DURATION_MS/1000                  </w:t>
       </w:r>
       <w:r>
         <w:rPr>
@@ -2391,20 +1631,8 @@
           <w:sz w:val="24"/>
           <w:szCs w:val="24"/>
         </w:rPr>
-        <w:t xml:space="preserve"> </w:t>
-      </w:r>
-      <w:proofErr w:type="spellStart"/>
-      <w:r>
-        <w:rPr>
-          <w:rFonts w:ascii="Courier New" w:eastAsia="宋体" w:hAnsi="Courier New" w:cs="Courier New"/>
-          <w:color w:val="000000"/>
-          <w:kern w:val="0"/>
-          <w:sz w:val="24"/>
-          <w:szCs w:val="24"/>
-        </w:rPr>
-        <w:t>WaitDuration</w:t>
-      </w:r>
-      <w:proofErr w:type="spellEnd"/>
+        <w:t xml:space="preserve"> WaitDuration</w:t>
+      </w:r>
     </w:p>
     <w:p>
       <w:pPr>
@@ -2447,29 +1675,7 @@
           <w:sz w:val="24"/>
           <w:szCs w:val="24"/>
         </w:rPr>
-        <w:t xml:space="preserve">        </w:t>
-      </w:r>
-      <w:proofErr w:type="gramStart"/>
-      <w:r>
-        <w:rPr>
-          <w:rFonts w:ascii="Courier New" w:eastAsia="宋体" w:hAnsi="Courier New" w:cs="Courier New"/>
-          <w:color w:val="000000"/>
-          <w:kern w:val="0"/>
-          <w:sz w:val="24"/>
-          <w:szCs w:val="24"/>
-        </w:rPr>
-        <w:t>,ec1.session</w:t>
-      </w:r>
-      <w:proofErr w:type="gramEnd"/>
-      <w:r>
-        <w:rPr>
-          <w:rFonts w:ascii="Courier New" w:eastAsia="宋体" w:hAnsi="Courier New" w:cs="Courier New"/>
-          <w:color w:val="000000"/>
-          <w:kern w:val="0"/>
-          <w:sz w:val="24"/>
-          <w:szCs w:val="24"/>
-        </w:rPr>
-        <w:t xml:space="preserve">_id                            </w:t>
+        <w:t xml:space="preserve">        ,ec1.session_id                            </w:t>
       </w:r>
       <w:r>
         <w:rPr>
@@ -2489,20 +1695,8 @@
           <w:sz w:val="24"/>
           <w:szCs w:val="24"/>
         </w:rPr>
-        <w:t xml:space="preserve"> </w:t>
-      </w:r>
-      <w:proofErr w:type="spellStart"/>
-      <w:r>
-        <w:rPr>
-          <w:rFonts w:ascii="Courier New" w:eastAsia="宋体" w:hAnsi="Courier New" w:cs="Courier New"/>
-          <w:color w:val="000000"/>
-          <w:kern w:val="0"/>
-          <w:sz w:val="24"/>
-          <w:szCs w:val="24"/>
-        </w:rPr>
-        <w:t>BlockedSessionId</w:t>
-      </w:r>
-      <w:proofErr w:type="spellEnd"/>
+        <w:t xml:space="preserve"> BlockedSessionId</w:t>
+      </w:r>
     </w:p>
     <w:p>
       <w:pPr>
@@ -2545,29 +1739,7 @@
           <w:sz w:val="24"/>
           <w:szCs w:val="24"/>
         </w:rPr>
-        <w:t xml:space="preserve">        </w:t>
-      </w:r>
-      <w:proofErr w:type="gramStart"/>
-      <w:r>
-        <w:rPr>
-          <w:rFonts w:ascii="Courier New" w:eastAsia="宋体" w:hAnsi="Courier New" w:cs="Courier New"/>
-          <w:color w:val="000000"/>
-          <w:kern w:val="0"/>
-          <w:sz w:val="24"/>
-          <w:szCs w:val="24"/>
-        </w:rPr>
-        <w:t>,h1.TEXT</w:t>
-      </w:r>
-      <w:proofErr w:type="gramEnd"/>
-      <w:r>
-        <w:rPr>
-          <w:rFonts w:ascii="Courier New" w:eastAsia="宋体" w:hAnsi="Courier New" w:cs="Courier New"/>
-          <w:color w:val="000000"/>
-          <w:kern w:val="0"/>
-          <w:sz w:val="24"/>
-          <w:szCs w:val="24"/>
-        </w:rPr>
-        <w:t xml:space="preserve">                                   </w:t>
+        <w:t xml:space="preserve">        ,h1.TEXT                                   </w:t>
       </w:r>
       <w:r>
         <w:rPr>
@@ -2587,20 +1759,8 @@
           <w:sz w:val="24"/>
           <w:szCs w:val="24"/>
         </w:rPr>
-        <w:t xml:space="preserve"> </w:t>
-      </w:r>
-      <w:proofErr w:type="spellStart"/>
-      <w:r>
-        <w:rPr>
-          <w:rFonts w:ascii="Courier New" w:eastAsia="宋体" w:hAnsi="Courier New" w:cs="Courier New"/>
-          <w:color w:val="000000"/>
-          <w:kern w:val="0"/>
-          <w:sz w:val="24"/>
-          <w:szCs w:val="24"/>
-        </w:rPr>
-        <w:t>BlockedSQLText</w:t>
-      </w:r>
-      <w:proofErr w:type="spellEnd"/>
+        <w:t xml:space="preserve"> BlockedSQLText</w:t>
+      </w:r>
     </w:p>
     <w:p>
       <w:pPr>
@@ -2643,29 +1803,7 @@
           <w:sz w:val="24"/>
           <w:szCs w:val="24"/>
         </w:rPr>
-        <w:t xml:space="preserve">        </w:t>
-      </w:r>
-      <w:proofErr w:type="gramStart"/>
-      <w:r>
-        <w:rPr>
-          <w:rFonts w:ascii="Courier New" w:eastAsia="宋体" w:hAnsi="Courier New" w:cs="Courier New"/>
-          <w:color w:val="000000"/>
-          <w:kern w:val="0"/>
-          <w:sz w:val="24"/>
-          <w:szCs w:val="24"/>
-        </w:rPr>
-        <w:t>,h2.TEXT</w:t>
-      </w:r>
-      <w:proofErr w:type="gramEnd"/>
-      <w:r>
-        <w:rPr>
-          <w:rFonts w:ascii="Courier New" w:eastAsia="宋体" w:hAnsi="Courier New" w:cs="Courier New"/>
-          <w:color w:val="000000"/>
-          <w:kern w:val="0"/>
-          <w:sz w:val="24"/>
-          <w:szCs w:val="24"/>
-        </w:rPr>
-        <w:t xml:space="preserve">                                   </w:t>
+        <w:t xml:space="preserve">        ,h2.TEXT                                   </w:t>
       </w:r>
       <w:r>
         <w:rPr>
@@ -2685,20 +1823,8 @@
           <w:sz w:val="24"/>
           <w:szCs w:val="24"/>
         </w:rPr>
-        <w:t xml:space="preserve"> </w:t>
-      </w:r>
-      <w:proofErr w:type="spellStart"/>
-      <w:r>
-        <w:rPr>
-          <w:rFonts w:ascii="Courier New" w:eastAsia="宋体" w:hAnsi="Courier New" w:cs="Courier New"/>
-          <w:color w:val="000000"/>
-          <w:kern w:val="0"/>
-          <w:sz w:val="24"/>
-          <w:szCs w:val="24"/>
-        </w:rPr>
-        <w:t>BlockingSQLText</w:t>
-      </w:r>
-      <w:proofErr w:type="spellEnd"/>
+        <w:t xml:space="preserve"> BlockingSQLText</w:t>
+      </w:r>
     </w:p>
     <w:p>
       <w:pPr>
@@ -2761,29 +1887,7 @@
           <w:sz w:val="24"/>
           <w:szCs w:val="24"/>
         </w:rPr>
-        <w:t xml:space="preserve"> </w:t>
-      </w:r>
-      <w:proofErr w:type="spellStart"/>
-      <w:r>
-        <w:rPr>
-          <w:rFonts w:ascii="Courier New" w:eastAsia="宋体" w:hAnsi="Courier New" w:cs="Courier New"/>
-          <w:color w:val="000000"/>
-          <w:kern w:val="0"/>
-          <w:sz w:val="24"/>
-          <w:szCs w:val="24"/>
-        </w:rPr>
-        <w:t>sys.dm_tran_locks</w:t>
-      </w:r>
-      <w:proofErr w:type="spellEnd"/>
-      <w:r>
-        <w:rPr>
-          <w:rFonts w:ascii="Courier New" w:eastAsia="宋体" w:hAnsi="Courier New" w:cs="Courier New"/>
-          <w:color w:val="000000"/>
-          <w:kern w:val="0"/>
-          <w:sz w:val="24"/>
-          <w:szCs w:val="24"/>
-        </w:rPr>
-        <w:t xml:space="preserve"> </w:t>
+        <w:t xml:space="preserve"> sys.dm_tran_locks </w:t>
       </w:r>
       <w:r>
         <w:rPr>
@@ -2803,22 +1907,8 @@
           <w:sz w:val="24"/>
           <w:szCs w:val="24"/>
         </w:rPr>
-        <w:t xml:space="preserve"> </w:t>
-      </w:r>
-      <w:proofErr w:type="spellStart"/>
-      <w:proofErr w:type="gramStart"/>
-      <w:r>
-        <w:rPr>
-          <w:rFonts w:ascii="Courier New" w:eastAsia="宋体" w:hAnsi="Courier New" w:cs="Courier New"/>
-          <w:color w:val="000000"/>
-          <w:kern w:val="0"/>
-          <w:sz w:val="24"/>
-          <w:szCs w:val="24"/>
-        </w:rPr>
-        <w:t>tl</w:t>
-      </w:r>
-      <w:proofErr w:type="spellEnd"/>
-      <w:proofErr w:type="gramEnd"/>
+        <w:t xml:space="preserve"> tl</w:t>
+      </w:r>
     </w:p>
     <w:p>
       <w:pPr>
@@ -2901,42 +1991,8 @@
           <w:sz w:val="24"/>
           <w:szCs w:val="24"/>
         </w:rPr>
-        <w:t xml:space="preserve"> </w:t>
-      </w:r>
-      <w:proofErr w:type="spellStart"/>
-      <w:r>
-        <w:rPr>
-          <w:rFonts w:ascii="Courier New" w:eastAsia="宋体" w:hAnsi="Courier New" w:cs="Courier New"/>
-          <w:color w:val="000000"/>
-          <w:kern w:val="0"/>
-          <w:sz w:val="24"/>
-          <w:szCs w:val="24"/>
-        </w:rPr>
-        <w:t>sys.databases</w:t>
-      </w:r>
-      <w:proofErr w:type="spellEnd"/>
-      <w:r>
-        <w:rPr>
-          <w:rFonts w:ascii="Courier New" w:eastAsia="宋体" w:hAnsi="Courier New" w:cs="Courier New"/>
-          <w:color w:val="000000"/>
-          <w:kern w:val="0"/>
-          <w:sz w:val="24"/>
-          <w:szCs w:val="24"/>
-        </w:rPr>
-        <w:t xml:space="preserve"> </w:t>
-      </w:r>
-      <w:proofErr w:type="spellStart"/>
-      <w:r>
-        <w:rPr>
-          <w:rFonts w:ascii="Courier New" w:eastAsia="宋体" w:hAnsi="Courier New" w:cs="Courier New"/>
-          <w:color w:val="000000"/>
-          <w:kern w:val="0"/>
-          <w:sz w:val="24"/>
-          <w:szCs w:val="24"/>
-        </w:rPr>
-        <w:t>db</w:t>
-      </w:r>
-      <w:proofErr w:type="spellEnd"/>
+        <w:t xml:space="preserve"> sys.databases db</w:t>
+      </w:r>
     </w:p>
     <w:p>
       <w:pPr>
@@ -2999,42 +2055,8 @@
           <w:sz w:val="24"/>
           <w:szCs w:val="24"/>
         </w:rPr>
-        <w:t xml:space="preserve"> </w:t>
-      </w:r>
-      <w:proofErr w:type="spellStart"/>
-      <w:r>
-        <w:rPr>
-          <w:rFonts w:ascii="Courier New" w:eastAsia="宋体" w:hAnsi="Courier New" w:cs="Courier New"/>
-          <w:color w:val="000000"/>
-          <w:kern w:val="0"/>
-          <w:sz w:val="24"/>
-          <w:szCs w:val="24"/>
-        </w:rPr>
-        <w:t>db.database_id</w:t>
-      </w:r>
-      <w:proofErr w:type="spellEnd"/>
-      <w:r>
-        <w:rPr>
-          <w:rFonts w:ascii="Courier New" w:eastAsia="宋体" w:hAnsi="Courier New" w:cs="Courier New"/>
-          <w:color w:val="000000"/>
-          <w:kern w:val="0"/>
-          <w:sz w:val="24"/>
-          <w:szCs w:val="24"/>
-        </w:rPr>
-        <w:t xml:space="preserve"> = </w:t>
-      </w:r>
-      <w:proofErr w:type="spellStart"/>
-      <w:r>
-        <w:rPr>
-          <w:rFonts w:ascii="Courier New" w:eastAsia="宋体" w:hAnsi="Courier New" w:cs="Courier New"/>
-          <w:color w:val="000000"/>
-          <w:kern w:val="0"/>
-          <w:sz w:val="24"/>
-          <w:szCs w:val="24"/>
-        </w:rPr>
-        <w:t>tl.resource_database_id</w:t>
-      </w:r>
-      <w:proofErr w:type="spellEnd"/>
+        <w:t xml:space="preserve"> db.database_id = tl.resource_database_id</w:t>
+      </w:r>
     </w:p>
     <w:p>
       <w:pPr>
@@ -3117,29 +2139,7 @@
           <w:sz w:val="24"/>
           <w:szCs w:val="24"/>
         </w:rPr>
-        <w:t xml:space="preserve"> </w:t>
-      </w:r>
-      <w:proofErr w:type="spellStart"/>
-      <w:r>
-        <w:rPr>
-          <w:rFonts w:ascii="Courier New" w:eastAsia="宋体" w:hAnsi="Courier New" w:cs="Courier New"/>
-          <w:color w:val="000000"/>
-          <w:kern w:val="0"/>
-          <w:sz w:val="24"/>
-          <w:szCs w:val="24"/>
-        </w:rPr>
-        <w:t>sys.dm_os_waiting_tasks</w:t>
-      </w:r>
-      <w:proofErr w:type="spellEnd"/>
-      <w:r>
-        <w:rPr>
-          <w:rFonts w:ascii="Courier New" w:eastAsia="宋体" w:hAnsi="Courier New" w:cs="Courier New"/>
-          <w:color w:val="000000"/>
-          <w:kern w:val="0"/>
-          <w:sz w:val="24"/>
-          <w:szCs w:val="24"/>
-        </w:rPr>
-        <w:t xml:space="preserve"> </w:t>
+        <w:t xml:space="preserve"> sys.dm_os_waiting_tasks </w:t>
       </w:r>
       <w:r>
         <w:rPr>
@@ -3159,20 +2159,8 @@
           <w:sz w:val="24"/>
           <w:szCs w:val="24"/>
         </w:rPr>
-        <w:t xml:space="preserve"> </w:t>
-      </w:r>
-      <w:proofErr w:type="spellStart"/>
-      <w:r>
-        <w:rPr>
-          <w:rFonts w:ascii="Courier New" w:eastAsia="宋体" w:hAnsi="Courier New" w:cs="Courier New"/>
-          <w:color w:val="000000"/>
-          <w:kern w:val="0"/>
-          <w:sz w:val="24"/>
-          <w:szCs w:val="24"/>
-        </w:rPr>
-        <w:t>wt</w:t>
-      </w:r>
-      <w:proofErr w:type="spellEnd"/>
+        <w:t xml:space="preserve"> wt</w:t>
+      </w:r>
     </w:p>
     <w:p>
       <w:pPr>
@@ -3235,42 +2223,8 @@
           <w:sz w:val="24"/>
           <w:szCs w:val="24"/>
         </w:rPr>
-        <w:t xml:space="preserve"> </w:t>
-      </w:r>
-      <w:proofErr w:type="spellStart"/>
-      <w:r>
-        <w:rPr>
-          <w:rFonts w:ascii="Courier New" w:eastAsia="宋体" w:hAnsi="Courier New" w:cs="Courier New"/>
-          <w:color w:val="000000"/>
-          <w:kern w:val="0"/>
-          <w:sz w:val="24"/>
-          <w:szCs w:val="24"/>
-        </w:rPr>
-        <w:t>tl.lock_owner_address</w:t>
-      </w:r>
-      <w:proofErr w:type="spellEnd"/>
-      <w:r>
-        <w:rPr>
-          <w:rFonts w:ascii="Courier New" w:eastAsia="宋体" w:hAnsi="Courier New" w:cs="Courier New"/>
-          <w:color w:val="000000"/>
-          <w:kern w:val="0"/>
-          <w:sz w:val="24"/>
-          <w:szCs w:val="24"/>
-        </w:rPr>
-        <w:t xml:space="preserve"> = </w:t>
-      </w:r>
-      <w:proofErr w:type="spellStart"/>
-      <w:r>
-        <w:rPr>
-          <w:rFonts w:ascii="Courier New" w:eastAsia="宋体" w:hAnsi="Courier New" w:cs="Courier New"/>
-          <w:color w:val="000000"/>
-          <w:kern w:val="0"/>
-          <w:sz w:val="24"/>
-          <w:szCs w:val="24"/>
-        </w:rPr>
-        <w:t>wt.resource_address</w:t>
-      </w:r>
-      <w:proofErr w:type="spellEnd"/>
+        <w:t xml:space="preserve"> tl.lock_owner_address = wt.resource_address</w:t>
+      </w:r>
     </w:p>
     <w:p>
       <w:pPr>
@@ -3353,29 +2307,7 @@
           <w:sz w:val="24"/>
           <w:szCs w:val="24"/>
         </w:rPr>
-        <w:t xml:space="preserve"> </w:t>
-      </w:r>
-      <w:proofErr w:type="spellStart"/>
-      <w:r>
-        <w:rPr>
-          <w:rFonts w:ascii="Courier New" w:eastAsia="宋体" w:hAnsi="Courier New" w:cs="Courier New"/>
-          <w:color w:val="000000"/>
-          <w:kern w:val="0"/>
-          <w:sz w:val="24"/>
-          <w:szCs w:val="24"/>
-        </w:rPr>
-        <w:t>sys.dm_exec_connections</w:t>
-      </w:r>
-      <w:proofErr w:type="spellEnd"/>
-      <w:r>
-        <w:rPr>
-          <w:rFonts w:ascii="Courier New" w:eastAsia="宋体" w:hAnsi="Courier New" w:cs="Courier New"/>
-          <w:color w:val="000000"/>
-          <w:kern w:val="0"/>
-          <w:sz w:val="24"/>
-          <w:szCs w:val="24"/>
-        </w:rPr>
-        <w:t xml:space="preserve"> ec1</w:t>
+        <w:t xml:space="preserve"> sys.dm_exec_connections ec1</w:t>
       </w:r>
     </w:p>
     <w:p>
@@ -3439,20 +2371,8 @@
           <w:sz w:val="24"/>
           <w:szCs w:val="24"/>
         </w:rPr>
-        <w:t xml:space="preserve"> ec1.session_id = </w:t>
-      </w:r>
-      <w:proofErr w:type="spellStart"/>
-      <w:r>
-        <w:rPr>
-          <w:rFonts w:ascii="Courier New" w:eastAsia="宋体" w:hAnsi="Courier New" w:cs="Courier New"/>
-          <w:color w:val="000000"/>
-          <w:kern w:val="0"/>
-          <w:sz w:val="24"/>
-          <w:szCs w:val="24"/>
-        </w:rPr>
-        <w:t>tl.request_session_id</w:t>
-      </w:r>
-      <w:proofErr w:type="spellEnd"/>
+        <w:t xml:space="preserve"> ec1.session_id = tl.request_session_id</w:t>
+      </w:r>
     </w:p>
     <w:p>
       <w:pPr>
@@ -3535,29 +2455,7 @@
           <w:sz w:val="24"/>
           <w:szCs w:val="24"/>
         </w:rPr>
-        <w:t xml:space="preserve"> </w:t>
-      </w:r>
-      <w:proofErr w:type="spellStart"/>
-      <w:r>
-        <w:rPr>
-          <w:rFonts w:ascii="Courier New" w:eastAsia="宋体" w:hAnsi="Courier New" w:cs="Courier New"/>
-          <w:color w:val="000000"/>
-          <w:kern w:val="0"/>
-          <w:sz w:val="24"/>
-          <w:szCs w:val="24"/>
-        </w:rPr>
-        <w:t>sys.dm_exec_connections</w:t>
-      </w:r>
-      <w:proofErr w:type="spellEnd"/>
-      <w:r>
-        <w:rPr>
-          <w:rFonts w:ascii="Courier New" w:eastAsia="宋体" w:hAnsi="Courier New" w:cs="Courier New"/>
-          <w:color w:val="000000"/>
-          <w:kern w:val="0"/>
-          <w:sz w:val="24"/>
-          <w:szCs w:val="24"/>
-        </w:rPr>
-        <w:t xml:space="preserve"> ec2</w:t>
+        <w:t xml:space="preserve"> sys.dm_exec_connections ec2</w:t>
       </w:r>
     </w:p>
     <w:p>
@@ -3621,20 +2519,8 @@
           <w:sz w:val="24"/>
           <w:szCs w:val="24"/>
         </w:rPr>
-        <w:t xml:space="preserve"> ec2.session_id = </w:t>
-      </w:r>
-      <w:proofErr w:type="spellStart"/>
-      <w:r>
-        <w:rPr>
-          <w:rFonts w:ascii="Courier New" w:eastAsia="宋体" w:hAnsi="Courier New" w:cs="Courier New"/>
-          <w:color w:val="000000"/>
-          <w:kern w:val="0"/>
-          <w:sz w:val="24"/>
-          <w:szCs w:val="24"/>
-        </w:rPr>
-        <w:t>wt.blocking_session_id</w:t>
-      </w:r>
-      <w:proofErr w:type="spellEnd"/>
+        <w:t xml:space="preserve"> ec2.session_id = wt.blocking_session_id</w:t>
+      </w:r>
     </w:p>
     <w:p>
       <w:pPr>
@@ -3737,42 +2623,8 @@
           <w:sz w:val="24"/>
           <w:szCs w:val="24"/>
         </w:rPr>
-        <w:t xml:space="preserve"> </w:t>
-      </w:r>
-      <w:proofErr w:type="spellStart"/>
-      <w:r>
-        <w:rPr>
-          <w:rFonts w:ascii="Courier New" w:eastAsia="宋体" w:hAnsi="Courier New" w:cs="Courier New"/>
-          <w:color w:val="000000"/>
-          <w:kern w:val="0"/>
-          <w:sz w:val="24"/>
-          <w:szCs w:val="24"/>
-        </w:rPr>
-        <w:t>master.dbo.sysprocesses</w:t>
-      </w:r>
-      <w:proofErr w:type="spellEnd"/>
-      <w:r>
-        <w:rPr>
-          <w:rFonts w:ascii="Courier New" w:eastAsia="宋体" w:hAnsi="Courier New" w:cs="Courier New"/>
-          <w:color w:val="000000"/>
-          <w:kern w:val="0"/>
-          <w:sz w:val="24"/>
-          <w:szCs w:val="24"/>
-        </w:rPr>
-        <w:t xml:space="preserve"> </w:t>
-      </w:r>
-      <w:proofErr w:type="spellStart"/>
-      <w:r>
-        <w:rPr>
-          <w:rFonts w:ascii="Courier New" w:eastAsia="宋体" w:hAnsi="Courier New" w:cs="Courier New"/>
-          <w:color w:val="000000"/>
-          <w:kern w:val="0"/>
-          <w:sz w:val="24"/>
-          <w:szCs w:val="24"/>
-        </w:rPr>
-        <w:t>sp</w:t>
-      </w:r>
-      <w:proofErr w:type="spellEnd"/>
+        <w:t xml:space="preserve"> master.dbo.sysprocesses sp</w:t>
+      </w:r>
     </w:p>
     <w:p>
       <w:pPr>
@@ -3835,42 +2687,8 @@
           <w:sz w:val="24"/>
           <w:szCs w:val="24"/>
         </w:rPr>
-        <w:t xml:space="preserve"> </w:t>
-      </w:r>
-      <w:proofErr w:type="spellStart"/>
-      <w:r>
-        <w:rPr>
-          <w:rFonts w:ascii="Courier New" w:eastAsia="宋体" w:hAnsi="Courier New" w:cs="Courier New"/>
-          <w:color w:val="000000"/>
-          <w:kern w:val="0"/>
-          <w:sz w:val="24"/>
-          <w:szCs w:val="24"/>
-        </w:rPr>
-        <w:t>SP.spid</w:t>
-      </w:r>
-      <w:proofErr w:type="spellEnd"/>
-      <w:r>
-        <w:rPr>
-          <w:rFonts w:ascii="Courier New" w:eastAsia="宋体" w:hAnsi="Courier New" w:cs="Courier New"/>
-          <w:color w:val="000000"/>
-          <w:kern w:val="0"/>
-          <w:sz w:val="24"/>
-          <w:szCs w:val="24"/>
-        </w:rPr>
-        <w:t xml:space="preserve"> = </w:t>
-      </w:r>
-      <w:proofErr w:type="spellStart"/>
-      <w:r>
-        <w:rPr>
-          <w:rFonts w:ascii="Courier New" w:eastAsia="宋体" w:hAnsi="Courier New" w:cs="Courier New"/>
-          <w:color w:val="000000"/>
-          <w:kern w:val="0"/>
-          <w:sz w:val="24"/>
-          <w:szCs w:val="24"/>
-        </w:rPr>
-        <w:t>wt.blocking_session_id</w:t>
-      </w:r>
-      <w:proofErr w:type="spellEnd"/>
+        <w:t xml:space="preserve"> SP.spid = wt.blocking_session_id</w:t>
+      </w:r>
     </w:p>
     <w:p>
       <w:pPr>
@@ -3933,51 +2751,7 @@
           <w:sz w:val="24"/>
           <w:szCs w:val="24"/>
         </w:rPr>
-        <w:t xml:space="preserve"> APPLY </w:t>
-      </w:r>
-      <w:proofErr w:type="spellStart"/>
-      <w:r>
-        <w:rPr>
-          <w:rFonts w:ascii="Courier New" w:eastAsia="宋体" w:hAnsi="Courier New" w:cs="Courier New"/>
-          <w:color w:val="000000"/>
-          <w:kern w:val="0"/>
-          <w:sz w:val="24"/>
-          <w:szCs w:val="24"/>
-        </w:rPr>
-        <w:t>sys.dm_exec_sql_</w:t>
-      </w:r>
-      <w:proofErr w:type="gramStart"/>
-      <w:r>
-        <w:rPr>
-          <w:rFonts w:ascii="Courier New" w:eastAsia="宋体" w:hAnsi="Courier New" w:cs="Courier New"/>
-          <w:color w:val="000000"/>
-          <w:kern w:val="0"/>
-          <w:sz w:val="24"/>
-          <w:szCs w:val="24"/>
-        </w:rPr>
-        <w:t>text</w:t>
-      </w:r>
-      <w:proofErr w:type="spellEnd"/>
-      <w:r>
-        <w:rPr>
-          <w:rFonts w:ascii="Courier New" w:eastAsia="宋体" w:hAnsi="Courier New" w:cs="Courier New"/>
-          <w:color w:val="000000"/>
-          <w:kern w:val="0"/>
-          <w:sz w:val="24"/>
-          <w:szCs w:val="24"/>
-        </w:rPr>
-        <w:t>(</w:t>
-      </w:r>
-      <w:proofErr w:type="gramEnd"/>
-      <w:r>
-        <w:rPr>
-          <w:rFonts w:ascii="Courier New" w:eastAsia="宋体" w:hAnsi="Courier New" w:cs="Courier New"/>
-          <w:color w:val="000000"/>
-          <w:kern w:val="0"/>
-          <w:sz w:val="24"/>
-          <w:szCs w:val="24"/>
-        </w:rPr>
-        <w:t xml:space="preserve">ec1.most_recent_sql_handle) </w:t>
+        <w:t xml:space="preserve"> APPLY sys.dm_exec_sql_text(ec1.most_recent_sql_handle) </w:t>
       </w:r>
       <w:r>
         <w:rPr>
@@ -4061,51 +2835,7 @@
           <w:sz w:val="24"/>
           <w:szCs w:val="24"/>
         </w:rPr>
-        <w:t xml:space="preserve"> APPLY </w:t>
-      </w:r>
-      <w:proofErr w:type="spellStart"/>
-      <w:r>
-        <w:rPr>
-          <w:rFonts w:ascii="Courier New" w:eastAsia="宋体" w:hAnsi="Courier New" w:cs="Courier New"/>
-          <w:color w:val="000000"/>
-          <w:kern w:val="0"/>
-          <w:sz w:val="24"/>
-          <w:szCs w:val="24"/>
-        </w:rPr>
-        <w:t>sys.dm_exec_sql_</w:t>
-      </w:r>
-      <w:proofErr w:type="gramStart"/>
-      <w:r>
-        <w:rPr>
-          <w:rFonts w:ascii="Courier New" w:eastAsia="宋体" w:hAnsi="Courier New" w:cs="Courier New"/>
-          <w:color w:val="000000"/>
-          <w:kern w:val="0"/>
-          <w:sz w:val="24"/>
-          <w:szCs w:val="24"/>
-        </w:rPr>
-        <w:t>text</w:t>
-      </w:r>
-      <w:proofErr w:type="spellEnd"/>
-      <w:r>
-        <w:rPr>
-          <w:rFonts w:ascii="Courier New" w:eastAsia="宋体" w:hAnsi="Courier New" w:cs="Courier New"/>
-          <w:color w:val="000000"/>
-          <w:kern w:val="0"/>
-          <w:sz w:val="24"/>
-          <w:szCs w:val="24"/>
-        </w:rPr>
-        <w:t>(</w:t>
-      </w:r>
-      <w:proofErr w:type="gramEnd"/>
-      <w:r>
-        <w:rPr>
-          <w:rFonts w:ascii="Courier New" w:eastAsia="宋体" w:hAnsi="Courier New" w:cs="Courier New"/>
-          <w:color w:val="000000"/>
-          <w:kern w:val="0"/>
-          <w:sz w:val="24"/>
-          <w:szCs w:val="24"/>
-        </w:rPr>
-        <w:t xml:space="preserve">ec2.most_recent_sql_handle) </w:t>
+        <w:t xml:space="preserve"> APPLY sys.dm_exec_sql_text(ec2.most_recent_sql_handle) </w:t>
       </w:r>
       <w:r>
         <w:rPr>
@@ -4203,7 +2933,7 @@
             <wp:extent cx="7623810" cy="2755265"/>
             <wp:effectExtent l="0" t="0" r="0" b="6985"/>
             <wp:docPr id="8" name="图片 8" descr="clipboard">
-              <a:hlinkClick xmlns:a="http://schemas.openxmlformats.org/drawingml/2006/main" r:id="rId11"/>
+              <a:hlinkClick xmlns:a="http://schemas.openxmlformats.org/drawingml/2006/main" r:id="rId14"/>
             </wp:docPr>
             <wp:cNvGraphicFramePr>
               <a:graphicFrameLocks xmlns:a="http://schemas.openxmlformats.org/drawingml/2006/main" noChangeAspect="1"/>
@@ -4213,14 +2943,14 @@
                 <pic:pic xmlns:pic="http://schemas.openxmlformats.org/drawingml/2006/picture">
                   <pic:nvPicPr>
                     <pic:cNvPr id="0" name="Picture 1" descr="clipboard">
-                      <a:hlinkClick r:id="rId11"/>
+                      <a:hlinkClick r:id="rId14"/>
                     </pic:cNvPr>
                     <pic:cNvPicPr>
                       <a:picLocks noChangeAspect="1" noChangeArrowheads="1"/>
                     </pic:cNvPicPr>
                   </pic:nvPicPr>
                   <pic:blipFill>
-                    <a:blip r:embed="rId12">
+                    <a:blip r:embed="rId15">
                       <a:extLst>
                         <a:ext uri="{28A0092B-C50C-407E-A947-70E740481C1C}">
                           <a14:useLocalDpi xmlns:a14="http://schemas.microsoft.com/office/drawing/2010/main" val="0"/>
@@ -4297,87 +3027,7 @@
           <w:kern w:val="0"/>
           <w:szCs w:val="21"/>
         </w:rPr>
-        <w:t>此时查看会话1（会话1的会话ID为53，执行脚本1前，可以用SELECT  @@</w:t>
-      </w:r>
-      <w:proofErr w:type="spellStart"/>
-      <w:r>
-        <w:rPr>
-          <w:rFonts w:ascii="宋体" w:eastAsia="宋体" w:hAnsi="宋体" w:cs="宋体"/>
-          <w:color w:val="000000"/>
-          <w:kern w:val="0"/>
-          <w:szCs w:val="21"/>
-        </w:rPr>
-        <w:t>spid</w:t>
-      </w:r>
-      <w:proofErr w:type="spellEnd"/>
-      <w:r>
-        <w:rPr>
-          <w:rFonts w:ascii="宋体" w:eastAsia="宋体" w:hAnsi="宋体" w:cs="宋体"/>
-          <w:color w:val="000000"/>
-          <w:kern w:val="0"/>
-          <w:szCs w:val="21"/>
-        </w:rPr>
-        <w:t>查看会话ID）的</w:t>
-      </w:r>
-      <w:proofErr w:type="gramStart"/>
-      <w:r>
-        <w:rPr>
-          <w:rFonts w:ascii="宋体" w:eastAsia="宋体" w:hAnsi="宋体" w:cs="宋体"/>
-          <w:color w:val="000000"/>
-          <w:kern w:val="0"/>
-          <w:szCs w:val="21"/>
-        </w:rPr>
-        <w:t>锁信息</w:t>
-      </w:r>
-      <w:proofErr w:type="gramEnd"/>
-      <w:r>
-        <w:rPr>
-          <w:rFonts w:ascii="宋体" w:eastAsia="宋体" w:hAnsi="宋体" w:cs="宋体"/>
-          <w:color w:val="000000"/>
-          <w:kern w:val="0"/>
-          <w:szCs w:val="21"/>
-        </w:rPr>
-        <w:t>情况，你会发现表TEST(</w:t>
-      </w:r>
-      <w:proofErr w:type="spellStart"/>
-      <w:r>
-        <w:rPr>
-          <w:rFonts w:ascii="宋体" w:eastAsia="宋体" w:hAnsi="宋体" w:cs="宋体"/>
-          <w:color w:val="000000"/>
-          <w:kern w:val="0"/>
-          <w:szCs w:val="21"/>
-        </w:rPr>
-        <w:t>ObjId</w:t>
-      </w:r>
-      <w:proofErr w:type="spellEnd"/>
-      <w:r>
-        <w:rPr>
-          <w:rFonts w:ascii="宋体" w:eastAsia="宋体" w:hAnsi="宋体" w:cs="宋体"/>
-          <w:color w:val="000000"/>
-          <w:kern w:val="0"/>
-          <w:szCs w:val="21"/>
-        </w:rPr>
-        <w:t>=1893581784)持有的</w:t>
-      </w:r>
-      <w:proofErr w:type="gramStart"/>
-      <w:r>
-        <w:rPr>
-          <w:rFonts w:ascii="宋体" w:eastAsia="宋体" w:hAnsi="宋体" w:cs="宋体"/>
-          <w:color w:val="000000"/>
-          <w:kern w:val="0"/>
-          <w:szCs w:val="21"/>
-        </w:rPr>
-        <w:t>锁信息</w:t>
-      </w:r>
-      <w:proofErr w:type="gramEnd"/>
-      <w:r>
-        <w:rPr>
-          <w:rFonts w:ascii="宋体" w:eastAsia="宋体" w:hAnsi="宋体" w:cs="宋体"/>
-          <w:color w:val="000000"/>
-          <w:kern w:val="0"/>
-          <w:szCs w:val="21"/>
-        </w:rPr>
-        <w:t>如下所示</w:t>
+        <w:t>此时查看会话1（会话1的会话ID为53，执行脚本1前，可以用SELECT  @@spid查看会话ID）的锁信息情况，你会发现表TEST(ObjId=1893581784)持有的锁信息如下所示</w:t>
       </w:r>
     </w:p>
     <w:p>
@@ -4431,7 +3081,7 @@
             <wp:extent cx="6210935" cy="2493645"/>
             <wp:effectExtent l="0" t="0" r="0" b="1905"/>
             <wp:docPr id="7" name="图片 7" descr="clipboard[1]">
-              <a:hlinkClick xmlns:a="http://schemas.openxmlformats.org/drawingml/2006/main" r:id="rId13"/>
+              <a:hlinkClick xmlns:a="http://schemas.openxmlformats.org/drawingml/2006/main" r:id="rId16"/>
             </wp:docPr>
             <wp:cNvGraphicFramePr>
               <a:graphicFrameLocks xmlns:a="http://schemas.openxmlformats.org/drawingml/2006/main" noChangeAspect="1"/>
@@ -4441,14 +3091,14 @@
                 <pic:pic xmlns:pic="http://schemas.openxmlformats.org/drawingml/2006/picture">
                   <pic:nvPicPr>
                     <pic:cNvPr id="0" name="Picture 2" descr="clipboard[1]">
-                      <a:hlinkClick r:id="rId13"/>
+                      <a:hlinkClick r:id="rId16"/>
                     </pic:cNvPr>
                     <pic:cNvPicPr>
                       <a:picLocks noChangeAspect="1" noChangeArrowheads="1"/>
                     </pic:cNvPicPr>
                   </pic:nvPicPr>
                   <pic:blipFill>
-                    <a:blip r:embed="rId14">
+                    <a:blip r:embed="rId17">
                       <a:extLst>
                         <a:ext uri="{28A0092B-C50C-407E-A947-70E740481C1C}">
                           <a14:useLocalDpi xmlns:a14="http://schemas.microsoft.com/office/drawing/2010/main" val="0"/>
@@ -4549,9 +3199,23 @@
           <w:kern w:val="0"/>
           <w:szCs w:val="21"/>
         </w:rPr>
-        <w:t xml:space="preserve">    SELECT * FROM TEST </w:t>
-      </w:r>
-      <w:proofErr w:type="gramStart"/>
+        <w:t>    SELECT * FROM TEST WITH(NOLOCK)</w:t>
+      </w:r>
+    </w:p>
+    <w:p>
+      <w:pPr>
+        <w:widowControl/>
+        <w:shd w:val="clear" w:color="auto" w:fill="FFFFFF"/>
+        <w:wordWrap w:val="0"/>
+        <w:spacing w:before="150" w:after="150"/>
+        <w:jc w:val="left"/>
+        <w:rPr>
+          <w:rFonts w:ascii="Georgia" w:eastAsia="宋体" w:hAnsi="Georgia" w:cs="宋体"/>
+          <w:color w:val="333333"/>
+          <w:kern w:val="0"/>
+          <w:szCs w:val="21"/>
+        </w:rPr>
+      </w:pPr>
       <w:r>
         <w:rPr>
           <w:rFonts w:ascii="宋体" w:eastAsia="宋体" w:hAnsi="宋体" w:cs="宋体"/>
@@ -4559,9 +3223,47 @@
           <w:kern w:val="0"/>
           <w:szCs w:val="21"/>
         </w:rPr>
-        <w:t>WITH(</w:t>
-      </w:r>
-      <w:proofErr w:type="gramEnd"/>
+        <w:t>从上面模拟的这个小例子可以看出，正是由于加上WITH(NOLOCK)提示后，会话1中事务设置的排他锁不会阻碍当前事务读取锁定数据，所以会话4不会被阻塞，从而提升并发时查询性能。</w:t>
+      </w:r>
+    </w:p>
+    <w:p>
+      <w:pPr>
+        <w:widowControl/>
+        <w:shd w:val="clear" w:color="auto" w:fill="FFFFFF"/>
+        <w:wordWrap w:val="0"/>
+        <w:spacing w:before="150" w:after="150"/>
+        <w:jc w:val="left"/>
+        <w:rPr>
+          <w:rFonts w:ascii="Georgia" w:eastAsia="宋体" w:hAnsi="Georgia" w:cs="宋体"/>
+          <w:color w:val="333333"/>
+          <w:kern w:val="0"/>
+          <w:szCs w:val="21"/>
+        </w:rPr>
+      </w:pPr>
+      <w:r>
+        <w:rPr>
+          <w:rFonts w:ascii="Georgia" w:eastAsia="宋体" w:hAnsi="Georgia" w:cs="宋体"/>
+          <w:color w:val="333333"/>
+          <w:kern w:val="0"/>
+          <w:szCs w:val="21"/>
+        </w:rPr>
+        <w:t> </w:t>
+      </w:r>
+    </w:p>
+    <w:p>
+      <w:pPr>
+        <w:widowControl/>
+        <w:shd w:val="clear" w:color="auto" w:fill="FFFFFF"/>
+        <w:wordWrap w:val="0"/>
+        <w:spacing w:before="150" w:after="150"/>
+        <w:jc w:val="left"/>
+        <w:rPr>
+          <w:rFonts w:ascii="Georgia" w:eastAsia="宋体" w:hAnsi="Georgia" w:cs="宋体"/>
+          <w:color w:val="333333"/>
+          <w:kern w:val="0"/>
+          <w:szCs w:val="21"/>
+        </w:rPr>
+      </w:pPr>
       <w:r>
         <w:rPr>
           <w:rFonts w:ascii="宋体" w:eastAsia="宋体" w:hAnsi="宋体" w:cs="宋体"/>
@@ -4569,7 +3271,7 @@
           <w:kern w:val="0"/>
           <w:szCs w:val="21"/>
         </w:rPr>
-        <w:t>NOLOCK)</w:t>
+        <w:t>2：WITH(NOLOCK) 不发布共享锁来阻止其他事务修改当前事务读取的数据，这个就不举例子了。</w:t>
       </w:r>
     </w:p>
     <w:p>
@@ -4593,119 +3295,7 @@
           <w:kern w:val="0"/>
           <w:szCs w:val="21"/>
         </w:rPr>
-        <w:t>从上面模拟的这个小例子可以看出，正是由于加上WITH(NOLOCK)提示后，会话1中事务设置的排他</w:t>
-      </w:r>
-      <w:proofErr w:type="gramStart"/>
-      <w:r>
-        <w:rPr>
-          <w:rFonts w:ascii="宋体" w:eastAsia="宋体" w:hAnsi="宋体" w:cs="宋体"/>
-          <w:color w:val="000000"/>
-          <w:kern w:val="0"/>
-          <w:szCs w:val="21"/>
-        </w:rPr>
-        <w:t>锁不会</w:t>
-      </w:r>
-      <w:proofErr w:type="gramEnd"/>
-      <w:r>
-        <w:rPr>
-          <w:rFonts w:ascii="宋体" w:eastAsia="宋体" w:hAnsi="宋体" w:cs="宋体"/>
-          <w:color w:val="000000"/>
-          <w:kern w:val="0"/>
-          <w:szCs w:val="21"/>
-        </w:rPr>
-        <w:t>阻碍当前事务读取锁定数据，所以会话4不会被阻塞，从而提升并发时查询性能。</w:t>
-      </w:r>
-    </w:p>
-    <w:p>
-      <w:pPr>
-        <w:widowControl/>
-        <w:shd w:val="clear" w:color="auto" w:fill="FFFFFF"/>
-        <w:wordWrap w:val="0"/>
-        <w:spacing w:before="150" w:after="150"/>
-        <w:jc w:val="left"/>
-        <w:rPr>
-          <w:rFonts w:ascii="Georgia" w:eastAsia="宋体" w:hAnsi="Georgia" w:cs="宋体"/>
-          <w:color w:val="333333"/>
-          <w:kern w:val="0"/>
-          <w:szCs w:val="21"/>
-        </w:rPr>
-      </w:pPr>
-      <w:r>
-        <w:rPr>
-          <w:rFonts w:ascii="Georgia" w:eastAsia="宋体" w:hAnsi="Georgia" w:cs="宋体"/>
-          <w:color w:val="333333"/>
-          <w:kern w:val="0"/>
-          <w:szCs w:val="21"/>
-        </w:rPr>
-        <w:t> </w:t>
-      </w:r>
-    </w:p>
-    <w:p>
-      <w:pPr>
-        <w:widowControl/>
-        <w:shd w:val="clear" w:color="auto" w:fill="FFFFFF"/>
-        <w:wordWrap w:val="0"/>
-        <w:spacing w:before="150" w:after="150"/>
-        <w:jc w:val="left"/>
-        <w:rPr>
-          <w:rFonts w:ascii="Georgia" w:eastAsia="宋体" w:hAnsi="Georgia" w:cs="宋体"/>
-          <w:color w:val="333333"/>
-          <w:kern w:val="0"/>
-          <w:szCs w:val="21"/>
-        </w:rPr>
-      </w:pPr>
-      <w:r>
-        <w:rPr>
-          <w:rFonts w:ascii="宋体" w:eastAsia="宋体" w:hAnsi="宋体" w:cs="宋体"/>
-          <w:color w:val="000000"/>
-          <w:kern w:val="0"/>
-          <w:szCs w:val="21"/>
-        </w:rPr>
-        <w:t>2：WITH(NOLOCK) 不发布共享锁来阻止其他事务修改当前事务读取的数据，这个就不举例子了。</w:t>
-      </w:r>
-    </w:p>
-    <w:p>
-      <w:pPr>
-        <w:widowControl/>
-        <w:shd w:val="clear" w:color="auto" w:fill="FFFFFF"/>
-        <w:wordWrap w:val="0"/>
-        <w:spacing w:before="150" w:after="150"/>
-        <w:jc w:val="left"/>
-        <w:rPr>
-          <w:rFonts w:ascii="Georgia" w:eastAsia="宋体" w:hAnsi="Georgia" w:cs="宋体"/>
-          <w:color w:val="333333"/>
-          <w:kern w:val="0"/>
-          <w:szCs w:val="21"/>
-        </w:rPr>
-      </w:pPr>
-      <w:r>
-        <w:rPr>
-          <w:rFonts w:ascii="宋体" w:eastAsia="宋体" w:hAnsi="宋体" w:cs="宋体"/>
-          <w:color w:val="000000"/>
-          <w:kern w:val="0"/>
-          <w:szCs w:val="21"/>
-        </w:rPr>
-        <w:t>本质上WITH(NOLOCK)是通过减少锁和不受排它锁影响来减少阻塞，从而提高并发时的性能。所谓凡事有利也有弊，WITH(NOLOCK)在提升性能的同时，也会产生</w:t>
-      </w:r>
-      <w:proofErr w:type="gramStart"/>
-      <w:r>
-        <w:rPr>
-          <w:rFonts w:ascii="宋体" w:eastAsia="宋体" w:hAnsi="宋体" w:cs="宋体"/>
-          <w:color w:val="000000"/>
-          <w:kern w:val="0"/>
-          <w:szCs w:val="21"/>
-        </w:rPr>
-        <w:t>脏读现象</w:t>
-      </w:r>
-      <w:proofErr w:type="gramEnd"/>
-      <w:r>
-        <w:rPr>
-          <w:rFonts w:ascii="宋体" w:eastAsia="宋体" w:hAnsi="宋体" w:cs="宋体"/>
-          <w:color w:val="000000"/>
-          <w:kern w:val="0"/>
-          <w:szCs w:val="21"/>
-        </w:rPr>
-        <w:t>。</w:t>
+        <w:t>本质上WITH(NOLOCK)是通过减少锁和不受排它锁影响来减少阻塞，从而提高并发时的性能。所谓凡事有利也有弊，WITH(NOLOCK)在提升性能的同时，也会产生脏读现象。</w:t>
       </w:r>
     </w:p>
     <w:p>
@@ -4759,7 +3349,7 @@
             <wp:extent cx="6210935" cy="1828800"/>
             <wp:effectExtent l="0" t="0" r="0" b="0"/>
             <wp:docPr id="6" name="图片 6" descr="clipboard[2]">
-              <a:hlinkClick xmlns:a="http://schemas.openxmlformats.org/drawingml/2006/main" r:id="rId15"/>
+              <a:hlinkClick xmlns:a="http://schemas.openxmlformats.org/drawingml/2006/main" r:id="rId18"/>
             </wp:docPr>
             <wp:cNvGraphicFramePr>
               <a:graphicFrameLocks xmlns:a="http://schemas.openxmlformats.org/drawingml/2006/main" noChangeAspect="1"/>
@@ -4769,14 +3359,14 @@
                 <pic:pic xmlns:pic="http://schemas.openxmlformats.org/drawingml/2006/picture">
                   <pic:nvPicPr>
                     <pic:cNvPr id="0" name="Picture 3" descr="clipboard[2]">
-                      <a:hlinkClick r:id="rId15"/>
+                      <a:hlinkClick r:id="rId18"/>
                     </pic:cNvPr>
                     <pic:cNvPicPr>
                       <a:picLocks noChangeAspect="1" noChangeArrowheads="1"/>
                     </pic:cNvPicPr>
                   </pic:nvPicPr>
                   <pic:blipFill>
-                    <a:blip r:embed="rId16">
+                    <a:blip r:embed="rId19">
                       <a:extLst>
                         <a:ext uri="{28A0092B-C50C-407E-A947-70E740481C1C}">
                           <a14:useLocalDpi xmlns:a14="http://schemas.microsoft.com/office/drawing/2010/main" val="0"/>
@@ -5243,7 +3833,7 @@
             <wp:extent cx="6210935" cy="2054225"/>
             <wp:effectExtent l="0" t="0" r="0" b="3175"/>
             <wp:docPr id="5" name="图片 5" descr="clipboard[3]">
-              <a:hlinkClick xmlns:a="http://schemas.openxmlformats.org/drawingml/2006/main" r:id="rId17"/>
+              <a:hlinkClick xmlns:a="http://schemas.openxmlformats.org/drawingml/2006/main" r:id="rId20"/>
             </wp:docPr>
             <wp:cNvGraphicFramePr>
               <a:graphicFrameLocks xmlns:a="http://schemas.openxmlformats.org/drawingml/2006/main" noChangeAspect="1"/>
@@ -5253,14 +3843,14 @@
                 <pic:pic xmlns:pic="http://schemas.openxmlformats.org/drawingml/2006/picture">
                   <pic:nvPicPr>
                     <pic:cNvPr id="0" name="Picture 4" descr="clipboard[3]">
-                      <a:hlinkClick r:id="rId17"/>
+                      <a:hlinkClick r:id="rId20"/>
                     </pic:cNvPr>
                     <pic:cNvPicPr>
                       <a:picLocks noChangeAspect="1" noChangeArrowheads="1"/>
                     </pic:cNvPicPr>
                   </pic:nvPicPr>
                   <pic:blipFill>
-                    <a:blip r:embed="rId18">
+                    <a:blip r:embed="rId21">
                       <a:extLst>
                         <a:ext uri="{28A0092B-C50C-407E-A947-70E740481C1C}">
                           <a14:useLocalDpi xmlns:a14="http://schemas.microsoft.com/office/drawing/2010/main" val="0"/>
@@ -5313,9 +3903,23 @@
           <w:kern w:val="0"/>
           <w:szCs w:val="21"/>
         </w:rPr>
-        <w:t>假如由于某种原因，该</w:t>
-      </w:r>
-      <w:proofErr w:type="gramStart"/>
+        <w:t>假如由于某种原因，该事务回滚了，那么我们读取到的OBJECT_ID=1的记录就是一条脏数据。</w:t>
+      </w:r>
+    </w:p>
+    <w:p>
+      <w:pPr>
+        <w:widowControl/>
+        <w:shd w:val="clear" w:color="auto" w:fill="FFFFFF"/>
+        <w:wordWrap w:val="0"/>
+        <w:spacing w:before="150" w:after="150"/>
+        <w:jc w:val="left"/>
+        <w:rPr>
+          <w:rFonts w:ascii="Georgia" w:eastAsia="宋体" w:hAnsi="Georgia" w:cs="宋体"/>
+          <w:color w:val="333333"/>
+          <w:kern w:val="0"/>
+          <w:szCs w:val="21"/>
+        </w:rPr>
+      </w:pPr>
       <w:r>
         <w:rPr>
           <w:rFonts w:ascii="宋体" w:eastAsia="宋体" w:hAnsi="宋体" w:cs="宋体"/>
@@ -5323,54 +3927,9 @@
           <w:kern w:val="0"/>
           <w:szCs w:val="21"/>
         </w:rPr>
-        <w:t>事务回滚了</w:t>
-      </w:r>
-      <w:proofErr w:type="gramEnd"/>
-      <w:r>
-        <w:rPr>
-          <w:rFonts w:ascii="宋体" w:eastAsia="宋体" w:hAnsi="宋体" w:cs="宋体"/>
-          <w:color w:val="000000"/>
-          <w:kern w:val="0"/>
-          <w:szCs w:val="21"/>
-        </w:rPr>
-        <w:t>，那么我们读取到的OBJECT_ID=1的记录就是一条脏数据。</w:t>
-      </w:r>
-    </w:p>
-    <w:p>
-      <w:pPr>
-        <w:widowControl/>
-        <w:shd w:val="clear" w:color="auto" w:fill="FFFFFF"/>
-        <w:wordWrap w:val="0"/>
-        <w:spacing w:before="150" w:after="150"/>
-        <w:jc w:val="left"/>
-        <w:rPr>
-          <w:rFonts w:ascii="Georgia" w:eastAsia="宋体" w:hAnsi="Georgia" w:cs="宋体"/>
-          <w:color w:val="333333"/>
-          <w:kern w:val="0"/>
-          <w:szCs w:val="21"/>
-        </w:rPr>
-      </w:pPr>
-      <w:proofErr w:type="gramStart"/>
-      <w:r>
-        <w:rPr>
-          <w:rFonts w:ascii="宋体" w:eastAsia="宋体" w:hAnsi="宋体" w:cs="宋体"/>
-          <w:color w:val="000000"/>
-          <w:kern w:val="0"/>
-          <w:szCs w:val="21"/>
-        </w:rPr>
-        <w:t>脏读又</w:t>
-      </w:r>
-      <w:proofErr w:type="gramEnd"/>
-      <w:r>
-        <w:rPr>
-          <w:rFonts w:ascii="宋体" w:eastAsia="宋体" w:hAnsi="宋体" w:cs="宋体"/>
-          <w:color w:val="000000"/>
-          <w:kern w:val="0"/>
-          <w:szCs w:val="21"/>
-        </w:rPr>
-        <w:t>称无效数据的读出，是指在数据库访问中，</w:t>
-      </w:r>
-      <w:hyperlink r:id="rId19" w:history="1">
+        <w:t>脏读又称无效数据的读出，是指在数据库访问中，</w:t>
+      </w:r>
+      <w:hyperlink r:id="rId22" w:history="1">
         <w:r>
           <w:rPr>
             <w:rFonts w:ascii="宋体" w:eastAsia="宋体" w:hAnsi="宋体" w:cs="宋体"/>
@@ -5487,9 +4046,23 @@
           <w:kern w:val="0"/>
           <w:szCs w:val="21"/>
         </w:rPr>
-        <w:t>什么时候可以使用WITH(NOLOCK)? 什么时候不能使用WITH(NOLOCK),这个要视你系统业务情况，综合考虑性能情况与业务要求来决定是否使用WITH(NOLOCK), 例如涉及到金融或会计成本之类的系统，</w:t>
-      </w:r>
-      <w:proofErr w:type="gramStart"/>
+        <w:t>什么时候可以使用WITH(NOLOCK)? 什么时候不能使用WITH(NOLOCK),这个要视你系统业务情况，综合考虑性能情况与业务要求来决定是否使用WITH(NOLOCK), 例如涉及到金融或会计成本之类的系统，出现脏读那是要产生严重问题的。关键业务系统也要慎重考虑。大体来说一般有下面一些场景可以使用WITH(NOLOCK)</w:t>
+      </w:r>
+    </w:p>
+    <w:p>
+      <w:pPr>
+        <w:widowControl/>
+        <w:shd w:val="clear" w:color="auto" w:fill="FFFFFF"/>
+        <w:wordWrap w:val="0"/>
+        <w:spacing w:before="150" w:after="150"/>
+        <w:jc w:val="left"/>
+        <w:rPr>
+          <w:rFonts w:ascii="Georgia" w:eastAsia="宋体" w:hAnsi="Georgia" w:cs="宋体"/>
+          <w:color w:val="333333"/>
+          <w:kern w:val="0"/>
+          <w:szCs w:val="21"/>
+        </w:rPr>
+      </w:pPr>
       <w:r>
         <w:rPr>
           <w:rFonts w:ascii="宋体" w:eastAsia="宋体" w:hAnsi="宋体" w:cs="宋体"/>
@@ -5497,9 +4070,23 @@
           <w:kern w:val="0"/>
           <w:szCs w:val="21"/>
         </w:rPr>
-        <w:t>出现脏读那</w:t>
-      </w:r>
-      <w:proofErr w:type="gramEnd"/>
+        <w:t>   1: 基础数据表，这些表的数据很少变更。</w:t>
+      </w:r>
+    </w:p>
+    <w:p>
+      <w:pPr>
+        <w:widowControl/>
+        <w:shd w:val="clear" w:color="auto" w:fill="FFFFFF"/>
+        <w:wordWrap w:val="0"/>
+        <w:spacing w:before="150" w:after="150"/>
+        <w:jc w:val="left"/>
+        <w:rPr>
+          <w:rFonts w:ascii="Georgia" w:eastAsia="宋体" w:hAnsi="Georgia" w:cs="宋体"/>
+          <w:color w:val="333333"/>
+          <w:kern w:val="0"/>
+          <w:szCs w:val="21"/>
+        </w:rPr>
+      </w:pPr>
       <w:r>
         <w:rPr>
           <w:rFonts w:ascii="宋体" w:eastAsia="宋体" w:hAnsi="宋体" w:cs="宋体"/>
@@ -5507,7 +4094,7 @@
           <w:kern w:val="0"/>
           <w:szCs w:val="21"/>
         </w:rPr>
-        <w:t>是要产生严重问题的。关键业务系统也要慎重考虑。大体来说一般有下面一些场景可以使用WITH(NOLOCK)</w:t>
+        <w:t>   2：历史数据表，这些表的数据很少变更。</w:t>
       </w:r>
     </w:p>
     <w:p>
@@ -5531,75 +4118,7 @@
           <w:kern w:val="0"/>
           <w:szCs w:val="21"/>
         </w:rPr>
-        <w:t>   1: 基础数据表，这些表的数据很少变更。</w:t>
-      </w:r>
-    </w:p>
-    <w:p>
-      <w:pPr>
-        <w:widowControl/>
-        <w:shd w:val="clear" w:color="auto" w:fill="FFFFFF"/>
-        <w:wordWrap w:val="0"/>
-        <w:spacing w:before="150" w:after="150"/>
-        <w:jc w:val="left"/>
-        <w:rPr>
-          <w:rFonts w:ascii="Georgia" w:eastAsia="宋体" w:hAnsi="Georgia" w:cs="宋体"/>
-          <w:color w:val="333333"/>
-          <w:kern w:val="0"/>
-          <w:szCs w:val="21"/>
-        </w:rPr>
-      </w:pPr>
-      <w:r>
-        <w:rPr>
-          <w:rFonts w:ascii="宋体" w:eastAsia="宋体" w:hAnsi="宋体" w:cs="宋体"/>
-          <w:color w:val="000000"/>
-          <w:kern w:val="0"/>
-          <w:szCs w:val="21"/>
-        </w:rPr>
-        <w:t>   2：历史数据表，这些表的数据很少变更。</w:t>
-      </w:r>
-    </w:p>
-    <w:p>
-      <w:pPr>
-        <w:widowControl/>
-        <w:shd w:val="clear" w:color="auto" w:fill="FFFFFF"/>
-        <w:wordWrap w:val="0"/>
-        <w:spacing w:before="150" w:after="150"/>
-        <w:jc w:val="left"/>
-        <w:rPr>
-          <w:rFonts w:ascii="Georgia" w:eastAsia="宋体" w:hAnsi="Georgia" w:cs="宋体"/>
-          <w:color w:val="333333"/>
-          <w:kern w:val="0"/>
-          <w:szCs w:val="21"/>
-        </w:rPr>
-      </w:pPr>
-      <w:r>
-        <w:rPr>
-          <w:rFonts w:ascii="宋体" w:eastAsia="宋体" w:hAnsi="宋体" w:cs="宋体"/>
-          <w:color w:val="000000"/>
-          <w:kern w:val="0"/>
-          <w:szCs w:val="21"/>
-        </w:rPr>
-        <w:t>   3：业务</w:t>
-      </w:r>
-      <w:proofErr w:type="gramStart"/>
-      <w:r>
-        <w:rPr>
-          <w:rFonts w:ascii="宋体" w:eastAsia="宋体" w:hAnsi="宋体" w:cs="宋体"/>
-          <w:color w:val="000000"/>
-          <w:kern w:val="0"/>
-          <w:szCs w:val="21"/>
-        </w:rPr>
-        <w:t>允许脏读情况</w:t>
-      </w:r>
-      <w:proofErr w:type="gramEnd"/>
-      <w:r>
-        <w:rPr>
-          <w:rFonts w:ascii="宋体" w:eastAsia="宋体" w:hAnsi="宋体" w:cs="宋体"/>
-          <w:color w:val="000000"/>
-          <w:kern w:val="0"/>
-          <w:szCs w:val="21"/>
-        </w:rPr>
-        <w:t>出现涉及的表。</w:t>
+        <w:t>   3：业务允许脏读情况出现涉及的表。</w:t>
       </w:r>
     </w:p>
     <w:p>
@@ -5818,9 +4337,23 @@
           <w:kern w:val="0"/>
           <w:szCs w:val="21"/>
         </w:rPr>
-        <w:t xml:space="preserve">    SELECT * FROM TEST </w:t>
-      </w:r>
-      <w:proofErr w:type="gramStart"/>
+        <w:t>    SELECT * FROM TEST WITH(NOLOCK);</w:t>
+      </w:r>
+    </w:p>
+    <w:p>
+      <w:pPr>
+        <w:widowControl/>
+        <w:shd w:val="clear" w:color="auto" w:fill="FFFFFF"/>
+        <w:wordWrap w:val="0"/>
+        <w:spacing w:before="150" w:after="150"/>
+        <w:jc w:val="left"/>
+        <w:rPr>
+          <w:rFonts w:ascii="Georgia" w:eastAsia="宋体" w:hAnsi="Georgia" w:cs="宋体"/>
+          <w:color w:val="333333"/>
+          <w:kern w:val="0"/>
+          <w:szCs w:val="21"/>
+        </w:rPr>
+      </w:pPr>
       <w:r>
         <w:rPr>
           <w:rFonts w:ascii="宋体" w:eastAsia="宋体" w:hAnsi="宋体" w:cs="宋体"/>
@@ -5828,9 +4361,23 @@
           <w:kern w:val="0"/>
           <w:szCs w:val="21"/>
         </w:rPr>
-        <w:t>WITH(</w:t>
-      </w:r>
-      <w:proofErr w:type="gramEnd"/>
+        <w:t>上面的问题概括起来也就是说NOLOCK、(NOLOCK)、 WITH(NOLOCK)的区别：</w:t>
+      </w:r>
+    </w:p>
+    <w:p>
+      <w:pPr>
+        <w:widowControl/>
+        <w:shd w:val="clear" w:color="auto" w:fill="FFFFFF"/>
+        <w:wordWrap w:val="0"/>
+        <w:spacing w:before="150" w:after="150"/>
+        <w:jc w:val="left"/>
+        <w:rPr>
+          <w:rFonts w:ascii="Georgia" w:eastAsia="宋体" w:hAnsi="Georgia" w:cs="宋体"/>
+          <w:color w:val="333333"/>
+          <w:kern w:val="0"/>
+          <w:szCs w:val="21"/>
+        </w:rPr>
+      </w:pPr>
       <w:r>
         <w:rPr>
           <w:rFonts w:ascii="宋体" w:eastAsia="宋体" w:hAnsi="宋体" w:cs="宋体"/>
@@ -5838,7 +4385,7 @@
           <w:kern w:val="0"/>
           <w:szCs w:val="21"/>
         </w:rPr>
-        <w:t>NOLOCK);</w:t>
+        <w:t>1： NOLOCK这样的写法，其实NOLOCK其实只是别名的作用，而没有任何实质作用。所以不要粗心将(NOLOCK)写成NOLOCK</w:t>
       </w:r>
     </w:p>
     <w:p>
@@ -5862,23 +4409,17 @@
           <w:kern w:val="0"/>
           <w:szCs w:val="21"/>
         </w:rPr>
-        <w:t>上面的问题概括起来也就是说NOLOCK、(NOLOCK)、 WITH(NOLOCK)的区别：</w:t>
-      </w:r>
-    </w:p>
-    <w:p>
-      <w:pPr>
-        <w:widowControl/>
-        <w:shd w:val="clear" w:color="auto" w:fill="FFFFFF"/>
-        <w:wordWrap w:val="0"/>
-        <w:spacing w:before="150" w:after="150"/>
-        <w:jc w:val="left"/>
-        <w:rPr>
-          <w:rFonts w:ascii="Georgia" w:eastAsia="宋体" w:hAnsi="Georgia" w:cs="宋体"/>
-          <w:color w:val="333333"/>
-          <w:kern w:val="0"/>
-          <w:szCs w:val="21"/>
-        </w:rPr>
-      </w:pPr>
+        <w:t>2：（NOLOCK）与WITH(NOLOCK)其实功能上是一样的。(NOLOCK)只是WITH(NOLOCK)的别名,但是在SQL Server 2008及以后版本中，(NOLOCK)不推荐使用了，"不借助 WITH 关键字指定表提示”的写法已经过时了。</w:t>
+      </w:r>
+      <w:r>
+        <w:rPr>
+          <w:rFonts w:ascii="Georgia" w:eastAsia="宋体" w:hAnsi="Georgia" w:cs="宋体"/>
+          <w:color w:val="333333"/>
+          <w:kern w:val="0"/>
+          <w:szCs w:val="21"/>
+        </w:rPr>
+        <w:t> </w:t>
+      </w:r>
       <w:r>
         <w:rPr>
           <w:rFonts w:ascii="宋体" w:eastAsia="宋体" w:hAnsi="宋体" w:cs="宋体"/>
@@ -5886,71 +4427,9 @@
           <w:kern w:val="0"/>
           <w:szCs w:val="21"/>
         </w:rPr>
-        <w:t>1： NOLOCK这样的写法，其实NOLOCK其实只是别名的作用，而没有任何实质作用。所以不要粗心将(NOLOCK)写成NOLOCK</w:t>
-      </w:r>
-    </w:p>
-    <w:p>
-      <w:pPr>
-        <w:widowControl/>
-        <w:shd w:val="clear" w:color="auto" w:fill="FFFFFF"/>
-        <w:wordWrap w:val="0"/>
-        <w:spacing w:before="150" w:after="150"/>
-        <w:jc w:val="left"/>
-        <w:rPr>
-          <w:rFonts w:ascii="Georgia" w:eastAsia="宋体" w:hAnsi="Georgia" w:cs="宋体"/>
-          <w:color w:val="333333"/>
-          <w:kern w:val="0"/>
-          <w:szCs w:val="21"/>
-        </w:rPr>
-      </w:pPr>
-      <w:r>
-        <w:rPr>
-          <w:rFonts w:ascii="宋体" w:eastAsia="宋体" w:hAnsi="宋体" w:cs="宋体"/>
-          <w:color w:val="000000"/>
-          <w:kern w:val="0"/>
-          <w:szCs w:val="21"/>
-        </w:rPr>
-        <w:t>2：（NOLOCK）与WITH(NOLOCK)其实功能上是一样的。(NOLOCK)只是WITH(NOLOCK)的别名,但是在SQL Server 2008及以后版本中，(NOLOCK)不推荐使用了，"不借助 WITH 关键字指定表提示</w:t>
-      </w:r>
-      <w:proofErr w:type="gramStart"/>
-      <w:r>
-        <w:rPr>
-          <w:rFonts w:ascii="宋体" w:eastAsia="宋体" w:hAnsi="宋体" w:cs="宋体"/>
-          <w:color w:val="000000"/>
-          <w:kern w:val="0"/>
-          <w:szCs w:val="21"/>
-        </w:rPr>
-        <w:t>”</w:t>
-      </w:r>
-      <w:proofErr w:type="gramEnd"/>
-      <w:r>
-        <w:rPr>
-          <w:rFonts w:ascii="宋体" w:eastAsia="宋体" w:hAnsi="宋体" w:cs="宋体"/>
-          <w:color w:val="000000"/>
-          <w:kern w:val="0"/>
-          <w:szCs w:val="21"/>
-        </w:rPr>
-        <w:t>的写法已经过时了。</w:t>
-      </w:r>
-      <w:r>
-        <w:rPr>
-          <w:rFonts w:ascii="Georgia" w:eastAsia="宋体" w:hAnsi="Georgia" w:cs="宋体"/>
-          <w:color w:val="333333"/>
-          <w:kern w:val="0"/>
-          <w:szCs w:val="21"/>
-        </w:rPr>
-        <w:t> </w:t>
-      </w:r>
-      <w:r>
-        <w:rPr>
-          <w:rFonts w:ascii="宋体" w:eastAsia="宋体" w:hAnsi="宋体" w:cs="宋体"/>
-          <w:color w:val="000000"/>
-          <w:kern w:val="0"/>
-          <w:szCs w:val="21"/>
-        </w:rPr>
         <w:t>具体参见MSDN </w:t>
       </w:r>
-      <w:hyperlink r:id="rId20" w:history="1">
+      <w:hyperlink r:id="rId23" w:history="1">
         <w:r>
           <w:rPr>
             <w:rFonts w:ascii="宋体" w:eastAsia="宋体" w:hAnsi="宋体" w:cs="宋体"/>
@@ -6046,7 +4525,7 @@
             <wp:extent cx="6210935" cy="1745615"/>
             <wp:effectExtent l="0" t="0" r="0" b="6985"/>
             <wp:docPr id="4" name="图片 4" descr="clipboard[4]">
-              <a:hlinkClick xmlns:a="http://schemas.openxmlformats.org/drawingml/2006/main" r:id="rId21"/>
+              <a:hlinkClick xmlns:a="http://schemas.openxmlformats.org/drawingml/2006/main" r:id="rId24"/>
             </wp:docPr>
             <wp:cNvGraphicFramePr>
               <a:graphicFrameLocks xmlns:a="http://schemas.openxmlformats.org/drawingml/2006/main" noChangeAspect="1"/>
@@ -6056,14 +4535,14 @@
                 <pic:pic xmlns:pic="http://schemas.openxmlformats.org/drawingml/2006/picture">
                   <pic:nvPicPr>
                     <pic:cNvPr id="0" name="Picture 5" descr="clipboard[4]">
-                      <a:hlinkClick r:id="rId21"/>
+                      <a:hlinkClick r:id="rId24"/>
                     </pic:cNvPr>
                     <pic:cNvPicPr>
                       <a:picLocks noChangeAspect="1" noChangeArrowheads="1"/>
                     </pic:cNvPicPr>
                   </pic:nvPicPr>
                   <pic:blipFill>
-                    <a:blip r:embed="rId22">
+                    <a:blip r:embed="rId25">
                       <a:extLst>
                         <a:ext uri="{28A0092B-C50C-407E-A947-70E740481C1C}">
                           <a14:useLocalDpi xmlns:a14="http://schemas.microsoft.com/office/drawing/2010/main" val="0"/>
@@ -6278,7 +4757,6 @@
         </w:rPr>
         <w:t>SELECT</w:t>
       </w:r>
-      <w:proofErr w:type="gramStart"/>
       <w:r>
         <w:rPr>
           <w:rFonts w:ascii="Courier New" w:eastAsia="宋体" w:hAnsi="Courier New" w:cs="Courier New"/>
@@ -6287,60 +4765,27 @@
           <w:sz w:val="20"/>
           <w:szCs w:val="20"/>
         </w:rPr>
-        <w:t>  *</w:t>
-      </w:r>
-      <w:proofErr w:type="gramEnd"/>
-      <w:r>
-        <w:rPr>
-          <w:rFonts w:ascii="Courier New" w:eastAsia="宋体" w:hAnsi="Courier New" w:cs="Courier New"/>
-          <w:color w:val="000000"/>
+        <w:t xml:space="preserve">  * </w:t>
+      </w:r>
+      <w:r>
+        <w:rPr>
+          <w:rFonts w:ascii="Courier New" w:eastAsia="宋体" w:hAnsi="Courier New" w:cs="Courier New"/>
+          <w:color w:val="0000FF"/>
           <w:kern w:val="0"/>
           <w:sz w:val="20"/>
           <w:szCs w:val="20"/>
         </w:rPr>
-        <w:t xml:space="preserve"> </w:t>
-      </w:r>
-      <w:r>
-        <w:rPr>
-          <w:rFonts w:ascii="Courier New" w:eastAsia="宋体" w:hAnsi="Courier New" w:cs="Courier New"/>
-          <w:color w:val="0000FF"/>
+        <w:t>FROM</w:t>
+      </w:r>
+      <w:r>
+        <w:rPr>
+          <w:rFonts w:ascii="Courier New" w:eastAsia="宋体" w:hAnsi="Courier New" w:cs="Courier New"/>
+          <w:color w:val="000000"/>
           <w:kern w:val="0"/>
           <w:sz w:val="20"/>
           <w:szCs w:val="20"/>
         </w:rPr>
-        <w:t>FROM</w:t>
-      </w:r>
-      <w:r>
-        <w:rPr>
-          <w:rFonts w:ascii="Courier New" w:eastAsia="宋体" w:hAnsi="Courier New" w:cs="Courier New"/>
-          <w:color w:val="000000"/>
-          <w:kern w:val="0"/>
-          <w:sz w:val="20"/>
-          <w:szCs w:val="20"/>
-        </w:rPr>
-        <w:t xml:space="preserve">   </w:t>
-      </w:r>
-      <w:proofErr w:type="spellStart"/>
-      <w:r>
-        <w:rPr>
-          <w:rFonts w:ascii="Courier New" w:eastAsia="宋体" w:hAnsi="Courier New" w:cs="Courier New"/>
-          <w:color w:val="000000"/>
-          <w:kern w:val="0"/>
-          <w:sz w:val="20"/>
-          <w:szCs w:val="20"/>
-        </w:rPr>
-        <w:t>sys.indexes</w:t>
-      </w:r>
-      <w:proofErr w:type="spellEnd"/>
-      <w:r>
-        <w:rPr>
-          <w:rFonts w:ascii="Courier New" w:eastAsia="宋体" w:hAnsi="Courier New" w:cs="Courier New"/>
-          <w:color w:val="000000"/>
-          <w:kern w:val="0"/>
-          <w:sz w:val="20"/>
-          <w:szCs w:val="20"/>
-        </w:rPr>
-        <w:t xml:space="preserve">  </w:t>
+        <w:t xml:space="preserve">   sys.indexes  </w:t>
       </w:r>
       <w:r>
         <w:rPr>
@@ -6424,29 +4869,7 @@
           <w:sz w:val="20"/>
           <w:szCs w:val="20"/>
         </w:rPr>
-        <w:t>-</w:t>
-      </w:r>
-      <w:proofErr w:type="spellStart"/>
-      <w:r>
-        <w:rPr>
-          <w:rFonts w:ascii="Courier New" w:eastAsia="宋体" w:hAnsi="Courier New" w:cs="Courier New"/>
-          <w:color w:val="000000"/>
-          <w:kern w:val="0"/>
-          <w:sz w:val="20"/>
-          <w:szCs w:val="20"/>
-        </w:rPr>
-        <w:t>Msg</w:t>
-      </w:r>
-      <w:proofErr w:type="spellEnd"/>
-      <w:r>
-        <w:rPr>
-          <w:rFonts w:ascii="Courier New" w:eastAsia="宋体" w:hAnsi="Courier New" w:cs="Courier New"/>
-          <w:color w:val="000000"/>
-          <w:kern w:val="0"/>
-          <w:sz w:val="20"/>
-          <w:szCs w:val="20"/>
-        </w:rPr>
-        <w:t xml:space="preserve"> 156, </w:t>
+        <w:t xml:space="preserve">-Msg 156, </w:t>
       </w:r>
       <w:r>
         <w:rPr>
@@ -6684,7 +5107,6 @@
         </w:rPr>
         <w:t>SELECT</w:t>
       </w:r>
-      <w:proofErr w:type="gramStart"/>
       <w:r>
         <w:rPr>
           <w:rFonts w:ascii="Courier New" w:eastAsia="宋体" w:hAnsi="Courier New" w:cs="Courier New"/>
@@ -6693,60 +5115,27 @@
           <w:sz w:val="20"/>
           <w:szCs w:val="20"/>
         </w:rPr>
-        <w:t>  *</w:t>
-      </w:r>
-      <w:proofErr w:type="gramEnd"/>
-      <w:r>
-        <w:rPr>
-          <w:rFonts w:ascii="Courier New" w:eastAsia="宋体" w:hAnsi="Courier New" w:cs="Courier New"/>
-          <w:color w:val="000000"/>
+        <w:t xml:space="preserve">  * </w:t>
+      </w:r>
+      <w:r>
+        <w:rPr>
+          <w:rFonts w:ascii="Courier New" w:eastAsia="宋体" w:hAnsi="Courier New" w:cs="Courier New"/>
+          <w:color w:val="0000FF"/>
           <w:kern w:val="0"/>
           <w:sz w:val="20"/>
           <w:szCs w:val="20"/>
         </w:rPr>
-        <w:t xml:space="preserve"> </w:t>
-      </w:r>
-      <w:r>
-        <w:rPr>
-          <w:rFonts w:ascii="Courier New" w:eastAsia="宋体" w:hAnsi="Courier New" w:cs="Courier New"/>
-          <w:color w:val="0000FF"/>
+        <w:t>FROM</w:t>
+      </w:r>
+      <w:r>
+        <w:rPr>
+          <w:rFonts w:ascii="Courier New" w:eastAsia="宋体" w:hAnsi="Courier New" w:cs="Courier New"/>
+          <w:color w:val="000000"/>
           <w:kern w:val="0"/>
           <w:sz w:val="20"/>
           <w:szCs w:val="20"/>
         </w:rPr>
-        <w:t>FROM</w:t>
-      </w:r>
-      <w:r>
-        <w:rPr>
-          <w:rFonts w:ascii="Courier New" w:eastAsia="宋体" w:hAnsi="Courier New" w:cs="Courier New"/>
-          <w:color w:val="000000"/>
-          <w:kern w:val="0"/>
-          <w:sz w:val="20"/>
-          <w:szCs w:val="20"/>
-        </w:rPr>
-        <w:t xml:space="preserve">   </w:t>
-      </w:r>
-      <w:proofErr w:type="spellStart"/>
-      <w:r>
-        <w:rPr>
-          <w:rFonts w:ascii="Courier New" w:eastAsia="宋体" w:hAnsi="Courier New" w:cs="Courier New"/>
-          <w:color w:val="000000"/>
-          <w:kern w:val="0"/>
-          <w:sz w:val="20"/>
-          <w:szCs w:val="20"/>
-        </w:rPr>
-        <w:t>sys.indexes</w:t>
-      </w:r>
-      <w:proofErr w:type="spellEnd"/>
-      <w:r>
-        <w:rPr>
-          <w:rFonts w:ascii="Courier New" w:eastAsia="宋体" w:hAnsi="Courier New" w:cs="Courier New"/>
-          <w:color w:val="000000"/>
-          <w:kern w:val="0"/>
-          <w:sz w:val="20"/>
-          <w:szCs w:val="20"/>
-        </w:rPr>
-        <w:t xml:space="preserve">  (NOLOCK) </w:t>
+        <w:t xml:space="preserve">   sys.indexes  (NOLOCK) </w:t>
       </w:r>
       <w:r>
         <w:rPr>
@@ -6944,7 +5333,6 @@
         </w:rPr>
         <w:t>SELECT</w:t>
       </w:r>
-      <w:proofErr w:type="gramStart"/>
       <w:r>
         <w:rPr>
           <w:rFonts w:ascii="Courier New" w:eastAsia="宋体" w:hAnsi="Courier New" w:cs="Courier New"/>
@@ -6953,60 +5341,27 @@
           <w:sz w:val="20"/>
           <w:szCs w:val="20"/>
         </w:rPr>
-        <w:t>  *</w:t>
-      </w:r>
-      <w:proofErr w:type="gramEnd"/>
-      <w:r>
-        <w:rPr>
-          <w:rFonts w:ascii="Courier New" w:eastAsia="宋体" w:hAnsi="Courier New" w:cs="Courier New"/>
-          <w:color w:val="000000"/>
+        <w:t xml:space="preserve">  * </w:t>
+      </w:r>
+      <w:r>
+        <w:rPr>
+          <w:rFonts w:ascii="Courier New" w:eastAsia="宋体" w:hAnsi="Courier New" w:cs="Courier New"/>
+          <w:color w:val="0000FF"/>
           <w:kern w:val="0"/>
           <w:sz w:val="20"/>
           <w:szCs w:val="20"/>
         </w:rPr>
-        <w:t xml:space="preserve"> </w:t>
-      </w:r>
-      <w:r>
-        <w:rPr>
-          <w:rFonts w:ascii="Courier New" w:eastAsia="宋体" w:hAnsi="Courier New" w:cs="Courier New"/>
-          <w:color w:val="0000FF"/>
+        <w:t>FROM</w:t>
+      </w:r>
+      <w:r>
+        <w:rPr>
+          <w:rFonts w:ascii="Courier New" w:eastAsia="宋体" w:hAnsi="Courier New" w:cs="Courier New"/>
+          <w:color w:val="000000"/>
           <w:kern w:val="0"/>
           <w:sz w:val="20"/>
           <w:szCs w:val="20"/>
         </w:rPr>
-        <w:t>FROM</w:t>
-      </w:r>
-      <w:r>
-        <w:rPr>
-          <w:rFonts w:ascii="Courier New" w:eastAsia="宋体" w:hAnsi="Courier New" w:cs="Courier New"/>
-          <w:color w:val="000000"/>
-          <w:kern w:val="0"/>
-          <w:sz w:val="20"/>
-          <w:szCs w:val="20"/>
-        </w:rPr>
-        <w:t xml:space="preserve">   </w:t>
-      </w:r>
-      <w:proofErr w:type="spellStart"/>
-      <w:r>
-        <w:rPr>
-          <w:rFonts w:ascii="Courier New" w:eastAsia="宋体" w:hAnsi="Courier New" w:cs="Courier New"/>
-          <w:color w:val="000000"/>
-          <w:kern w:val="0"/>
-          <w:sz w:val="20"/>
-          <w:szCs w:val="20"/>
-        </w:rPr>
-        <w:t>sys.indexes</w:t>
-      </w:r>
-      <w:proofErr w:type="spellEnd"/>
-      <w:r>
-        <w:rPr>
-          <w:rFonts w:ascii="Courier New" w:eastAsia="宋体" w:hAnsi="Courier New" w:cs="Courier New"/>
-          <w:color w:val="000000"/>
-          <w:kern w:val="0"/>
-          <w:sz w:val="20"/>
-          <w:szCs w:val="20"/>
-        </w:rPr>
-        <w:t xml:space="preserve">   i </w:t>
+        <w:t xml:space="preserve">   sys.indexes   i </w:t>
       </w:r>
       <w:r>
         <w:rPr>
@@ -7160,7 +5515,6 @@
         </w:rPr>
         <w:t>SELECT</w:t>
       </w:r>
-      <w:proofErr w:type="gramStart"/>
       <w:r>
         <w:rPr>
           <w:rFonts w:ascii="Courier New" w:eastAsia="宋体" w:hAnsi="Courier New" w:cs="Courier New"/>
@@ -7169,60 +5523,27 @@
           <w:sz w:val="20"/>
           <w:szCs w:val="20"/>
         </w:rPr>
-        <w:t>  *</w:t>
-      </w:r>
-      <w:proofErr w:type="gramEnd"/>
-      <w:r>
-        <w:rPr>
-          <w:rFonts w:ascii="Courier New" w:eastAsia="宋体" w:hAnsi="Courier New" w:cs="Courier New"/>
-          <w:color w:val="000000"/>
+        <w:t xml:space="preserve">  * </w:t>
+      </w:r>
+      <w:r>
+        <w:rPr>
+          <w:rFonts w:ascii="Courier New" w:eastAsia="宋体" w:hAnsi="Courier New" w:cs="Courier New"/>
+          <w:color w:val="0000FF"/>
           <w:kern w:val="0"/>
           <w:sz w:val="20"/>
           <w:szCs w:val="20"/>
         </w:rPr>
-        <w:t xml:space="preserve"> </w:t>
-      </w:r>
-      <w:r>
-        <w:rPr>
-          <w:rFonts w:ascii="Courier New" w:eastAsia="宋体" w:hAnsi="Courier New" w:cs="Courier New"/>
-          <w:color w:val="0000FF"/>
+        <w:t>FROM</w:t>
+      </w:r>
+      <w:r>
+        <w:rPr>
+          <w:rFonts w:ascii="Courier New" w:eastAsia="宋体" w:hAnsi="Courier New" w:cs="Courier New"/>
+          <w:color w:val="000000"/>
           <w:kern w:val="0"/>
           <w:sz w:val="20"/>
           <w:szCs w:val="20"/>
         </w:rPr>
-        <w:t>FROM</w:t>
-      </w:r>
-      <w:r>
-        <w:rPr>
-          <w:rFonts w:ascii="Courier New" w:eastAsia="宋体" w:hAnsi="Courier New" w:cs="Courier New"/>
-          <w:color w:val="000000"/>
-          <w:kern w:val="0"/>
-          <w:sz w:val="20"/>
-          <w:szCs w:val="20"/>
-        </w:rPr>
-        <w:t xml:space="preserve">   </w:t>
-      </w:r>
-      <w:proofErr w:type="spellStart"/>
-      <w:r>
-        <w:rPr>
-          <w:rFonts w:ascii="Courier New" w:eastAsia="宋体" w:hAnsi="Courier New" w:cs="Courier New"/>
-          <w:color w:val="000000"/>
-          <w:kern w:val="0"/>
-          <w:sz w:val="20"/>
-          <w:szCs w:val="20"/>
-        </w:rPr>
-        <w:t>sys.indexes</w:t>
-      </w:r>
-      <w:proofErr w:type="spellEnd"/>
-      <w:r>
-        <w:rPr>
-          <w:rFonts w:ascii="Courier New" w:eastAsia="宋体" w:hAnsi="Courier New" w:cs="Courier New"/>
-          <w:color w:val="000000"/>
-          <w:kern w:val="0"/>
-          <w:sz w:val="20"/>
-          <w:szCs w:val="20"/>
-        </w:rPr>
-        <w:t xml:space="preserve">   i (NOLOCK) </w:t>
+        <w:t xml:space="preserve">   sys.indexes   i (NOLOCK) </w:t>
       </w:r>
     </w:p>
     <w:p>
@@ -7297,107 +5618,7 @@
           <w:kern w:val="0"/>
           <w:szCs w:val="21"/>
         </w:rPr>
-        <w:t>    很多人误以为使用了WITH(NOLOCK)后，数据库</w:t>
-      </w:r>
-      <w:proofErr w:type="gramStart"/>
-      <w:r>
-        <w:rPr>
-          <w:rFonts w:ascii="宋体" w:eastAsia="宋体" w:hAnsi="宋体" w:cs="宋体"/>
-          <w:color w:val="000000"/>
-          <w:kern w:val="0"/>
-          <w:szCs w:val="21"/>
-        </w:rPr>
-        <w:t>库不会</w:t>
-      </w:r>
-      <w:proofErr w:type="gramEnd"/>
-      <w:r>
-        <w:rPr>
-          <w:rFonts w:ascii="宋体" w:eastAsia="宋体" w:hAnsi="宋体" w:cs="宋体"/>
-          <w:color w:val="000000"/>
-          <w:kern w:val="0"/>
-          <w:szCs w:val="21"/>
-        </w:rPr>
-        <w:t>产生任何锁。实质上，使用了WITH(NOLOCK)后，数据库依然对该表对象生成</w:t>
-      </w:r>
-      <w:proofErr w:type="spellStart"/>
-      <w:r>
-        <w:rPr>
-          <w:rFonts w:ascii="宋体" w:eastAsia="宋体" w:hAnsi="宋体" w:cs="宋体"/>
-          <w:color w:val="000000"/>
-          <w:kern w:val="0"/>
-          <w:szCs w:val="21"/>
-        </w:rPr>
-        <w:t>Sch</w:t>
-      </w:r>
-      <w:proofErr w:type="spellEnd"/>
-      <w:r>
-        <w:rPr>
-          <w:rFonts w:ascii="宋体" w:eastAsia="宋体" w:hAnsi="宋体" w:cs="宋体"/>
-          <w:color w:val="000000"/>
-          <w:kern w:val="0"/>
-          <w:szCs w:val="21"/>
-        </w:rPr>
-        <w:t>-S（架构稳定性）</w:t>
-      </w:r>
-      <w:proofErr w:type="gramStart"/>
-      <w:r>
-        <w:rPr>
-          <w:rFonts w:ascii="宋体" w:eastAsia="宋体" w:hAnsi="宋体" w:cs="宋体"/>
-          <w:color w:val="000000"/>
-          <w:kern w:val="0"/>
-          <w:szCs w:val="21"/>
-        </w:rPr>
-        <w:t>锁以及</w:t>
-      </w:r>
-      <w:proofErr w:type="gramEnd"/>
-      <w:r>
-        <w:rPr>
-          <w:rFonts w:ascii="宋体" w:eastAsia="宋体" w:hAnsi="宋体" w:cs="宋体"/>
-          <w:color w:val="000000"/>
-          <w:kern w:val="0"/>
-          <w:szCs w:val="21"/>
-        </w:rPr>
-        <w:t>DB类型的共享锁， 如下所示，可以在一个会话中查询一个大表，然后在另外一个会话中查看</w:t>
-      </w:r>
-      <w:proofErr w:type="gramStart"/>
-      <w:r>
-        <w:rPr>
-          <w:rFonts w:ascii="宋体" w:eastAsia="宋体" w:hAnsi="宋体" w:cs="宋体"/>
-          <w:color w:val="000000"/>
-          <w:kern w:val="0"/>
-          <w:szCs w:val="21"/>
-        </w:rPr>
-        <w:t>锁信息</w:t>
-      </w:r>
-      <w:proofErr w:type="gramEnd"/>
-      <w:r>
-        <w:rPr>
-          <w:rFonts w:ascii="宋体" w:eastAsia="宋体" w:hAnsi="宋体" w:cs="宋体"/>
-          <w:color w:val="000000"/>
-          <w:kern w:val="0"/>
-          <w:szCs w:val="21"/>
-        </w:rPr>
-        <w:t>(也可以使用SQL Profile查看会话</w:t>
-      </w:r>
-      <w:proofErr w:type="gramStart"/>
-      <w:r>
-        <w:rPr>
-          <w:rFonts w:ascii="宋体" w:eastAsia="宋体" w:hAnsi="宋体" w:cs="宋体"/>
-          <w:color w:val="000000"/>
-          <w:kern w:val="0"/>
-          <w:szCs w:val="21"/>
-        </w:rPr>
-        <w:t>锁信息</w:t>
-      </w:r>
-      <w:proofErr w:type="gramEnd"/>
-      <w:r>
-        <w:rPr>
-          <w:rFonts w:ascii="宋体" w:eastAsia="宋体" w:hAnsi="宋体" w:cs="宋体"/>
-          <w:color w:val="000000"/>
-          <w:kern w:val="0"/>
-          <w:szCs w:val="21"/>
-        </w:rPr>
-        <w:t>)</w:t>
+        <w:t>    很多人误以为使用了WITH(NOLOCK)后，数据库库不会产生任何锁。实质上，使用了WITH(NOLOCK)后，数据库依然对该表对象生成Sch-S（架构稳定性）锁以及DB类型的共享锁， 如下所示，可以在一个会话中查询一个大表，然后在另外一个会话中查看锁信息(也可以使用SQL Profile查看会话锁信息)</w:t>
       </w:r>
     </w:p>
     <w:p>
@@ -7451,7 +5672,7 @@
             <wp:extent cx="6210935" cy="2386965"/>
             <wp:effectExtent l="0" t="0" r="0" b="0"/>
             <wp:docPr id="3" name="图片 3" descr="clipboard[5]">
-              <a:hlinkClick xmlns:a="http://schemas.openxmlformats.org/drawingml/2006/main" r:id="rId23"/>
+              <a:hlinkClick xmlns:a="http://schemas.openxmlformats.org/drawingml/2006/main" r:id="rId26"/>
             </wp:docPr>
             <wp:cNvGraphicFramePr>
               <a:graphicFrameLocks xmlns:a="http://schemas.openxmlformats.org/drawingml/2006/main" noChangeAspect="1"/>
@@ -7461,14 +5682,14 @@
                 <pic:pic xmlns:pic="http://schemas.openxmlformats.org/drawingml/2006/picture">
                   <pic:nvPicPr>
                     <pic:cNvPr id="0" name="Picture 6" descr="clipboard[5]">
-                      <a:hlinkClick r:id="rId23"/>
+                      <a:hlinkClick r:id="rId26"/>
                     </pic:cNvPr>
                     <pic:cNvPicPr>
                       <a:picLocks noChangeAspect="1" noChangeArrowheads="1"/>
                     </pic:cNvPicPr>
                   </pic:nvPicPr>
                   <pic:blipFill>
-                    <a:blip r:embed="rId24">
+                    <a:blip r:embed="rId27">
                       <a:extLst>
                         <a:ext uri="{28A0092B-C50C-407E-A947-70E740481C1C}">
                           <a14:useLocalDpi xmlns:a14="http://schemas.microsoft.com/office/drawing/2010/main" val="0"/>
@@ -7499,8 +5720,6 @@
           </wp:inline>
         </w:drawing>
       </w:r>
-      <w:bookmarkStart w:id="0" w:name="_GoBack"/>
-      <w:bookmarkEnd w:id="0"/>
     </w:p>
     <w:p>
       <w:pPr>
@@ -7553,7 +5772,7 @@
             <wp:extent cx="6210935" cy="2493645"/>
             <wp:effectExtent l="0" t="0" r="0" b="1905"/>
             <wp:docPr id="2" name="图片 2" descr="clipboard[6]">
-              <a:hlinkClick xmlns:a="http://schemas.openxmlformats.org/drawingml/2006/main" r:id="rId25"/>
+              <a:hlinkClick xmlns:a="http://schemas.openxmlformats.org/drawingml/2006/main" r:id="rId28"/>
             </wp:docPr>
             <wp:cNvGraphicFramePr>
               <a:graphicFrameLocks xmlns:a="http://schemas.openxmlformats.org/drawingml/2006/main" noChangeAspect="1"/>
@@ -7563,14 +5782,14 @@
                 <pic:pic xmlns:pic="http://schemas.openxmlformats.org/drawingml/2006/picture">
                   <pic:nvPicPr>
                     <pic:cNvPr id="0" name="Picture 7" descr="clipboard[6]">
-                      <a:hlinkClick r:id="rId25"/>
+                      <a:hlinkClick r:id="rId28"/>
                     </pic:cNvPr>
                     <pic:cNvPicPr>
                       <a:picLocks noChangeAspect="1" noChangeArrowheads="1"/>
                     </pic:cNvPicPr>
                   </pic:nvPicPr>
                   <pic:blipFill>
-                    <a:blip r:embed="rId26">
+                    <a:blip r:embed="rId29">
                       <a:extLst>
                         <a:ext uri="{28A0092B-C50C-407E-A947-70E740481C1C}">
                           <a14:useLocalDpi xmlns:a14="http://schemas.microsoft.com/office/drawing/2010/main" val="0"/>
@@ -7895,7 +6114,6 @@
         </w:rPr>
         <w:t xml:space="preserve"> Grade </w:t>
       </w:r>
-      <w:proofErr w:type="gramStart"/>
       <w:r>
         <w:rPr>
           <w:rFonts w:ascii="Courier New" w:eastAsia="宋体" w:hAnsi="Courier New" w:cs="Courier New"/>
@@ -7914,18 +6132,7 @@
           <w:sz w:val="24"/>
           <w:szCs w:val="24"/>
         </w:rPr>
-        <w:t>(</w:t>
-      </w:r>
-      <w:proofErr w:type="gramEnd"/>
-      <w:r>
-        <w:rPr>
-          <w:rFonts w:ascii="Courier New" w:eastAsia="宋体" w:hAnsi="Courier New" w:cs="Courier New"/>
-          <w:color w:val="000000"/>
-          <w:kern w:val="0"/>
-          <w:sz w:val="24"/>
-          <w:szCs w:val="24"/>
-        </w:rPr>
-        <w:t xml:space="preserve">10) ; </w:t>
+        <w:t xml:space="preserve">(10) ; </w:t>
       </w:r>
     </w:p>
     <w:p>
@@ -8069,7 +6276,6 @@
         </w:rPr>
         <w:t xml:space="preserve"> TEST </w:t>
       </w:r>
-      <w:proofErr w:type="gramStart"/>
       <w:r>
         <w:rPr>
           <w:rFonts w:ascii="Courier New" w:eastAsia="宋体" w:hAnsi="Courier New" w:cs="Courier New"/>
@@ -8088,18 +6294,7 @@
           <w:sz w:val="24"/>
           <w:szCs w:val="24"/>
         </w:rPr>
-        <w:t>(</w:t>
-      </w:r>
-      <w:proofErr w:type="gramEnd"/>
-      <w:r>
-        <w:rPr>
-          <w:rFonts w:ascii="Courier New" w:eastAsia="宋体" w:hAnsi="Courier New" w:cs="Courier New"/>
-          <w:color w:val="000000"/>
-          <w:kern w:val="0"/>
-          <w:sz w:val="24"/>
-          <w:szCs w:val="24"/>
-        </w:rPr>
-        <w:t>NOLOCK)</w:t>
+        <w:t>(NOLOCK)</w:t>
       </w:r>
     </w:p>
     <w:p>
@@ -8129,7 +6324,7 @@
             <wp:extent cx="6210935" cy="1341755"/>
             <wp:effectExtent l="0" t="0" r="0" b="0"/>
             <wp:docPr id="1" name="图片 1" descr="image">
-              <a:hlinkClick xmlns:a="http://schemas.openxmlformats.org/drawingml/2006/main" r:id="rId27"/>
+              <a:hlinkClick xmlns:a="http://schemas.openxmlformats.org/drawingml/2006/main" r:id="rId30"/>
             </wp:docPr>
             <wp:cNvGraphicFramePr>
               <a:graphicFrameLocks xmlns:a="http://schemas.openxmlformats.org/drawingml/2006/main" noChangeAspect="1"/>
@@ -8139,14 +6334,14 @@
                 <pic:pic xmlns:pic="http://schemas.openxmlformats.org/drawingml/2006/picture">
                   <pic:nvPicPr>
                     <pic:cNvPr id="0" name="Picture 8" descr="image">
-                      <a:hlinkClick r:id="rId27"/>
+                      <a:hlinkClick r:id="rId30"/>
                     </pic:cNvPr>
                     <pic:cNvPicPr>
                       <a:picLocks noChangeAspect="1" noChangeArrowheads="1"/>
                     </pic:cNvPicPr>
                   </pic:nvPicPr>
                   <pic:blipFill>
-                    <a:blip r:embed="rId28">
+                    <a:blip r:embed="rId31">
                       <a:extLst>
                         <a:ext uri="{28A0092B-C50C-407E-A947-70E740481C1C}">
                           <a14:useLocalDpi xmlns:a14="http://schemas.microsoft.com/office/drawing/2010/main" val="0"/>
@@ -8178,7 +6373,862 @@
         </w:drawing>
       </w:r>
     </w:p>
+    <w:p>
+      <w:pPr>
+        <w:rPr>
+          <w:rFonts w:hint="eastAsia"/>
+        </w:rPr>
+      </w:pPr>
+    </w:p>
+    <w:p>
+      <w:pPr>
+        <w:rPr>
+          <w:rFonts w:hint="eastAsia"/>
+        </w:rPr>
+      </w:pPr>
+    </w:p>
+    <w:p>
+      <w:pPr>
+        <w:rPr>
+          <w:rFonts w:hint="eastAsia"/>
+        </w:rPr>
+      </w:pPr>
+      <w:r>
+        <w:rPr>
+          <w:rFonts w:hint="eastAsia"/>
+        </w:rPr>
+        <w:t>IIS</w:t>
+      </w:r>
+      <w:r>
+        <w:rPr>
+          <w:rFonts w:hint="eastAsia"/>
+        </w:rPr>
+        <w:t>当前请求队列查询：</w:t>
+      </w:r>
+    </w:p>
+    <w:p>
+      <w:pPr>
+        <w:rPr>
+          <w:rFonts w:hint="eastAsia"/>
+        </w:rPr>
+      </w:pPr>
+      <w:r>
+        <w:rPr>
+          <w:rFonts w:hint="eastAsia"/>
+        </w:rPr>
+        <w:t>进入</w:t>
+      </w:r>
+      <w:r>
+        <w:rPr>
+          <w:rFonts w:hint="eastAsia"/>
+        </w:rPr>
+        <w:t xml:space="preserve">CMD , </w:t>
+      </w:r>
+      <w:r>
+        <w:rPr>
+          <w:rFonts w:hint="eastAsia"/>
+        </w:rPr>
+        <w:t>切换目录至：</w:t>
+      </w:r>
+      <w:r>
+        <w:rPr>
+          <w:rFonts w:hint="eastAsia"/>
+        </w:rPr>
+        <w:t xml:space="preserve"> c:\windows\system32\inetsrv</w:t>
+      </w:r>
+    </w:p>
+    <w:p>
+      <w:pPr>
+        <w:rPr>
+          <w:rFonts w:hint="eastAsia"/>
+        </w:rPr>
+      </w:pPr>
+      <w:r>
+        <w:rPr>
+          <w:rFonts w:hint="eastAsia"/>
+        </w:rPr>
+        <w:t>常用命令：</w:t>
+      </w:r>
+      <w:r>
+        <w:rPr>
+          <w:rFonts w:hint="eastAsia"/>
+        </w:rPr>
+        <w:t xml:space="preserve">   appcmd list request</w:t>
+      </w:r>
+    </w:p>
+    <w:p>
+      <w:pPr>
+        <w:rPr>
+          <w:rFonts w:hint="eastAsia"/>
+        </w:rPr>
+      </w:pPr>
+      <w:r>
+        <w:rPr>
+          <w:rFonts w:hint="eastAsia"/>
+        </w:rPr>
+        <w:t>异常时查看堆积的队列，判断当前请求堆积是由于</w:t>
+      </w:r>
+      <w:r>
+        <w:rPr>
+          <w:rFonts w:hint="eastAsia"/>
+        </w:rPr>
+        <w:t>web</w:t>
+      </w:r>
+      <w:r>
+        <w:rPr>
+          <w:rFonts w:hint="eastAsia"/>
+        </w:rPr>
+        <w:t>服务器或数据库效率问题导致。</w:t>
+      </w:r>
+    </w:p>
+    <w:p>
+      <w:pPr>
+        <w:rPr>
+          <w:rFonts w:hint="eastAsia"/>
+        </w:rPr>
+      </w:pPr>
+      <w:r>
+        <w:rPr>
+          <w:rFonts w:hint="eastAsia"/>
+        </w:rPr>
+        <w:t>若由于页面处理效率问题，则视情况回收</w:t>
+      </w:r>
+      <w:r>
+        <w:rPr>
+          <w:rFonts w:hint="eastAsia"/>
+        </w:rPr>
+        <w:t>IIS</w:t>
+      </w:r>
+      <w:r>
+        <w:rPr>
+          <w:rFonts w:hint="eastAsia"/>
+        </w:rPr>
+        <w:t>资源。</w:t>
+      </w:r>
+    </w:p>
+    <w:p>
+      <w:pPr>
+        <w:rPr>
+          <w:rFonts w:hint="eastAsia"/>
+        </w:rPr>
+      </w:pPr>
+      <w:r>
+        <w:rPr>
+          <w:rFonts w:hint="eastAsia"/>
+        </w:rPr>
+        <w:t>或者如果是由于数据库造成，则检查数据库服务器是否死锁。</w:t>
+      </w:r>
+    </w:p>
+    <w:p>
+      <w:r>
+        <w:t>sp_who_lock</w:t>
+      </w:r>
+    </w:p>
+    <w:p>
+      <w:pPr>
+        <w:rPr>
+          <w:rFonts w:hint="eastAsia"/>
+        </w:rPr>
+      </w:pPr>
+      <w:r>
+        <w:rPr>
+          <w:rFonts w:hint="eastAsia"/>
+        </w:rPr>
+        <w:t>或</w:t>
+      </w:r>
+    </w:p>
+    <w:p>
+      <w:r>
+        <w:t>SELECT TOP 200</w:t>
+      </w:r>
+    </w:p>
+    <w:p>
+      <w:pPr>
+        <w:rPr>
+          <w:rFonts w:hint="eastAsia"/>
+        </w:rPr>
+      </w:pPr>
+      <w:r>
+        <w:rPr>
+          <w:rFonts w:hint="eastAsia"/>
+        </w:rPr>
+        <w:t>[request_id],[start_time] AS '</w:t>
+      </w:r>
+      <w:r>
+        <w:rPr>
+          <w:rFonts w:hint="eastAsia"/>
+        </w:rPr>
+        <w:t>开始时间</w:t>
+      </w:r>
+      <w:r>
+        <w:rPr>
+          <w:rFonts w:hint="eastAsia"/>
+        </w:rPr>
+        <w:t>',[status] AS '</w:t>
+      </w:r>
+      <w:r>
+        <w:rPr>
+          <w:rFonts w:hint="eastAsia"/>
+        </w:rPr>
+        <w:t>状态</w:t>
+      </w:r>
+      <w:r>
+        <w:rPr>
+          <w:rFonts w:hint="eastAsia"/>
+        </w:rPr>
+        <w:t>',</w:t>
+      </w:r>
+    </w:p>
+    <w:p>
+      <w:pPr>
+        <w:rPr>
+          <w:rFonts w:hint="eastAsia"/>
+        </w:rPr>
+      </w:pPr>
+      <w:r>
+        <w:rPr>
+          <w:rFonts w:hint="eastAsia"/>
+        </w:rPr>
+        <w:t>[command] AS '</w:t>
+      </w:r>
+      <w:r>
+        <w:rPr>
+          <w:rFonts w:hint="eastAsia"/>
+        </w:rPr>
+        <w:t>命令</w:t>
+      </w:r>
+      <w:r>
+        <w:rPr>
+          <w:rFonts w:hint="eastAsia"/>
+        </w:rPr>
+        <w:t>',dest.[text] AS 'sql</w:t>
+      </w:r>
+      <w:r>
+        <w:rPr>
+          <w:rFonts w:hint="eastAsia"/>
+        </w:rPr>
+        <w:t>语句</w:t>
+      </w:r>
+      <w:r>
+        <w:rPr>
+          <w:rFonts w:hint="eastAsia"/>
+        </w:rPr>
+        <w:t>', DB_NAME([database_id]) AS '</w:t>
+      </w:r>
+      <w:r>
+        <w:rPr>
+          <w:rFonts w:hint="eastAsia"/>
+        </w:rPr>
+        <w:t>数据库名</w:t>
+      </w:r>
+      <w:r>
+        <w:rPr>
+          <w:rFonts w:hint="eastAsia"/>
+        </w:rPr>
+        <w:t>',</w:t>
+      </w:r>
+    </w:p>
+    <w:p>
+      <w:pPr>
+        <w:rPr>
+          <w:rFonts w:hint="eastAsia"/>
+        </w:rPr>
+      </w:pPr>
+      <w:r>
+        <w:rPr>
+          <w:rFonts w:hint="eastAsia"/>
+        </w:rPr>
+        <w:t>[blocking_session_id] AS '</w:t>
+      </w:r>
+      <w:r>
+        <w:rPr>
+          <w:rFonts w:hint="eastAsia"/>
+        </w:rPr>
+        <w:t>正在阻塞其他会话的会话</w:t>
+      </w:r>
+      <w:r>
+        <w:rPr>
+          <w:rFonts w:hint="eastAsia"/>
+        </w:rPr>
+        <w:t>ID',[wait_type] AS '</w:t>
+      </w:r>
+      <w:r>
+        <w:rPr>
+          <w:rFonts w:hint="eastAsia"/>
+        </w:rPr>
+        <w:t>等待资源类型</w:t>
+      </w:r>
+      <w:r>
+        <w:rPr>
+          <w:rFonts w:hint="eastAsia"/>
+        </w:rPr>
+        <w:t>',</w:t>
+      </w:r>
+    </w:p>
+    <w:p>
+      <w:pPr>
+        <w:rPr>
+          <w:rFonts w:hint="eastAsia"/>
+        </w:rPr>
+      </w:pPr>
+      <w:r>
+        <w:rPr>
+          <w:rFonts w:hint="eastAsia"/>
+        </w:rPr>
+        <w:t>[wait_time] AS '</w:t>
+      </w:r>
+      <w:r>
+        <w:rPr>
+          <w:rFonts w:hint="eastAsia"/>
+        </w:rPr>
+        <w:t>等待时间</w:t>
+      </w:r>
+      <w:r>
+        <w:rPr>
+          <w:rFonts w:hint="eastAsia"/>
+        </w:rPr>
+        <w:t>',[wait_resource] AS '</w:t>
+      </w:r>
+      <w:r>
+        <w:rPr>
+          <w:rFonts w:hint="eastAsia"/>
+        </w:rPr>
+        <w:t>等待的资源</w:t>
+      </w:r>
+      <w:r>
+        <w:rPr>
+          <w:rFonts w:hint="eastAsia"/>
+        </w:rPr>
+        <w:t>',[reads] AS '</w:t>
+      </w:r>
+      <w:r>
+        <w:rPr>
+          <w:rFonts w:hint="eastAsia"/>
+        </w:rPr>
+        <w:t>物理读次数</w:t>
+      </w:r>
+      <w:r>
+        <w:rPr>
+          <w:rFonts w:hint="eastAsia"/>
+        </w:rPr>
+        <w:t>',</w:t>
+      </w:r>
+    </w:p>
+    <w:p>
+      <w:pPr>
+        <w:rPr>
+          <w:rFonts w:hint="eastAsia"/>
+        </w:rPr>
+      </w:pPr>
+      <w:r>
+        <w:rPr>
+          <w:rFonts w:hint="eastAsia"/>
+        </w:rPr>
+        <w:t>[writes] AS '</w:t>
+      </w:r>
+      <w:r>
+        <w:rPr>
+          <w:rFonts w:hint="eastAsia"/>
+        </w:rPr>
+        <w:t>写次数</w:t>
+      </w:r>
+      <w:r>
+        <w:rPr>
+          <w:rFonts w:hint="eastAsia"/>
+        </w:rPr>
+        <w:t>',[logical_reads] AS '</w:t>
+      </w:r>
+      <w:r>
+        <w:rPr>
+          <w:rFonts w:hint="eastAsia"/>
+        </w:rPr>
+        <w:t>逻辑读次数</w:t>
+      </w:r>
+      <w:r>
+        <w:rPr>
+          <w:rFonts w:hint="eastAsia"/>
+        </w:rPr>
+        <w:t>',[row_count] AS '</w:t>
+      </w:r>
+      <w:r>
+        <w:rPr>
+          <w:rFonts w:hint="eastAsia"/>
+        </w:rPr>
+        <w:t>返回结果行数</w:t>
+      </w:r>
+      <w:r>
+        <w:rPr>
+          <w:rFonts w:hint="eastAsia"/>
+        </w:rPr>
+        <w:t>'</w:t>
+      </w:r>
+    </w:p>
+    <w:p>
+      <w:r>
+        <w:t xml:space="preserve">FROM sys.[dm_exec_requests] AS der </w:t>
+      </w:r>
+    </w:p>
+    <w:p>
+      <w:r>
+        <w:t xml:space="preserve">CROSS APPLY </w:t>
+      </w:r>
+    </w:p>
+    <w:p>
+      <w:r>
+        <w:t xml:space="preserve">sys.[dm_exec_sql_text](der.[sql_handle]) AS dest </w:t>
+      </w:r>
+    </w:p>
+    <w:p>
+      <w:r>
+        <w:t xml:space="preserve">WHERE [session_id]&gt;50 </w:t>
+      </w:r>
+    </w:p>
+    <w:p>
+      <w:r>
+        <w:t>ORDER BY [cpu_time] DESC</w:t>
+      </w:r>
+    </w:p>
     <w:p/>
+    <w:p/>
+    <w:p>
+      <w:r>
+        <w:t xml:space="preserve"> SELECT TOP 200</w:t>
+      </w:r>
+    </w:p>
+    <w:p>
+      <w:pPr>
+        <w:rPr>
+          <w:rFonts w:hint="eastAsia"/>
+        </w:rPr>
+      </w:pPr>
+      <w:r>
+        <w:rPr>
+          <w:rFonts w:hint="eastAsia"/>
+        </w:rPr>
+        <w:t>[request_id],[start_time] AS '</w:t>
+      </w:r>
+      <w:r>
+        <w:rPr>
+          <w:rFonts w:hint="eastAsia"/>
+        </w:rPr>
+        <w:t>开始时间</w:t>
+      </w:r>
+      <w:r>
+        <w:rPr>
+          <w:rFonts w:hint="eastAsia"/>
+        </w:rPr>
+        <w:t>',[status] AS '</w:t>
+      </w:r>
+      <w:r>
+        <w:rPr>
+          <w:rFonts w:hint="eastAsia"/>
+        </w:rPr>
+        <w:t>状态</w:t>
+      </w:r>
+      <w:r>
+        <w:rPr>
+          <w:rFonts w:hint="eastAsia"/>
+        </w:rPr>
+        <w:t>',</w:t>
+      </w:r>
+    </w:p>
+    <w:p>
+      <w:pPr>
+        <w:rPr>
+          <w:rFonts w:hint="eastAsia"/>
+        </w:rPr>
+      </w:pPr>
+      <w:r>
+        <w:rPr>
+          <w:rFonts w:hint="eastAsia"/>
+        </w:rPr>
+        <w:t>[command] AS '</w:t>
+      </w:r>
+      <w:r>
+        <w:rPr>
+          <w:rFonts w:hint="eastAsia"/>
+        </w:rPr>
+        <w:t>命令</w:t>
+      </w:r>
+      <w:r>
+        <w:rPr>
+          <w:rFonts w:hint="eastAsia"/>
+        </w:rPr>
+        <w:t xml:space="preserve">', </w:t>
+      </w:r>
+    </w:p>
+    <w:p>
+      <w:pPr>
+        <w:rPr>
+          <w:rFonts w:hint="eastAsia"/>
+        </w:rPr>
+      </w:pPr>
+      <w:r>
+        <w:rPr>
+          <w:rFonts w:hint="eastAsia"/>
+        </w:rPr>
+        <w:t>REPLACE(REPLACE(dest.[text],'SET TRANSACTION ISOLATION LEVEL READ UNCOMMITTED',''),'SET NOCOUNT ON','') AS 'sql</w:t>
+      </w:r>
+      <w:r>
+        <w:rPr>
+          <w:rFonts w:hint="eastAsia"/>
+        </w:rPr>
+        <w:t>语句</w:t>
+      </w:r>
+      <w:r>
+        <w:rPr>
+          <w:rFonts w:hint="eastAsia"/>
+        </w:rPr>
+        <w:t>',</w:t>
+      </w:r>
+    </w:p>
+    <w:p/>
+    <w:p>
+      <w:pPr>
+        <w:rPr>
+          <w:rFonts w:hint="eastAsia"/>
+        </w:rPr>
+      </w:pPr>
+      <w:r>
+        <w:rPr>
+          <w:rFonts w:hint="eastAsia"/>
+        </w:rPr>
+        <w:t>DB_NAME([database_id]) AS '</w:t>
+      </w:r>
+      <w:r>
+        <w:rPr>
+          <w:rFonts w:hint="eastAsia"/>
+        </w:rPr>
+        <w:t>数据库名</w:t>
+      </w:r>
+      <w:r>
+        <w:rPr>
+          <w:rFonts w:hint="eastAsia"/>
+        </w:rPr>
+        <w:t>',</w:t>
+      </w:r>
+    </w:p>
+    <w:p>
+      <w:pPr>
+        <w:rPr>
+          <w:rFonts w:hint="eastAsia"/>
+        </w:rPr>
+      </w:pPr>
+      <w:r>
+        <w:rPr>
+          <w:rFonts w:hint="eastAsia"/>
+        </w:rPr>
+        <w:t>[blocking_session_id] AS '</w:t>
+      </w:r>
+      <w:r>
+        <w:rPr>
+          <w:rFonts w:hint="eastAsia"/>
+        </w:rPr>
+        <w:t>正在阻塞其他会话的会话</w:t>
+      </w:r>
+      <w:r>
+        <w:rPr>
+          <w:rFonts w:hint="eastAsia"/>
+        </w:rPr>
+        <w:t>ID',[wait_type] AS '</w:t>
+      </w:r>
+      <w:r>
+        <w:rPr>
+          <w:rFonts w:hint="eastAsia"/>
+        </w:rPr>
+        <w:t>等待资源类型</w:t>
+      </w:r>
+      <w:r>
+        <w:rPr>
+          <w:rFonts w:hint="eastAsia"/>
+        </w:rPr>
+        <w:t>',</w:t>
+      </w:r>
+    </w:p>
+    <w:p>
+      <w:pPr>
+        <w:rPr>
+          <w:rFonts w:hint="eastAsia"/>
+        </w:rPr>
+      </w:pPr>
+      <w:r>
+        <w:rPr>
+          <w:rFonts w:hint="eastAsia"/>
+        </w:rPr>
+        <w:t>[wait_time] AS '</w:t>
+      </w:r>
+      <w:r>
+        <w:rPr>
+          <w:rFonts w:hint="eastAsia"/>
+        </w:rPr>
+        <w:t>等待时间</w:t>
+      </w:r>
+      <w:r>
+        <w:rPr>
+          <w:rFonts w:hint="eastAsia"/>
+        </w:rPr>
+        <w:t>',[wait_resource] AS '</w:t>
+      </w:r>
+      <w:r>
+        <w:rPr>
+          <w:rFonts w:hint="eastAsia"/>
+        </w:rPr>
+        <w:t>等待的资源</w:t>
+      </w:r>
+      <w:r>
+        <w:rPr>
+          <w:rFonts w:hint="eastAsia"/>
+        </w:rPr>
+        <w:t>',[reads] AS '</w:t>
+      </w:r>
+      <w:r>
+        <w:rPr>
+          <w:rFonts w:hint="eastAsia"/>
+        </w:rPr>
+        <w:t>物理读次数</w:t>
+      </w:r>
+      <w:r>
+        <w:rPr>
+          <w:rFonts w:hint="eastAsia"/>
+        </w:rPr>
+        <w:t>',</w:t>
+      </w:r>
+    </w:p>
+    <w:p>
+      <w:pPr>
+        <w:rPr>
+          <w:rFonts w:hint="eastAsia"/>
+        </w:rPr>
+      </w:pPr>
+      <w:r>
+        <w:rPr>
+          <w:rFonts w:hint="eastAsia"/>
+        </w:rPr>
+        <w:t>[writes] AS '</w:t>
+      </w:r>
+      <w:r>
+        <w:rPr>
+          <w:rFonts w:hint="eastAsia"/>
+        </w:rPr>
+        <w:t>写次数</w:t>
+      </w:r>
+      <w:r>
+        <w:rPr>
+          <w:rFonts w:hint="eastAsia"/>
+        </w:rPr>
+        <w:t>',[logical_reads] AS '</w:t>
+      </w:r>
+      <w:r>
+        <w:rPr>
+          <w:rFonts w:hint="eastAsia"/>
+        </w:rPr>
+        <w:t>逻辑读次数</w:t>
+      </w:r>
+      <w:r>
+        <w:rPr>
+          <w:rFonts w:hint="eastAsia"/>
+        </w:rPr>
+        <w:t>',[row_count] AS '</w:t>
+      </w:r>
+      <w:r>
+        <w:rPr>
+          <w:rFonts w:hint="eastAsia"/>
+        </w:rPr>
+        <w:t>返回结果行数</w:t>
+      </w:r>
+      <w:r>
+        <w:rPr>
+          <w:rFonts w:hint="eastAsia"/>
+        </w:rPr>
+        <w:t>'</w:t>
+      </w:r>
+    </w:p>
+    <w:p>
+      <w:r>
+        <w:t xml:space="preserve">FROM sys.[dm_exec_requests] AS der </w:t>
+      </w:r>
+    </w:p>
+    <w:p>
+      <w:r>
+        <w:t xml:space="preserve">CROSS APPLY </w:t>
+      </w:r>
+    </w:p>
+    <w:p>
+      <w:r>
+        <w:t xml:space="preserve">sys.[dm_exec_sql_text](der.[sql_handle]) AS dest </w:t>
+      </w:r>
+    </w:p>
+    <w:p>
+      <w:r>
+        <w:t xml:space="preserve">WHERE [session_id]&gt;50 </w:t>
+      </w:r>
+    </w:p>
+    <w:p>
+      <w:r>
+        <w:t>ORDER BY [cpu_time] DESC</w:t>
+      </w:r>
+    </w:p>
+    <w:p/>
+    <w:p>
+      <w:r>
+        <w:t>SELECT * FROM  master..sysdatabases WHERE name NOT IN ( 'master', 'model', 'msdb', 'tempdb', 'northwind','pubs' )</w:t>
+      </w:r>
+    </w:p>
+    <w:p/>
+    <w:p>
+      <w:r>
+        <w:t>SELECT blocking_session_id, wait_duration_ms, session_id FROM sys.dm_os_waiting_tasks ORDER BY blocking_session_id</w:t>
+      </w:r>
+    </w:p>
+    <w:p>
+      <w:r>
+        <w:t xml:space="preserve">dbcc inputbuffer(166) </w:t>
+      </w:r>
+    </w:p>
+    <w:p/>
+    <w:p/>
+    <w:p>
+      <w:r>
+        <w:t>/*Breaking “PAGE: 6:3:70133” down, we’ve got:</w:t>
+      </w:r>
+    </w:p>
+    <w:p/>
+    <w:p>
+      <w:r>
+        <w:t>database_id=6</w:t>
+      </w:r>
+    </w:p>
+    <w:p>
+      <w:r>
+        <w:t>data_file_id = 3</w:t>
+      </w:r>
+    </w:p>
+    <w:p>
+      <w:r>
+        <w:t>page_number = 70133*/</w:t>
+      </w:r>
+    </w:p>
+    <w:p>
+      <w:r>
+        <w:t xml:space="preserve">--PAGE: 7:1:30932824 </w:t>
+      </w:r>
+    </w:p>
+    <w:p/>
+    <w:p>
+      <w:r>
+        <w:t>DBCC TRACEON (3604);</w:t>
+      </w:r>
+    </w:p>
+    <w:p>
+      <w:r>
+        <w:t>GO</w:t>
+      </w:r>
+    </w:p>
+    <w:p>
+      <w:r>
+        <w:t>/* DBCC PAGE (DatabaseName, FileNumber, PageNumber, DumpStyle)*/</w:t>
+      </w:r>
+    </w:p>
+    <w:p>
+      <w:r>
+        <w:t>DBCC PAGE ('tlsoft',1,30932824,2);</w:t>
+      </w:r>
+    </w:p>
+    <w:p>
+      <w:r>
+        <w:t>GO</w:t>
+      </w:r>
+    </w:p>
+    <w:p/>
+    <w:p>
+      <w:r>
+        <w:t xml:space="preserve">SELECT </w:t>
+      </w:r>
+    </w:p>
+    <w:p>
+      <w:r>
+        <w:t xml:space="preserve">    sc.name as schema_name, </w:t>
+      </w:r>
+    </w:p>
+    <w:p>
+      <w:r>
+        <w:t xml:space="preserve">    so.name as object_name, </w:t>
+      </w:r>
+    </w:p>
+    <w:p>
+      <w:r>
+        <w:t xml:space="preserve">    si.name as index_name</w:t>
+      </w:r>
+    </w:p>
+    <w:p>
+      <w:r>
+        <w:t xml:space="preserve">FROM sys.objects as so </w:t>
+      </w:r>
+    </w:p>
+    <w:p>
+      <w:r>
+        <w:t xml:space="preserve">JOIN sys.indexes as si on </w:t>
+      </w:r>
+    </w:p>
+    <w:p>
+      <w:r>
+        <w:t xml:space="preserve">    so.object_id=si.object_id</w:t>
+      </w:r>
+    </w:p>
+    <w:p>
+      <w:r>
+        <w:t xml:space="preserve">JOIN sys.schemas AS sc on </w:t>
+      </w:r>
+    </w:p>
+    <w:p>
+      <w:r>
+        <w:t xml:space="preserve">    so.schema_id=sc.schema_id</w:t>
+      </w:r>
+    </w:p>
+    <w:p>
+      <w:r>
+        <w:t xml:space="preserve">WHERE </w:t>
+      </w:r>
+    </w:p>
+    <w:p>
+      <w:r>
+        <w:t xml:space="preserve">    so.object_id = 2028234676</w:t>
+      </w:r>
+    </w:p>
+    <w:p>
+      <w:r>
+        <w:t xml:space="preserve">    and si.index_id = 117;</w:t>
+      </w:r>
+    </w:p>
+    <w:p/>
+    <w:p/>
+    <w:p>
+      <w:r>
+        <w:t xml:space="preserve">SELECT </w:t>
+      </w:r>
+    </w:p>
+    <w:p>
+      <w:r>
+        <w:t xml:space="preserve">    sys.fn_PhysLocFormatter (%%physloc%%),</w:t>
+      </w:r>
+    </w:p>
+    <w:p>
+      <w:r>
+        <w:t xml:space="preserve">    *</w:t>
+      </w:r>
+    </w:p>
+    <w:p>
+      <w:r>
+        <w:t>FROM YX_T_Ypdmb (NOLOCK)</w:t>
+      </w:r>
+    </w:p>
+    <w:p>
+      <w:r>
+        <w:t>WHERE sys.fn_PhysLocFormatter (%%physloc%%) like '(1:31975334%'</w:t>
+      </w:r>
+      <w:bookmarkStart w:id="0" w:name="_GoBack"/>
+      <w:bookmarkEnd w:id="0"/>
+    </w:p>
     <w:sectPr>
       <w:pgSz w:w="11906" w:h="16838"/>
       <w:pgMar w:top="1440" w:right="1797" w:bottom="1440" w:left="1797" w:header="851" w:footer="992" w:gutter="0"/>
@@ -9317,7 +8367,7 @@
 </file>
 
 <file path=customXml/itemProps1.xml><?xml version="1.0" encoding="utf-8"?>
-<ds:datastoreItem xmlns:ds="http://schemas.openxmlformats.org/officeDocument/2006/customXml" ds:itemID="{91968F04-131C-4E8F-9539-85970AF22CF7}">
+<ds:datastoreItem xmlns:ds="http://schemas.openxmlformats.org/officeDocument/2006/customXml" ds:itemID="{625FBEFC-7457-4E89-9194-8FDFCA477903}">
   <ds:schemaRefs>
     <ds:schemaRef ds:uri="http://schemas.openxmlformats.org/officeDocument/2006/bibliography"/>
   </ds:schemaRefs>

--- a/sql.docx
+++ b/sql.docx
@@ -9629,11 +9629,6 @@
       </w:r>
     </w:p>
     <w:p>
-      <w:pPr>
-        <w:rPr>
-          <w:rFonts w:hint="eastAsia"/>
-        </w:rPr>
-      </w:pPr>
       <w:r>
         <w:t xml:space="preserve">WHERE </w:t>
       </w:r>
@@ -9659,67 +9654,26 @@
         <w:t>%) like '(1:31975334%'</w:t>
       </w:r>
     </w:p>
-    <w:p>
-      <w:pPr>
+    <w:p/>
+    <w:p/>
+    <w:p/>
+    <w:p/>
+    <w:p>
+      <w:r>
         <w:rPr>
           <w:rFonts w:hint="eastAsia"/>
         </w:rPr>
-      </w:pPr>
-    </w:p>
-    <w:p>
-      <w:pPr>
+        <w:t>RID</w:t>
+      </w:r>
+      <w:r>
         <w:rPr>
           <w:rFonts w:hint="eastAsia"/>
         </w:rPr>
-      </w:pPr>
-    </w:p>
-    <w:p>
-      <w:pPr>
-        <w:rPr>
-          <w:rFonts w:hint="eastAsia"/>
-        </w:rPr>
-      </w:pPr>
-    </w:p>
-    <w:p>
-      <w:pPr>
-        <w:rPr>
-          <w:rFonts w:hint="eastAsia"/>
-        </w:rPr>
-      </w:pPr>
-    </w:p>
-    <w:p>
-      <w:pPr>
-        <w:rPr>
-          <w:rFonts w:hint="eastAsia"/>
-        </w:rPr>
-      </w:pPr>
-      <w:r>
-        <w:rPr>
-          <w:rFonts w:hint="eastAsia"/>
-        </w:rPr>
-        <w:t>RID</w:t>
-      </w:r>
-      <w:r>
-        <w:rPr>
-          <w:rFonts w:hint="eastAsia"/>
-        </w:rPr>
         <w:t>查找</w:t>
       </w:r>
     </w:p>
-    <w:p>
-      <w:pPr>
-        <w:rPr>
-          <w:rFonts w:hint="eastAsia"/>
-        </w:rPr>
-      </w:pPr>
-    </w:p>
-    <w:p>
-      <w:pPr>
-        <w:rPr>
-          <w:rFonts w:hint="eastAsia"/>
-        </w:rPr>
-      </w:pPr>
-    </w:p>
+    <w:p/>
+    <w:p/>
     <w:p>
       <w:pPr>
         <w:autoSpaceDE w:val="0"/>
@@ -12345,106 +12299,116 @@
         <w:adjustRightInd w:val="0"/>
         <w:jc w:val="left"/>
         <w:rPr>
+          <w:rFonts w:ascii="NSimSun" w:hAnsi="NSimSun" w:cs="NSimSun"/>
+          <w:color w:val="008000"/>
+          <w:kern w:val="0"/>
+          <w:sz w:val="19"/>
+          <w:szCs w:val="19"/>
+        </w:rPr>
+      </w:pPr>
+      <w:r>
+        <w:rPr>
+          <w:rFonts w:ascii="NSimSun" w:hAnsi="NSimSun" w:cs="NSimSun"/>
+          <w:color w:val="000000"/>
+          <w:kern w:val="0"/>
+          <w:sz w:val="19"/>
+          <w:szCs w:val="19"/>
+        </w:rPr>
+        <w:t xml:space="preserve"> </w:t>
+      </w:r>
+      <w:proofErr w:type="spellStart"/>
+      <w:r>
+        <w:rPr>
+          <w:rFonts w:ascii="NSimSun" w:hAnsi="NSimSun" w:cs="NSimSun"/>
+          <w:color w:val="000000"/>
+          <w:kern w:val="0"/>
+          <w:sz w:val="19"/>
+          <w:szCs w:val="19"/>
+        </w:rPr>
+        <w:t>md</w:t>
+      </w:r>
+      <w:r>
+        <w:rPr>
+          <w:rFonts w:ascii="NSimSun" w:hAnsi="NSimSun" w:cs="NSimSun"/>
+          <w:color w:val="808080"/>
+          <w:kern w:val="0"/>
+          <w:sz w:val="19"/>
+          <w:szCs w:val="19"/>
+        </w:rPr>
+        <w:t>.</w:t>
+      </w:r>
+      <w:r>
+        <w:rPr>
+          <w:rFonts w:ascii="NSimSun" w:hAnsi="NSimSun" w:cs="NSimSun"/>
+          <w:color w:val="000000"/>
+          <w:kern w:val="0"/>
+          <w:sz w:val="19"/>
+          <w:szCs w:val="19"/>
+        </w:rPr>
+        <w:t>mxid</w:t>
+      </w:r>
+      <w:proofErr w:type="spellEnd"/>
+      <w:r>
+        <w:rPr>
+          <w:rFonts w:ascii="NSimSun" w:hAnsi="NSimSun" w:cs="NSimSun"/>
+          <w:color w:val="808080"/>
+          <w:kern w:val="0"/>
+          <w:sz w:val="19"/>
+          <w:szCs w:val="19"/>
+        </w:rPr>
+        <w:t>=</w:t>
+      </w:r>
+      <w:proofErr w:type="spellStart"/>
+      <w:r>
+        <w:rPr>
+          <w:rFonts w:ascii="NSimSun" w:hAnsi="NSimSun" w:cs="NSimSun"/>
+          <w:color w:val="000000"/>
+          <w:kern w:val="0"/>
+          <w:sz w:val="19"/>
+          <w:szCs w:val="19"/>
+        </w:rPr>
+        <w:t>b</w:t>
+      </w:r>
+      <w:r>
+        <w:rPr>
+          <w:rFonts w:ascii="NSimSun" w:hAnsi="NSimSun" w:cs="NSimSun"/>
+          <w:color w:val="808080"/>
+          <w:kern w:val="0"/>
+          <w:sz w:val="19"/>
+          <w:szCs w:val="19"/>
+        </w:rPr>
+        <w:t>.</w:t>
+      </w:r>
+      <w:r>
+        <w:rPr>
+          <w:rFonts w:ascii="NSimSun" w:hAnsi="NSimSun" w:cs="NSimSun"/>
+          <w:color w:val="000000"/>
+          <w:kern w:val="0"/>
+          <w:sz w:val="19"/>
+          <w:szCs w:val="19"/>
+        </w:rPr>
+        <w:t>mxid</w:t>
+      </w:r>
+      <w:proofErr w:type="spellEnd"/>
+      <w:r>
+        <w:rPr>
+          <w:rFonts w:ascii="NSimSun" w:hAnsi="NSimSun" w:cs="NSimSun"/>
+          <w:color w:val="008000"/>
+          <w:kern w:val="0"/>
+          <w:sz w:val="19"/>
+          <w:szCs w:val="19"/>
+        </w:rPr>
+        <w:t>-- AND md.id=b.id</w:t>
+      </w:r>
+      <w:r>
+        <w:rPr>
           <w:rFonts w:ascii="NSimSun" w:hAnsi="NSimSun" w:cs="NSimSun" w:hint="eastAsia"/>
           <w:color w:val="008000"/>
           <w:kern w:val="0"/>
           <w:sz w:val="19"/>
           <w:szCs w:val="19"/>
         </w:rPr>
-      </w:pPr>
-      <w:r>
-        <w:rPr>
-          <w:rFonts w:ascii="NSimSun" w:hAnsi="NSimSun" w:cs="NSimSun"/>
-          <w:color w:val="000000"/>
-          <w:kern w:val="0"/>
-          <w:sz w:val="19"/>
-          <w:szCs w:val="19"/>
-        </w:rPr>
-        <w:t xml:space="preserve"> </w:t>
-      </w:r>
-      <w:proofErr w:type="spellStart"/>
-      <w:r>
-        <w:rPr>
-          <w:rFonts w:ascii="NSimSun" w:hAnsi="NSimSun" w:cs="NSimSun"/>
-          <w:color w:val="000000"/>
-          <w:kern w:val="0"/>
-          <w:sz w:val="19"/>
-          <w:szCs w:val="19"/>
-        </w:rPr>
-        <w:t>md</w:t>
-      </w:r>
-      <w:r>
-        <w:rPr>
-          <w:rFonts w:ascii="NSimSun" w:hAnsi="NSimSun" w:cs="NSimSun"/>
-          <w:color w:val="808080"/>
-          <w:kern w:val="0"/>
-          <w:sz w:val="19"/>
-          <w:szCs w:val="19"/>
-        </w:rPr>
-        <w:t>.</w:t>
-      </w:r>
-      <w:r>
-        <w:rPr>
-          <w:rFonts w:ascii="NSimSun" w:hAnsi="NSimSun" w:cs="NSimSun"/>
-          <w:color w:val="000000"/>
-          <w:kern w:val="0"/>
-          <w:sz w:val="19"/>
-          <w:szCs w:val="19"/>
-        </w:rPr>
-        <w:t>mxid</w:t>
-      </w:r>
-      <w:proofErr w:type="spellEnd"/>
-      <w:r>
-        <w:rPr>
-          <w:rFonts w:ascii="NSimSun" w:hAnsi="NSimSun" w:cs="NSimSun"/>
-          <w:color w:val="808080"/>
-          <w:kern w:val="0"/>
-          <w:sz w:val="19"/>
-          <w:szCs w:val="19"/>
-        </w:rPr>
-        <w:t>=</w:t>
-      </w:r>
-      <w:proofErr w:type="spellStart"/>
-      <w:r>
-        <w:rPr>
-          <w:rFonts w:ascii="NSimSun" w:hAnsi="NSimSun" w:cs="NSimSun"/>
-          <w:color w:val="000000"/>
-          <w:kern w:val="0"/>
-          <w:sz w:val="19"/>
-          <w:szCs w:val="19"/>
-        </w:rPr>
-        <w:t>b</w:t>
-      </w:r>
-      <w:r>
-        <w:rPr>
-          <w:rFonts w:ascii="NSimSun" w:hAnsi="NSimSun" w:cs="NSimSun"/>
-          <w:color w:val="808080"/>
-          <w:kern w:val="0"/>
-          <w:sz w:val="19"/>
-          <w:szCs w:val="19"/>
-        </w:rPr>
-        <w:t>.</w:t>
-      </w:r>
-      <w:r>
-        <w:rPr>
-          <w:rFonts w:ascii="NSimSun" w:hAnsi="NSimSun" w:cs="NSimSun"/>
-          <w:color w:val="000000"/>
-          <w:kern w:val="0"/>
-          <w:sz w:val="19"/>
-          <w:szCs w:val="19"/>
-        </w:rPr>
-        <w:t>mxid</w:t>
-      </w:r>
-      <w:proofErr w:type="spellEnd"/>
-      <w:r>
-        <w:rPr>
-          <w:rFonts w:ascii="NSimSun" w:hAnsi="NSimSun" w:cs="NSimSun"/>
-          <w:color w:val="008000"/>
-          <w:kern w:val="0"/>
-          <w:sz w:val="19"/>
-          <w:szCs w:val="19"/>
-        </w:rPr>
-        <w:t>-- AND md.id=b.id</w:t>
+        <w:t xml:space="preserve"> ----</w:t>
       </w:r>
       <w:r>
         <w:rPr>
@@ -12454,7 +12418,7 @@
           <w:sz w:val="19"/>
           <w:szCs w:val="19"/>
         </w:rPr>
-        <w:t xml:space="preserve"> ----</w:t>
+        <w:t>连上</w:t>
       </w:r>
       <w:r>
         <w:rPr>
@@ -12464,7 +12428,7 @@
           <w:sz w:val="19"/>
           <w:szCs w:val="19"/>
         </w:rPr>
-        <w:t>连上</w:t>
+        <w:t>ID</w:t>
       </w:r>
       <w:r>
         <w:rPr>
@@ -12474,7 +12438,7 @@
           <w:sz w:val="19"/>
           <w:szCs w:val="19"/>
         </w:rPr>
-        <w:t>ID</w:t>
+        <w:t>后</w:t>
       </w:r>
       <w:r>
         <w:rPr>
@@ -12484,7 +12448,7 @@
           <w:sz w:val="19"/>
           <w:szCs w:val="19"/>
         </w:rPr>
-        <w:t>后</w:t>
+        <w:t>RID</w:t>
       </w:r>
       <w:r>
         <w:rPr>
@@ -12494,7 +12458,7 @@
           <w:sz w:val="19"/>
           <w:szCs w:val="19"/>
         </w:rPr>
-        <w:t>RID</w:t>
+        <w:t>查找会不一样</w:t>
       </w:r>
       <w:r>
         <w:rPr>
@@ -12504,20 +12468,8 @@
           <w:sz w:val="19"/>
           <w:szCs w:val="19"/>
         </w:rPr>
-        <w:t>查找会不一样</w:t>
-      </w:r>
-      <w:r>
-        <w:rPr>
-          <w:rFonts w:ascii="NSimSun" w:hAnsi="NSimSun" w:cs="NSimSun" w:hint="eastAsia"/>
-          <w:color w:val="008000"/>
-          <w:kern w:val="0"/>
-          <w:sz w:val="19"/>
-          <w:szCs w:val="19"/>
-        </w:rPr>
         <w:t>,</w:t>
       </w:r>
-      <w:bookmarkStart w:id="0" w:name="_GoBack"/>
-      <w:bookmarkEnd w:id="0"/>
     </w:p>
     <w:p>
       <w:pPr>
@@ -16217,7 +16169,7 @@
     <w:p>
       <w:pPr>
         <w:rPr>
-          <w:rFonts w:ascii="NSimSun" w:hAnsi="NSimSun" w:cs="NSimSun" w:hint="eastAsia"/>
+          <w:rFonts w:ascii="NSimSun" w:hAnsi="NSimSun" w:cs="NSimSun"/>
           <w:color w:val="000000"/>
           <w:kern w:val="0"/>
           <w:sz w:val="19"/>
@@ -16522,28 +16474,16 @@
     <w:p>
       <w:pPr>
         <w:rPr>
-          <w:rFonts w:ascii="NSimSun" w:hAnsi="NSimSun" w:cs="NSimSun" w:hint="eastAsia"/>
-          <w:color w:val="000000"/>
-          <w:kern w:val="0"/>
-          <w:sz w:val="19"/>
-          <w:szCs w:val="19"/>
-        </w:rPr>
-      </w:pPr>
-    </w:p>
-    <w:p>
-      <w:pPr>
-        <w:rPr>
-          <w:rFonts w:hint="eastAsia"/>
-        </w:rPr>
-      </w:pPr>
-    </w:p>
-    <w:p>
-      <w:pPr>
-        <w:rPr>
-          <w:rFonts w:hint="eastAsia"/>
-        </w:rPr>
-      </w:pPr>
-    </w:p>
+          <w:rFonts w:ascii="NSimSun" w:hAnsi="NSimSun" w:cs="NSimSun"/>
+          <w:color w:val="000000"/>
+          <w:kern w:val="0"/>
+          <w:sz w:val="19"/>
+          <w:szCs w:val="19"/>
+        </w:rPr>
+      </w:pPr>
+    </w:p>
+    <w:p/>
+    <w:p/>
     <w:p>
       <w:pPr>
         <w:pStyle w:val="1"/>
@@ -16578,7 +16518,7 @@
         <w:shd w:val="clear" w:color="auto" w:fill="FFFFFF"/>
         <w:spacing w:before="0" w:beforeAutospacing="0" w:after="0" w:afterAutospacing="0"/>
         <w:rPr>
-          <w:rFonts w:ascii="微软雅黑" w:eastAsia="微软雅黑" w:hAnsi="微软雅黑" w:hint="eastAsia"/>
+          <w:rFonts w:ascii="微软雅黑" w:eastAsia="微软雅黑" w:hAnsi="微软雅黑"/>
           <w:color w:val="333333"/>
           <w:sz w:val="20"/>
           <w:szCs w:val="20"/>
@@ -16647,7 +16587,7 @@
         <w:shd w:val="clear" w:color="auto" w:fill="FFFFFF"/>
         <w:spacing w:before="0" w:beforeAutospacing="0" w:after="0" w:afterAutospacing="0"/>
         <w:rPr>
-          <w:rFonts w:ascii="微软雅黑" w:eastAsia="微软雅黑" w:hAnsi="微软雅黑" w:hint="eastAsia"/>
+          <w:rFonts w:ascii="微软雅黑" w:eastAsia="微软雅黑" w:hAnsi="微软雅黑"/>
           <w:color w:val="333333"/>
           <w:sz w:val="20"/>
           <w:szCs w:val="20"/>
@@ -16669,7 +16609,7 @@
         <w:shd w:val="clear" w:color="auto" w:fill="FFFFFF"/>
         <w:spacing w:before="0" w:beforeAutospacing="0" w:after="0" w:afterAutospacing="0"/>
         <w:rPr>
-          <w:rFonts w:ascii="微软雅黑" w:eastAsia="微软雅黑" w:hAnsi="微软雅黑" w:hint="eastAsia"/>
+          <w:rFonts w:ascii="微软雅黑" w:eastAsia="微软雅黑" w:hAnsi="微软雅黑"/>
           <w:color w:val="333333"/>
           <w:sz w:val="20"/>
           <w:szCs w:val="20"/>
@@ -16864,7 +16804,7 @@
         <w:shd w:val="clear" w:color="auto" w:fill="FFFFFF"/>
         <w:spacing w:before="0" w:beforeAutospacing="0" w:after="0" w:afterAutospacing="0"/>
         <w:rPr>
-          <w:rFonts w:ascii="微软雅黑" w:eastAsia="微软雅黑" w:hAnsi="微软雅黑" w:hint="eastAsia"/>
+          <w:rFonts w:ascii="微软雅黑" w:eastAsia="微软雅黑" w:hAnsi="微软雅黑"/>
           <w:color w:val="333333"/>
           <w:sz w:val="20"/>
           <w:szCs w:val="20"/>
@@ -16978,7 +16918,7 @@
         <w:shd w:val="clear" w:color="auto" w:fill="FFFFFF"/>
         <w:spacing w:before="0" w:beforeAutospacing="0" w:after="0" w:afterAutospacing="0"/>
         <w:rPr>
-          <w:rFonts w:ascii="微软雅黑" w:eastAsia="微软雅黑" w:hAnsi="微软雅黑" w:hint="eastAsia"/>
+          <w:rFonts w:ascii="微软雅黑" w:eastAsia="微软雅黑" w:hAnsi="微软雅黑"/>
           <w:color w:val="333333"/>
           <w:sz w:val="20"/>
           <w:szCs w:val="20"/>
@@ -17000,7 +16940,7 @@
         <w:shd w:val="clear" w:color="auto" w:fill="FFFFFF"/>
         <w:spacing w:before="0" w:beforeAutospacing="0" w:after="0" w:afterAutospacing="0"/>
         <w:rPr>
-          <w:rFonts w:ascii="微软雅黑" w:eastAsia="微软雅黑" w:hAnsi="微软雅黑" w:hint="eastAsia"/>
+          <w:rFonts w:ascii="微软雅黑" w:eastAsia="微软雅黑" w:hAnsi="微软雅黑"/>
           <w:color w:val="333333"/>
           <w:sz w:val="20"/>
           <w:szCs w:val="20"/>
@@ -17071,7 +17011,7 @@
         <w:spacing w:before="0" w:beforeAutospacing="0" w:after="0" w:afterAutospacing="0"/>
         <w:jc w:val="center"/>
         <w:rPr>
-          <w:rFonts w:ascii="微软雅黑" w:eastAsia="微软雅黑" w:hAnsi="微软雅黑" w:hint="eastAsia"/>
+          <w:rFonts w:ascii="微软雅黑" w:eastAsia="微软雅黑" w:hAnsi="微软雅黑"/>
           <w:color w:val="333333"/>
           <w:sz w:val="20"/>
           <w:szCs w:val="20"/>
@@ -17093,7 +17033,7 @@
         <w:shd w:val="clear" w:color="auto" w:fill="FFFFFF"/>
         <w:spacing w:before="0" w:beforeAutospacing="0" w:after="0" w:afterAutospacing="0"/>
         <w:rPr>
-          <w:rFonts w:ascii="微软雅黑" w:eastAsia="微软雅黑" w:hAnsi="微软雅黑" w:hint="eastAsia"/>
+          <w:rFonts w:ascii="微软雅黑" w:eastAsia="微软雅黑" w:hAnsi="微软雅黑"/>
           <w:color w:val="333333"/>
           <w:sz w:val="20"/>
           <w:szCs w:val="20"/>
@@ -17115,7 +17055,7 @@
         <w:shd w:val="clear" w:color="auto" w:fill="FFFFFF"/>
         <w:spacing w:before="0" w:beforeAutospacing="0" w:after="0" w:afterAutospacing="0"/>
         <w:rPr>
-          <w:rFonts w:ascii="微软雅黑" w:eastAsia="微软雅黑" w:hAnsi="微软雅黑" w:hint="eastAsia"/>
+          <w:rFonts w:ascii="微软雅黑" w:eastAsia="微软雅黑" w:hAnsi="微软雅黑"/>
           <w:color w:val="333333"/>
           <w:sz w:val="20"/>
           <w:szCs w:val="20"/>
@@ -17323,7 +17263,7 @@
         <w:shd w:val="clear" w:color="auto" w:fill="FFFFFF"/>
         <w:spacing w:before="0" w:beforeAutospacing="0" w:after="0" w:afterAutospacing="0"/>
         <w:rPr>
-          <w:rFonts w:ascii="微软雅黑" w:eastAsia="微软雅黑" w:hAnsi="微软雅黑" w:hint="eastAsia"/>
+          <w:rFonts w:ascii="微软雅黑" w:eastAsia="微软雅黑" w:hAnsi="微软雅黑"/>
           <w:color w:val="333333"/>
           <w:sz w:val="20"/>
           <w:szCs w:val="20"/>
@@ -17381,7 +17321,7 @@
         <w:shd w:val="clear" w:color="auto" w:fill="FFFFFF"/>
         <w:spacing w:before="0" w:after="0" w:line="600" w:lineRule="atLeast"/>
         <w:rPr>
-          <w:rFonts w:ascii="Arial" w:eastAsia="微软雅黑" w:hAnsi="Arial" w:cs="Arial" w:hint="eastAsia"/>
+          <w:rFonts w:ascii="Arial" w:eastAsia="微软雅黑" w:hAnsi="Arial" w:cs="Arial"/>
           <w:color w:val="355681"/>
           <w:sz w:val="30"/>
           <w:szCs w:val="30"/>
@@ -17512,7 +17452,7 @@
         <w:shd w:val="clear" w:color="auto" w:fill="FFFFFF"/>
         <w:spacing w:before="0" w:beforeAutospacing="0" w:after="0" w:afterAutospacing="0"/>
         <w:rPr>
-          <w:rFonts w:ascii="微软雅黑" w:eastAsia="微软雅黑" w:hAnsi="微软雅黑" w:hint="eastAsia"/>
+          <w:rFonts w:ascii="微软雅黑" w:eastAsia="微软雅黑" w:hAnsi="微软雅黑"/>
           <w:color w:val="333333"/>
           <w:sz w:val="20"/>
           <w:szCs w:val="20"/>
@@ -17598,7 +17538,7 @@
         <w:spacing w:before="0" w:beforeAutospacing="0" w:after="0" w:afterAutospacing="0"/>
         <w:jc w:val="center"/>
         <w:rPr>
-          <w:rFonts w:ascii="微软雅黑" w:eastAsia="微软雅黑" w:hAnsi="微软雅黑" w:hint="eastAsia"/>
+          <w:rFonts w:ascii="微软雅黑" w:eastAsia="微软雅黑" w:hAnsi="微软雅黑"/>
           <w:color w:val="333333"/>
           <w:sz w:val="20"/>
           <w:szCs w:val="20"/>
@@ -17668,7 +17608,7 @@
         <w:shd w:val="clear" w:color="auto" w:fill="FFFFFF"/>
         <w:spacing w:before="0" w:beforeAutospacing="0" w:after="0" w:afterAutospacing="0"/>
         <w:rPr>
-          <w:rFonts w:ascii="微软雅黑" w:eastAsia="微软雅黑" w:hAnsi="微软雅黑" w:hint="eastAsia"/>
+          <w:rFonts w:ascii="微软雅黑" w:eastAsia="微软雅黑" w:hAnsi="微软雅黑"/>
           <w:color w:val="333333"/>
           <w:sz w:val="20"/>
           <w:szCs w:val="20"/>
@@ -17717,7 +17657,7 @@
         <w:shd w:val="clear" w:color="auto" w:fill="FFFFFF"/>
         <w:spacing w:before="0" w:beforeAutospacing="0" w:after="0" w:afterAutospacing="0"/>
         <w:rPr>
-          <w:rFonts w:ascii="微软雅黑" w:eastAsia="微软雅黑" w:hAnsi="微软雅黑" w:hint="eastAsia"/>
+          <w:rFonts w:ascii="微软雅黑" w:eastAsia="微软雅黑" w:hAnsi="微软雅黑"/>
           <w:color w:val="333333"/>
           <w:sz w:val="20"/>
           <w:szCs w:val="20"/>
@@ -17847,7 +17787,7 @@
         <w:shd w:val="clear" w:color="auto" w:fill="FFFFFF"/>
         <w:spacing w:before="0" w:beforeAutospacing="0" w:after="0" w:afterAutospacing="0"/>
         <w:rPr>
-          <w:rFonts w:ascii="微软雅黑" w:eastAsia="微软雅黑" w:hAnsi="微软雅黑" w:hint="eastAsia"/>
+          <w:rFonts w:ascii="微软雅黑" w:eastAsia="微软雅黑" w:hAnsi="微软雅黑"/>
           <w:color w:val="333333"/>
           <w:sz w:val="20"/>
           <w:szCs w:val="20"/>
@@ -17918,7 +17858,7 @@
         <w:spacing w:before="0" w:beforeAutospacing="0" w:after="0" w:afterAutospacing="0"/>
         <w:jc w:val="center"/>
         <w:rPr>
-          <w:rFonts w:ascii="微软雅黑" w:eastAsia="微软雅黑" w:hAnsi="微软雅黑" w:hint="eastAsia"/>
+          <w:rFonts w:ascii="微软雅黑" w:eastAsia="微软雅黑" w:hAnsi="微软雅黑"/>
           <w:color w:val="333333"/>
           <w:sz w:val="20"/>
           <w:szCs w:val="20"/>
@@ -17976,7 +17916,7 @@
         <w:shd w:val="clear" w:color="auto" w:fill="FFFFFF"/>
         <w:spacing w:before="0" w:beforeAutospacing="0" w:after="0" w:afterAutospacing="0"/>
         <w:rPr>
-          <w:rFonts w:ascii="微软雅黑" w:eastAsia="微软雅黑" w:hAnsi="微软雅黑" w:hint="eastAsia"/>
+          <w:rFonts w:ascii="微软雅黑" w:eastAsia="微软雅黑" w:hAnsi="微软雅黑"/>
           <w:color w:val="333333"/>
           <w:sz w:val="20"/>
           <w:szCs w:val="20"/>
@@ -17998,7 +17938,7 @@
         <w:shd w:val="clear" w:color="auto" w:fill="FFFFFF"/>
         <w:spacing w:before="0" w:beforeAutospacing="0" w:after="0" w:afterAutospacing="0"/>
         <w:rPr>
-          <w:rFonts w:ascii="微软雅黑" w:eastAsia="微软雅黑" w:hAnsi="微软雅黑" w:hint="eastAsia"/>
+          <w:rFonts w:ascii="微软雅黑" w:eastAsia="微软雅黑" w:hAnsi="微软雅黑"/>
           <w:color w:val="333333"/>
           <w:sz w:val="20"/>
           <w:szCs w:val="20"/>
@@ -18180,7 +18120,7 @@
         <w:shd w:val="clear" w:color="auto" w:fill="FFFFFF"/>
         <w:spacing w:before="0" w:beforeAutospacing="0" w:after="0" w:afterAutospacing="0"/>
         <w:rPr>
-          <w:rFonts w:ascii="微软雅黑" w:eastAsia="微软雅黑" w:hAnsi="微软雅黑" w:hint="eastAsia"/>
+          <w:rFonts w:ascii="微软雅黑" w:eastAsia="微软雅黑" w:hAnsi="微软雅黑"/>
           <w:color w:val="333333"/>
           <w:sz w:val="20"/>
           <w:szCs w:val="20"/>
@@ -18202,7 +18142,7 @@
         <w:shd w:val="clear" w:color="auto" w:fill="FFFFFF"/>
         <w:spacing w:before="0" w:beforeAutospacing="0" w:after="0" w:afterAutospacing="0"/>
         <w:rPr>
-          <w:rFonts w:ascii="微软雅黑" w:eastAsia="微软雅黑" w:hAnsi="微软雅黑" w:hint="eastAsia"/>
+          <w:rFonts w:ascii="微软雅黑" w:eastAsia="微软雅黑" w:hAnsi="微软雅黑"/>
           <w:color w:val="333333"/>
           <w:sz w:val="20"/>
           <w:szCs w:val="20"/>
@@ -18383,7 +18323,7 @@
         <w:shd w:val="clear" w:color="auto" w:fill="FFFFFF"/>
         <w:spacing w:before="0" w:beforeAutospacing="0" w:after="0" w:afterAutospacing="0"/>
         <w:rPr>
-          <w:rFonts w:ascii="微软雅黑" w:eastAsia="微软雅黑" w:hAnsi="微软雅黑" w:hint="eastAsia"/>
+          <w:rFonts w:ascii="微软雅黑" w:eastAsia="微软雅黑" w:hAnsi="微软雅黑"/>
           <w:color w:val="333333"/>
           <w:sz w:val="20"/>
           <w:szCs w:val="20"/>
@@ -18414,7 +18354,7 @@
         <w:shd w:val="clear" w:color="auto" w:fill="FFFFFF"/>
         <w:spacing w:before="0" w:beforeAutospacing="0" w:after="0" w:afterAutospacing="0"/>
         <w:rPr>
-          <w:rFonts w:ascii="微软雅黑" w:eastAsia="微软雅黑" w:hAnsi="微软雅黑" w:hint="eastAsia"/>
+          <w:rFonts w:ascii="微软雅黑" w:eastAsia="微软雅黑" w:hAnsi="微软雅黑"/>
           <w:color w:val="333333"/>
           <w:sz w:val="20"/>
           <w:szCs w:val="20"/>
@@ -18485,7 +18425,7 @@
         <w:spacing w:before="0" w:beforeAutospacing="0" w:after="0" w:afterAutospacing="0"/>
         <w:jc w:val="center"/>
         <w:rPr>
-          <w:rFonts w:ascii="微软雅黑" w:eastAsia="微软雅黑" w:hAnsi="微软雅黑" w:hint="eastAsia"/>
+          <w:rFonts w:ascii="微软雅黑" w:eastAsia="微软雅黑" w:hAnsi="微软雅黑"/>
           <w:color w:val="333333"/>
           <w:sz w:val="20"/>
           <w:szCs w:val="20"/>
@@ -18508,7 +18448,7 @@
         <w:spacing w:before="0" w:beforeAutospacing="0" w:after="0" w:afterAutospacing="0"/>
         <w:jc w:val="center"/>
         <w:rPr>
-          <w:rFonts w:ascii="微软雅黑" w:eastAsia="微软雅黑" w:hAnsi="微软雅黑" w:hint="eastAsia"/>
+          <w:rFonts w:ascii="微软雅黑" w:eastAsia="微软雅黑" w:hAnsi="微软雅黑"/>
           <w:color w:val="333333"/>
           <w:sz w:val="20"/>
           <w:szCs w:val="20"/>
@@ -18530,7 +18470,7 @@
         <w:shd w:val="clear" w:color="auto" w:fill="FFFFFF"/>
         <w:spacing w:before="0" w:beforeAutospacing="0" w:after="0" w:afterAutospacing="0"/>
         <w:rPr>
-          <w:rFonts w:ascii="微软雅黑" w:eastAsia="微软雅黑" w:hAnsi="微软雅黑" w:hint="eastAsia"/>
+          <w:rFonts w:ascii="微软雅黑" w:eastAsia="微软雅黑" w:hAnsi="微软雅黑"/>
           <w:color w:val="333333"/>
           <w:sz w:val="20"/>
           <w:szCs w:val="20"/>
@@ -18689,7 +18629,7 @@
         <w:shd w:val="clear" w:color="auto" w:fill="FFFFFF"/>
         <w:spacing w:before="0" w:beforeAutospacing="0" w:after="0" w:afterAutospacing="0"/>
         <w:rPr>
-          <w:rFonts w:ascii="微软雅黑" w:eastAsia="微软雅黑" w:hAnsi="微软雅黑" w:hint="eastAsia"/>
+          <w:rFonts w:ascii="微软雅黑" w:eastAsia="微软雅黑" w:hAnsi="微软雅黑"/>
           <w:color w:val="333333"/>
           <w:sz w:val="20"/>
           <w:szCs w:val="20"/>
@@ -18738,7 +18678,7 @@
         <w:shd w:val="clear" w:color="auto" w:fill="FFFFFF"/>
         <w:spacing w:before="0" w:beforeAutospacing="0" w:after="0" w:afterAutospacing="0"/>
         <w:rPr>
-          <w:rFonts w:ascii="微软雅黑" w:eastAsia="微软雅黑" w:hAnsi="微软雅黑" w:hint="eastAsia"/>
+          <w:rFonts w:ascii="微软雅黑" w:eastAsia="微软雅黑" w:hAnsi="微软雅黑"/>
           <w:color w:val="333333"/>
           <w:sz w:val="20"/>
           <w:szCs w:val="20"/>
@@ -18809,7 +18749,7 @@
         <w:spacing w:before="0" w:beforeAutospacing="0" w:after="0" w:afterAutospacing="0"/>
         <w:jc w:val="center"/>
         <w:rPr>
-          <w:rFonts w:ascii="微软雅黑" w:eastAsia="微软雅黑" w:hAnsi="微软雅黑" w:hint="eastAsia"/>
+          <w:rFonts w:ascii="微软雅黑" w:eastAsia="微软雅黑" w:hAnsi="微软雅黑"/>
           <w:color w:val="333333"/>
           <w:sz w:val="20"/>
           <w:szCs w:val="20"/>
@@ -18831,7 +18771,7 @@
         <w:shd w:val="clear" w:color="auto" w:fill="FFFFFF"/>
         <w:spacing w:before="0" w:beforeAutospacing="0" w:after="0" w:afterAutospacing="0"/>
         <w:rPr>
-          <w:rFonts w:ascii="微软雅黑" w:eastAsia="微软雅黑" w:hAnsi="微软雅黑" w:hint="eastAsia"/>
+          <w:rFonts w:ascii="微软雅黑" w:eastAsia="微软雅黑" w:hAnsi="微软雅黑"/>
           <w:color w:val="333333"/>
           <w:sz w:val="20"/>
           <w:szCs w:val="20"/>
@@ -18853,7 +18793,7 @@
         <w:shd w:val="clear" w:color="auto" w:fill="FFFFFF"/>
         <w:spacing w:before="0" w:beforeAutospacing="0" w:after="0" w:afterAutospacing="0"/>
         <w:rPr>
-          <w:rFonts w:ascii="微软雅黑" w:eastAsia="微软雅黑" w:hAnsi="微软雅黑" w:hint="eastAsia"/>
+          <w:rFonts w:ascii="微软雅黑" w:eastAsia="微软雅黑" w:hAnsi="微软雅黑"/>
           <w:color w:val="333333"/>
           <w:sz w:val="20"/>
           <w:szCs w:val="20"/>
@@ -18914,7 +18854,7 @@
       <w:pPr>
         <w:shd w:val="clear" w:color="auto" w:fill="F5F5F5"/>
         <w:rPr>
-          <w:rFonts w:ascii="微软雅黑" w:eastAsia="微软雅黑" w:hAnsi="微软雅黑" w:hint="eastAsia"/>
+          <w:rFonts w:ascii="微软雅黑" w:eastAsia="微软雅黑" w:hAnsi="微软雅黑"/>
           <w:color w:val="000000"/>
           <w:sz w:val="20"/>
           <w:szCs w:val="20"/>
@@ -22903,7 +22843,7 @@
         <w:pStyle w:val="HTML"/>
         <w:shd w:val="clear" w:color="auto" w:fill="F5F5F5"/>
         <w:rPr>
-          <w:rFonts w:ascii="Courier New" w:hAnsi="Courier New" w:cs="Courier New" w:hint="eastAsia"/>
+          <w:rFonts w:ascii="Courier New" w:hAnsi="Courier New" w:cs="Courier New"/>
           <w:color w:val="000000"/>
           <w:sz w:val="18"/>
           <w:szCs w:val="18"/>
@@ -22997,7 +22937,7 @@
         <w:shd w:val="clear" w:color="auto" w:fill="FFFFFF"/>
         <w:spacing w:before="0" w:beforeAutospacing="0" w:after="0" w:afterAutospacing="0"/>
         <w:rPr>
-          <w:rFonts w:ascii="微软雅黑" w:eastAsia="微软雅黑" w:hAnsi="微软雅黑" w:hint="eastAsia"/>
+          <w:rFonts w:ascii="微软雅黑" w:eastAsia="微软雅黑" w:hAnsi="微软雅黑"/>
           <w:color w:val="333333"/>
           <w:sz w:val="20"/>
           <w:szCs w:val="20"/>
@@ -23037,7 +22977,7 @@
         <w:shd w:val="clear" w:color="auto" w:fill="FFFFFF"/>
         <w:spacing w:before="0" w:beforeAutospacing="0" w:after="0" w:afterAutospacing="0"/>
         <w:rPr>
-          <w:rFonts w:ascii="微软雅黑" w:eastAsia="微软雅黑" w:hAnsi="微软雅黑" w:hint="eastAsia"/>
+          <w:rFonts w:ascii="微软雅黑" w:eastAsia="微软雅黑" w:hAnsi="微软雅黑"/>
           <w:color w:val="333333"/>
           <w:sz w:val="20"/>
           <w:szCs w:val="20"/>
@@ -23059,7 +22999,7 @@
         <w:shd w:val="clear" w:color="auto" w:fill="FFFFFF"/>
         <w:spacing w:before="0" w:after="0" w:line="600" w:lineRule="atLeast"/>
         <w:rPr>
-          <w:rFonts w:ascii="Arial" w:eastAsia="微软雅黑" w:hAnsi="Arial" w:cs="Arial" w:hint="eastAsia"/>
+          <w:rFonts w:ascii="Arial" w:eastAsia="微软雅黑" w:hAnsi="Arial" w:cs="Arial"/>
           <w:color w:val="355681"/>
           <w:sz w:val="30"/>
           <w:szCs w:val="30"/>
@@ -23103,7 +23043,7 @@
         <w:shd w:val="clear" w:color="auto" w:fill="FFFFFF"/>
         <w:spacing w:before="0" w:beforeAutospacing="0" w:after="0" w:afterAutospacing="0"/>
         <w:rPr>
-          <w:rFonts w:ascii="微软雅黑" w:eastAsia="微软雅黑" w:hAnsi="微软雅黑" w:hint="eastAsia"/>
+          <w:rFonts w:ascii="微软雅黑" w:eastAsia="微软雅黑" w:hAnsi="微软雅黑"/>
           <w:color w:val="333333"/>
           <w:sz w:val="20"/>
           <w:szCs w:val="20"/>
@@ -23117,6 +23057,7598 @@
           <w:szCs w:val="20"/>
         </w:rPr>
         <w:t>插入元素，删除最大优先级元素</w:t>
+      </w:r>
+    </w:p>
+    <w:p>
+      <w:pPr>
+        <w:rPr>
+          <w:rFonts w:hint="eastAsia"/>
+        </w:rPr>
+      </w:pPr>
+    </w:p>
+    <w:p>
+      <w:pPr>
+        <w:rPr>
+          <w:rFonts w:hint="eastAsia"/>
+        </w:rPr>
+      </w:pPr>
+    </w:p>
+    <w:p>
+      <w:pPr>
+        <w:rPr>
+          <w:rFonts w:hint="eastAsia"/>
+        </w:rPr>
+      </w:pPr>
+      <w:r>
+        <w:rPr>
+          <w:rFonts w:hint="eastAsia"/>
+        </w:rPr>
+        <w:t>20220304</w:t>
+      </w:r>
+    </w:p>
+    <w:p>
+      <w:pPr>
+        <w:pStyle w:val="2"/>
+        <w:rPr>
+          <w:rFonts w:hint="eastAsia"/>
+        </w:rPr>
+      </w:pPr>
+      <w:r>
+        <w:rPr>
+          <w:rFonts w:hint="eastAsia"/>
+        </w:rPr>
+        <w:t>琐测试</w:t>
+      </w:r>
+      <w:r>
+        <w:rPr>
+          <w:rFonts w:hint="eastAsia"/>
+        </w:rPr>
+        <w:t xml:space="preserve">  有点乱不研究了</w:t>
+      </w:r>
+      <w:bookmarkStart w:id="0" w:name="_GoBack"/>
+      <w:bookmarkEnd w:id="0"/>
+    </w:p>
+    <w:p>
+      <w:pPr>
+        <w:autoSpaceDE w:val="0"/>
+        <w:autoSpaceDN w:val="0"/>
+        <w:adjustRightInd w:val="0"/>
+        <w:jc w:val="left"/>
+        <w:rPr>
+          <w:rFonts w:ascii="NSimSun" w:hAnsi="NSimSun" w:cs="NSimSun"/>
+          <w:color w:val="000000"/>
+          <w:kern w:val="0"/>
+          <w:sz w:val="19"/>
+          <w:szCs w:val="19"/>
+        </w:rPr>
+      </w:pPr>
+      <w:r>
+        <w:rPr>
+          <w:rFonts w:ascii="NSimSun" w:hAnsi="NSimSun" w:cs="NSimSun"/>
+          <w:color w:val="0000FF"/>
+          <w:kern w:val="0"/>
+          <w:sz w:val="19"/>
+          <w:szCs w:val="19"/>
+        </w:rPr>
+        <w:t>CREATE</w:t>
+      </w:r>
+      <w:r>
+        <w:rPr>
+          <w:rFonts w:ascii="NSimSun" w:hAnsi="NSimSun" w:cs="NSimSun"/>
+          <w:color w:val="000000"/>
+          <w:kern w:val="0"/>
+          <w:sz w:val="19"/>
+          <w:szCs w:val="19"/>
+        </w:rPr>
+        <w:t xml:space="preserve"> </w:t>
+      </w:r>
+      <w:r>
+        <w:rPr>
+          <w:rFonts w:ascii="NSimSun" w:hAnsi="NSimSun" w:cs="NSimSun"/>
+          <w:color w:val="0000FF"/>
+          <w:kern w:val="0"/>
+          <w:sz w:val="19"/>
+          <w:szCs w:val="19"/>
+        </w:rPr>
+        <w:t>TABLE</w:t>
+      </w:r>
+      <w:r>
+        <w:rPr>
+          <w:rFonts w:ascii="NSimSun" w:hAnsi="NSimSun" w:cs="NSimSun"/>
+          <w:color w:val="000000"/>
+          <w:kern w:val="0"/>
+          <w:sz w:val="19"/>
+          <w:szCs w:val="19"/>
+        </w:rPr>
+        <w:t xml:space="preserve"> [</w:t>
+      </w:r>
+      <w:proofErr w:type="spellStart"/>
+      <w:r>
+        <w:rPr>
+          <w:rFonts w:ascii="NSimSun" w:hAnsi="NSimSun" w:cs="NSimSun"/>
+          <w:color w:val="000000"/>
+          <w:kern w:val="0"/>
+          <w:sz w:val="19"/>
+          <w:szCs w:val="19"/>
+        </w:rPr>
+        <w:t>dbo</w:t>
+      </w:r>
+      <w:proofErr w:type="spellEnd"/>
+      <w:r>
+        <w:rPr>
+          <w:rFonts w:ascii="NSimSun" w:hAnsi="NSimSun" w:cs="NSimSun"/>
+          <w:color w:val="000000"/>
+          <w:kern w:val="0"/>
+          <w:sz w:val="19"/>
+          <w:szCs w:val="19"/>
+        </w:rPr>
+        <w:t>]</w:t>
+      </w:r>
+      <w:proofErr w:type="gramStart"/>
+      <w:r>
+        <w:rPr>
+          <w:rFonts w:ascii="NSimSun" w:hAnsi="NSimSun" w:cs="NSimSun"/>
+          <w:color w:val="808080"/>
+          <w:kern w:val="0"/>
+          <w:sz w:val="19"/>
+          <w:szCs w:val="19"/>
+        </w:rPr>
+        <w:t>.</w:t>
+      </w:r>
+      <w:r>
+        <w:rPr>
+          <w:rFonts w:ascii="NSimSun" w:hAnsi="NSimSun" w:cs="NSimSun"/>
+          <w:color w:val="000000"/>
+          <w:kern w:val="0"/>
+          <w:sz w:val="19"/>
+          <w:szCs w:val="19"/>
+        </w:rPr>
+        <w:t>[</w:t>
+      </w:r>
+      <w:proofErr w:type="spellStart"/>
+      <w:proofErr w:type="gramEnd"/>
+      <w:r>
+        <w:rPr>
+          <w:rFonts w:ascii="NSimSun" w:hAnsi="NSimSun" w:cs="NSimSun"/>
+          <w:color w:val="000000"/>
+          <w:kern w:val="0"/>
+          <w:sz w:val="19"/>
+          <w:szCs w:val="19"/>
+        </w:rPr>
+        <w:t>temp_dj</w:t>
+      </w:r>
+      <w:proofErr w:type="spellEnd"/>
+      <w:r>
+        <w:rPr>
+          <w:rFonts w:ascii="NSimSun" w:hAnsi="NSimSun" w:cs="NSimSun"/>
+          <w:color w:val="000000"/>
+          <w:kern w:val="0"/>
+          <w:sz w:val="19"/>
+          <w:szCs w:val="19"/>
+        </w:rPr>
+        <w:t>]</w:t>
+      </w:r>
+      <w:r>
+        <w:rPr>
+          <w:rFonts w:ascii="NSimSun" w:hAnsi="NSimSun" w:cs="NSimSun"/>
+          <w:color w:val="808080"/>
+          <w:kern w:val="0"/>
+          <w:sz w:val="19"/>
+          <w:szCs w:val="19"/>
+        </w:rPr>
+        <w:t>(</w:t>
+      </w:r>
+    </w:p>
+    <w:p>
+      <w:pPr>
+        <w:autoSpaceDE w:val="0"/>
+        <w:autoSpaceDN w:val="0"/>
+        <w:adjustRightInd w:val="0"/>
+        <w:jc w:val="left"/>
+        <w:rPr>
+          <w:rFonts w:ascii="NSimSun" w:hAnsi="NSimSun" w:cs="NSimSun"/>
+          <w:color w:val="000000"/>
+          <w:kern w:val="0"/>
+          <w:sz w:val="19"/>
+          <w:szCs w:val="19"/>
+        </w:rPr>
+      </w:pPr>
+      <w:r>
+        <w:rPr>
+          <w:rFonts w:ascii="NSimSun" w:hAnsi="NSimSun" w:cs="NSimSun"/>
+          <w:color w:val="000000"/>
+          <w:kern w:val="0"/>
+          <w:sz w:val="19"/>
+          <w:szCs w:val="19"/>
+        </w:rPr>
+        <w:tab/>
+        <w:t>[</w:t>
+      </w:r>
+      <w:proofErr w:type="gramStart"/>
+      <w:r>
+        <w:rPr>
+          <w:rFonts w:ascii="NSimSun" w:hAnsi="NSimSun" w:cs="NSimSun"/>
+          <w:color w:val="000000"/>
+          <w:kern w:val="0"/>
+          <w:sz w:val="19"/>
+          <w:szCs w:val="19"/>
+        </w:rPr>
+        <w:t>id</w:t>
+      </w:r>
+      <w:proofErr w:type="gramEnd"/>
+      <w:r>
+        <w:rPr>
+          <w:rFonts w:ascii="NSimSun" w:hAnsi="NSimSun" w:cs="NSimSun"/>
+          <w:color w:val="000000"/>
+          <w:kern w:val="0"/>
+          <w:sz w:val="19"/>
+          <w:szCs w:val="19"/>
+        </w:rPr>
+        <w:t xml:space="preserve">] [INT] </w:t>
+      </w:r>
+      <w:r>
+        <w:rPr>
+          <w:rFonts w:ascii="NSimSun" w:hAnsi="NSimSun" w:cs="NSimSun"/>
+          <w:color w:val="0000FF"/>
+          <w:kern w:val="0"/>
+          <w:sz w:val="19"/>
+          <w:szCs w:val="19"/>
+        </w:rPr>
+        <w:t>IDENTITY</w:t>
+      </w:r>
+      <w:r>
+        <w:rPr>
+          <w:rFonts w:ascii="NSimSun" w:hAnsi="NSimSun" w:cs="NSimSun"/>
+          <w:color w:val="808080"/>
+          <w:kern w:val="0"/>
+          <w:sz w:val="19"/>
+          <w:szCs w:val="19"/>
+        </w:rPr>
+        <w:t>(</w:t>
+      </w:r>
+      <w:r>
+        <w:rPr>
+          <w:rFonts w:ascii="NSimSun" w:hAnsi="NSimSun" w:cs="NSimSun"/>
+          <w:color w:val="000000"/>
+          <w:kern w:val="0"/>
+          <w:sz w:val="19"/>
+          <w:szCs w:val="19"/>
+        </w:rPr>
+        <w:t>1</w:t>
+      </w:r>
+      <w:r>
+        <w:rPr>
+          <w:rFonts w:ascii="NSimSun" w:hAnsi="NSimSun" w:cs="NSimSun"/>
+          <w:color w:val="808080"/>
+          <w:kern w:val="0"/>
+          <w:sz w:val="19"/>
+          <w:szCs w:val="19"/>
+        </w:rPr>
+        <w:t>,</w:t>
+      </w:r>
+      <w:r>
+        <w:rPr>
+          <w:rFonts w:ascii="NSimSun" w:hAnsi="NSimSun" w:cs="NSimSun"/>
+          <w:color w:val="000000"/>
+          <w:kern w:val="0"/>
+          <w:sz w:val="19"/>
+          <w:szCs w:val="19"/>
+        </w:rPr>
+        <w:t>1</w:t>
+      </w:r>
+      <w:r>
+        <w:rPr>
+          <w:rFonts w:ascii="NSimSun" w:hAnsi="NSimSun" w:cs="NSimSun"/>
+          <w:color w:val="808080"/>
+          <w:kern w:val="0"/>
+          <w:sz w:val="19"/>
+          <w:szCs w:val="19"/>
+        </w:rPr>
+        <w:t>)</w:t>
+      </w:r>
+      <w:r>
+        <w:rPr>
+          <w:rFonts w:ascii="NSimSun" w:hAnsi="NSimSun" w:cs="NSimSun"/>
+          <w:color w:val="000000"/>
+          <w:kern w:val="0"/>
+          <w:sz w:val="19"/>
+          <w:szCs w:val="19"/>
+        </w:rPr>
+        <w:t xml:space="preserve"> </w:t>
+      </w:r>
+      <w:r>
+        <w:rPr>
+          <w:rFonts w:ascii="NSimSun" w:hAnsi="NSimSun" w:cs="NSimSun"/>
+          <w:color w:val="808080"/>
+          <w:kern w:val="0"/>
+          <w:sz w:val="19"/>
+          <w:szCs w:val="19"/>
+        </w:rPr>
+        <w:t>NOT</w:t>
+      </w:r>
+      <w:r>
+        <w:rPr>
+          <w:rFonts w:ascii="NSimSun" w:hAnsi="NSimSun" w:cs="NSimSun"/>
+          <w:color w:val="000000"/>
+          <w:kern w:val="0"/>
+          <w:sz w:val="19"/>
+          <w:szCs w:val="19"/>
+        </w:rPr>
+        <w:t xml:space="preserve"> </w:t>
+      </w:r>
+      <w:r>
+        <w:rPr>
+          <w:rFonts w:ascii="NSimSun" w:hAnsi="NSimSun" w:cs="NSimSun"/>
+          <w:color w:val="808080"/>
+          <w:kern w:val="0"/>
+          <w:sz w:val="19"/>
+          <w:szCs w:val="19"/>
+        </w:rPr>
+        <w:t>NULL,</w:t>
+      </w:r>
+    </w:p>
+    <w:p>
+      <w:pPr>
+        <w:autoSpaceDE w:val="0"/>
+        <w:autoSpaceDN w:val="0"/>
+        <w:adjustRightInd w:val="0"/>
+        <w:jc w:val="left"/>
+        <w:rPr>
+          <w:rFonts w:ascii="NSimSun" w:hAnsi="NSimSun" w:cs="NSimSun"/>
+          <w:color w:val="000000"/>
+          <w:kern w:val="0"/>
+          <w:sz w:val="19"/>
+          <w:szCs w:val="19"/>
+        </w:rPr>
+      </w:pPr>
+      <w:r>
+        <w:rPr>
+          <w:rFonts w:ascii="NSimSun" w:hAnsi="NSimSun" w:cs="NSimSun"/>
+          <w:color w:val="000000"/>
+          <w:kern w:val="0"/>
+          <w:sz w:val="19"/>
+          <w:szCs w:val="19"/>
+        </w:rPr>
+        <w:tab/>
+        <w:t>[</w:t>
+      </w:r>
+      <w:proofErr w:type="spellStart"/>
+      <w:proofErr w:type="gramStart"/>
+      <w:r>
+        <w:rPr>
+          <w:rFonts w:ascii="NSimSun" w:hAnsi="NSimSun" w:cs="NSimSun"/>
+          <w:color w:val="000000"/>
+          <w:kern w:val="0"/>
+          <w:sz w:val="19"/>
+          <w:szCs w:val="19"/>
+        </w:rPr>
+        <w:t>ssdm</w:t>
+      </w:r>
+      <w:proofErr w:type="spellEnd"/>
+      <w:proofErr w:type="gramEnd"/>
+      <w:r>
+        <w:rPr>
+          <w:rFonts w:ascii="NSimSun" w:hAnsi="NSimSun" w:cs="NSimSun"/>
+          <w:color w:val="000000"/>
+          <w:kern w:val="0"/>
+          <w:sz w:val="19"/>
+          <w:szCs w:val="19"/>
+        </w:rPr>
+        <w:t>] [NVARCHAR]</w:t>
+      </w:r>
+      <w:r>
+        <w:rPr>
+          <w:rFonts w:ascii="NSimSun" w:hAnsi="NSimSun" w:cs="NSimSun"/>
+          <w:color w:val="808080"/>
+          <w:kern w:val="0"/>
+          <w:sz w:val="19"/>
+          <w:szCs w:val="19"/>
+        </w:rPr>
+        <w:t>(</w:t>
+      </w:r>
+      <w:r>
+        <w:rPr>
+          <w:rFonts w:ascii="NSimSun" w:hAnsi="NSimSun" w:cs="NSimSun"/>
+          <w:color w:val="000000"/>
+          <w:kern w:val="0"/>
+          <w:sz w:val="19"/>
+          <w:szCs w:val="19"/>
+        </w:rPr>
+        <w:t>10</w:t>
+      </w:r>
+      <w:r>
+        <w:rPr>
+          <w:rFonts w:ascii="NSimSun" w:hAnsi="NSimSun" w:cs="NSimSun"/>
+          <w:color w:val="808080"/>
+          <w:kern w:val="0"/>
+          <w:sz w:val="19"/>
+          <w:szCs w:val="19"/>
+        </w:rPr>
+        <w:t>)</w:t>
+      </w:r>
+      <w:r>
+        <w:rPr>
+          <w:rFonts w:ascii="NSimSun" w:hAnsi="NSimSun" w:cs="NSimSun"/>
+          <w:color w:val="000000"/>
+          <w:kern w:val="0"/>
+          <w:sz w:val="19"/>
+          <w:szCs w:val="19"/>
+        </w:rPr>
+        <w:t xml:space="preserve"> </w:t>
+      </w:r>
+      <w:r>
+        <w:rPr>
+          <w:rFonts w:ascii="NSimSun" w:hAnsi="NSimSun" w:cs="NSimSun"/>
+          <w:color w:val="808080"/>
+          <w:kern w:val="0"/>
+          <w:sz w:val="19"/>
+          <w:szCs w:val="19"/>
+        </w:rPr>
+        <w:t>NOT</w:t>
+      </w:r>
+      <w:r>
+        <w:rPr>
+          <w:rFonts w:ascii="NSimSun" w:hAnsi="NSimSun" w:cs="NSimSun"/>
+          <w:color w:val="000000"/>
+          <w:kern w:val="0"/>
+          <w:sz w:val="19"/>
+          <w:szCs w:val="19"/>
+        </w:rPr>
+        <w:t xml:space="preserve"> </w:t>
+      </w:r>
+      <w:r>
+        <w:rPr>
+          <w:rFonts w:ascii="NSimSun" w:hAnsi="NSimSun" w:cs="NSimSun"/>
+          <w:color w:val="808080"/>
+          <w:kern w:val="0"/>
+          <w:sz w:val="19"/>
+          <w:szCs w:val="19"/>
+        </w:rPr>
+        <w:t>NULL,</w:t>
+      </w:r>
+    </w:p>
+    <w:p>
+      <w:pPr>
+        <w:autoSpaceDE w:val="0"/>
+        <w:autoSpaceDN w:val="0"/>
+        <w:adjustRightInd w:val="0"/>
+        <w:jc w:val="left"/>
+        <w:rPr>
+          <w:rFonts w:ascii="NSimSun" w:hAnsi="NSimSun" w:cs="NSimSun"/>
+          <w:color w:val="000000"/>
+          <w:kern w:val="0"/>
+          <w:sz w:val="19"/>
+          <w:szCs w:val="19"/>
+        </w:rPr>
+      </w:pPr>
+      <w:r>
+        <w:rPr>
+          <w:rFonts w:ascii="NSimSun" w:hAnsi="NSimSun" w:cs="NSimSun"/>
+          <w:color w:val="000000"/>
+          <w:kern w:val="0"/>
+          <w:sz w:val="19"/>
+          <w:szCs w:val="19"/>
+        </w:rPr>
+        <w:tab/>
+        <w:t>[</w:t>
+      </w:r>
+      <w:proofErr w:type="spellStart"/>
+      <w:proofErr w:type="gramStart"/>
+      <w:r>
+        <w:rPr>
+          <w:rFonts w:ascii="NSimSun" w:hAnsi="NSimSun" w:cs="NSimSun"/>
+          <w:color w:val="000000"/>
+          <w:kern w:val="0"/>
+          <w:sz w:val="19"/>
+          <w:szCs w:val="19"/>
+        </w:rPr>
+        <w:t>ssmc</w:t>
+      </w:r>
+      <w:proofErr w:type="spellEnd"/>
+      <w:proofErr w:type="gramEnd"/>
+      <w:r>
+        <w:rPr>
+          <w:rFonts w:ascii="NSimSun" w:hAnsi="NSimSun" w:cs="NSimSun"/>
+          <w:color w:val="000000"/>
+          <w:kern w:val="0"/>
+          <w:sz w:val="19"/>
+          <w:szCs w:val="19"/>
+        </w:rPr>
+        <w:t>] [NVARCHAR]</w:t>
+      </w:r>
+      <w:r>
+        <w:rPr>
+          <w:rFonts w:ascii="NSimSun" w:hAnsi="NSimSun" w:cs="NSimSun"/>
+          <w:color w:val="808080"/>
+          <w:kern w:val="0"/>
+          <w:sz w:val="19"/>
+          <w:szCs w:val="19"/>
+        </w:rPr>
+        <w:t>(</w:t>
+      </w:r>
+      <w:r>
+        <w:rPr>
+          <w:rFonts w:ascii="NSimSun" w:hAnsi="NSimSun" w:cs="NSimSun"/>
+          <w:color w:val="000000"/>
+          <w:kern w:val="0"/>
+          <w:sz w:val="19"/>
+          <w:szCs w:val="19"/>
+        </w:rPr>
+        <w:t>50</w:t>
+      </w:r>
+      <w:r>
+        <w:rPr>
+          <w:rFonts w:ascii="NSimSun" w:hAnsi="NSimSun" w:cs="NSimSun"/>
+          <w:color w:val="808080"/>
+          <w:kern w:val="0"/>
+          <w:sz w:val="19"/>
+          <w:szCs w:val="19"/>
+        </w:rPr>
+        <w:t>)</w:t>
+      </w:r>
+      <w:r>
+        <w:rPr>
+          <w:rFonts w:ascii="NSimSun" w:hAnsi="NSimSun" w:cs="NSimSun"/>
+          <w:color w:val="000000"/>
+          <w:kern w:val="0"/>
+          <w:sz w:val="19"/>
+          <w:szCs w:val="19"/>
+        </w:rPr>
+        <w:t xml:space="preserve"> </w:t>
+      </w:r>
+      <w:r>
+        <w:rPr>
+          <w:rFonts w:ascii="NSimSun" w:hAnsi="NSimSun" w:cs="NSimSun"/>
+          <w:color w:val="808080"/>
+          <w:kern w:val="0"/>
+          <w:sz w:val="19"/>
+          <w:szCs w:val="19"/>
+        </w:rPr>
+        <w:t>NOT</w:t>
+      </w:r>
+      <w:r>
+        <w:rPr>
+          <w:rFonts w:ascii="NSimSun" w:hAnsi="NSimSun" w:cs="NSimSun"/>
+          <w:color w:val="000000"/>
+          <w:kern w:val="0"/>
+          <w:sz w:val="19"/>
+          <w:szCs w:val="19"/>
+        </w:rPr>
+        <w:t xml:space="preserve"> </w:t>
+      </w:r>
+      <w:r>
+        <w:rPr>
+          <w:rFonts w:ascii="NSimSun" w:hAnsi="NSimSun" w:cs="NSimSun"/>
+          <w:color w:val="808080"/>
+          <w:kern w:val="0"/>
+          <w:sz w:val="19"/>
+          <w:szCs w:val="19"/>
+        </w:rPr>
+        <w:t>NULL,</w:t>
+      </w:r>
+    </w:p>
+    <w:p>
+      <w:pPr>
+        <w:autoSpaceDE w:val="0"/>
+        <w:autoSpaceDN w:val="0"/>
+        <w:adjustRightInd w:val="0"/>
+        <w:jc w:val="left"/>
+        <w:rPr>
+          <w:rFonts w:ascii="NSimSun" w:hAnsi="NSimSun" w:cs="NSimSun"/>
+          <w:color w:val="000000"/>
+          <w:kern w:val="0"/>
+          <w:sz w:val="19"/>
+          <w:szCs w:val="19"/>
+        </w:rPr>
+      </w:pPr>
+      <w:r>
+        <w:rPr>
+          <w:rFonts w:ascii="NSimSun" w:hAnsi="NSimSun" w:cs="NSimSun"/>
+          <w:color w:val="000000"/>
+          <w:kern w:val="0"/>
+          <w:sz w:val="19"/>
+          <w:szCs w:val="19"/>
+        </w:rPr>
+        <w:tab/>
+        <w:t>[</w:t>
+      </w:r>
+      <w:proofErr w:type="gramStart"/>
+      <w:r>
+        <w:rPr>
+          <w:rFonts w:ascii="NSimSun" w:hAnsi="NSimSun" w:cs="NSimSun"/>
+          <w:color w:val="000000"/>
+          <w:kern w:val="0"/>
+          <w:sz w:val="19"/>
+          <w:szCs w:val="19"/>
+        </w:rPr>
+        <w:t>mc</w:t>
+      </w:r>
+      <w:proofErr w:type="gramEnd"/>
+      <w:r>
+        <w:rPr>
+          <w:rFonts w:ascii="NSimSun" w:hAnsi="NSimSun" w:cs="NSimSun"/>
+          <w:color w:val="000000"/>
+          <w:kern w:val="0"/>
+          <w:sz w:val="19"/>
+          <w:szCs w:val="19"/>
+        </w:rPr>
+        <w:t>] [NVARCHAR]</w:t>
+      </w:r>
+      <w:r>
+        <w:rPr>
+          <w:rFonts w:ascii="NSimSun" w:hAnsi="NSimSun" w:cs="NSimSun"/>
+          <w:color w:val="808080"/>
+          <w:kern w:val="0"/>
+          <w:sz w:val="19"/>
+          <w:szCs w:val="19"/>
+        </w:rPr>
+        <w:t>(</w:t>
+      </w:r>
+      <w:r>
+        <w:rPr>
+          <w:rFonts w:ascii="NSimSun" w:hAnsi="NSimSun" w:cs="NSimSun"/>
+          <w:color w:val="000000"/>
+          <w:kern w:val="0"/>
+          <w:sz w:val="19"/>
+          <w:szCs w:val="19"/>
+        </w:rPr>
+        <w:t>50</w:t>
+      </w:r>
+      <w:r>
+        <w:rPr>
+          <w:rFonts w:ascii="NSimSun" w:hAnsi="NSimSun" w:cs="NSimSun"/>
+          <w:color w:val="808080"/>
+          <w:kern w:val="0"/>
+          <w:sz w:val="19"/>
+          <w:szCs w:val="19"/>
+        </w:rPr>
+        <w:t>)</w:t>
+      </w:r>
+      <w:r>
+        <w:rPr>
+          <w:rFonts w:ascii="NSimSun" w:hAnsi="NSimSun" w:cs="NSimSun"/>
+          <w:color w:val="000000"/>
+          <w:kern w:val="0"/>
+          <w:sz w:val="19"/>
+          <w:szCs w:val="19"/>
+        </w:rPr>
+        <w:t xml:space="preserve"> </w:t>
+      </w:r>
+      <w:r>
+        <w:rPr>
+          <w:rFonts w:ascii="NSimSun" w:hAnsi="NSimSun" w:cs="NSimSun"/>
+          <w:color w:val="808080"/>
+          <w:kern w:val="0"/>
+          <w:sz w:val="19"/>
+          <w:szCs w:val="19"/>
+        </w:rPr>
+        <w:t>NOT</w:t>
+      </w:r>
+      <w:r>
+        <w:rPr>
+          <w:rFonts w:ascii="NSimSun" w:hAnsi="NSimSun" w:cs="NSimSun"/>
+          <w:color w:val="000000"/>
+          <w:kern w:val="0"/>
+          <w:sz w:val="19"/>
+          <w:szCs w:val="19"/>
+        </w:rPr>
+        <w:t xml:space="preserve"> </w:t>
+      </w:r>
+      <w:r>
+        <w:rPr>
+          <w:rFonts w:ascii="NSimSun" w:hAnsi="NSimSun" w:cs="NSimSun"/>
+          <w:color w:val="808080"/>
+          <w:kern w:val="0"/>
+          <w:sz w:val="19"/>
+          <w:szCs w:val="19"/>
+        </w:rPr>
+        <w:t>NULL,</w:t>
+      </w:r>
+    </w:p>
+    <w:p>
+      <w:pPr>
+        <w:autoSpaceDE w:val="0"/>
+        <w:autoSpaceDN w:val="0"/>
+        <w:adjustRightInd w:val="0"/>
+        <w:jc w:val="left"/>
+        <w:rPr>
+          <w:rFonts w:ascii="NSimSun" w:hAnsi="NSimSun" w:cs="NSimSun"/>
+          <w:color w:val="000000"/>
+          <w:kern w:val="0"/>
+          <w:sz w:val="19"/>
+          <w:szCs w:val="19"/>
+        </w:rPr>
+      </w:pPr>
+      <w:r>
+        <w:rPr>
+          <w:rFonts w:ascii="NSimSun" w:hAnsi="NSimSun" w:cs="NSimSun"/>
+          <w:color w:val="000000"/>
+          <w:kern w:val="0"/>
+          <w:sz w:val="19"/>
+          <w:szCs w:val="19"/>
+        </w:rPr>
+        <w:t xml:space="preserve"> </w:t>
+      </w:r>
+      <w:r>
+        <w:rPr>
+          <w:rFonts w:ascii="NSimSun" w:hAnsi="NSimSun" w:cs="NSimSun"/>
+          <w:color w:val="0000FF"/>
+          <w:kern w:val="0"/>
+          <w:sz w:val="19"/>
+          <w:szCs w:val="19"/>
+        </w:rPr>
+        <w:t>CONSTRAINT</w:t>
+      </w:r>
+      <w:r>
+        <w:rPr>
+          <w:rFonts w:ascii="NSimSun" w:hAnsi="NSimSun" w:cs="NSimSun"/>
+          <w:color w:val="000000"/>
+          <w:kern w:val="0"/>
+          <w:sz w:val="19"/>
+          <w:szCs w:val="19"/>
+        </w:rPr>
+        <w:t xml:space="preserve"> [</w:t>
+      </w:r>
+      <w:proofErr w:type="spellStart"/>
+      <w:r>
+        <w:rPr>
+          <w:rFonts w:ascii="NSimSun" w:hAnsi="NSimSun" w:cs="NSimSun"/>
+          <w:color w:val="000000"/>
+          <w:kern w:val="0"/>
+          <w:sz w:val="19"/>
+          <w:szCs w:val="19"/>
+        </w:rPr>
+        <w:t>PK_temp_dj</w:t>
+      </w:r>
+      <w:proofErr w:type="spellEnd"/>
+      <w:r>
+        <w:rPr>
+          <w:rFonts w:ascii="NSimSun" w:hAnsi="NSimSun" w:cs="NSimSun"/>
+          <w:color w:val="000000"/>
+          <w:kern w:val="0"/>
+          <w:sz w:val="19"/>
+          <w:szCs w:val="19"/>
+        </w:rPr>
+        <w:t xml:space="preserve">] </w:t>
+      </w:r>
+      <w:r>
+        <w:rPr>
+          <w:rFonts w:ascii="NSimSun" w:hAnsi="NSimSun" w:cs="NSimSun"/>
+          <w:color w:val="0000FF"/>
+          <w:kern w:val="0"/>
+          <w:sz w:val="19"/>
+          <w:szCs w:val="19"/>
+        </w:rPr>
+        <w:t>PRIMARY</w:t>
+      </w:r>
+      <w:r>
+        <w:rPr>
+          <w:rFonts w:ascii="NSimSun" w:hAnsi="NSimSun" w:cs="NSimSun"/>
+          <w:color w:val="000000"/>
+          <w:kern w:val="0"/>
+          <w:sz w:val="19"/>
+          <w:szCs w:val="19"/>
+        </w:rPr>
+        <w:t xml:space="preserve"> </w:t>
+      </w:r>
+      <w:r>
+        <w:rPr>
+          <w:rFonts w:ascii="NSimSun" w:hAnsi="NSimSun" w:cs="NSimSun"/>
+          <w:color w:val="0000FF"/>
+          <w:kern w:val="0"/>
+          <w:sz w:val="19"/>
+          <w:szCs w:val="19"/>
+        </w:rPr>
+        <w:t>KEY</w:t>
+      </w:r>
+      <w:r>
+        <w:rPr>
+          <w:rFonts w:ascii="NSimSun" w:hAnsi="NSimSun" w:cs="NSimSun"/>
+          <w:color w:val="000000"/>
+          <w:kern w:val="0"/>
+          <w:sz w:val="19"/>
+          <w:szCs w:val="19"/>
+        </w:rPr>
+        <w:t xml:space="preserve"> </w:t>
+      </w:r>
+      <w:r>
+        <w:rPr>
+          <w:rFonts w:ascii="NSimSun" w:hAnsi="NSimSun" w:cs="NSimSun"/>
+          <w:color w:val="0000FF"/>
+          <w:kern w:val="0"/>
+          <w:sz w:val="19"/>
+          <w:szCs w:val="19"/>
+        </w:rPr>
+        <w:t>CLUSTERED</w:t>
+      </w:r>
+      <w:r>
+        <w:rPr>
+          <w:rFonts w:ascii="NSimSun" w:hAnsi="NSimSun" w:cs="NSimSun"/>
+          <w:color w:val="000000"/>
+          <w:kern w:val="0"/>
+          <w:sz w:val="19"/>
+          <w:szCs w:val="19"/>
+        </w:rPr>
+        <w:t xml:space="preserve"> </w:t>
+      </w:r>
+    </w:p>
+    <w:p>
+      <w:pPr>
+        <w:autoSpaceDE w:val="0"/>
+        <w:autoSpaceDN w:val="0"/>
+        <w:adjustRightInd w:val="0"/>
+        <w:jc w:val="left"/>
+        <w:rPr>
+          <w:rFonts w:ascii="NSimSun" w:hAnsi="NSimSun" w:cs="NSimSun"/>
+          <w:color w:val="000000"/>
+          <w:kern w:val="0"/>
+          <w:sz w:val="19"/>
+          <w:szCs w:val="19"/>
+        </w:rPr>
+      </w:pPr>
+      <w:r>
+        <w:rPr>
+          <w:rFonts w:ascii="NSimSun" w:hAnsi="NSimSun" w:cs="NSimSun"/>
+          <w:color w:val="808080"/>
+          <w:kern w:val="0"/>
+          <w:sz w:val="19"/>
+          <w:szCs w:val="19"/>
+        </w:rPr>
+        <w:t>(</w:t>
+      </w:r>
+    </w:p>
+    <w:p>
+      <w:pPr>
+        <w:autoSpaceDE w:val="0"/>
+        <w:autoSpaceDN w:val="0"/>
+        <w:adjustRightInd w:val="0"/>
+        <w:jc w:val="left"/>
+        <w:rPr>
+          <w:rFonts w:ascii="NSimSun" w:hAnsi="NSimSun" w:cs="NSimSun"/>
+          <w:color w:val="000000"/>
+          <w:kern w:val="0"/>
+          <w:sz w:val="19"/>
+          <w:szCs w:val="19"/>
+        </w:rPr>
+      </w:pPr>
+      <w:r>
+        <w:rPr>
+          <w:rFonts w:ascii="NSimSun" w:hAnsi="NSimSun" w:cs="NSimSun"/>
+          <w:color w:val="000000"/>
+          <w:kern w:val="0"/>
+          <w:sz w:val="19"/>
+          <w:szCs w:val="19"/>
+        </w:rPr>
+        <w:tab/>
+        <w:t>[</w:t>
+      </w:r>
+      <w:proofErr w:type="gramStart"/>
+      <w:r>
+        <w:rPr>
+          <w:rFonts w:ascii="NSimSun" w:hAnsi="NSimSun" w:cs="NSimSun"/>
+          <w:color w:val="000000"/>
+          <w:kern w:val="0"/>
+          <w:sz w:val="19"/>
+          <w:szCs w:val="19"/>
+        </w:rPr>
+        <w:t>id</w:t>
+      </w:r>
+      <w:proofErr w:type="gramEnd"/>
+      <w:r>
+        <w:rPr>
+          <w:rFonts w:ascii="NSimSun" w:hAnsi="NSimSun" w:cs="NSimSun"/>
+          <w:color w:val="000000"/>
+          <w:kern w:val="0"/>
+          <w:sz w:val="19"/>
+          <w:szCs w:val="19"/>
+        </w:rPr>
+        <w:t xml:space="preserve">] </w:t>
+      </w:r>
+      <w:r>
+        <w:rPr>
+          <w:rFonts w:ascii="NSimSun" w:hAnsi="NSimSun" w:cs="NSimSun"/>
+          <w:color w:val="0000FF"/>
+          <w:kern w:val="0"/>
+          <w:sz w:val="19"/>
+          <w:szCs w:val="19"/>
+        </w:rPr>
+        <w:t>ASC</w:t>
+      </w:r>
+    </w:p>
+    <w:p>
+      <w:pPr>
+        <w:autoSpaceDE w:val="0"/>
+        <w:autoSpaceDN w:val="0"/>
+        <w:adjustRightInd w:val="0"/>
+        <w:jc w:val="left"/>
+        <w:rPr>
+          <w:rFonts w:ascii="NSimSun" w:hAnsi="NSimSun" w:cs="NSimSun"/>
+          <w:color w:val="000000"/>
+          <w:kern w:val="0"/>
+          <w:sz w:val="19"/>
+          <w:szCs w:val="19"/>
+        </w:rPr>
+      </w:pPr>
+      <w:proofErr w:type="gramStart"/>
+      <w:r>
+        <w:rPr>
+          <w:rFonts w:ascii="NSimSun" w:hAnsi="NSimSun" w:cs="NSimSun"/>
+          <w:color w:val="808080"/>
+          <w:kern w:val="0"/>
+          <w:sz w:val="19"/>
+          <w:szCs w:val="19"/>
+        </w:rPr>
+        <w:t>)</w:t>
+      </w:r>
+      <w:r>
+        <w:rPr>
+          <w:rFonts w:ascii="NSimSun" w:hAnsi="NSimSun" w:cs="NSimSun"/>
+          <w:color w:val="0000FF"/>
+          <w:kern w:val="0"/>
+          <w:sz w:val="19"/>
+          <w:szCs w:val="19"/>
+        </w:rPr>
+        <w:t>WITH</w:t>
+      </w:r>
+      <w:proofErr w:type="gramEnd"/>
+      <w:r>
+        <w:rPr>
+          <w:rFonts w:ascii="NSimSun" w:hAnsi="NSimSun" w:cs="NSimSun"/>
+          <w:color w:val="0000FF"/>
+          <w:kern w:val="0"/>
+          <w:sz w:val="19"/>
+          <w:szCs w:val="19"/>
+        </w:rPr>
+        <w:t xml:space="preserve"> </w:t>
+      </w:r>
+      <w:r>
+        <w:rPr>
+          <w:rFonts w:ascii="NSimSun" w:hAnsi="NSimSun" w:cs="NSimSun"/>
+          <w:color w:val="808080"/>
+          <w:kern w:val="0"/>
+          <w:sz w:val="19"/>
+          <w:szCs w:val="19"/>
+        </w:rPr>
+        <w:t>(</w:t>
+      </w:r>
+      <w:r>
+        <w:rPr>
+          <w:rFonts w:ascii="NSimSun" w:hAnsi="NSimSun" w:cs="NSimSun"/>
+          <w:color w:val="0000FF"/>
+          <w:kern w:val="0"/>
+          <w:sz w:val="19"/>
+          <w:szCs w:val="19"/>
+        </w:rPr>
+        <w:t>PAD_INDEX</w:t>
+      </w:r>
+      <w:r>
+        <w:rPr>
+          <w:rFonts w:ascii="NSimSun" w:hAnsi="NSimSun" w:cs="NSimSun"/>
+          <w:color w:val="000000"/>
+          <w:kern w:val="0"/>
+          <w:sz w:val="19"/>
+          <w:szCs w:val="19"/>
+        </w:rPr>
+        <w:t xml:space="preserve"> </w:t>
+      </w:r>
+      <w:r>
+        <w:rPr>
+          <w:rFonts w:ascii="NSimSun" w:hAnsi="NSimSun" w:cs="NSimSun"/>
+          <w:color w:val="808080"/>
+          <w:kern w:val="0"/>
+          <w:sz w:val="19"/>
+          <w:szCs w:val="19"/>
+        </w:rPr>
+        <w:t>=</w:t>
+      </w:r>
+      <w:r>
+        <w:rPr>
+          <w:rFonts w:ascii="NSimSun" w:hAnsi="NSimSun" w:cs="NSimSun"/>
+          <w:color w:val="000000"/>
+          <w:kern w:val="0"/>
+          <w:sz w:val="19"/>
+          <w:szCs w:val="19"/>
+        </w:rPr>
+        <w:t xml:space="preserve"> </w:t>
+      </w:r>
+      <w:r>
+        <w:rPr>
+          <w:rFonts w:ascii="NSimSun" w:hAnsi="NSimSun" w:cs="NSimSun"/>
+          <w:color w:val="0000FF"/>
+          <w:kern w:val="0"/>
+          <w:sz w:val="19"/>
+          <w:szCs w:val="19"/>
+        </w:rPr>
+        <w:t>OFF</w:t>
+      </w:r>
+      <w:r>
+        <w:rPr>
+          <w:rFonts w:ascii="NSimSun" w:hAnsi="NSimSun" w:cs="NSimSun"/>
+          <w:color w:val="808080"/>
+          <w:kern w:val="0"/>
+          <w:sz w:val="19"/>
+          <w:szCs w:val="19"/>
+        </w:rPr>
+        <w:t>,</w:t>
+      </w:r>
+      <w:r>
+        <w:rPr>
+          <w:rFonts w:ascii="NSimSun" w:hAnsi="NSimSun" w:cs="NSimSun"/>
+          <w:color w:val="000000"/>
+          <w:kern w:val="0"/>
+          <w:sz w:val="19"/>
+          <w:szCs w:val="19"/>
+        </w:rPr>
+        <w:t xml:space="preserve"> </w:t>
+      </w:r>
+      <w:r>
+        <w:rPr>
+          <w:rFonts w:ascii="NSimSun" w:hAnsi="NSimSun" w:cs="NSimSun"/>
+          <w:color w:val="0000FF"/>
+          <w:kern w:val="0"/>
+          <w:sz w:val="19"/>
+          <w:szCs w:val="19"/>
+        </w:rPr>
+        <w:t>STATISTICS_NORECOMPUTE</w:t>
+      </w:r>
+      <w:r>
+        <w:rPr>
+          <w:rFonts w:ascii="NSimSun" w:hAnsi="NSimSun" w:cs="NSimSun"/>
+          <w:color w:val="000000"/>
+          <w:kern w:val="0"/>
+          <w:sz w:val="19"/>
+          <w:szCs w:val="19"/>
+        </w:rPr>
+        <w:t xml:space="preserve"> </w:t>
+      </w:r>
+      <w:r>
+        <w:rPr>
+          <w:rFonts w:ascii="NSimSun" w:hAnsi="NSimSun" w:cs="NSimSun"/>
+          <w:color w:val="808080"/>
+          <w:kern w:val="0"/>
+          <w:sz w:val="19"/>
+          <w:szCs w:val="19"/>
+        </w:rPr>
+        <w:t>=</w:t>
+      </w:r>
+      <w:r>
+        <w:rPr>
+          <w:rFonts w:ascii="NSimSun" w:hAnsi="NSimSun" w:cs="NSimSun"/>
+          <w:color w:val="000000"/>
+          <w:kern w:val="0"/>
+          <w:sz w:val="19"/>
+          <w:szCs w:val="19"/>
+        </w:rPr>
+        <w:t xml:space="preserve"> </w:t>
+      </w:r>
+      <w:r>
+        <w:rPr>
+          <w:rFonts w:ascii="NSimSun" w:hAnsi="NSimSun" w:cs="NSimSun"/>
+          <w:color w:val="0000FF"/>
+          <w:kern w:val="0"/>
+          <w:sz w:val="19"/>
+          <w:szCs w:val="19"/>
+        </w:rPr>
+        <w:t>OFF</w:t>
+      </w:r>
+      <w:r>
+        <w:rPr>
+          <w:rFonts w:ascii="NSimSun" w:hAnsi="NSimSun" w:cs="NSimSun"/>
+          <w:color w:val="808080"/>
+          <w:kern w:val="0"/>
+          <w:sz w:val="19"/>
+          <w:szCs w:val="19"/>
+        </w:rPr>
+        <w:t>,</w:t>
+      </w:r>
+      <w:r>
+        <w:rPr>
+          <w:rFonts w:ascii="NSimSun" w:hAnsi="NSimSun" w:cs="NSimSun"/>
+          <w:color w:val="000000"/>
+          <w:kern w:val="0"/>
+          <w:sz w:val="19"/>
+          <w:szCs w:val="19"/>
+        </w:rPr>
+        <w:t xml:space="preserve"> </w:t>
+      </w:r>
+      <w:r>
+        <w:rPr>
+          <w:rFonts w:ascii="NSimSun" w:hAnsi="NSimSun" w:cs="NSimSun"/>
+          <w:color w:val="0000FF"/>
+          <w:kern w:val="0"/>
+          <w:sz w:val="19"/>
+          <w:szCs w:val="19"/>
+        </w:rPr>
+        <w:t>IGNORE_DUP_KEY</w:t>
+      </w:r>
+      <w:r>
+        <w:rPr>
+          <w:rFonts w:ascii="NSimSun" w:hAnsi="NSimSun" w:cs="NSimSun"/>
+          <w:color w:val="000000"/>
+          <w:kern w:val="0"/>
+          <w:sz w:val="19"/>
+          <w:szCs w:val="19"/>
+        </w:rPr>
+        <w:t xml:space="preserve"> </w:t>
+      </w:r>
+      <w:r>
+        <w:rPr>
+          <w:rFonts w:ascii="NSimSun" w:hAnsi="NSimSun" w:cs="NSimSun"/>
+          <w:color w:val="808080"/>
+          <w:kern w:val="0"/>
+          <w:sz w:val="19"/>
+          <w:szCs w:val="19"/>
+        </w:rPr>
+        <w:t>=</w:t>
+      </w:r>
+      <w:r>
+        <w:rPr>
+          <w:rFonts w:ascii="NSimSun" w:hAnsi="NSimSun" w:cs="NSimSun"/>
+          <w:color w:val="000000"/>
+          <w:kern w:val="0"/>
+          <w:sz w:val="19"/>
+          <w:szCs w:val="19"/>
+        </w:rPr>
+        <w:t xml:space="preserve"> </w:t>
+      </w:r>
+      <w:r>
+        <w:rPr>
+          <w:rFonts w:ascii="NSimSun" w:hAnsi="NSimSun" w:cs="NSimSun"/>
+          <w:color w:val="0000FF"/>
+          <w:kern w:val="0"/>
+          <w:sz w:val="19"/>
+          <w:szCs w:val="19"/>
+        </w:rPr>
+        <w:t>OFF</w:t>
+      </w:r>
+      <w:r>
+        <w:rPr>
+          <w:rFonts w:ascii="NSimSun" w:hAnsi="NSimSun" w:cs="NSimSun"/>
+          <w:color w:val="808080"/>
+          <w:kern w:val="0"/>
+          <w:sz w:val="19"/>
+          <w:szCs w:val="19"/>
+        </w:rPr>
+        <w:t>,</w:t>
+      </w:r>
+      <w:r>
+        <w:rPr>
+          <w:rFonts w:ascii="NSimSun" w:hAnsi="NSimSun" w:cs="NSimSun"/>
+          <w:color w:val="000000"/>
+          <w:kern w:val="0"/>
+          <w:sz w:val="19"/>
+          <w:szCs w:val="19"/>
+        </w:rPr>
+        <w:t xml:space="preserve"> </w:t>
+      </w:r>
+      <w:r>
+        <w:rPr>
+          <w:rFonts w:ascii="NSimSun" w:hAnsi="NSimSun" w:cs="NSimSun"/>
+          <w:color w:val="0000FF"/>
+          <w:kern w:val="0"/>
+          <w:sz w:val="19"/>
+          <w:szCs w:val="19"/>
+        </w:rPr>
+        <w:t>ALLOW_ROW_LOCKS</w:t>
+      </w:r>
+      <w:r>
+        <w:rPr>
+          <w:rFonts w:ascii="NSimSun" w:hAnsi="NSimSun" w:cs="NSimSun"/>
+          <w:color w:val="000000"/>
+          <w:kern w:val="0"/>
+          <w:sz w:val="19"/>
+          <w:szCs w:val="19"/>
+        </w:rPr>
+        <w:t xml:space="preserve"> </w:t>
+      </w:r>
+      <w:r>
+        <w:rPr>
+          <w:rFonts w:ascii="NSimSun" w:hAnsi="NSimSun" w:cs="NSimSun"/>
+          <w:color w:val="808080"/>
+          <w:kern w:val="0"/>
+          <w:sz w:val="19"/>
+          <w:szCs w:val="19"/>
+        </w:rPr>
+        <w:t>=</w:t>
+      </w:r>
+      <w:r>
+        <w:rPr>
+          <w:rFonts w:ascii="NSimSun" w:hAnsi="NSimSun" w:cs="NSimSun"/>
+          <w:color w:val="000000"/>
+          <w:kern w:val="0"/>
+          <w:sz w:val="19"/>
+          <w:szCs w:val="19"/>
+        </w:rPr>
+        <w:t xml:space="preserve"> </w:t>
+      </w:r>
+      <w:r>
+        <w:rPr>
+          <w:rFonts w:ascii="NSimSun" w:hAnsi="NSimSun" w:cs="NSimSun"/>
+          <w:color w:val="0000FF"/>
+          <w:kern w:val="0"/>
+          <w:sz w:val="19"/>
+          <w:szCs w:val="19"/>
+        </w:rPr>
+        <w:t>ON</w:t>
+      </w:r>
+      <w:r>
+        <w:rPr>
+          <w:rFonts w:ascii="NSimSun" w:hAnsi="NSimSun" w:cs="NSimSun"/>
+          <w:color w:val="808080"/>
+          <w:kern w:val="0"/>
+          <w:sz w:val="19"/>
+          <w:szCs w:val="19"/>
+        </w:rPr>
+        <w:t>,</w:t>
+      </w:r>
+      <w:r>
+        <w:rPr>
+          <w:rFonts w:ascii="NSimSun" w:hAnsi="NSimSun" w:cs="NSimSun"/>
+          <w:color w:val="000000"/>
+          <w:kern w:val="0"/>
+          <w:sz w:val="19"/>
+          <w:szCs w:val="19"/>
+        </w:rPr>
+        <w:t xml:space="preserve"> </w:t>
+      </w:r>
+      <w:r>
+        <w:rPr>
+          <w:rFonts w:ascii="NSimSun" w:hAnsi="NSimSun" w:cs="NSimSun"/>
+          <w:color w:val="0000FF"/>
+          <w:kern w:val="0"/>
+          <w:sz w:val="19"/>
+          <w:szCs w:val="19"/>
+        </w:rPr>
+        <w:t>ALLOW_PAGE_LOCKS</w:t>
+      </w:r>
+      <w:r>
+        <w:rPr>
+          <w:rFonts w:ascii="NSimSun" w:hAnsi="NSimSun" w:cs="NSimSun"/>
+          <w:color w:val="000000"/>
+          <w:kern w:val="0"/>
+          <w:sz w:val="19"/>
+          <w:szCs w:val="19"/>
+        </w:rPr>
+        <w:t xml:space="preserve"> </w:t>
+      </w:r>
+      <w:r>
+        <w:rPr>
+          <w:rFonts w:ascii="NSimSun" w:hAnsi="NSimSun" w:cs="NSimSun"/>
+          <w:color w:val="808080"/>
+          <w:kern w:val="0"/>
+          <w:sz w:val="19"/>
+          <w:szCs w:val="19"/>
+        </w:rPr>
+        <w:t>=</w:t>
+      </w:r>
+      <w:r>
+        <w:rPr>
+          <w:rFonts w:ascii="NSimSun" w:hAnsi="NSimSun" w:cs="NSimSun"/>
+          <w:color w:val="000000"/>
+          <w:kern w:val="0"/>
+          <w:sz w:val="19"/>
+          <w:szCs w:val="19"/>
+        </w:rPr>
+        <w:t xml:space="preserve"> </w:t>
+      </w:r>
+      <w:r>
+        <w:rPr>
+          <w:rFonts w:ascii="NSimSun" w:hAnsi="NSimSun" w:cs="NSimSun"/>
+          <w:color w:val="0000FF"/>
+          <w:kern w:val="0"/>
+          <w:sz w:val="19"/>
+          <w:szCs w:val="19"/>
+        </w:rPr>
+        <w:t>ON</w:t>
+      </w:r>
+      <w:r>
+        <w:rPr>
+          <w:rFonts w:ascii="NSimSun" w:hAnsi="NSimSun" w:cs="NSimSun"/>
+          <w:color w:val="808080"/>
+          <w:kern w:val="0"/>
+          <w:sz w:val="19"/>
+          <w:szCs w:val="19"/>
+        </w:rPr>
+        <w:t>)</w:t>
+      </w:r>
+      <w:r>
+        <w:rPr>
+          <w:rFonts w:ascii="NSimSun" w:hAnsi="NSimSun" w:cs="NSimSun"/>
+          <w:color w:val="000000"/>
+          <w:kern w:val="0"/>
+          <w:sz w:val="19"/>
+          <w:szCs w:val="19"/>
+        </w:rPr>
+        <w:t xml:space="preserve"> </w:t>
+      </w:r>
+      <w:r>
+        <w:rPr>
+          <w:rFonts w:ascii="NSimSun" w:hAnsi="NSimSun" w:cs="NSimSun"/>
+          <w:color w:val="0000FF"/>
+          <w:kern w:val="0"/>
+          <w:sz w:val="19"/>
+          <w:szCs w:val="19"/>
+        </w:rPr>
+        <w:t>ON</w:t>
+      </w:r>
+      <w:r>
+        <w:rPr>
+          <w:rFonts w:ascii="NSimSun" w:hAnsi="NSimSun" w:cs="NSimSun"/>
+          <w:color w:val="000000"/>
+          <w:kern w:val="0"/>
+          <w:sz w:val="19"/>
+          <w:szCs w:val="19"/>
+        </w:rPr>
+        <w:t xml:space="preserve"> [PRIMARY]</w:t>
+      </w:r>
+    </w:p>
+    <w:p>
+      <w:pPr>
+        <w:autoSpaceDE w:val="0"/>
+        <w:autoSpaceDN w:val="0"/>
+        <w:adjustRightInd w:val="0"/>
+        <w:jc w:val="left"/>
+        <w:rPr>
+          <w:rFonts w:ascii="NSimSun" w:hAnsi="NSimSun" w:cs="NSimSun"/>
+          <w:color w:val="000000"/>
+          <w:kern w:val="0"/>
+          <w:sz w:val="19"/>
+          <w:szCs w:val="19"/>
+        </w:rPr>
+      </w:pPr>
+      <w:r>
+        <w:rPr>
+          <w:rFonts w:ascii="NSimSun" w:hAnsi="NSimSun" w:cs="NSimSun"/>
+          <w:color w:val="808080"/>
+          <w:kern w:val="0"/>
+          <w:sz w:val="19"/>
+          <w:szCs w:val="19"/>
+        </w:rPr>
+        <w:t>)</w:t>
+      </w:r>
+      <w:r>
+        <w:rPr>
+          <w:rFonts w:ascii="NSimSun" w:hAnsi="NSimSun" w:cs="NSimSun"/>
+          <w:color w:val="000000"/>
+          <w:kern w:val="0"/>
+          <w:sz w:val="19"/>
+          <w:szCs w:val="19"/>
+        </w:rPr>
+        <w:t xml:space="preserve"> </w:t>
+      </w:r>
+      <w:r>
+        <w:rPr>
+          <w:rFonts w:ascii="NSimSun" w:hAnsi="NSimSun" w:cs="NSimSun"/>
+          <w:color w:val="0000FF"/>
+          <w:kern w:val="0"/>
+          <w:sz w:val="19"/>
+          <w:szCs w:val="19"/>
+        </w:rPr>
+        <w:t>ON</w:t>
+      </w:r>
+      <w:r>
+        <w:rPr>
+          <w:rFonts w:ascii="NSimSun" w:hAnsi="NSimSun" w:cs="NSimSun"/>
+          <w:color w:val="000000"/>
+          <w:kern w:val="0"/>
+          <w:sz w:val="19"/>
+          <w:szCs w:val="19"/>
+        </w:rPr>
+        <w:t xml:space="preserve"> [PRIMARY]</w:t>
+      </w:r>
+    </w:p>
+    <w:p>
+      <w:pPr>
+        <w:autoSpaceDE w:val="0"/>
+        <w:autoSpaceDN w:val="0"/>
+        <w:adjustRightInd w:val="0"/>
+        <w:jc w:val="left"/>
+        <w:rPr>
+          <w:rFonts w:ascii="NSimSun" w:hAnsi="NSimSun" w:cs="NSimSun"/>
+          <w:color w:val="000000"/>
+          <w:kern w:val="0"/>
+          <w:sz w:val="19"/>
+          <w:szCs w:val="19"/>
+        </w:rPr>
+      </w:pPr>
+      <w:r>
+        <w:rPr>
+          <w:rFonts w:ascii="NSimSun" w:hAnsi="NSimSun" w:cs="NSimSun"/>
+          <w:color w:val="0000FF"/>
+          <w:kern w:val="0"/>
+          <w:sz w:val="19"/>
+          <w:szCs w:val="19"/>
+        </w:rPr>
+        <w:t>GO</w:t>
+      </w:r>
+    </w:p>
+    <w:p>
+      <w:pPr>
+        <w:autoSpaceDE w:val="0"/>
+        <w:autoSpaceDN w:val="0"/>
+        <w:adjustRightInd w:val="0"/>
+        <w:jc w:val="left"/>
+        <w:rPr>
+          <w:rFonts w:ascii="NSimSun" w:hAnsi="NSimSun" w:cs="NSimSun" w:hint="eastAsia"/>
+          <w:color w:val="000000"/>
+          <w:kern w:val="0"/>
+          <w:sz w:val="19"/>
+          <w:szCs w:val="19"/>
+        </w:rPr>
+      </w:pPr>
+    </w:p>
+    <w:p>
+      <w:pPr>
+        <w:autoSpaceDE w:val="0"/>
+        <w:autoSpaceDN w:val="0"/>
+        <w:adjustRightInd w:val="0"/>
+        <w:jc w:val="left"/>
+        <w:rPr>
+          <w:rFonts w:ascii="NSimSun" w:hAnsi="NSimSun" w:cs="NSimSun"/>
+          <w:color w:val="000000"/>
+          <w:kern w:val="0"/>
+          <w:sz w:val="19"/>
+          <w:szCs w:val="19"/>
+        </w:rPr>
+      </w:pPr>
+      <w:r>
+        <w:rPr>
+          <w:rFonts w:ascii="NSimSun" w:hAnsi="NSimSun" w:cs="NSimSun"/>
+          <w:color w:val="0000FF"/>
+          <w:kern w:val="0"/>
+          <w:sz w:val="19"/>
+          <w:szCs w:val="19"/>
+        </w:rPr>
+        <w:t>SELECT</w:t>
+      </w:r>
+      <w:r>
+        <w:rPr>
+          <w:rFonts w:ascii="NSimSun" w:hAnsi="NSimSun" w:cs="NSimSun"/>
+          <w:color w:val="000000"/>
+          <w:kern w:val="0"/>
+          <w:sz w:val="19"/>
+          <w:szCs w:val="19"/>
+        </w:rPr>
+        <w:t xml:space="preserve"> </w:t>
+      </w:r>
+      <w:r>
+        <w:rPr>
+          <w:rFonts w:ascii="NSimSun" w:hAnsi="NSimSun" w:cs="NSimSun"/>
+          <w:color w:val="FF00FF"/>
+          <w:kern w:val="0"/>
+          <w:sz w:val="19"/>
+          <w:szCs w:val="19"/>
+        </w:rPr>
+        <w:t>@@</w:t>
+      </w:r>
+      <w:proofErr w:type="spellStart"/>
+      <w:r>
+        <w:rPr>
+          <w:rFonts w:ascii="NSimSun" w:hAnsi="NSimSun" w:cs="NSimSun"/>
+          <w:color w:val="FF00FF"/>
+          <w:kern w:val="0"/>
+          <w:sz w:val="19"/>
+          <w:szCs w:val="19"/>
+        </w:rPr>
+        <w:t>spid</w:t>
+      </w:r>
+      <w:proofErr w:type="spellEnd"/>
+    </w:p>
+    <w:p>
+      <w:pPr>
+        <w:autoSpaceDE w:val="0"/>
+        <w:autoSpaceDN w:val="0"/>
+        <w:adjustRightInd w:val="0"/>
+        <w:jc w:val="left"/>
+        <w:rPr>
+          <w:rFonts w:ascii="NSimSun" w:hAnsi="NSimSun" w:cs="NSimSun"/>
+          <w:color w:val="000000"/>
+          <w:kern w:val="0"/>
+          <w:sz w:val="19"/>
+          <w:szCs w:val="19"/>
+        </w:rPr>
+      </w:pPr>
+    </w:p>
+    <w:p>
+      <w:pPr>
+        <w:autoSpaceDE w:val="0"/>
+        <w:autoSpaceDN w:val="0"/>
+        <w:adjustRightInd w:val="0"/>
+        <w:jc w:val="left"/>
+        <w:rPr>
+          <w:rFonts w:ascii="NSimSun" w:hAnsi="NSimSun" w:cs="NSimSun"/>
+          <w:color w:val="000000"/>
+          <w:kern w:val="0"/>
+          <w:sz w:val="19"/>
+          <w:szCs w:val="19"/>
+        </w:rPr>
+      </w:pPr>
+      <w:r>
+        <w:rPr>
+          <w:rFonts w:ascii="NSimSun" w:hAnsi="NSimSun" w:cs="NSimSun"/>
+          <w:color w:val="0000FF"/>
+          <w:kern w:val="0"/>
+          <w:sz w:val="19"/>
+          <w:szCs w:val="19"/>
+        </w:rPr>
+        <w:t>ALTER</w:t>
+      </w:r>
+      <w:r>
+        <w:rPr>
+          <w:rFonts w:ascii="NSimSun" w:hAnsi="NSimSun" w:cs="NSimSun"/>
+          <w:color w:val="000000"/>
+          <w:kern w:val="0"/>
+          <w:sz w:val="19"/>
+          <w:szCs w:val="19"/>
+        </w:rPr>
+        <w:t xml:space="preserve"> </w:t>
+      </w:r>
+      <w:r>
+        <w:rPr>
+          <w:rFonts w:ascii="NSimSun" w:hAnsi="NSimSun" w:cs="NSimSun"/>
+          <w:color w:val="0000FF"/>
+          <w:kern w:val="0"/>
+          <w:sz w:val="19"/>
+          <w:szCs w:val="19"/>
+        </w:rPr>
+        <w:t>PROCEDURE</w:t>
+      </w:r>
+      <w:r>
+        <w:rPr>
+          <w:rFonts w:ascii="NSimSun" w:hAnsi="NSimSun" w:cs="NSimSun"/>
+          <w:color w:val="000000"/>
+          <w:kern w:val="0"/>
+          <w:sz w:val="19"/>
+          <w:szCs w:val="19"/>
+        </w:rPr>
+        <w:t xml:space="preserve"> [</w:t>
+      </w:r>
+      <w:proofErr w:type="spellStart"/>
+      <w:r>
+        <w:rPr>
+          <w:rFonts w:ascii="NSimSun" w:hAnsi="NSimSun" w:cs="NSimSun"/>
+          <w:color w:val="000000"/>
+          <w:kern w:val="0"/>
+          <w:sz w:val="19"/>
+          <w:szCs w:val="19"/>
+        </w:rPr>
+        <w:t>dbo</w:t>
+      </w:r>
+      <w:proofErr w:type="spellEnd"/>
+      <w:r>
+        <w:rPr>
+          <w:rFonts w:ascii="NSimSun" w:hAnsi="NSimSun" w:cs="NSimSun"/>
+          <w:color w:val="000000"/>
+          <w:kern w:val="0"/>
+          <w:sz w:val="19"/>
+          <w:szCs w:val="19"/>
+        </w:rPr>
+        <w:t>]</w:t>
+      </w:r>
+      <w:proofErr w:type="gramStart"/>
+      <w:r>
+        <w:rPr>
+          <w:rFonts w:ascii="NSimSun" w:hAnsi="NSimSun" w:cs="NSimSun"/>
+          <w:color w:val="808080"/>
+          <w:kern w:val="0"/>
+          <w:sz w:val="19"/>
+          <w:szCs w:val="19"/>
+        </w:rPr>
+        <w:t>.</w:t>
+      </w:r>
+      <w:r>
+        <w:rPr>
+          <w:rFonts w:ascii="NSimSun" w:hAnsi="NSimSun" w:cs="NSimSun"/>
+          <w:color w:val="000000"/>
+          <w:kern w:val="0"/>
+          <w:sz w:val="19"/>
+          <w:szCs w:val="19"/>
+        </w:rPr>
+        <w:t>[</w:t>
+      </w:r>
+      <w:proofErr w:type="gramEnd"/>
+      <w:r>
+        <w:rPr>
+          <w:rFonts w:ascii="NSimSun" w:hAnsi="NSimSun" w:cs="NSimSun"/>
+          <w:color w:val="000000"/>
+          <w:kern w:val="0"/>
+          <w:sz w:val="19"/>
+          <w:szCs w:val="19"/>
+        </w:rPr>
+        <w:t>test20220303]</w:t>
+      </w:r>
+    </w:p>
+    <w:p>
+      <w:pPr>
+        <w:autoSpaceDE w:val="0"/>
+        <w:autoSpaceDN w:val="0"/>
+        <w:adjustRightInd w:val="0"/>
+        <w:jc w:val="left"/>
+        <w:rPr>
+          <w:rFonts w:ascii="NSimSun" w:hAnsi="NSimSun" w:cs="NSimSun"/>
+          <w:color w:val="000000"/>
+          <w:kern w:val="0"/>
+          <w:sz w:val="19"/>
+          <w:szCs w:val="19"/>
+        </w:rPr>
+      </w:pPr>
+      <w:r>
+        <w:rPr>
+          <w:rFonts w:ascii="NSimSun" w:hAnsi="NSimSun" w:cs="NSimSun"/>
+          <w:color w:val="0000FF"/>
+          <w:kern w:val="0"/>
+          <w:sz w:val="19"/>
+          <w:szCs w:val="19"/>
+        </w:rPr>
+        <w:t>AS</w:t>
+      </w:r>
+      <w:r>
+        <w:rPr>
+          <w:rFonts w:ascii="NSimSun" w:hAnsi="NSimSun" w:cs="NSimSun"/>
+          <w:color w:val="000000"/>
+          <w:kern w:val="0"/>
+          <w:sz w:val="19"/>
+          <w:szCs w:val="19"/>
+        </w:rPr>
+        <w:t xml:space="preserve"> </w:t>
+      </w:r>
+    </w:p>
+    <w:p>
+      <w:pPr>
+        <w:autoSpaceDE w:val="0"/>
+        <w:autoSpaceDN w:val="0"/>
+        <w:adjustRightInd w:val="0"/>
+        <w:jc w:val="left"/>
+        <w:rPr>
+          <w:rFonts w:ascii="NSimSun" w:hAnsi="NSimSun" w:cs="NSimSun"/>
+          <w:color w:val="000000"/>
+          <w:kern w:val="0"/>
+          <w:sz w:val="19"/>
+          <w:szCs w:val="19"/>
+        </w:rPr>
+      </w:pPr>
+      <w:r>
+        <w:rPr>
+          <w:rFonts w:ascii="NSimSun" w:hAnsi="NSimSun" w:cs="NSimSun"/>
+          <w:color w:val="0000FF"/>
+          <w:kern w:val="0"/>
+          <w:sz w:val="19"/>
+          <w:szCs w:val="19"/>
+        </w:rPr>
+        <w:t>SET</w:t>
+      </w:r>
+      <w:r>
+        <w:rPr>
+          <w:rFonts w:ascii="NSimSun" w:hAnsi="NSimSun" w:cs="NSimSun"/>
+          <w:color w:val="000000"/>
+          <w:kern w:val="0"/>
+          <w:sz w:val="19"/>
+          <w:szCs w:val="19"/>
+        </w:rPr>
+        <w:t xml:space="preserve"> </w:t>
+      </w:r>
+      <w:r>
+        <w:rPr>
+          <w:rFonts w:ascii="NSimSun" w:hAnsi="NSimSun" w:cs="NSimSun"/>
+          <w:color w:val="0000FF"/>
+          <w:kern w:val="0"/>
+          <w:sz w:val="19"/>
+          <w:szCs w:val="19"/>
+        </w:rPr>
+        <w:t>TRANSACTION</w:t>
+      </w:r>
+      <w:r>
+        <w:rPr>
+          <w:rFonts w:ascii="NSimSun" w:hAnsi="NSimSun" w:cs="NSimSun"/>
+          <w:color w:val="000000"/>
+          <w:kern w:val="0"/>
+          <w:sz w:val="19"/>
+          <w:szCs w:val="19"/>
+        </w:rPr>
+        <w:t xml:space="preserve"> </w:t>
+      </w:r>
+      <w:r>
+        <w:rPr>
+          <w:rFonts w:ascii="NSimSun" w:hAnsi="NSimSun" w:cs="NSimSun"/>
+          <w:color w:val="0000FF"/>
+          <w:kern w:val="0"/>
+          <w:sz w:val="19"/>
+          <w:szCs w:val="19"/>
+        </w:rPr>
+        <w:t>ISOLATION</w:t>
+      </w:r>
+      <w:r>
+        <w:rPr>
+          <w:rFonts w:ascii="NSimSun" w:hAnsi="NSimSun" w:cs="NSimSun"/>
+          <w:color w:val="000000"/>
+          <w:kern w:val="0"/>
+          <w:sz w:val="19"/>
+          <w:szCs w:val="19"/>
+        </w:rPr>
+        <w:t xml:space="preserve"> </w:t>
+      </w:r>
+      <w:r>
+        <w:rPr>
+          <w:rFonts w:ascii="NSimSun" w:hAnsi="NSimSun" w:cs="NSimSun"/>
+          <w:color w:val="0000FF"/>
+          <w:kern w:val="0"/>
+          <w:sz w:val="19"/>
+          <w:szCs w:val="19"/>
+        </w:rPr>
+        <w:t>LEVEL</w:t>
+      </w:r>
+      <w:r>
+        <w:rPr>
+          <w:rFonts w:ascii="NSimSun" w:hAnsi="NSimSun" w:cs="NSimSun"/>
+          <w:color w:val="000000"/>
+          <w:kern w:val="0"/>
+          <w:sz w:val="19"/>
+          <w:szCs w:val="19"/>
+        </w:rPr>
+        <w:t xml:space="preserve"> </w:t>
+      </w:r>
+      <w:r>
+        <w:rPr>
+          <w:rFonts w:ascii="NSimSun" w:hAnsi="NSimSun" w:cs="NSimSun"/>
+          <w:color w:val="0000FF"/>
+          <w:kern w:val="0"/>
+          <w:sz w:val="19"/>
+          <w:szCs w:val="19"/>
+        </w:rPr>
+        <w:t>READ</w:t>
+      </w:r>
+      <w:r>
+        <w:rPr>
+          <w:rFonts w:ascii="NSimSun" w:hAnsi="NSimSun" w:cs="NSimSun"/>
+          <w:color w:val="000000"/>
+          <w:kern w:val="0"/>
+          <w:sz w:val="19"/>
+          <w:szCs w:val="19"/>
+        </w:rPr>
+        <w:t xml:space="preserve"> </w:t>
+      </w:r>
+      <w:r>
+        <w:rPr>
+          <w:rFonts w:ascii="NSimSun" w:hAnsi="NSimSun" w:cs="NSimSun"/>
+          <w:color w:val="0000FF"/>
+          <w:kern w:val="0"/>
+          <w:sz w:val="19"/>
+          <w:szCs w:val="19"/>
+        </w:rPr>
+        <w:t>UNCOMMITTED</w:t>
+      </w:r>
+    </w:p>
+    <w:p>
+      <w:pPr>
+        <w:autoSpaceDE w:val="0"/>
+        <w:autoSpaceDN w:val="0"/>
+        <w:adjustRightInd w:val="0"/>
+        <w:jc w:val="left"/>
+        <w:rPr>
+          <w:rFonts w:ascii="NSimSun" w:hAnsi="NSimSun" w:cs="NSimSun"/>
+          <w:color w:val="000000"/>
+          <w:kern w:val="0"/>
+          <w:sz w:val="19"/>
+          <w:szCs w:val="19"/>
+        </w:rPr>
+      </w:pPr>
+      <w:r>
+        <w:rPr>
+          <w:rFonts w:ascii="NSimSun" w:hAnsi="NSimSun" w:cs="NSimSun"/>
+          <w:color w:val="0000FF"/>
+          <w:kern w:val="0"/>
+          <w:sz w:val="19"/>
+          <w:szCs w:val="19"/>
+        </w:rPr>
+        <w:t>SET</w:t>
+      </w:r>
+      <w:r>
+        <w:rPr>
+          <w:rFonts w:ascii="NSimSun" w:hAnsi="NSimSun" w:cs="NSimSun"/>
+          <w:color w:val="000000"/>
+          <w:kern w:val="0"/>
+          <w:sz w:val="19"/>
+          <w:szCs w:val="19"/>
+        </w:rPr>
+        <w:t xml:space="preserve"> </w:t>
+      </w:r>
+      <w:r>
+        <w:rPr>
+          <w:rFonts w:ascii="NSimSun" w:hAnsi="NSimSun" w:cs="NSimSun"/>
+          <w:color w:val="0000FF"/>
+          <w:kern w:val="0"/>
+          <w:sz w:val="19"/>
+          <w:szCs w:val="19"/>
+        </w:rPr>
+        <w:t>NOCOUNT</w:t>
+      </w:r>
+      <w:r>
+        <w:rPr>
+          <w:rFonts w:ascii="NSimSun" w:hAnsi="NSimSun" w:cs="NSimSun"/>
+          <w:color w:val="000000"/>
+          <w:kern w:val="0"/>
+          <w:sz w:val="19"/>
+          <w:szCs w:val="19"/>
+        </w:rPr>
+        <w:t xml:space="preserve"> </w:t>
+      </w:r>
+      <w:r>
+        <w:rPr>
+          <w:rFonts w:ascii="NSimSun" w:hAnsi="NSimSun" w:cs="NSimSun"/>
+          <w:color w:val="0000FF"/>
+          <w:kern w:val="0"/>
+          <w:sz w:val="19"/>
+          <w:szCs w:val="19"/>
+        </w:rPr>
+        <w:t>ON</w:t>
+      </w:r>
+    </w:p>
+    <w:p>
+      <w:pPr>
+        <w:autoSpaceDE w:val="0"/>
+        <w:autoSpaceDN w:val="0"/>
+        <w:adjustRightInd w:val="0"/>
+        <w:jc w:val="left"/>
+        <w:rPr>
+          <w:rFonts w:ascii="NSimSun" w:hAnsi="NSimSun" w:cs="NSimSun"/>
+          <w:color w:val="000000"/>
+          <w:kern w:val="0"/>
+          <w:sz w:val="19"/>
+          <w:szCs w:val="19"/>
+        </w:rPr>
+      </w:pPr>
+      <w:r>
+        <w:rPr>
+          <w:rFonts w:ascii="NSimSun" w:hAnsi="NSimSun" w:cs="NSimSun"/>
+          <w:color w:val="008000"/>
+          <w:kern w:val="0"/>
+          <w:sz w:val="19"/>
+          <w:szCs w:val="19"/>
+        </w:rPr>
+        <w:t xml:space="preserve">--SELECT * FROM </w:t>
+      </w:r>
+      <w:proofErr w:type="spellStart"/>
+      <w:r>
+        <w:rPr>
+          <w:rFonts w:ascii="NSimSun" w:hAnsi="NSimSun" w:cs="NSimSun"/>
+          <w:color w:val="008000"/>
+          <w:kern w:val="0"/>
+          <w:sz w:val="19"/>
+          <w:szCs w:val="19"/>
+        </w:rPr>
+        <w:t>dbo.temp_dj</w:t>
+      </w:r>
+      <w:proofErr w:type="spellEnd"/>
+      <w:r>
+        <w:rPr>
+          <w:rFonts w:ascii="NSimSun" w:hAnsi="NSimSun" w:cs="NSimSun"/>
+          <w:color w:val="008000"/>
+          <w:kern w:val="0"/>
+          <w:sz w:val="19"/>
+          <w:szCs w:val="19"/>
+        </w:rPr>
+        <w:t xml:space="preserve"> ORDER BY id </w:t>
+      </w:r>
+    </w:p>
+    <w:p>
+      <w:pPr>
+        <w:autoSpaceDE w:val="0"/>
+        <w:autoSpaceDN w:val="0"/>
+        <w:adjustRightInd w:val="0"/>
+        <w:jc w:val="left"/>
+        <w:rPr>
+          <w:rFonts w:ascii="NSimSun" w:hAnsi="NSimSun" w:cs="NSimSun"/>
+          <w:color w:val="000000"/>
+          <w:kern w:val="0"/>
+          <w:sz w:val="19"/>
+          <w:szCs w:val="19"/>
+        </w:rPr>
+      </w:pPr>
+      <w:r>
+        <w:rPr>
+          <w:rFonts w:ascii="NSimSun" w:hAnsi="NSimSun" w:cs="NSimSun"/>
+          <w:color w:val="0000FF"/>
+          <w:kern w:val="0"/>
+          <w:sz w:val="19"/>
+          <w:szCs w:val="19"/>
+        </w:rPr>
+        <w:t>DELETE</w:t>
+      </w:r>
+      <w:r>
+        <w:rPr>
+          <w:rFonts w:ascii="NSimSun" w:hAnsi="NSimSun" w:cs="NSimSun"/>
+          <w:color w:val="000000"/>
+          <w:kern w:val="0"/>
+          <w:sz w:val="19"/>
+          <w:szCs w:val="19"/>
+        </w:rPr>
+        <w:t xml:space="preserve"> </w:t>
+      </w:r>
+      <w:proofErr w:type="spellStart"/>
+      <w:r>
+        <w:rPr>
+          <w:rFonts w:ascii="NSimSun" w:hAnsi="NSimSun" w:cs="NSimSun"/>
+          <w:color w:val="000000"/>
+          <w:kern w:val="0"/>
+          <w:sz w:val="19"/>
+          <w:szCs w:val="19"/>
+        </w:rPr>
+        <w:t>temp_</w:t>
+      </w:r>
+      <w:proofErr w:type="gramStart"/>
+      <w:r>
+        <w:rPr>
+          <w:rFonts w:ascii="NSimSun" w:hAnsi="NSimSun" w:cs="NSimSun"/>
+          <w:color w:val="000000"/>
+          <w:kern w:val="0"/>
+          <w:sz w:val="19"/>
+          <w:szCs w:val="19"/>
+        </w:rPr>
+        <w:t>dj</w:t>
+      </w:r>
+      <w:proofErr w:type="spellEnd"/>
+      <w:r>
+        <w:rPr>
+          <w:rFonts w:ascii="NSimSun" w:hAnsi="NSimSun" w:cs="NSimSun"/>
+          <w:color w:val="000000"/>
+          <w:kern w:val="0"/>
+          <w:sz w:val="19"/>
+          <w:szCs w:val="19"/>
+        </w:rPr>
+        <w:t xml:space="preserve">  </w:t>
+      </w:r>
+      <w:r>
+        <w:rPr>
+          <w:rFonts w:ascii="NSimSun" w:hAnsi="NSimSun" w:cs="NSimSun"/>
+          <w:color w:val="0000FF"/>
+          <w:kern w:val="0"/>
+          <w:sz w:val="19"/>
+          <w:szCs w:val="19"/>
+        </w:rPr>
+        <w:t>WHERE</w:t>
+      </w:r>
+      <w:proofErr w:type="gramEnd"/>
+      <w:r>
+        <w:rPr>
+          <w:rFonts w:ascii="NSimSun" w:hAnsi="NSimSun" w:cs="NSimSun"/>
+          <w:color w:val="000000"/>
+          <w:kern w:val="0"/>
+          <w:sz w:val="19"/>
+          <w:szCs w:val="19"/>
+        </w:rPr>
+        <w:t xml:space="preserve"> id</w:t>
+      </w:r>
+      <w:r>
+        <w:rPr>
+          <w:rFonts w:ascii="NSimSun" w:hAnsi="NSimSun" w:cs="NSimSun"/>
+          <w:color w:val="808080"/>
+          <w:kern w:val="0"/>
+          <w:sz w:val="19"/>
+          <w:szCs w:val="19"/>
+        </w:rPr>
+        <w:t>=</w:t>
+      </w:r>
+      <w:r>
+        <w:rPr>
+          <w:rFonts w:ascii="NSimSun" w:hAnsi="NSimSun" w:cs="NSimSun"/>
+          <w:color w:val="000000"/>
+          <w:kern w:val="0"/>
+          <w:sz w:val="19"/>
+          <w:szCs w:val="19"/>
+        </w:rPr>
+        <w:t>0</w:t>
+      </w:r>
+    </w:p>
+    <w:p>
+      <w:pPr>
+        <w:autoSpaceDE w:val="0"/>
+        <w:autoSpaceDN w:val="0"/>
+        <w:adjustRightInd w:val="0"/>
+        <w:jc w:val="left"/>
+        <w:rPr>
+          <w:rFonts w:ascii="NSimSun" w:hAnsi="NSimSun" w:cs="NSimSun"/>
+          <w:color w:val="000000"/>
+          <w:kern w:val="0"/>
+          <w:sz w:val="19"/>
+          <w:szCs w:val="19"/>
+        </w:rPr>
+      </w:pPr>
+      <w:r>
+        <w:rPr>
+          <w:rFonts w:ascii="NSimSun" w:hAnsi="NSimSun" w:cs="NSimSun"/>
+          <w:color w:val="0000FF"/>
+          <w:kern w:val="0"/>
+          <w:sz w:val="19"/>
+          <w:szCs w:val="19"/>
+        </w:rPr>
+        <w:t>INSERT</w:t>
+      </w:r>
+      <w:r>
+        <w:rPr>
+          <w:rFonts w:ascii="NSimSun" w:hAnsi="NSimSun" w:cs="NSimSun"/>
+          <w:color w:val="000000"/>
+          <w:kern w:val="0"/>
+          <w:sz w:val="19"/>
+          <w:szCs w:val="19"/>
+        </w:rPr>
+        <w:t xml:space="preserve"> </w:t>
+      </w:r>
+      <w:proofErr w:type="spellStart"/>
+      <w:r>
+        <w:rPr>
+          <w:rFonts w:ascii="NSimSun" w:hAnsi="NSimSun" w:cs="NSimSun"/>
+          <w:color w:val="000000"/>
+          <w:kern w:val="0"/>
+          <w:sz w:val="19"/>
+          <w:szCs w:val="19"/>
+        </w:rPr>
+        <w:t>dbo</w:t>
+      </w:r>
+      <w:r>
+        <w:rPr>
+          <w:rFonts w:ascii="NSimSun" w:hAnsi="NSimSun" w:cs="NSimSun"/>
+          <w:color w:val="808080"/>
+          <w:kern w:val="0"/>
+          <w:sz w:val="19"/>
+          <w:szCs w:val="19"/>
+        </w:rPr>
+        <w:t>.</w:t>
+      </w:r>
+      <w:r>
+        <w:rPr>
+          <w:rFonts w:ascii="NSimSun" w:hAnsi="NSimSun" w:cs="NSimSun"/>
+          <w:color w:val="000000"/>
+          <w:kern w:val="0"/>
+          <w:sz w:val="19"/>
+          <w:szCs w:val="19"/>
+        </w:rPr>
+        <w:t>temp_</w:t>
+      </w:r>
+      <w:proofErr w:type="gramStart"/>
+      <w:r>
+        <w:rPr>
+          <w:rFonts w:ascii="NSimSun" w:hAnsi="NSimSun" w:cs="NSimSun"/>
+          <w:color w:val="000000"/>
+          <w:kern w:val="0"/>
+          <w:sz w:val="19"/>
+          <w:szCs w:val="19"/>
+        </w:rPr>
+        <w:t>dj</w:t>
+      </w:r>
+      <w:proofErr w:type="spellEnd"/>
+      <w:r>
+        <w:rPr>
+          <w:rFonts w:ascii="NSimSun" w:hAnsi="NSimSun" w:cs="NSimSun"/>
+          <w:color w:val="808080"/>
+          <w:kern w:val="0"/>
+          <w:sz w:val="19"/>
+          <w:szCs w:val="19"/>
+        </w:rPr>
+        <w:t>(</w:t>
+      </w:r>
+      <w:proofErr w:type="gramEnd"/>
+      <w:r>
+        <w:rPr>
+          <w:rFonts w:ascii="NSimSun" w:hAnsi="NSimSun" w:cs="NSimSun"/>
+          <w:color w:val="000000"/>
+          <w:kern w:val="0"/>
+          <w:sz w:val="19"/>
+          <w:szCs w:val="19"/>
+        </w:rPr>
+        <w:t xml:space="preserve"> </w:t>
+      </w:r>
+      <w:proofErr w:type="spellStart"/>
+      <w:r>
+        <w:rPr>
+          <w:rFonts w:ascii="NSimSun" w:hAnsi="NSimSun" w:cs="NSimSun"/>
+          <w:color w:val="000000"/>
+          <w:kern w:val="0"/>
+          <w:sz w:val="19"/>
+          <w:szCs w:val="19"/>
+        </w:rPr>
+        <w:t>ssdm</w:t>
+      </w:r>
+      <w:proofErr w:type="spellEnd"/>
+      <w:r>
+        <w:rPr>
+          <w:rFonts w:ascii="NSimSun" w:hAnsi="NSimSun" w:cs="NSimSun"/>
+          <w:color w:val="808080"/>
+          <w:kern w:val="0"/>
+          <w:sz w:val="19"/>
+          <w:szCs w:val="19"/>
+        </w:rPr>
+        <w:t>,</w:t>
+      </w:r>
+      <w:r>
+        <w:rPr>
+          <w:rFonts w:ascii="NSimSun" w:hAnsi="NSimSun" w:cs="NSimSun"/>
+          <w:color w:val="000000"/>
+          <w:kern w:val="0"/>
+          <w:sz w:val="19"/>
+          <w:szCs w:val="19"/>
+        </w:rPr>
+        <w:t xml:space="preserve"> </w:t>
+      </w:r>
+      <w:proofErr w:type="spellStart"/>
+      <w:r>
+        <w:rPr>
+          <w:rFonts w:ascii="NSimSun" w:hAnsi="NSimSun" w:cs="NSimSun"/>
+          <w:color w:val="000000"/>
+          <w:kern w:val="0"/>
+          <w:sz w:val="19"/>
+          <w:szCs w:val="19"/>
+        </w:rPr>
+        <w:t>ssmc</w:t>
+      </w:r>
+      <w:proofErr w:type="spellEnd"/>
+      <w:r>
+        <w:rPr>
+          <w:rFonts w:ascii="NSimSun" w:hAnsi="NSimSun" w:cs="NSimSun"/>
+          <w:color w:val="808080"/>
+          <w:kern w:val="0"/>
+          <w:sz w:val="19"/>
+          <w:szCs w:val="19"/>
+        </w:rPr>
+        <w:t>,</w:t>
+      </w:r>
+      <w:r>
+        <w:rPr>
+          <w:rFonts w:ascii="NSimSun" w:hAnsi="NSimSun" w:cs="NSimSun"/>
+          <w:color w:val="000000"/>
+          <w:kern w:val="0"/>
+          <w:sz w:val="19"/>
+          <w:szCs w:val="19"/>
+        </w:rPr>
+        <w:t xml:space="preserve"> mc</w:t>
+      </w:r>
+      <w:r>
+        <w:rPr>
+          <w:rFonts w:ascii="NSimSun" w:hAnsi="NSimSun" w:cs="NSimSun"/>
+          <w:color w:val="808080"/>
+          <w:kern w:val="0"/>
+          <w:sz w:val="19"/>
+          <w:szCs w:val="19"/>
+        </w:rPr>
+        <w:t>)</w:t>
+      </w:r>
+    </w:p>
+    <w:p>
+      <w:pPr>
+        <w:autoSpaceDE w:val="0"/>
+        <w:autoSpaceDN w:val="0"/>
+        <w:adjustRightInd w:val="0"/>
+        <w:jc w:val="left"/>
+        <w:rPr>
+          <w:rFonts w:ascii="NSimSun" w:hAnsi="NSimSun" w:cs="NSimSun"/>
+          <w:color w:val="000000"/>
+          <w:kern w:val="0"/>
+          <w:sz w:val="19"/>
+          <w:szCs w:val="19"/>
+        </w:rPr>
+      </w:pPr>
+      <w:r>
+        <w:rPr>
+          <w:rFonts w:ascii="NSimSun" w:hAnsi="NSimSun" w:cs="NSimSun"/>
+          <w:color w:val="0000FF"/>
+          <w:kern w:val="0"/>
+          <w:sz w:val="19"/>
+          <w:szCs w:val="19"/>
+        </w:rPr>
+        <w:t>SELECT</w:t>
+      </w:r>
+      <w:r>
+        <w:rPr>
+          <w:rFonts w:ascii="NSimSun" w:hAnsi="NSimSun" w:cs="NSimSun"/>
+          <w:color w:val="000000"/>
+          <w:kern w:val="0"/>
+          <w:sz w:val="19"/>
+          <w:szCs w:val="19"/>
+        </w:rPr>
+        <w:t xml:space="preserve"> </w:t>
+      </w:r>
+      <w:r>
+        <w:rPr>
+          <w:rFonts w:ascii="NSimSun" w:hAnsi="NSimSun" w:cs="NSimSun"/>
+          <w:color w:val="0000FF"/>
+          <w:kern w:val="0"/>
+          <w:sz w:val="19"/>
+          <w:szCs w:val="19"/>
+        </w:rPr>
+        <w:t>TOP</w:t>
+      </w:r>
+      <w:r>
+        <w:rPr>
+          <w:rFonts w:ascii="NSimSun" w:hAnsi="NSimSun" w:cs="NSimSun"/>
+          <w:color w:val="000000"/>
+          <w:kern w:val="0"/>
+          <w:sz w:val="19"/>
+          <w:szCs w:val="19"/>
+        </w:rPr>
+        <w:t xml:space="preserve"> 1000000  </w:t>
+      </w:r>
+      <w:r>
+        <w:rPr>
+          <w:rFonts w:ascii="NSimSun" w:hAnsi="NSimSun" w:cs="NSimSun"/>
+          <w:color w:val="FF0000"/>
+          <w:kern w:val="0"/>
+          <w:sz w:val="19"/>
+          <w:szCs w:val="19"/>
+        </w:rPr>
+        <w:t>'</w:t>
+      </w:r>
+      <w:r>
+        <w:rPr>
+          <w:rFonts w:ascii="NSimSun" w:hAnsi="NSimSun" w:cs="NSimSun"/>
+          <w:color w:val="FF0000"/>
+          <w:kern w:val="0"/>
+          <w:sz w:val="19"/>
+          <w:szCs w:val="19"/>
+        </w:rPr>
+        <w:t>测试</w:t>
+      </w:r>
+      <w:r>
+        <w:rPr>
+          <w:rFonts w:ascii="NSimSun" w:hAnsi="NSimSun" w:cs="NSimSun"/>
+          <w:color w:val="FF0000"/>
+          <w:kern w:val="0"/>
+          <w:sz w:val="19"/>
+          <w:szCs w:val="19"/>
+        </w:rPr>
+        <w:t>'</w:t>
+      </w:r>
+      <w:r>
+        <w:rPr>
+          <w:rFonts w:ascii="NSimSun" w:hAnsi="NSimSun" w:cs="NSimSun"/>
+          <w:color w:val="000000"/>
+          <w:kern w:val="0"/>
+          <w:sz w:val="19"/>
+          <w:szCs w:val="19"/>
+        </w:rPr>
+        <w:t xml:space="preserve"> </w:t>
+      </w:r>
+      <w:proofErr w:type="spellStart"/>
+      <w:r>
+        <w:rPr>
+          <w:rFonts w:ascii="NSimSun" w:hAnsi="NSimSun" w:cs="NSimSun"/>
+          <w:color w:val="000000"/>
+          <w:kern w:val="0"/>
+          <w:sz w:val="19"/>
+          <w:szCs w:val="19"/>
+        </w:rPr>
+        <w:t>ssdm</w:t>
+      </w:r>
+      <w:proofErr w:type="spellEnd"/>
+      <w:r>
+        <w:rPr>
+          <w:rFonts w:ascii="NSimSun" w:hAnsi="NSimSun" w:cs="NSimSun"/>
+          <w:color w:val="808080"/>
+          <w:kern w:val="0"/>
+          <w:sz w:val="19"/>
+          <w:szCs w:val="19"/>
+        </w:rPr>
+        <w:t>,</w:t>
+      </w:r>
+      <w:r>
+        <w:rPr>
+          <w:rFonts w:ascii="NSimSun" w:hAnsi="NSimSun" w:cs="NSimSun"/>
+          <w:color w:val="FF0000"/>
+          <w:kern w:val="0"/>
+          <w:sz w:val="19"/>
+          <w:szCs w:val="19"/>
+        </w:rPr>
+        <w:t>'</w:t>
+      </w:r>
+      <w:r>
+        <w:rPr>
+          <w:rFonts w:ascii="NSimSun" w:hAnsi="NSimSun" w:cs="NSimSun"/>
+          <w:color w:val="FF0000"/>
+          <w:kern w:val="0"/>
+          <w:sz w:val="19"/>
+          <w:szCs w:val="19"/>
+        </w:rPr>
+        <w:t>测试</w:t>
+      </w:r>
+      <w:r>
+        <w:rPr>
+          <w:rFonts w:ascii="NSimSun" w:hAnsi="NSimSun" w:cs="NSimSun"/>
+          <w:color w:val="FF0000"/>
+          <w:kern w:val="0"/>
+          <w:sz w:val="19"/>
+          <w:szCs w:val="19"/>
+        </w:rPr>
+        <w:t>'</w:t>
+      </w:r>
+      <w:r>
+        <w:rPr>
+          <w:rFonts w:ascii="NSimSun" w:hAnsi="NSimSun" w:cs="NSimSun"/>
+          <w:color w:val="000000"/>
+          <w:kern w:val="0"/>
+          <w:sz w:val="19"/>
+          <w:szCs w:val="19"/>
+        </w:rPr>
+        <w:t xml:space="preserve"> </w:t>
+      </w:r>
+      <w:proofErr w:type="spellStart"/>
+      <w:r>
+        <w:rPr>
+          <w:rFonts w:ascii="NSimSun" w:hAnsi="NSimSun" w:cs="NSimSun"/>
+          <w:color w:val="000000"/>
+          <w:kern w:val="0"/>
+          <w:sz w:val="19"/>
+          <w:szCs w:val="19"/>
+        </w:rPr>
+        <w:t>ssmc</w:t>
+      </w:r>
+      <w:proofErr w:type="spellEnd"/>
+      <w:r>
+        <w:rPr>
+          <w:rFonts w:ascii="NSimSun" w:hAnsi="NSimSun" w:cs="NSimSun"/>
+          <w:color w:val="808080"/>
+          <w:kern w:val="0"/>
+          <w:sz w:val="19"/>
+          <w:szCs w:val="19"/>
+        </w:rPr>
+        <w:t>,</w:t>
+      </w:r>
+      <w:r>
+        <w:rPr>
+          <w:rFonts w:ascii="NSimSun" w:hAnsi="NSimSun" w:cs="NSimSun"/>
+          <w:color w:val="FF0000"/>
+          <w:kern w:val="0"/>
+          <w:sz w:val="19"/>
+          <w:szCs w:val="19"/>
+        </w:rPr>
+        <w:t>'</w:t>
+      </w:r>
+      <w:r>
+        <w:rPr>
+          <w:rFonts w:ascii="NSimSun" w:hAnsi="NSimSun" w:cs="NSimSun"/>
+          <w:color w:val="FF0000"/>
+          <w:kern w:val="0"/>
+          <w:sz w:val="19"/>
+          <w:szCs w:val="19"/>
+        </w:rPr>
+        <w:t>测试</w:t>
+      </w:r>
+      <w:r>
+        <w:rPr>
+          <w:rFonts w:ascii="NSimSun" w:hAnsi="NSimSun" w:cs="NSimSun"/>
+          <w:color w:val="FF0000"/>
+          <w:kern w:val="0"/>
+          <w:sz w:val="19"/>
+          <w:szCs w:val="19"/>
+        </w:rPr>
+        <w:t>'</w:t>
+      </w:r>
+      <w:r>
+        <w:rPr>
+          <w:rFonts w:ascii="NSimSun" w:hAnsi="NSimSun" w:cs="NSimSun"/>
+          <w:color w:val="808080"/>
+          <w:kern w:val="0"/>
+          <w:sz w:val="19"/>
+          <w:szCs w:val="19"/>
+        </w:rPr>
+        <w:t>+</w:t>
+      </w:r>
+      <w:r>
+        <w:rPr>
+          <w:rFonts w:ascii="NSimSun" w:hAnsi="NSimSun" w:cs="NSimSun"/>
+          <w:color w:val="000000"/>
+          <w:kern w:val="0"/>
+          <w:sz w:val="19"/>
+          <w:szCs w:val="19"/>
+        </w:rPr>
+        <w:t xml:space="preserve">  </w:t>
+      </w:r>
+      <w:r>
+        <w:rPr>
+          <w:rFonts w:ascii="NSimSun" w:hAnsi="NSimSun" w:cs="NSimSun"/>
+          <w:color w:val="FF00FF"/>
+          <w:kern w:val="0"/>
+          <w:sz w:val="19"/>
+          <w:szCs w:val="19"/>
+        </w:rPr>
+        <w:t>CONVERT</w:t>
+      </w:r>
+      <w:r>
+        <w:rPr>
+          <w:rFonts w:ascii="NSimSun" w:hAnsi="NSimSun" w:cs="NSimSun"/>
+          <w:color w:val="808080"/>
+          <w:kern w:val="0"/>
+          <w:sz w:val="19"/>
+          <w:szCs w:val="19"/>
+        </w:rPr>
+        <w:t>(</w:t>
+      </w:r>
+      <w:r>
+        <w:rPr>
+          <w:rFonts w:ascii="NSimSun" w:hAnsi="NSimSun" w:cs="NSimSun"/>
+          <w:color w:val="000000"/>
+          <w:kern w:val="0"/>
+          <w:sz w:val="19"/>
+          <w:szCs w:val="19"/>
+        </w:rPr>
+        <w:t xml:space="preserve"> </w:t>
+      </w:r>
+      <w:r>
+        <w:rPr>
+          <w:rFonts w:ascii="NSimSun" w:hAnsi="NSimSun" w:cs="NSimSun"/>
+          <w:color w:val="0000FF"/>
+          <w:kern w:val="0"/>
+          <w:sz w:val="19"/>
+          <w:szCs w:val="19"/>
+        </w:rPr>
+        <w:t>VARCHAR</w:t>
+      </w:r>
+      <w:r>
+        <w:rPr>
+          <w:rFonts w:ascii="NSimSun" w:hAnsi="NSimSun" w:cs="NSimSun"/>
+          <w:color w:val="808080"/>
+          <w:kern w:val="0"/>
+          <w:sz w:val="19"/>
+          <w:szCs w:val="19"/>
+        </w:rPr>
+        <w:t>(</w:t>
+      </w:r>
+      <w:r>
+        <w:rPr>
+          <w:rFonts w:ascii="NSimSun" w:hAnsi="NSimSun" w:cs="NSimSun"/>
+          <w:color w:val="000000"/>
+          <w:kern w:val="0"/>
+          <w:sz w:val="19"/>
+          <w:szCs w:val="19"/>
+        </w:rPr>
+        <w:t>30</w:t>
+      </w:r>
+      <w:r>
+        <w:rPr>
+          <w:rFonts w:ascii="NSimSun" w:hAnsi="NSimSun" w:cs="NSimSun"/>
+          <w:color w:val="808080"/>
+          <w:kern w:val="0"/>
+          <w:sz w:val="19"/>
+          <w:szCs w:val="19"/>
+        </w:rPr>
+        <w:t>),</w:t>
+      </w:r>
+      <w:r>
+        <w:rPr>
+          <w:rFonts w:ascii="NSimSun" w:hAnsi="NSimSun" w:cs="NSimSun"/>
+          <w:color w:val="FF00FF"/>
+          <w:kern w:val="0"/>
+          <w:sz w:val="19"/>
+          <w:szCs w:val="19"/>
+        </w:rPr>
+        <w:t>GETDATE</w:t>
+      </w:r>
+      <w:r>
+        <w:rPr>
+          <w:rFonts w:ascii="NSimSun" w:hAnsi="NSimSun" w:cs="NSimSun"/>
+          <w:color w:val="808080"/>
+          <w:kern w:val="0"/>
+          <w:sz w:val="19"/>
+          <w:szCs w:val="19"/>
+        </w:rPr>
+        <w:t>(),</w:t>
+      </w:r>
+      <w:r>
+        <w:rPr>
+          <w:rFonts w:ascii="NSimSun" w:hAnsi="NSimSun" w:cs="NSimSun"/>
+          <w:color w:val="000000"/>
+          <w:kern w:val="0"/>
+          <w:sz w:val="19"/>
+          <w:szCs w:val="19"/>
+        </w:rPr>
+        <w:t xml:space="preserve">21 </w:t>
+      </w:r>
+      <w:r>
+        <w:rPr>
+          <w:rFonts w:ascii="NSimSun" w:hAnsi="NSimSun" w:cs="NSimSun"/>
+          <w:color w:val="808080"/>
+          <w:kern w:val="0"/>
+          <w:sz w:val="19"/>
+          <w:szCs w:val="19"/>
+        </w:rPr>
+        <w:t>)</w:t>
+      </w:r>
+      <w:r>
+        <w:rPr>
+          <w:rFonts w:ascii="NSimSun" w:hAnsi="NSimSun" w:cs="NSimSun"/>
+          <w:color w:val="000000"/>
+          <w:kern w:val="0"/>
+          <w:sz w:val="19"/>
+          <w:szCs w:val="19"/>
+        </w:rPr>
+        <w:t xml:space="preserve"> mc </w:t>
+      </w:r>
+      <w:r>
+        <w:rPr>
+          <w:rFonts w:ascii="NSimSun" w:hAnsi="NSimSun" w:cs="NSimSun"/>
+          <w:color w:val="0000FF"/>
+          <w:kern w:val="0"/>
+          <w:sz w:val="19"/>
+          <w:szCs w:val="19"/>
+        </w:rPr>
+        <w:t>FROM</w:t>
+      </w:r>
+      <w:r>
+        <w:rPr>
+          <w:rFonts w:ascii="NSimSun" w:hAnsi="NSimSun" w:cs="NSimSun"/>
+          <w:color w:val="000000"/>
+          <w:kern w:val="0"/>
+          <w:sz w:val="19"/>
+          <w:szCs w:val="19"/>
+        </w:rPr>
+        <w:t xml:space="preserve"> </w:t>
+      </w:r>
+      <w:proofErr w:type="spellStart"/>
+      <w:r>
+        <w:rPr>
+          <w:rFonts w:ascii="NSimSun" w:hAnsi="NSimSun" w:cs="NSimSun"/>
+          <w:color w:val="000000"/>
+          <w:kern w:val="0"/>
+          <w:sz w:val="19"/>
+          <w:szCs w:val="19"/>
+        </w:rPr>
+        <w:t>dbo</w:t>
+      </w:r>
+      <w:r>
+        <w:rPr>
+          <w:rFonts w:ascii="NSimSun" w:hAnsi="NSimSun" w:cs="NSimSun"/>
+          <w:color w:val="808080"/>
+          <w:kern w:val="0"/>
+          <w:sz w:val="19"/>
+          <w:szCs w:val="19"/>
+        </w:rPr>
+        <w:t>.</w:t>
+      </w:r>
+      <w:r>
+        <w:rPr>
+          <w:rFonts w:ascii="NSimSun" w:hAnsi="NSimSun" w:cs="NSimSun"/>
+          <w:color w:val="000000"/>
+          <w:kern w:val="0"/>
+          <w:sz w:val="19"/>
+          <w:szCs w:val="19"/>
+        </w:rPr>
+        <w:t>YX_T_Spidb</w:t>
+      </w:r>
+      <w:proofErr w:type="spellEnd"/>
+    </w:p>
+    <w:p>
+      <w:pPr>
+        <w:autoSpaceDE w:val="0"/>
+        <w:autoSpaceDN w:val="0"/>
+        <w:adjustRightInd w:val="0"/>
+        <w:jc w:val="left"/>
+        <w:rPr>
+          <w:rFonts w:ascii="NSimSun" w:hAnsi="NSimSun" w:cs="NSimSun"/>
+          <w:color w:val="000000"/>
+          <w:kern w:val="0"/>
+          <w:sz w:val="19"/>
+          <w:szCs w:val="19"/>
+        </w:rPr>
+      </w:pPr>
+      <w:r>
+        <w:rPr>
+          <w:rFonts w:ascii="NSimSun" w:hAnsi="NSimSun" w:cs="NSimSun"/>
+          <w:color w:val="008000"/>
+          <w:kern w:val="0"/>
+          <w:sz w:val="19"/>
+          <w:szCs w:val="19"/>
+        </w:rPr>
+        <w:t xml:space="preserve">--UPDATE </w:t>
+      </w:r>
+      <w:proofErr w:type="spellStart"/>
+      <w:r>
+        <w:rPr>
+          <w:rFonts w:ascii="NSimSun" w:hAnsi="NSimSun" w:cs="NSimSun"/>
+          <w:color w:val="008000"/>
+          <w:kern w:val="0"/>
+          <w:sz w:val="19"/>
+          <w:szCs w:val="19"/>
+        </w:rPr>
+        <w:t>temp_dj</w:t>
+      </w:r>
+      <w:proofErr w:type="spellEnd"/>
+      <w:r>
+        <w:rPr>
+          <w:rFonts w:ascii="NSimSun" w:hAnsi="NSimSun" w:cs="NSimSun"/>
+          <w:color w:val="008000"/>
+          <w:kern w:val="0"/>
+          <w:sz w:val="19"/>
+          <w:szCs w:val="19"/>
+        </w:rPr>
+        <w:t xml:space="preserve"> SET </w:t>
+      </w:r>
+      <w:proofErr w:type="spellStart"/>
+      <w:r>
+        <w:rPr>
+          <w:rFonts w:ascii="NSimSun" w:hAnsi="NSimSun" w:cs="NSimSun"/>
+          <w:color w:val="008000"/>
+          <w:kern w:val="0"/>
+          <w:sz w:val="19"/>
+          <w:szCs w:val="19"/>
+        </w:rPr>
+        <w:t>ssdm</w:t>
+      </w:r>
+      <w:proofErr w:type="spellEnd"/>
+      <w:r>
+        <w:rPr>
+          <w:rFonts w:ascii="NSimSun" w:hAnsi="NSimSun" w:cs="NSimSun"/>
+          <w:color w:val="008000"/>
+          <w:kern w:val="0"/>
+          <w:sz w:val="19"/>
+          <w:szCs w:val="19"/>
+        </w:rPr>
+        <w:t>='' WHERE id=0</w:t>
+      </w:r>
+    </w:p>
+    <w:p>
+      <w:pPr>
+        <w:autoSpaceDE w:val="0"/>
+        <w:autoSpaceDN w:val="0"/>
+        <w:adjustRightInd w:val="0"/>
+        <w:jc w:val="left"/>
+        <w:rPr>
+          <w:rFonts w:ascii="NSimSun" w:hAnsi="NSimSun" w:cs="NSimSun"/>
+          <w:color w:val="000000"/>
+          <w:kern w:val="0"/>
+          <w:sz w:val="19"/>
+          <w:szCs w:val="19"/>
+        </w:rPr>
+      </w:pPr>
+      <w:r>
+        <w:rPr>
+          <w:rFonts w:ascii="NSimSun" w:hAnsi="NSimSun" w:cs="NSimSun"/>
+          <w:color w:val="008000"/>
+          <w:kern w:val="0"/>
+          <w:sz w:val="19"/>
+          <w:szCs w:val="19"/>
+        </w:rPr>
+        <w:t>--</w:t>
+      </w:r>
+      <w:proofErr w:type="spellStart"/>
+      <w:r>
+        <w:rPr>
+          <w:rFonts w:ascii="NSimSun" w:hAnsi="NSimSun" w:cs="NSimSun"/>
+          <w:color w:val="008000"/>
+          <w:kern w:val="0"/>
+          <w:sz w:val="19"/>
+          <w:szCs w:val="19"/>
+        </w:rPr>
+        <w:t>waitfor</w:t>
+      </w:r>
+      <w:proofErr w:type="spellEnd"/>
+      <w:r>
+        <w:rPr>
+          <w:rFonts w:ascii="NSimSun" w:hAnsi="NSimSun" w:cs="NSimSun"/>
+          <w:color w:val="008000"/>
+          <w:kern w:val="0"/>
+          <w:sz w:val="19"/>
+          <w:szCs w:val="19"/>
+        </w:rPr>
+        <w:t xml:space="preserve"> delay '0:0:10.1'</w:t>
+      </w:r>
+    </w:p>
+    <w:p>
+      <w:pPr>
+        <w:autoSpaceDE w:val="0"/>
+        <w:autoSpaceDN w:val="0"/>
+        <w:adjustRightInd w:val="0"/>
+        <w:jc w:val="left"/>
+        <w:rPr>
+          <w:rFonts w:ascii="NSimSun" w:hAnsi="NSimSun" w:cs="NSimSun"/>
+          <w:color w:val="000000"/>
+          <w:kern w:val="0"/>
+          <w:sz w:val="19"/>
+          <w:szCs w:val="19"/>
+        </w:rPr>
+      </w:pPr>
+      <w:r>
+        <w:rPr>
+          <w:rFonts w:ascii="NSimSun" w:hAnsi="NSimSun" w:cs="NSimSun"/>
+          <w:color w:val="008000"/>
+          <w:kern w:val="0"/>
+          <w:sz w:val="19"/>
+          <w:szCs w:val="19"/>
+        </w:rPr>
+        <w:t xml:space="preserve">--SELECT * FROM </w:t>
+      </w:r>
+      <w:proofErr w:type="spellStart"/>
+      <w:r>
+        <w:rPr>
+          <w:rFonts w:ascii="NSimSun" w:hAnsi="NSimSun" w:cs="NSimSun"/>
+          <w:color w:val="008000"/>
+          <w:kern w:val="0"/>
+          <w:sz w:val="19"/>
+          <w:szCs w:val="19"/>
+        </w:rPr>
+        <w:t>dbo.temp_dj</w:t>
+      </w:r>
+      <w:proofErr w:type="spellEnd"/>
+      <w:r>
+        <w:rPr>
+          <w:rFonts w:ascii="NSimSun" w:hAnsi="NSimSun" w:cs="NSimSun"/>
+          <w:color w:val="008000"/>
+          <w:kern w:val="0"/>
+          <w:sz w:val="19"/>
+          <w:szCs w:val="19"/>
+        </w:rPr>
+        <w:t xml:space="preserve"> ORDER BY id </w:t>
+      </w:r>
+    </w:p>
+    <w:p>
+      <w:pPr>
+        <w:autoSpaceDE w:val="0"/>
+        <w:autoSpaceDN w:val="0"/>
+        <w:adjustRightInd w:val="0"/>
+        <w:jc w:val="left"/>
+        <w:rPr>
+          <w:rFonts w:ascii="NSimSun" w:hAnsi="NSimSun" w:cs="NSimSun"/>
+          <w:color w:val="000000"/>
+          <w:kern w:val="0"/>
+          <w:sz w:val="19"/>
+          <w:szCs w:val="19"/>
+        </w:rPr>
+      </w:pPr>
+    </w:p>
+    <w:p>
+      <w:pPr>
+        <w:rPr>
+          <w:rFonts w:ascii="NSimSun" w:hAnsi="NSimSun" w:cs="NSimSun" w:hint="eastAsia"/>
+          <w:color w:val="000000"/>
+          <w:kern w:val="0"/>
+          <w:sz w:val="19"/>
+          <w:szCs w:val="19"/>
+        </w:rPr>
+      </w:pPr>
+      <w:r>
+        <w:rPr>
+          <w:rFonts w:ascii="NSimSun" w:hAnsi="NSimSun" w:cs="NSimSun"/>
+          <w:color w:val="0000FF"/>
+          <w:kern w:val="0"/>
+          <w:sz w:val="19"/>
+          <w:szCs w:val="19"/>
+        </w:rPr>
+        <w:t>EXEC</w:t>
+      </w:r>
+      <w:r>
+        <w:rPr>
+          <w:rFonts w:ascii="NSimSun" w:hAnsi="NSimSun" w:cs="NSimSun"/>
+          <w:color w:val="000000"/>
+          <w:kern w:val="0"/>
+          <w:sz w:val="19"/>
+          <w:szCs w:val="19"/>
+        </w:rPr>
+        <w:t xml:space="preserve"> test20220303</w:t>
+      </w:r>
+    </w:p>
+    <w:p>
+      <w:pPr>
+        <w:rPr>
+          <w:rFonts w:ascii="NSimSun" w:hAnsi="NSimSun" w:cs="NSimSun" w:hint="eastAsia"/>
+          <w:color w:val="000000"/>
+          <w:kern w:val="0"/>
+          <w:sz w:val="19"/>
+          <w:szCs w:val="19"/>
+        </w:rPr>
+      </w:pPr>
+    </w:p>
+    <w:p>
+      <w:pPr>
+        <w:rPr>
+          <w:rFonts w:hint="eastAsia"/>
+        </w:rPr>
+      </w:pPr>
+      <w:r>
+        <w:rPr>
+          <w:noProof/>
+        </w:rPr>
+        <w:drawing>
+          <wp:inline distT="0" distB="0" distL="0" distR="0" wp14:anchorId="5917110C" wp14:editId="72BD6086">
+            <wp:extent cx="4772025" cy="8229600"/>
+            <wp:effectExtent l="0" t="0" r="9525" b="0"/>
+            <wp:docPr id="16" name="图片 16"/>
+            <wp:cNvGraphicFramePr>
+              <a:graphicFrameLocks xmlns:a="http://schemas.openxmlformats.org/drawingml/2006/main" noChangeAspect="1"/>
+            </wp:cNvGraphicFramePr>
+            <a:graphic xmlns:a="http://schemas.openxmlformats.org/drawingml/2006/main">
+              <a:graphicData uri="http://schemas.openxmlformats.org/drawingml/2006/picture">
+                <pic:pic xmlns:pic="http://schemas.openxmlformats.org/drawingml/2006/picture">
+                  <pic:nvPicPr>
+                    <pic:cNvPr id="0" name=""/>
+                    <pic:cNvPicPr/>
+                  </pic:nvPicPr>
+                  <pic:blipFill>
+                    <a:blip r:embed="rId40"/>
+                    <a:stretch>
+                      <a:fillRect/>
+                    </a:stretch>
+                  </pic:blipFill>
+                  <pic:spPr>
+                    <a:xfrm>
+                      <a:off x="0" y="0"/>
+                      <a:ext cx="4772025" cy="8229600"/>
+                    </a:xfrm>
+                    <a:prstGeom prst="rect">
+                      <a:avLst/>
+                    </a:prstGeom>
+                  </pic:spPr>
+                </pic:pic>
+              </a:graphicData>
+            </a:graphic>
+          </wp:inline>
+        </w:drawing>
+      </w:r>
+    </w:p>
+    <w:p>
+      <w:pPr>
+        <w:autoSpaceDE w:val="0"/>
+        <w:autoSpaceDN w:val="0"/>
+        <w:adjustRightInd w:val="0"/>
+        <w:jc w:val="left"/>
+        <w:rPr>
+          <w:rFonts w:ascii="NSimSun" w:hAnsi="NSimSun" w:cs="NSimSun"/>
+          <w:color w:val="000000"/>
+          <w:kern w:val="0"/>
+          <w:sz w:val="19"/>
+          <w:szCs w:val="19"/>
+        </w:rPr>
+      </w:pPr>
+      <w:r>
+        <w:rPr>
+          <w:rFonts w:ascii="NSimSun" w:hAnsi="NSimSun" w:cs="NSimSun"/>
+          <w:color w:val="0000FF"/>
+          <w:kern w:val="0"/>
+          <w:sz w:val="19"/>
+          <w:szCs w:val="19"/>
+        </w:rPr>
+        <w:t>INSERT</w:t>
+      </w:r>
+      <w:r>
+        <w:rPr>
+          <w:rFonts w:ascii="NSimSun" w:hAnsi="NSimSun" w:cs="NSimSun"/>
+          <w:color w:val="000000"/>
+          <w:kern w:val="0"/>
+          <w:sz w:val="19"/>
+          <w:szCs w:val="19"/>
+        </w:rPr>
+        <w:t xml:space="preserve"> </w:t>
+      </w:r>
+      <w:proofErr w:type="spellStart"/>
+      <w:r>
+        <w:rPr>
+          <w:rFonts w:ascii="NSimSun" w:hAnsi="NSimSun" w:cs="NSimSun"/>
+          <w:color w:val="000000"/>
+          <w:kern w:val="0"/>
+          <w:sz w:val="19"/>
+          <w:szCs w:val="19"/>
+        </w:rPr>
+        <w:t>dbo</w:t>
+      </w:r>
+      <w:r>
+        <w:rPr>
+          <w:rFonts w:ascii="NSimSun" w:hAnsi="NSimSun" w:cs="NSimSun"/>
+          <w:color w:val="808080"/>
+          <w:kern w:val="0"/>
+          <w:sz w:val="19"/>
+          <w:szCs w:val="19"/>
+        </w:rPr>
+        <w:t>.</w:t>
+      </w:r>
+      <w:r>
+        <w:rPr>
+          <w:rFonts w:ascii="NSimSun" w:hAnsi="NSimSun" w:cs="NSimSun"/>
+          <w:color w:val="000000"/>
+          <w:kern w:val="0"/>
+          <w:sz w:val="19"/>
+          <w:szCs w:val="19"/>
+        </w:rPr>
+        <w:t>temp_</w:t>
+      </w:r>
+      <w:proofErr w:type="gramStart"/>
+      <w:r>
+        <w:rPr>
+          <w:rFonts w:ascii="NSimSun" w:hAnsi="NSimSun" w:cs="NSimSun"/>
+          <w:color w:val="000000"/>
+          <w:kern w:val="0"/>
+          <w:sz w:val="19"/>
+          <w:szCs w:val="19"/>
+        </w:rPr>
+        <w:t>dj</w:t>
+      </w:r>
+      <w:proofErr w:type="spellEnd"/>
+      <w:r>
+        <w:rPr>
+          <w:rFonts w:ascii="NSimSun" w:hAnsi="NSimSun" w:cs="NSimSun"/>
+          <w:color w:val="808080"/>
+          <w:kern w:val="0"/>
+          <w:sz w:val="19"/>
+          <w:szCs w:val="19"/>
+        </w:rPr>
+        <w:t>(</w:t>
+      </w:r>
+      <w:proofErr w:type="gramEnd"/>
+      <w:r>
+        <w:rPr>
+          <w:rFonts w:ascii="NSimSun" w:hAnsi="NSimSun" w:cs="NSimSun"/>
+          <w:color w:val="000000"/>
+          <w:kern w:val="0"/>
+          <w:sz w:val="19"/>
+          <w:szCs w:val="19"/>
+        </w:rPr>
+        <w:t xml:space="preserve"> </w:t>
+      </w:r>
+      <w:proofErr w:type="spellStart"/>
+      <w:r>
+        <w:rPr>
+          <w:rFonts w:ascii="NSimSun" w:hAnsi="NSimSun" w:cs="NSimSun"/>
+          <w:color w:val="000000"/>
+          <w:kern w:val="0"/>
+          <w:sz w:val="19"/>
+          <w:szCs w:val="19"/>
+        </w:rPr>
+        <w:t>ssdm</w:t>
+      </w:r>
+      <w:proofErr w:type="spellEnd"/>
+      <w:r>
+        <w:rPr>
+          <w:rFonts w:ascii="NSimSun" w:hAnsi="NSimSun" w:cs="NSimSun"/>
+          <w:color w:val="808080"/>
+          <w:kern w:val="0"/>
+          <w:sz w:val="19"/>
+          <w:szCs w:val="19"/>
+        </w:rPr>
+        <w:t>,</w:t>
+      </w:r>
+      <w:r>
+        <w:rPr>
+          <w:rFonts w:ascii="NSimSun" w:hAnsi="NSimSun" w:cs="NSimSun"/>
+          <w:color w:val="000000"/>
+          <w:kern w:val="0"/>
+          <w:sz w:val="19"/>
+          <w:szCs w:val="19"/>
+        </w:rPr>
+        <w:t xml:space="preserve"> </w:t>
+      </w:r>
+      <w:proofErr w:type="spellStart"/>
+      <w:r>
+        <w:rPr>
+          <w:rFonts w:ascii="NSimSun" w:hAnsi="NSimSun" w:cs="NSimSun"/>
+          <w:color w:val="000000"/>
+          <w:kern w:val="0"/>
+          <w:sz w:val="19"/>
+          <w:szCs w:val="19"/>
+        </w:rPr>
+        <w:t>ssmc</w:t>
+      </w:r>
+      <w:proofErr w:type="spellEnd"/>
+      <w:r>
+        <w:rPr>
+          <w:rFonts w:ascii="NSimSun" w:hAnsi="NSimSun" w:cs="NSimSun"/>
+          <w:color w:val="808080"/>
+          <w:kern w:val="0"/>
+          <w:sz w:val="19"/>
+          <w:szCs w:val="19"/>
+        </w:rPr>
+        <w:t>,</w:t>
+      </w:r>
+      <w:r>
+        <w:rPr>
+          <w:rFonts w:ascii="NSimSun" w:hAnsi="NSimSun" w:cs="NSimSun"/>
+          <w:color w:val="000000"/>
+          <w:kern w:val="0"/>
+          <w:sz w:val="19"/>
+          <w:szCs w:val="19"/>
+        </w:rPr>
+        <w:t xml:space="preserve"> mc</w:t>
+      </w:r>
+      <w:r>
+        <w:rPr>
+          <w:rFonts w:ascii="NSimSun" w:hAnsi="NSimSun" w:cs="NSimSun"/>
+          <w:color w:val="808080"/>
+          <w:kern w:val="0"/>
+          <w:sz w:val="19"/>
+          <w:szCs w:val="19"/>
+        </w:rPr>
+        <w:t>)</w:t>
+      </w:r>
+    </w:p>
+    <w:p>
+      <w:pPr>
+        <w:rPr>
+          <w:rFonts w:ascii="NSimSun" w:hAnsi="NSimSun" w:cs="NSimSun" w:hint="eastAsia"/>
+          <w:color w:val="000000"/>
+          <w:kern w:val="0"/>
+          <w:sz w:val="19"/>
+          <w:szCs w:val="19"/>
+        </w:rPr>
+      </w:pPr>
+      <w:r>
+        <w:rPr>
+          <w:rFonts w:ascii="NSimSun" w:hAnsi="NSimSun" w:cs="NSimSun"/>
+          <w:color w:val="0000FF"/>
+          <w:kern w:val="0"/>
+          <w:sz w:val="19"/>
+          <w:szCs w:val="19"/>
+        </w:rPr>
+        <w:t>SELECT</w:t>
+      </w:r>
+      <w:r>
+        <w:rPr>
+          <w:rFonts w:ascii="NSimSun" w:hAnsi="NSimSun" w:cs="NSimSun"/>
+          <w:color w:val="000000"/>
+          <w:kern w:val="0"/>
+          <w:sz w:val="19"/>
+          <w:szCs w:val="19"/>
+        </w:rPr>
+        <w:t xml:space="preserve"> </w:t>
+      </w:r>
+      <w:r>
+        <w:rPr>
+          <w:rFonts w:ascii="NSimSun" w:hAnsi="NSimSun" w:cs="NSimSun"/>
+          <w:color w:val="0000FF"/>
+          <w:kern w:val="0"/>
+          <w:sz w:val="19"/>
+          <w:szCs w:val="19"/>
+        </w:rPr>
+        <w:t>TOP</w:t>
+      </w:r>
+      <w:r>
+        <w:rPr>
+          <w:rFonts w:ascii="NSimSun" w:hAnsi="NSimSun" w:cs="NSimSun"/>
+          <w:color w:val="000000"/>
+          <w:kern w:val="0"/>
+          <w:sz w:val="19"/>
+          <w:szCs w:val="19"/>
+        </w:rPr>
+        <w:t xml:space="preserve"> 1  </w:t>
+      </w:r>
+      <w:r>
+        <w:rPr>
+          <w:rFonts w:ascii="NSimSun" w:hAnsi="NSimSun" w:cs="NSimSun"/>
+          <w:color w:val="FF0000"/>
+          <w:kern w:val="0"/>
+          <w:sz w:val="19"/>
+          <w:szCs w:val="19"/>
+        </w:rPr>
+        <w:t>'</w:t>
+      </w:r>
+      <w:r>
+        <w:rPr>
+          <w:rFonts w:ascii="NSimSun" w:hAnsi="NSimSun" w:cs="NSimSun"/>
+          <w:color w:val="FF0000"/>
+          <w:kern w:val="0"/>
+          <w:sz w:val="19"/>
+          <w:szCs w:val="19"/>
+        </w:rPr>
+        <w:t>测试</w:t>
+      </w:r>
+      <w:r>
+        <w:rPr>
+          <w:rFonts w:ascii="NSimSun" w:hAnsi="NSimSun" w:cs="NSimSun"/>
+          <w:color w:val="FF0000"/>
+          <w:kern w:val="0"/>
+          <w:sz w:val="19"/>
+          <w:szCs w:val="19"/>
+        </w:rPr>
+        <w:t>'</w:t>
+      </w:r>
+      <w:r>
+        <w:rPr>
+          <w:rFonts w:ascii="NSimSun" w:hAnsi="NSimSun" w:cs="NSimSun"/>
+          <w:color w:val="000000"/>
+          <w:kern w:val="0"/>
+          <w:sz w:val="19"/>
+          <w:szCs w:val="19"/>
+        </w:rPr>
+        <w:t xml:space="preserve"> </w:t>
+      </w:r>
+      <w:proofErr w:type="spellStart"/>
+      <w:r>
+        <w:rPr>
+          <w:rFonts w:ascii="NSimSun" w:hAnsi="NSimSun" w:cs="NSimSun"/>
+          <w:color w:val="000000"/>
+          <w:kern w:val="0"/>
+          <w:sz w:val="19"/>
+          <w:szCs w:val="19"/>
+        </w:rPr>
+        <w:t>ssdm</w:t>
+      </w:r>
+      <w:proofErr w:type="spellEnd"/>
+      <w:r>
+        <w:rPr>
+          <w:rFonts w:ascii="NSimSun" w:hAnsi="NSimSun" w:cs="NSimSun"/>
+          <w:color w:val="808080"/>
+          <w:kern w:val="0"/>
+          <w:sz w:val="19"/>
+          <w:szCs w:val="19"/>
+        </w:rPr>
+        <w:t>,</w:t>
+      </w:r>
+      <w:r>
+        <w:rPr>
+          <w:rFonts w:ascii="NSimSun" w:hAnsi="NSimSun" w:cs="NSimSun"/>
+          <w:color w:val="FF0000"/>
+          <w:kern w:val="0"/>
+          <w:sz w:val="19"/>
+          <w:szCs w:val="19"/>
+        </w:rPr>
+        <w:t>'</w:t>
+      </w:r>
+      <w:r>
+        <w:rPr>
+          <w:rFonts w:ascii="NSimSun" w:hAnsi="NSimSun" w:cs="NSimSun"/>
+          <w:color w:val="FF0000"/>
+          <w:kern w:val="0"/>
+          <w:sz w:val="19"/>
+          <w:szCs w:val="19"/>
+        </w:rPr>
+        <w:t>测试</w:t>
+      </w:r>
+      <w:r>
+        <w:rPr>
+          <w:rFonts w:ascii="NSimSun" w:hAnsi="NSimSun" w:cs="NSimSun"/>
+          <w:color w:val="FF0000"/>
+          <w:kern w:val="0"/>
+          <w:sz w:val="19"/>
+          <w:szCs w:val="19"/>
+        </w:rPr>
+        <w:t>'</w:t>
+      </w:r>
+      <w:r>
+        <w:rPr>
+          <w:rFonts w:ascii="NSimSun" w:hAnsi="NSimSun" w:cs="NSimSun"/>
+          <w:color w:val="000000"/>
+          <w:kern w:val="0"/>
+          <w:sz w:val="19"/>
+          <w:szCs w:val="19"/>
+        </w:rPr>
+        <w:t xml:space="preserve"> </w:t>
+      </w:r>
+      <w:proofErr w:type="spellStart"/>
+      <w:r>
+        <w:rPr>
+          <w:rFonts w:ascii="NSimSun" w:hAnsi="NSimSun" w:cs="NSimSun"/>
+          <w:color w:val="000000"/>
+          <w:kern w:val="0"/>
+          <w:sz w:val="19"/>
+          <w:szCs w:val="19"/>
+        </w:rPr>
+        <w:t>ssmc</w:t>
+      </w:r>
+      <w:proofErr w:type="spellEnd"/>
+      <w:r>
+        <w:rPr>
+          <w:rFonts w:ascii="NSimSun" w:hAnsi="NSimSun" w:cs="NSimSun"/>
+          <w:color w:val="808080"/>
+          <w:kern w:val="0"/>
+          <w:sz w:val="19"/>
+          <w:szCs w:val="19"/>
+        </w:rPr>
+        <w:t>,</w:t>
+      </w:r>
+      <w:r>
+        <w:rPr>
+          <w:rFonts w:ascii="NSimSun" w:hAnsi="NSimSun" w:cs="NSimSun"/>
+          <w:color w:val="FF0000"/>
+          <w:kern w:val="0"/>
+          <w:sz w:val="19"/>
+          <w:szCs w:val="19"/>
+        </w:rPr>
+        <w:t>'</w:t>
+      </w:r>
+      <w:r>
+        <w:rPr>
+          <w:rFonts w:ascii="NSimSun" w:hAnsi="NSimSun" w:cs="NSimSun"/>
+          <w:color w:val="FF0000"/>
+          <w:kern w:val="0"/>
+          <w:sz w:val="19"/>
+          <w:szCs w:val="19"/>
+        </w:rPr>
+        <w:t>测试</w:t>
+      </w:r>
+      <w:r>
+        <w:rPr>
+          <w:rFonts w:ascii="NSimSun" w:hAnsi="NSimSun" w:cs="NSimSun"/>
+          <w:color w:val="FF0000"/>
+          <w:kern w:val="0"/>
+          <w:sz w:val="19"/>
+          <w:szCs w:val="19"/>
+        </w:rPr>
+        <w:t>'</w:t>
+      </w:r>
+      <w:r>
+        <w:rPr>
+          <w:rFonts w:ascii="NSimSun" w:hAnsi="NSimSun" w:cs="NSimSun"/>
+          <w:color w:val="808080"/>
+          <w:kern w:val="0"/>
+          <w:sz w:val="19"/>
+          <w:szCs w:val="19"/>
+        </w:rPr>
+        <w:t>+</w:t>
+      </w:r>
+      <w:r>
+        <w:rPr>
+          <w:rFonts w:ascii="NSimSun" w:hAnsi="NSimSun" w:cs="NSimSun"/>
+          <w:color w:val="000000"/>
+          <w:kern w:val="0"/>
+          <w:sz w:val="19"/>
+          <w:szCs w:val="19"/>
+        </w:rPr>
+        <w:t xml:space="preserve">  </w:t>
+      </w:r>
+      <w:r>
+        <w:rPr>
+          <w:rFonts w:ascii="NSimSun" w:hAnsi="NSimSun" w:cs="NSimSun"/>
+          <w:color w:val="FF00FF"/>
+          <w:kern w:val="0"/>
+          <w:sz w:val="19"/>
+          <w:szCs w:val="19"/>
+        </w:rPr>
+        <w:t>CONVERT</w:t>
+      </w:r>
+      <w:r>
+        <w:rPr>
+          <w:rFonts w:ascii="NSimSun" w:hAnsi="NSimSun" w:cs="NSimSun"/>
+          <w:color w:val="808080"/>
+          <w:kern w:val="0"/>
+          <w:sz w:val="19"/>
+          <w:szCs w:val="19"/>
+        </w:rPr>
+        <w:t>(</w:t>
+      </w:r>
+      <w:r>
+        <w:rPr>
+          <w:rFonts w:ascii="NSimSun" w:hAnsi="NSimSun" w:cs="NSimSun"/>
+          <w:color w:val="000000"/>
+          <w:kern w:val="0"/>
+          <w:sz w:val="19"/>
+          <w:szCs w:val="19"/>
+        </w:rPr>
+        <w:t xml:space="preserve"> </w:t>
+      </w:r>
+      <w:r>
+        <w:rPr>
+          <w:rFonts w:ascii="NSimSun" w:hAnsi="NSimSun" w:cs="NSimSun"/>
+          <w:color w:val="0000FF"/>
+          <w:kern w:val="0"/>
+          <w:sz w:val="19"/>
+          <w:szCs w:val="19"/>
+        </w:rPr>
+        <w:t>VARCHAR</w:t>
+      </w:r>
+      <w:r>
+        <w:rPr>
+          <w:rFonts w:ascii="NSimSun" w:hAnsi="NSimSun" w:cs="NSimSun"/>
+          <w:color w:val="808080"/>
+          <w:kern w:val="0"/>
+          <w:sz w:val="19"/>
+          <w:szCs w:val="19"/>
+        </w:rPr>
+        <w:t>(</w:t>
+      </w:r>
+      <w:r>
+        <w:rPr>
+          <w:rFonts w:ascii="NSimSun" w:hAnsi="NSimSun" w:cs="NSimSun"/>
+          <w:color w:val="000000"/>
+          <w:kern w:val="0"/>
+          <w:sz w:val="19"/>
+          <w:szCs w:val="19"/>
+        </w:rPr>
+        <w:t>30</w:t>
+      </w:r>
+      <w:r>
+        <w:rPr>
+          <w:rFonts w:ascii="NSimSun" w:hAnsi="NSimSun" w:cs="NSimSun"/>
+          <w:color w:val="808080"/>
+          <w:kern w:val="0"/>
+          <w:sz w:val="19"/>
+          <w:szCs w:val="19"/>
+        </w:rPr>
+        <w:t>),</w:t>
+      </w:r>
+      <w:r>
+        <w:rPr>
+          <w:rFonts w:ascii="NSimSun" w:hAnsi="NSimSun" w:cs="NSimSun"/>
+          <w:color w:val="FF00FF"/>
+          <w:kern w:val="0"/>
+          <w:sz w:val="19"/>
+          <w:szCs w:val="19"/>
+        </w:rPr>
+        <w:t>GETDATE</w:t>
+      </w:r>
+      <w:r>
+        <w:rPr>
+          <w:rFonts w:ascii="NSimSun" w:hAnsi="NSimSun" w:cs="NSimSun"/>
+          <w:color w:val="808080"/>
+          <w:kern w:val="0"/>
+          <w:sz w:val="19"/>
+          <w:szCs w:val="19"/>
+        </w:rPr>
+        <w:t>(),</w:t>
+      </w:r>
+      <w:r>
+        <w:rPr>
+          <w:rFonts w:ascii="NSimSun" w:hAnsi="NSimSun" w:cs="NSimSun"/>
+          <w:color w:val="000000"/>
+          <w:kern w:val="0"/>
+          <w:sz w:val="19"/>
+          <w:szCs w:val="19"/>
+        </w:rPr>
+        <w:t xml:space="preserve">21 </w:t>
+      </w:r>
+      <w:r>
+        <w:rPr>
+          <w:rFonts w:ascii="NSimSun" w:hAnsi="NSimSun" w:cs="NSimSun"/>
+          <w:color w:val="808080"/>
+          <w:kern w:val="0"/>
+          <w:sz w:val="19"/>
+          <w:szCs w:val="19"/>
+        </w:rPr>
+        <w:t>)</w:t>
+      </w:r>
+      <w:r>
+        <w:rPr>
+          <w:rFonts w:ascii="NSimSun" w:hAnsi="NSimSun" w:cs="NSimSun"/>
+          <w:color w:val="000000"/>
+          <w:kern w:val="0"/>
+          <w:sz w:val="19"/>
+          <w:szCs w:val="19"/>
+        </w:rPr>
+        <w:t xml:space="preserve"> mc </w:t>
+      </w:r>
+      <w:r>
+        <w:rPr>
+          <w:rFonts w:ascii="NSimSun" w:hAnsi="NSimSun" w:cs="NSimSun"/>
+          <w:color w:val="0000FF"/>
+          <w:kern w:val="0"/>
+          <w:sz w:val="19"/>
+          <w:szCs w:val="19"/>
+        </w:rPr>
+        <w:t>FROM</w:t>
+      </w:r>
+      <w:r>
+        <w:rPr>
+          <w:rFonts w:ascii="NSimSun" w:hAnsi="NSimSun" w:cs="NSimSun"/>
+          <w:color w:val="000000"/>
+          <w:kern w:val="0"/>
+          <w:sz w:val="19"/>
+          <w:szCs w:val="19"/>
+        </w:rPr>
+        <w:t xml:space="preserve"> </w:t>
+      </w:r>
+      <w:proofErr w:type="spellStart"/>
+      <w:r>
+        <w:rPr>
+          <w:rFonts w:ascii="NSimSun" w:hAnsi="NSimSun" w:cs="NSimSun"/>
+          <w:color w:val="000000"/>
+          <w:kern w:val="0"/>
+          <w:sz w:val="19"/>
+          <w:szCs w:val="19"/>
+        </w:rPr>
+        <w:t>dbo</w:t>
+      </w:r>
+      <w:r>
+        <w:rPr>
+          <w:rFonts w:ascii="NSimSun" w:hAnsi="NSimSun" w:cs="NSimSun"/>
+          <w:color w:val="808080"/>
+          <w:kern w:val="0"/>
+          <w:sz w:val="19"/>
+          <w:szCs w:val="19"/>
+        </w:rPr>
+        <w:t>.</w:t>
+      </w:r>
+      <w:r>
+        <w:rPr>
+          <w:rFonts w:ascii="NSimSun" w:hAnsi="NSimSun" w:cs="NSimSun"/>
+          <w:color w:val="000000"/>
+          <w:kern w:val="0"/>
+          <w:sz w:val="19"/>
+          <w:szCs w:val="19"/>
+        </w:rPr>
+        <w:t>YX_T_Spidb</w:t>
+      </w:r>
+      <w:proofErr w:type="spellEnd"/>
+    </w:p>
+    <w:p>
+      <w:pPr>
+        <w:rPr>
+          <w:rFonts w:hint="eastAsia"/>
+        </w:rPr>
+      </w:pPr>
+      <w:r>
+        <w:rPr>
+          <w:noProof/>
+        </w:rPr>
+        <w:drawing>
+          <wp:inline distT="0" distB="0" distL="0" distR="0" wp14:anchorId="2F15B40E" wp14:editId="6DCF7DED">
+            <wp:extent cx="5486400" cy="1931670"/>
+            <wp:effectExtent l="0" t="0" r="0" b="0"/>
+            <wp:docPr id="18" name="图片 18"/>
+            <wp:cNvGraphicFramePr>
+              <a:graphicFrameLocks xmlns:a="http://schemas.openxmlformats.org/drawingml/2006/main" noChangeAspect="1"/>
+            </wp:cNvGraphicFramePr>
+            <a:graphic xmlns:a="http://schemas.openxmlformats.org/drawingml/2006/main">
+              <a:graphicData uri="http://schemas.openxmlformats.org/drawingml/2006/picture">
+                <pic:pic xmlns:pic="http://schemas.openxmlformats.org/drawingml/2006/picture">
+                  <pic:nvPicPr>
+                    <pic:cNvPr id="0" name=""/>
+                    <pic:cNvPicPr/>
+                  </pic:nvPicPr>
+                  <pic:blipFill>
+                    <a:blip r:embed="rId41"/>
+                    <a:stretch>
+                      <a:fillRect/>
+                    </a:stretch>
+                  </pic:blipFill>
+                  <pic:spPr>
+                    <a:xfrm>
+                      <a:off x="0" y="0"/>
+                      <a:ext cx="5486400" cy="1931670"/>
+                    </a:xfrm>
+                    <a:prstGeom prst="rect">
+                      <a:avLst/>
+                    </a:prstGeom>
+                  </pic:spPr>
+                </pic:pic>
+              </a:graphicData>
+            </a:graphic>
+          </wp:inline>
+        </w:drawing>
+      </w:r>
+    </w:p>
+    <w:p>
+      <w:pPr>
+        <w:rPr>
+          <w:rFonts w:hint="eastAsia"/>
+        </w:rPr>
+      </w:pPr>
+    </w:p>
+    <w:p>
+      <w:pPr>
+        <w:rPr>
+          <w:rFonts w:hint="eastAsia"/>
+        </w:rPr>
+      </w:pPr>
+      <w:r>
+        <w:rPr>
+          <w:noProof/>
+        </w:rPr>
+        <w:drawing>
+          <wp:inline distT="0" distB="0" distL="0" distR="0" wp14:anchorId="3186BD05" wp14:editId="6D0EA3CB">
+            <wp:extent cx="5486400" cy="2985135"/>
+            <wp:effectExtent l="0" t="0" r="0" b="5715"/>
+            <wp:docPr id="17" name="图片 17"/>
+            <wp:cNvGraphicFramePr>
+              <a:graphicFrameLocks xmlns:a="http://schemas.openxmlformats.org/drawingml/2006/main" noChangeAspect="1"/>
+            </wp:cNvGraphicFramePr>
+            <a:graphic xmlns:a="http://schemas.openxmlformats.org/drawingml/2006/main">
+              <a:graphicData uri="http://schemas.openxmlformats.org/drawingml/2006/picture">
+                <pic:pic xmlns:pic="http://schemas.openxmlformats.org/drawingml/2006/picture">
+                  <pic:nvPicPr>
+                    <pic:cNvPr id="0" name=""/>
+                    <pic:cNvPicPr/>
+                  </pic:nvPicPr>
+                  <pic:blipFill>
+                    <a:blip r:embed="rId42"/>
+                    <a:stretch>
+                      <a:fillRect/>
+                    </a:stretch>
+                  </pic:blipFill>
+                  <pic:spPr>
+                    <a:xfrm>
+                      <a:off x="0" y="0"/>
+                      <a:ext cx="5486400" cy="2985135"/>
+                    </a:xfrm>
+                    <a:prstGeom prst="rect">
+                      <a:avLst/>
+                    </a:prstGeom>
+                  </pic:spPr>
+                </pic:pic>
+              </a:graphicData>
+            </a:graphic>
+          </wp:inline>
+        </w:drawing>
+      </w:r>
+    </w:p>
+    <w:p>
+      <w:pPr>
+        <w:widowControl/>
+        <w:shd w:val="clear" w:color="auto" w:fill="FFFFFF"/>
+        <w:spacing w:after="300"/>
+        <w:jc w:val="left"/>
+        <w:rPr>
+          <w:rFonts w:ascii="Segoe UI Emoji" w:eastAsia="宋体" w:hAnsi="Segoe UI Emoji" w:cs="宋体" w:hint="eastAsia"/>
+          <w:color w:val="333333"/>
+          <w:kern w:val="0"/>
+          <w:sz w:val="24"/>
+          <w:szCs w:val="24"/>
+        </w:rPr>
+      </w:pPr>
+      <w:r>
+        <w:rPr>
+          <w:rFonts w:ascii="Segoe UI Emoji" w:eastAsia="宋体" w:hAnsi="Segoe UI Emoji" w:cs="宋体" w:hint="eastAsia"/>
+          <w:color w:val="333333"/>
+          <w:kern w:val="0"/>
+          <w:sz w:val="24"/>
+          <w:szCs w:val="24"/>
+        </w:rPr>
+        <w:t>排他</w:t>
+      </w:r>
+      <w:r>
+        <w:rPr>
+          <w:rFonts w:ascii="Segoe UI Emoji" w:eastAsia="宋体" w:hAnsi="Segoe UI Emoji" w:cs="宋体" w:hint="eastAsia"/>
+          <w:color w:val="333333"/>
+          <w:kern w:val="0"/>
+          <w:sz w:val="24"/>
+          <w:szCs w:val="24"/>
+        </w:rPr>
+        <w:t xml:space="preserve">X </w:t>
+      </w:r>
+      <w:r>
+        <w:rPr>
+          <w:rFonts w:ascii="Segoe UI Emoji" w:eastAsia="宋体" w:hAnsi="Segoe UI Emoji" w:cs="宋体" w:hint="eastAsia"/>
+          <w:color w:val="333333"/>
+          <w:kern w:val="0"/>
+          <w:sz w:val="24"/>
+          <w:szCs w:val="24"/>
+        </w:rPr>
+        <w:t>会阻止任务其它</w:t>
+      </w:r>
+      <w:proofErr w:type="gramStart"/>
+      <w:r>
+        <w:rPr>
+          <w:rFonts w:ascii="Segoe UI Emoji" w:eastAsia="宋体" w:hAnsi="Segoe UI Emoji" w:cs="宋体" w:hint="eastAsia"/>
+          <w:color w:val="333333"/>
+          <w:kern w:val="0"/>
+          <w:sz w:val="24"/>
+          <w:szCs w:val="24"/>
+        </w:rPr>
+        <w:t>琐</w:t>
+      </w:r>
+      <w:proofErr w:type="gramEnd"/>
+    </w:p>
+    <w:p>
+      <w:pPr>
+        <w:widowControl/>
+        <w:shd w:val="clear" w:color="auto" w:fill="FFFFFF"/>
+        <w:spacing w:after="300"/>
+        <w:jc w:val="left"/>
+        <w:rPr>
+          <w:rFonts w:ascii="Segoe UI Emoji" w:eastAsia="宋体" w:hAnsi="Segoe UI Emoji" w:cs="宋体"/>
+          <w:color w:val="333333"/>
+          <w:kern w:val="0"/>
+          <w:sz w:val="24"/>
+          <w:szCs w:val="24"/>
+        </w:rPr>
+      </w:pPr>
+      <w:proofErr w:type="spellStart"/>
+      <w:r>
+        <w:rPr>
+          <w:rFonts w:ascii="Segoe UI Emoji" w:eastAsia="宋体" w:hAnsi="Segoe UI Emoji" w:cs="宋体"/>
+          <w:color w:val="333333"/>
+          <w:kern w:val="0"/>
+          <w:sz w:val="24"/>
+          <w:szCs w:val="24"/>
+        </w:rPr>
+        <w:t>sqlserver</w:t>
+      </w:r>
+      <w:proofErr w:type="spellEnd"/>
+      <w:r>
+        <w:rPr>
+          <w:rFonts w:ascii="Segoe UI Emoji" w:eastAsia="宋体" w:hAnsi="Segoe UI Emoji" w:cs="宋体"/>
+          <w:color w:val="333333"/>
+          <w:kern w:val="0"/>
+          <w:sz w:val="24"/>
+          <w:szCs w:val="24"/>
+        </w:rPr>
+        <w:t>对锁的兼容定义我们可以参考如下表</w:t>
+      </w:r>
+    </w:p>
+    <w:tbl>
+      <w:tblPr>
+        <w:tblW w:w="21600" w:type="dxa"/>
+        <w:shd w:val="clear" w:color="auto" w:fill="FFFFFF"/>
+        <w:tblCellMar>
+          <w:left w:w="0" w:type="dxa"/>
+          <w:right w:w="0" w:type="dxa"/>
+        </w:tblCellMar>
+        <w:tblLook w:val="04A0" w:firstRow="1" w:lastRow="0" w:firstColumn="1" w:lastColumn="0" w:noHBand="0" w:noVBand="1"/>
+      </w:tblPr>
+      <w:tblGrid>
+        <w:gridCol w:w="7460"/>
+        <w:gridCol w:w="5555"/>
+        <w:gridCol w:w="1661"/>
+        <w:gridCol w:w="1661"/>
+        <w:gridCol w:w="1661"/>
+        <w:gridCol w:w="1941"/>
+        <w:gridCol w:w="1661"/>
+      </w:tblGrid>
+      <w:tr>
+        <w:tc>
+          <w:tcPr>
+            <w:tcW w:w="0" w:type="auto"/>
+            <w:tcBorders>
+              <w:top w:val="single" w:sz="6" w:space="0" w:color="DDDDDD"/>
+              <w:left w:val="single" w:sz="6" w:space="0" w:color="DDDDDD"/>
+              <w:bottom w:val="single" w:sz="6" w:space="0" w:color="DDDDDD"/>
+              <w:right w:val="single" w:sz="6" w:space="0" w:color="DDDDDD"/>
+            </w:tcBorders>
+            <w:shd w:val="clear" w:color="auto" w:fill="F8F8F8"/>
+            <w:tcMar>
+              <w:top w:w="60" w:type="dxa"/>
+              <w:left w:w="120" w:type="dxa"/>
+              <w:bottom w:w="60" w:type="dxa"/>
+              <w:right w:w="120" w:type="dxa"/>
+            </w:tcMar>
+            <w:vAlign w:val="center"/>
+            <w:hideMark/>
+          </w:tcPr>
+          <w:p>
+            <w:pPr>
+              <w:widowControl/>
+              <w:spacing w:after="300"/>
+              <w:jc w:val="center"/>
+              <w:rPr>
+                <w:rFonts w:ascii="Segoe UI Emoji" w:eastAsia="宋体" w:hAnsi="Segoe UI Emoji" w:cs="宋体"/>
+                <w:b/>
+                <w:bCs/>
+                <w:color w:val="444444"/>
+                <w:kern w:val="0"/>
+                <w:szCs w:val="21"/>
+              </w:rPr>
+            </w:pPr>
+            <w:r>
+              <w:rPr>
+                <w:rFonts w:ascii="Segoe UI Emoji" w:eastAsia="宋体" w:hAnsi="Segoe UI Emoji" w:cs="宋体"/>
+                <w:b/>
+                <w:bCs/>
+                <w:color w:val="444444"/>
+                <w:kern w:val="0"/>
+                <w:szCs w:val="21"/>
+              </w:rPr>
+              <w:t> </w:t>
+            </w:r>
+          </w:p>
+        </w:tc>
+        <w:tc>
+          <w:tcPr>
+            <w:tcW w:w="0" w:type="auto"/>
+            <w:tcBorders>
+              <w:top w:val="single" w:sz="6" w:space="0" w:color="DDDDDD"/>
+              <w:left w:val="single" w:sz="6" w:space="0" w:color="DDDDDD"/>
+              <w:bottom w:val="single" w:sz="6" w:space="0" w:color="DDDDDD"/>
+              <w:right w:val="single" w:sz="6" w:space="0" w:color="DDDDDD"/>
+            </w:tcBorders>
+            <w:shd w:val="clear" w:color="auto" w:fill="F8F8F8"/>
+            <w:tcMar>
+              <w:top w:w="60" w:type="dxa"/>
+              <w:left w:w="120" w:type="dxa"/>
+              <w:bottom w:w="60" w:type="dxa"/>
+              <w:right w:w="120" w:type="dxa"/>
+            </w:tcMar>
+            <w:vAlign w:val="center"/>
+            <w:hideMark/>
+          </w:tcPr>
+          <w:p>
+            <w:pPr>
+              <w:widowControl/>
+              <w:spacing w:after="300"/>
+              <w:jc w:val="center"/>
+              <w:rPr>
+                <w:rFonts w:ascii="Segoe UI Emoji" w:eastAsia="宋体" w:hAnsi="Segoe UI Emoji" w:cs="宋体"/>
+                <w:b/>
+                <w:bCs/>
+                <w:color w:val="444444"/>
+                <w:kern w:val="0"/>
+                <w:szCs w:val="21"/>
+              </w:rPr>
+            </w:pPr>
+            <w:r>
+              <w:rPr>
+                <w:rFonts w:ascii="Segoe UI Emoji" w:eastAsia="宋体" w:hAnsi="Segoe UI Emoji" w:cs="宋体"/>
+                <w:b/>
+                <w:bCs/>
+                <w:color w:val="444444"/>
+                <w:kern w:val="0"/>
+                <w:szCs w:val="21"/>
+              </w:rPr>
+              <w:t>现有授予模式</w:t>
+            </w:r>
+          </w:p>
+        </w:tc>
+        <w:tc>
+          <w:tcPr>
+            <w:tcW w:w="0" w:type="auto"/>
+            <w:tcBorders>
+              <w:top w:val="single" w:sz="6" w:space="0" w:color="DDDDDD"/>
+              <w:left w:val="single" w:sz="6" w:space="0" w:color="DDDDDD"/>
+              <w:bottom w:val="single" w:sz="6" w:space="0" w:color="DDDDDD"/>
+              <w:right w:val="single" w:sz="6" w:space="0" w:color="DDDDDD"/>
+            </w:tcBorders>
+            <w:shd w:val="clear" w:color="auto" w:fill="F8F8F8"/>
+            <w:tcMar>
+              <w:top w:w="60" w:type="dxa"/>
+              <w:left w:w="120" w:type="dxa"/>
+              <w:bottom w:w="60" w:type="dxa"/>
+              <w:right w:w="120" w:type="dxa"/>
+            </w:tcMar>
+            <w:vAlign w:val="center"/>
+            <w:hideMark/>
+          </w:tcPr>
+          <w:p>
+            <w:pPr>
+              <w:widowControl/>
+              <w:spacing w:after="300"/>
+              <w:jc w:val="center"/>
+              <w:rPr>
+                <w:rFonts w:ascii="Segoe UI Emoji" w:eastAsia="宋体" w:hAnsi="Segoe UI Emoji" w:cs="宋体"/>
+                <w:b/>
+                <w:bCs/>
+                <w:color w:val="444444"/>
+                <w:kern w:val="0"/>
+                <w:szCs w:val="21"/>
+              </w:rPr>
+            </w:pPr>
+            <w:r>
+              <w:rPr>
+                <w:rFonts w:ascii="Segoe UI Emoji" w:eastAsia="宋体" w:hAnsi="Segoe UI Emoji" w:cs="宋体"/>
+                <w:b/>
+                <w:bCs/>
+                <w:color w:val="444444"/>
+                <w:kern w:val="0"/>
+                <w:szCs w:val="21"/>
+              </w:rPr>
+              <w:t> </w:t>
+            </w:r>
+          </w:p>
+        </w:tc>
+        <w:tc>
+          <w:tcPr>
+            <w:tcW w:w="0" w:type="auto"/>
+            <w:tcBorders>
+              <w:top w:val="single" w:sz="6" w:space="0" w:color="DDDDDD"/>
+              <w:left w:val="single" w:sz="6" w:space="0" w:color="DDDDDD"/>
+              <w:bottom w:val="single" w:sz="6" w:space="0" w:color="DDDDDD"/>
+              <w:right w:val="single" w:sz="6" w:space="0" w:color="DDDDDD"/>
+            </w:tcBorders>
+            <w:shd w:val="clear" w:color="auto" w:fill="F8F8F8"/>
+            <w:tcMar>
+              <w:top w:w="60" w:type="dxa"/>
+              <w:left w:w="120" w:type="dxa"/>
+              <w:bottom w:w="60" w:type="dxa"/>
+              <w:right w:w="120" w:type="dxa"/>
+            </w:tcMar>
+            <w:vAlign w:val="center"/>
+            <w:hideMark/>
+          </w:tcPr>
+          <w:p>
+            <w:pPr>
+              <w:widowControl/>
+              <w:spacing w:after="300"/>
+              <w:jc w:val="center"/>
+              <w:rPr>
+                <w:rFonts w:ascii="Segoe UI Emoji" w:eastAsia="宋体" w:hAnsi="Segoe UI Emoji" w:cs="宋体"/>
+                <w:b/>
+                <w:bCs/>
+                <w:color w:val="444444"/>
+                <w:kern w:val="0"/>
+                <w:szCs w:val="21"/>
+              </w:rPr>
+            </w:pPr>
+            <w:r>
+              <w:rPr>
+                <w:rFonts w:ascii="Segoe UI Emoji" w:eastAsia="宋体" w:hAnsi="Segoe UI Emoji" w:cs="宋体"/>
+                <w:b/>
+                <w:bCs/>
+                <w:color w:val="444444"/>
+                <w:kern w:val="0"/>
+                <w:szCs w:val="21"/>
+              </w:rPr>
+              <w:t> </w:t>
+            </w:r>
+          </w:p>
+        </w:tc>
+        <w:tc>
+          <w:tcPr>
+            <w:tcW w:w="0" w:type="auto"/>
+            <w:tcBorders>
+              <w:top w:val="single" w:sz="6" w:space="0" w:color="DDDDDD"/>
+              <w:left w:val="single" w:sz="6" w:space="0" w:color="DDDDDD"/>
+              <w:bottom w:val="single" w:sz="6" w:space="0" w:color="DDDDDD"/>
+              <w:right w:val="single" w:sz="6" w:space="0" w:color="DDDDDD"/>
+            </w:tcBorders>
+            <w:shd w:val="clear" w:color="auto" w:fill="F8F8F8"/>
+            <w:tcMar>
+              <w:top w:w="60" w:type="dxa"/>
+              <w:left w:w="120" w:type="dxa"/>
+              <w:bottom w:w="60" w:type="dxa"/>
+              <w:right w:w="120" w:type="dxa"/>
+            </w:tcMar>
+            <w:vAlign w:val="center"/>
+            <w:hideMark/>
+          </w:tcPr>
+          <w:p>
+            <w:pPr>
+              <w:widowControl/>
+              <w:spacing w:after="300"/>
+              <w:jc w:val="center"/>
+              <w:rPr>
+                <w:rFonts w:ascii="Segoe UI Emoji" w:eastAsia="宋体" w:hAnsi="Segoe UI Emoji" w:cs="宋体"/>
+                <w:b/>
+                <w:bCs/>
+                <w:color w:val="444444"/>
+                <w:kern w:val="0"/>
+                <w:szCs w:val="21"/>
+              </w:rPr>
+            </w:pPr>
+            <w:r>
+              <w:rPr>
+                <w:rFonts w:ascii="Segoe UI Emoji" w:eastAsia="宋体" w:hAnsi="Segoe UI Emoji" w:cs="宋体"/>
+                <w:b/>
+                <w:bCs/>
+                <w:color w:val="444444"/>
+                <w:kern w:val="0"/>
+                <w:szCs w:val="21"/>
+              </w:rPr>
+              <w:t> </w:t>
+            </w:r>
+          </w:p>
+        </w:tc>
+        <w:tc>
+          <w:tcPr>
+            <w:tcW w:w="0" w:type="auto"/>
+            <w:tcBorders>
+              <w:top w:val="single" w:sz="6" w:space="0" w:color="DDDDDD"/>
+              <w:left w:val="single" w:sz="6" w:space="0" w:color="DDDDDD"/>
+              <w:bottom w:val="single" w:sz="6" w:space="0" w:color="DDDDDD"/>
+              <w:right w:val="single" w:sz="6" w:space="0" w:color="DDDDDD"/>
+            </w:tcBorders>
+            <w:shd w:val="clear" w:color="auto" w:fill="F8F8F8"/>
+            <w:tcMar>
+              <w:top w:w="60" w:type="dxa"/>
+              <w:left w:w="120" w:type="dxa"/>
+              <w:bottom w:w="60" w:type="dxa"/>
+              <w:right w:w="120" w:type="dxa"/>
+            </w:tcMar>
+            <w:vAlign w:val="center"/>
+            <w:hideMark/>
+          </w:tcPr>
+          <w:p>
+            <w:pPr>
+              <w:widowControl/>
+              <w:spacing w:after="300"/>
+              <w:jc w:val="center"/>
+              <w:rPr>
+                <w:rFonts w:ascii="Segoe UI Emoji" w:eastAsia="宋体" w:hAnsi="Segoe UI Emoji" w:cs="宋体"/>
+                <w:b/>
+                <w:bCs/>
+                <w:color w:val="444444"/>
+                <w:kern w:val="0"/>
+                <w:szCs w:val="21"/>
+              </w:rPr>
+            </w:pPr>
+            <w:r>
+              <w:rPr>
+                <w:rFonts w:ascii="Segoe UI Emoji" w:eastAsia="宋体" w:hAnsi="Segoe UI Emoji" w:cs="宋体"/>
+                <w:b/>
+                <w:bCs/>
+                <w:color w:val="444444"/>
+                <w:kern w:val="0"/>
+                <w:szCs w:val="21"/>
+              </w:rPr>
+              <w:t> </w:t>
+            </w:r>
+          </w:p>
+        </w:tc>
+        <w:tc>
+          <w:tcPr>
+            <w:tcW w:w="0" w:type="auto"/>
+            <w:tcBorders>
+              <w:top w:val="single" w:sz="6" w:space="0" w:color="DDDDDD"/>
+              <w:left w:val="single" w:sz="6" w:space="0" w:color="DDDDDD"/>
+              <w:bottom w:val="single" w:sz="6" w:space="0" w:color="DDDDDD"/>
+              <w:right w:val="single" w:sz="6" w:space="0" w:color="DDDDDD"/>
+            </w:tcBorders>
+            <w:shd w:val="clear" w:color="auto" w:fill="F8F8F8"/>
+            <w:tcMar>
+              <w:top w:w="60" w:type="dxa"/>
+              <w:left w:w="120" w:type="dxa"/>
+              <w:bottom w:w="60" w:type="dxa"/>
+              <w:right w:w="120" w:type="dxa"/>
+            </w:tcMar>
+            <w:vAlign w:val="center"/>
+            <w:hideMark/>
+          </w:tcPr>
+          <w:p>
+            <w:pPr>
+              <w:widowControl/>
+              <w:spacing w:after="300"/>
+              <w:jc w:val="center"/>
+              <w:rPr>
+                <w:rFonts w:ascii="Segoe UI Emoji" w:eastAsia="宋体" w:hAnsi="Segoe UI Emoji" w:cs="宋体"/>
+                <w:b/>
+                <w:bCs/>
+                <w:color w:val="444444"/>
+                <w:kern w:val="0"/>
+                <w:szCs w:val="21"/>
+              </w:rPr>
+            </w:pPr>
+            <w:r>
+              <w:rPr>
+                <w:rFonts w:ascii="Segoe UI Emoji" w:eastAsia="宋体" w:hAnsi="Segoe UI Emoji" w:cs="宋体"/>
+                <w:b/>
+                <w:bCs/>
+                <w:color w:val="444444"/>
+                <w:kern w:val="0"/>
+                <w:szCs w:val="21"/>
+              </w:rPr>
+              <w:t> </w:t>
+            </w:r>
+          </w:p>
+        </w:tc>
+      </w:tr>
+      <w:tr>
+        <w:tc>
+          <w:tcPr>
+            <w:tcW w:w="0" w:type="auto"/>
+            <w:tcBorders>
+              <w:top w:val="single" w:sz="6" w:space="0" w:color="DDDDDD"/>
+              <w:left w:val="single" w:sz="6" w:space="0" w:color="DDDDDD"/>
+              <w:bottom w:val="single" w:sz="6" w:space="0" w:color="DDDDDD"/>
+              <w:right w:val="single" w:sz="6" w:space="0" w:color="DDDDDD"/>
+            </w:tcBorders>
+            <w:shd w:val="clear" w:color="auto" w:fill="F8F8F8"/>
+            <w:tcMar>
+              <w:top w:w="60" w:type="dxa"/>
+              <w:left w:w="120" w:type="dxa"/>
+              <w:bottom w:w="60" w:type="dxa"/>
+              <w:right w:w="120" w:type="dxa"/>
+            </w:tcMar>
+            <w:vAlign w:val="center"/>
+            <w:hideMark/>
+          </w:tcPr>
+          <w:p>
+            <w:pPr>
+              <w:widowControl/>
+              <w:spacing w:after="300"/>
+              <w:jc w:val="left"/>
+              <w:rPr>
+                <w:rFonts w:ascii="Segoe UI Emoji" w:eastAsia="宋体" w:hAnsi="Segoe UI Emoji" w:cs="宋体"/>
+                <w:color w:val="444444"/>
+                <w:kern w:val="0"/>
+                <w:szCs w:val="21"/>
+              </w:rPr>
+            </w:pPr>
+            <w:r>
+              <w:rPr>
+                <w:rFonts w:ascii="Segoe UI Emoji" w:eastAsia="宋体" w:hAnsi="Segoe UI Emoji" w:cs="宋体"/>
+                <w:b/>
+                <w:bCs/>
+                <w:color w:val="444444"/>
+                <w:kern w:val="0"/>
+                <w:szCs w:val="21"/>
+              </w:rPr>
+              <w:t>请求模式</w:t>
+            </w:r>
+          </w:p>
+        </w:tc>
+        <w:tc>
+          <w:tcPr>
+            <w:tcW w:w="0" w:type="auto"/>
+            <w:tcBorders>
+              <w:top w:val="single" w:sz="6" w:space="0" w:color="DDDDDD"/>
+              <w:left w:val="single" w:sz="6" w:space="0" w:color="DDDDDD"/>
+              <w:bottom w:val="single" w:sz="6" w:space="0" w:color="DDDDDD"/>
+              <w:right w:val="single" w:sz="6" w:space="0" w:color="DDDDDD"/>
+            </w:tcBorders>
+            <w:shd w:val="clear" w:color="auto" w:fill="F8F8F8"/>
+            <w:tcMar>
+              <w:top w:w="60" w:type="dxa"/>
+              <w:left w:w="120" w:type="dxa"/>
+              <w:bottom w:w="60" w:type="dxa"/>
+              <w:right w:w="120" w:type="dxa"/>
+            </w:tcMar>
+            <w:vAlign w:val="center"/>
+            <w:hideMark/>
+          </w:tcPr>
+          <w:p>
+            <w:pPr>
+              <w:widowControl/>
+              <w:spacing w:after="300"/>
+              <w:jc w:val="left"/>
+              <w:rPr>
+                <w:rFonts w:ascii="Segoe UI Emoji" w:eastAsia="宋体" w:hAnsi="Segoe UI Emoji" w:cs="宋体"/>
+                <w:color w:val="444444"/>
+                <w:kern w:val="0"/>
+                <w:szCs w:val="21"/>
+              </w:rPr>
+            </w:pPr>
+            <w:r>
+              <w:rPr>
+                <w:rFonts w:ascii="Segoe UI Emoji" w:eastAsia="宋体" w:hAnsi="Segoe UI Emoji" w:cs="宋体"/>
+                <w:b/>
+                <w:bCs/>
+                <w:color w:val="444444"/>
+                <w:kern w:val="0"/>
+                <w:szCs w:val="21"/>
+              </w:rPr>
+              <w:t>IS</w:t>
+            </w:r>
+          </w:p>
+        </w:tc>
+        <w:tc>
+          <w:tcPr>
+            <w:tcW w:w="0" w:type="auto"/>
+            <w:tcBorders>
+              <w:top w:val="single" w:sz="6" w:space="0" w:color="DDDDDD"/>
+              <w:left w:val="single" w:sz="6" w:space="0" w:color="DDDDDD"/>
+              <w:bottom w:val="single" w:sz="6" w:space="0" w:color="DDDDDD"/>
+              <w:right w:val="single" w:sz="6" w:space="0" w:color="DDDDDD"/>
+            </w:tcBorders>
+            <w:shd w:val="clear" w:color="auto" w:fill="F8F8F8"/>
+            <w:tcMar>
+              <w:top w:w="60" w:type="dxa"/>
+              <w:left w:w="120" w:type="dxa"/>
+              <w:bottom w:w="60" w:type="dxa"/>
+              <w:right w:w="120" w:type="dxa"/>
+            </w:tcMar>
+            <w:vAlign w:val="center"/>
+            <w:hideMark/>
+          </w:tcPr>
+          <w:p>
+            <w:pPr>
+              <w:widowControl/>
+              <w:spacing w:after="300"/>
+              <w:jc w:val="left"/>
+              <w:rPr>
+                <w:rFonts w:ascii="Segoe UI Emoji" w:eastAsia="宋体" w:hAnsi="Segoe UI Emoji" w:cs="宋体"/>
+                <w:color w:val="444444"/>
+                <w:kern w:val="0"/>
+                <w:szCs w:val="21"/>
+              </w:rPr>
+            </w:pPr>
+            <w:r>
+              <w:rPr>
+                <w:rFonts w:ascii="Segoe UI Emoji" w:eastAsia="宋体" w:hAnsi="Segoe UI Emoji" w:cs="宋体"/>
+                <w:b/>
+                <w:bCs/>
+                <w:color w:val="444444"/>
+                <w:kern w:val="0"/>
+                <w:szCs w:val="21"/>
+              </w:rPr>
+              <w:t>S</w:t>
+            </w:r>
+          </w:p>
+        </w:tc>
+        <w:tc>
+          <w:tcPr>
+            <w:tcW w:w="0" w:type="auto"/>
+            <w:tcBorders>
+              <w:top w:val="single" w:sz="6" w:space="0" w:color="DDDDDD"/>
+              <w:left w:val="single" w:sz="6" w:space="0" w:color="DDDDDD"/>
+              <w:bottom w:val="single" w:sz="6" w:space="0" w:color="DDDDDD"/>
+              <w:right w:val="single" w:sz="6" w:space="0" w:color="DDDDDD"/>
+            </w:tcBorders>
+            <w:shd w:val="clear" w:color="auto" w:fill="F8F8F8"/>
+            <w:tcMar>
+              <w:top w:w="60" w:type="dxa"/>
+              <w:left w:w="120" w:type="dxa"/>
+              <w:bottom w:w="60" w:type="dxa"/>
+              <w:right w:w="120" w:type="dxa"/>
+            </w:tcMar>
+            <w:vAlign w:val="center"/>
+            <w:hideMark/>
+          </w:tcPr>
+          <w:p>
+            <w:pPr>
+              <w:widowControl/>
+              <w:spacing w:after="300"/>
+              <w:jc w:val="left"/>
+              <w:rPr>
+                <w:rFonts w:ascii="Segoe UI Emoji" w:eastAsia="宋体" w:hAnsi="Segoe UI Emoji" w:cs="宋体"/>
+                <w:color w:val="444444"/>
+                <w:kern w:val="0"/>
+                <w:szCs w:val="21"/>
+              </w:rPr>
+            </w:pPr>
+            <w:r>
+              <w:rPr>
+                <w:rFonts w:ascii="Segoe UI Emoji" w:eastAsia="宋体" w:hAnsi="Segoe UI Emoji" w:cs="宋体"/>
+                <w:b/>
+                <w:bCs/>
+                <w:color w:val="444444"/>
+                <w:kern w:val="0"/>
+                <w:szCs w:val="21"/>
+              </w:rPr>
+              <w:t>U</w:t>
+            </w:r>
+          </w:p>
+        </w:tc>
+        <w:tc>
+          <w:tcPr>
+            <w:tcW w:w="0" w:type="auto"/>
+            <w:tcBorders>
+              <w:top w:val="single" w:sz="6" w:space="0" w:color="DDDDDD"/>
+              <w:left w:val="single" w:sz="6" w:space="0" w:color="DDDDDD"/>
+              <w:bottom w:val="single" w:sz="6" w:space="0" w:color="DDDDDD"/>
+              <w:right w:val="single" w:sz="6" w:space="0" w:color="DDDDDD"/>
+            </w:tcBorders>
+            <w:shd w:val="clear" w:color="auto" w:fill="F8F8F8"/>
+            <w:tcMar>
+              <w:top w:w="60" w:type="dxa"/>
+              <w:left w:w="120" w:type="dxa"/>
+              <w:bottom w:w="60" w:type="dxa"/>
+              <w:right w:w="120" w:type="dxa"/>
+            </w:tcMar>
+            <w:vAlign w:val="center"/>
+            <w:hideMark/>
+          </w:tcPr>
+          <w:p>
+            <w:pPr>
+              <w:widowControl/>
+              <w:spacing w:after="300"/>
+              <w:jc w:val="left"/>
+              <w:rPr>
+                <w:rFonts w:ascii="Segoe UI Emoji" w:eastAsia="宋体" w:hAnsi="Segoe UI Emoji" w:cs="宋体"/>
+                <w:color w:val="444444"/>
+                <w:kern w:val="0"/>
+                <w:szCs w:val="21"/>
+              </w:rPr>
+            </w:pPr>
+            <w:r>
+              <w:rPr>
+                <w:rFonts w:ascii="Segoe UI Emoji" w:eastAsia="宋体" w:hAnsi="Segoe UI Emoji" w:cs="宋体"/>
+                <w:b/>
+                <w:bCs/>
+                <w:color w:val="444444"/>
+                <w:kern w:val="0"/>
+                <w:szCs w:val="21"/>
+              </w:rPr>
+              <w:t>IX</w:t>
+            </w:r>
+          </w:p>
+        </w:tc>
+        <w:tc>
+          <w:tcPr>
+            <w:tcW w:w="0" w:type="auto"/>
+            <w:tcBorders>
+              <w:top w:val="single" w:sz="6" w:space="0" w:color="DDDDDD"/>
+              <w:left w:val="single" w:sz="6" w:space="0" w:color="DDDDDD"/>
+              <w:bottom w:val="single" w:sz="6" w:space="0" w:color="DDDDDD"/>
+              <w:right w:val="single" w:sz="6" w:space="0" w:color="DDDDDD"/>
+            </w:tcBorders>
+            <w:shd w:val="clear" w:color="auto" w:fill="F8F8F8"/>
+            <w:tcMar>
+              <w:top w:w="60" w:type="dxa"/>
+              <w:left w:w="120" w:type="dxa"/>
+              <w:bottom w:w="60" w:type="dxa"/>
+              <w:right w:w="120" w:type="dxa"/>
+            </w:tcMar>
+            <w:vAlign w:val="center"/>
+            <w:hideMark/>
+          </w:tcPr>
+          <w:p>
+            <w:pPr>
+              <w:widowControl/>
+              <w:spacing w:after="300"/>
+              <w:jc w:val="left"/>
+              <w:rPr>
+                <w:rFonts w:ascii="Segoe UI Emoji" w:eastAsia="宋体" w:hAnsi="Segoe UI Emoji" w:cs="宋体"/>
+                <w:color w:val="444444"/>
+                <w:kern w:val="0"/>
+                <w:szCs w:val="21"/>
+              </w:rPr>
+            </w:pPr>
+            <w:r>
+              <w:rPr>
+                <w:rFonts w:ascii="Segoe UI Emoji" w:eastAsia="宋体" w:hAnsi="Segoe UI Emoji" w:cs="宋体"/>
+                <w:b/>
+                <w:bCs/>
+                <w:color w:val="444444"/>
+                <w:kern w:val="0"/>
+                <w:szCs w:val="21"/>
+              </w:rPr>
+              <w:t>SIX</w:t>
+            </w:r>
+          </w:p>
+        </w:tc>
+        <w:tc>
+          <w:tcPr>
+            <w:tcW w:w="0" w:type="auto"/>
+            <w:tcBorders>
+              <w:top w:val="single" w:sz="6" w:space="0" w:color="DDDDDD"/>
+              <w:left w:val="single" w:sz="6" w:space="0" w:color="DDDDDD"/>
+              <w:bottom w:val="single" w:sz="6" w:space="0" w:color="DDDDDD"/>
+              <w:right w:val="single" w:sz="6" w:space="0" w:color="DDDDDD"/>
+            </w:tcBorders>
+            <w:shd w:val="clear" w:color="auto" w:fill="F8F8F8"/>
+            <w:tcMar>
+              <w:top w:w="60" w:type="dxa"/>
+              <w:left w:w="120" w:type="dxa"/>
+              <w:bottom w:w="60" w:type="dxa"/>
+              <w:right w:w="120" w:type="dxa"/>
+            </w:tcMar>
+            <w:vAlign w:val="center"/>
+            <w:hideMark/>
+          </w:tcPr>
+          <w:p>
+            <w:pPr>
+              <w:widowControl/>
+              <w:spacing w:after="300"/>
+              <w:jc w:val="left"/>
+              <w:rPr>
+                <w:rFonts w:ascii="Segoe UI Emoji" w:eastAsia="宋体" w:hAnsi="Segoe UI Emoji" w:cs="宋体"/>
+                <w:color w:val="444444"/>
+                <w:kern w:val="0"/>
+                <w:szCs w:val="21"/>
+              </w:rPr>
+            </w:pPr>
+            <w:r>
+              <w:rPr>
+                <w:rFonts w:ascii="Segoe UI Emoji" w:eastAsia="宋体" w:hAnsi="Segoe UI Emoji" w:cs="宋体"/>
+                <w:b/>
+                <w:bCs/>
+                <w:color w:val="444444"/>
+                <w:kern w:val="0"/>
+                <w:szCs w:val="21"/>
+              </w:rPr>
+              <w:t>X</w:t>
+            </w:r>
+          </w:p>
+        </w:tc>
+      </w:tr>
+      <w:tr>
+        <w:tc>
+          <w:tcPr>
+            <w:tcW w:w="0" w:type="auto"/>
+            <w:tcBorders>
+              <w:top w:val="single" w:sz="6" w:space="0" w:color="DDDDDD"/>
+              <w:left w:val="single" w:sz="6" w:space="0" w:color="DDDDDD"/>
+              <w:bottom w:val="single" w:sz="6" w:space="0" w:color="DDDDDD"/>
+              <w:right w:val="single" w:sz="6" w:space="0" w:color="DDDDDD"/>
+            </w:tcBorders>
+            <w:shd w:val="clear" w:color="auto" w:fill="FFFFFF"/>
+            <w:tcMar>
+              <w:top w:w="60" w:type="dxa"/>
+              <w:left w:w="120" w:type="dxa"/>
+              <w:bottom w:w="60" w:type="dxa"/>
+              <w:right w:w="120" w:type="dxa"/>
+            </w:tcMar>
+            <w:vAlign w:val="center"/>
+            <w:hideMark/>
+          </w:tcPr>
+          <w:p>
+            <w:pPr>
+              <w:widowControl/>
+              <w:spacing w:after="300"/>
+              <w:jc w:val="left"/>
+              <w:rPr>
+                <w:rFonts w:ascii="Segoe UI Emoji" w:eastAsia="宋体" w:hAnsi="Segoe UI Emoji" w:cs="宋体"/>
+                <w:color w:val="444444"/>
+                <w:kern w:val="0"/>
+                <w:szCs w:val="21"/>
+              </w:rPr>
+            </w:pPr>
+            <w:r>
+              <w:rPr>
+                <w:rFonts w:ascii="Segoe UI Emoji" w:eastAsia="宋体" w:hAnsi="Segoe UI Emoji" w:cs="宋体"/>
+                <w:b/>
+                <w:bCs/>
+                <w:color w:val="444444"/>
+                <w:kern w:val="0"/>
+                <w:szCs w:val="21"/>
+              </w:rPr>
+              <w:t>意向共享</w:t>
+            </w:r>
+            <w:r>
+              <w:rPr>
+                <w:rFonts w:ascii="Segoe UI Emoji" w:eastAsia="宋体" w:hAnsi="Segoe UI Emoji" w:cs="宋体"/>
+                <w:b/>
+                <w:bCs/>
+                <w:color w:val="444444"/>
+                <w:kern w:val="0"/>
+                <w:szCs w:val="21"/>
+              </w:rPr>
+              <w:t xml:space="preserve"> (IS)</w:t>
+            </w:r>
+          </w:p>
+        </w:tc>
+        <w:tc>
+          <w:tcPr>
+            <w:tcW w:w="0" w:type="auto"/>
+            <w:tcBorders>
+              <w:top w:val="single" w:sz="6" w:space="0" w:color="DDDDDD"/>
+              <w:left w:val="single" w:sz="6" w:space="0" w:color="DDDDDD"/>
+              <w:bottom w:val="single" w:sz="6" w:space="0" w:color="DDDDDD"/>
+              <w:right w:val="single" w:sz="6" w:space="0" w:color="DDDDDD"/>
+            </w:tcBorders>
+            <w:shd w:val="clear" w:color="auto" w:fill="FFFFFF"/>
+            <w:tcMar>
+              <w:top w:w="60" w:type="dxa"/>
+              <w:left w:w="120" w:type="dxa"/>
+              <w:bottom w:w="60" w:type="dxa"/>
+              <w:right w:w="120" w:type="dxa"/>
+            </w:tcMar>
+            <w:vAlign w:val="center"/>
+            <w:hideMark/>
+          </w:tcPr>
+          <w:p>
+            <w:pPr>
+              <w:widowControl/>
+              <w:spacing w:after="300"/>
+              <w:jc w:val="left"/>
+              <w:rPr>
+                <w:rFonts w:ascii="Segoe UI Emoji" w:eastAsia="宋体" w:hAnsi="Segoe UI Emoji" w:cs="宋体"/>
+                <w:color w:val="444444"/>
+                <w:kern w:val="0"/>
+                <w:szCs w:val="21"/>
+              </w:rPr>
+            </w:pPr>
+            <w:r>
+              <w:rPr>
+                <w:rFonts w:ascii="Segoe UI Emoji" w:eastAsia="宋体" w:hAnsi="Segoe UI Emoji" w:cs="宋体"/>
+                <w:color w:val="444444"/>
+                <w:kern w:val="0"/>
+                <w:szCs w:val="21"/>
+              </w:rPr>
+              <w:t>是</w:t>
+            </w:r>
+          </w:p>
+        </w:tc>
+        <w:tc>
+          <w:tcPr>
+            <w:tcW w:w="0" w:type="auto"/>
+            <w:tcBorders>
+              <w:top w:val="single" w:sz="6" w:space="0" w:color="DDDDDD"/>
+              <w:left w:val="single" w:sz="6" w:space="0" w:color="DDDDDD"/>
+              <w:bottom w:val="single" w:sz="6" w:space="0" w:color="DDDDDD"/>
+              <w:right w:val="single" w:sz="6" w:space="0" w:color="DDDDDD"/>
+            </w:tcBorders>
+            <w:shd w:val="clear" w:color="auto" w:fill="FFFFFF"/>
+            <w:tcMar>
+              <w:top w:w="60" w:type="dxa"/>
+              <w:left w:w="120" w:type="dxa"/>
+              <w:bottom w:w="60" w:type="dxa"/>
+              <w:right w:w="120" w:type="dxa"/>
+            </w:tcMar>
+            <w:vAlign w:val="center"/>
+            <w:hideMark/>
+          </w:tcPr>
+          <w:p>
+            <w:pPr>
+              <w:widowControl/>
+              <w:spacing w:after="300"/>
+              <w:jc w:val="left"/>
+              <w:rPr>
+                <w:rFonts w:ascii="Segoe UI Emoji" w:eastAsia="宋体" w:hAnsi="Segoe UI Emoji" w:cs="宋体"/>
+                <w:color w:val="444444"/>
+                <w:kern w:val="0"/>
+                <w:szCs w:val="21"/>
+              </w:rPr>
+            </w:pPr>
+            <w:r>
+              <w:rPr>
+                <w:rFonts w:ascii="Segoe UI Emoji" w:eastAsia="宋体" w:hAnsi="Segoe UI Emoji" w:cs="宋体"/>
+                <w:color w:val="444444"/>
+                <w:kern w:val="0"/>
+                <w:szCs w:val="21"/>
+              </w:rPr>
+              <w:t>是</w:t>
+            </w:r>
+          </w:p>
+        </w:tc>
+        <w:tc>
+          <w:tcPr>
+            <w:tcW w:w="0" w:type="auto"/>
+            <w:tcBorders>
+              <w:top w:val="single" w:sz="6" w:space="0" w:color="DDDDDD"/>
+              <w:left w:val="single" w:sz="6" w:space="0" w:color="DDDDDD"/>
+              <w:bottom w:val="single" w:sz="6" w:space="0" w:color="DDDDDD"/>
+              <w:right w:val="single" w:sz="6" w:space="0" w:color="DDDDDD"/>
+            </w:tcBorders>
+            <w:shd w:val="clear" w:color="auto" w:fill="FFFFFF"/>
+            <w:tcMar>
+              <w:top w:w="60" w:type="dxa"/>
+              <w:left w:w="120" w:type="dxa"/>
+              <w:bottom w:w="60" w:type="dxa"/>
+              <w:right w:w="120" w:type="dxa"/>
+            </w:tcMar>
+            <w:vAlign w:val="center"/>
+            <w:hideMark/>
+          </w:tcPr>
+          <w:p>
+            <w:pPr>
+              <w:widowControl/>
+              <w:spacing w:after="300"/>
+              <w:jc w:val="left"/>
+              <w:rPr>
+                <w:rFonts w:ascii="Segoe UI Emoji" w:eastAsia="宋体" w:hAnsi="Segoe UI Emoji" w:cs="宋体"/>
+                <w:color w:val="444444"/>
+                <w:kern w:val="0"/>
+                <w:szCs w:val="21"/>
+              </w:rPr>
+            </w:pPr>
+            <w:r>
+              <w:rPr>
+                <w:rFonts w:ascii="Segoe UI Emoji" w:eastAsia="宋体" w:hAnsi="Segoe UI Emoji" w:cs="宋体"/>
+                <w:color w:val="444444"/>
+                <w:kern w:val="0"/>
+                <w:szCs w:val="21"/>
+              </w:rPr>
+              <w:t>是</w:t>
+            </w:r>
+          </w:p>
+        </w:tc>
+        <w:tc>
+          <w:tcPr>
+            <w:tcW w:w="0" w:type="auto"/>
+            <w:tcBorders>
+              <w:top w:val="single" w:sz="6" w:space="0" w:color="DDDDDD"/>
+              <w:left w:val="single" w:sz="6" w:space="0" w:color="DDDDDD"/>
+              <w:bottom w:val="single" w:sz="6" w:space="0" w:color="DDDDDD"/>
+              <w:right w:val="single" w:sz="6" w:space="0" w:color="DDDDDD"/>
+            </w:tcBorders>
+            <w:shd w:val="clear" w:color="auto" w:fill="FFFFFF"/>
+            <w:tcMar>
+              <w:top w:w="60" w:type="dxa"/>
+              <w:left w:w="120" w:type="dxa"/>
+              <w:bottom w:w="60" w:type="dxa"/>
+              <w:right w:w="120" w:type="dxa"/>
+            </w:tcMar>
+            <w:vAlign w:val="center"/>
+            <w:hideMark/>
+          </w:tcPr>
+          <w:p>
+            <w:pPr>
+              <w:widowControl/>
+              <w:spacing w:after="300"/>
+              <w:jc w:val="left"/>
+              <w:rPr>
+                <w:rFonts w:ascii="Segoe UI Emoji" w:eastAsia="宋体" w:hAnsi="Segoe UI Emoji" w:cs="宋体"/>
+                <w:color w:val="444444"/>
+                <w:kern w:val="0"/>
+                <w:szCs w:val="21"/>
+              </w:rPr>
+            </w:pPr>
+            <w:r>
+              <w:rPr>
+                <w:rFonts w:ascii="Segoe UI Emoji" w:eastAsia="宋体" w:hAnsi="Segoe UI Emoji" w:cs="宋体"/>
+                <w:color w:val="444444"/>
+                <w:kern w:val="0"/>
+                <w:szCs w:val="21"/>
+              </w:rPr>
+              <w:t>是</w:t>
+            </w:r>
+          </w:p>
+        </w:tc>
+        <w:tc>
+          <w:tcPr>
+            <w:tcW w:w="0" w:type="auto"/>
+            <w:tcBorders>
+              <w:top w:val="single" w:sz="6" w:space="0" w:color="DDDDDD"/>
+              <w:left w:val="single" w:sz="6" w:space="0" w:color="DDDDDD"/>
+              <w:bottom w:val="single" w:sz="6" w:space="0" w:color="DDDDDD"/>
+              <w:right w:val="single" w:sz="6" w:space="0" w:color="DDDDDD"/>
+            </w:tcBorders>
+            <w:shd w:val="clear" w:color="auto" w:fill="FFFFFF"/>
+            <w:tcMar>
+              <w:top w:w="60" w:type="dxa"/>
+              <w:left w:w="120" w:type="dxa"/>
+              <w:bottom w:w="60" w:type="dxa"/>
+              <w:right w:w="120" w:type="dxa"/>
+            </w:tcMar>
+            <w:vAlign w:val="center"/>
+            <w:hideMark/>
+          </w:tcPr>
+          <w:p>
+            <w:pPr>
+              <w:widowControl/>
+              <w:spacing w:after="300"/>
+              <w:jc w:val="left"/>
+              <w:rPr>
+                <w:rFonts w:ascii="Segoe UI Emoji" w:eastAsia="宋体" w:hAnsi="Segoe UI Emoji" w:cs="宋体"/>
+                <w:color w:val="444444"/>
+                <w:kern w:val="0"/>
+                <w:szCs w:val="21"/>
+              </w:rPr>
+            </w:pPr>
+            <w:r>
+              <w:rPr>
+                <w:rFonts w:ascii="Segoe UI Emoji" w:eastAsia="宋体" w:hAnsi="Segoe UI Emoji" w:cs="宋体"/>
+                <w:color w:val="444444"/>
+                <w:kern w:val="0"/>
+                <w:szCs w:val="21"/>
+              </w:rPr>
+              <w:t>是</w:t>
+            </w:r>
+          </w:p>
+        </w:tc>
+        <w:tc>
+          <w:tcPr>
+            <w:tcW w:w="0" w:type="auto"/>
+            <w:tcBorders>
+              <w:top w:val="single" w:sz="6" w:space="0" w:color="DDDDDD"/>
+              <w:left w:val="single" w:sz="6" w:space="0" w:color="DDDDDD"/>
+              <w:bottom w:val="single" w:sz="6" w:space="0" w:color="DDDDDD"/>
+              <w:right w:val="single" w:sz="6" w:space="0" w:color="DDDDDD"/>
+            </w:tcBorders>
+            <w:shd w:val="clear" w:color="auto" w:fill="FFFFFF"/>
+            <w:tcMar>
+              <w:top w:w="60" w:type="dxa"/>
+              <w:left w:w="120" w:type="dxa"/>
+              <w:bottom w:w="60" w:type="dxa"/>
+              <w:right w:w="120" w:type="dxa"/>
+            </w:tcMar>
+            <w:vAlign w:val="center"/>
+            <w:hideMark/>
+          </w:tcPr>
+          <w:p>
+            <w:pPr>
+              <w:widowControl/>
+              <w:spacing w:after="300"/>
+              <w:jc w:val="left"/>
+              <w:rPr>
+                <w:rFonts w:ascii="Segoe UI Emoji" w:eastAsia="宋体" w:hAnsi="Segoe UI Emoji" w:cs="宋体"/>
+                <w:color w:val="444444"/>
+                <w:kern w:val="0"/>
+                <w:szCs w:val="21"/>
+              </w:rPr>
+            </w:pPr>
+            <w:r>
+              <w:rPr>
+                <w:rFonts w:ascii="Segoe UI Emoji" w:eastAsia="宋体" w:hAnsi="Segoe UI Emoji" w:cs="宋体"/>
+                <w:color w:val="444444"/>
+                <w:kern w:val="0"/>
+                <w:szCs w:val="21"/>
+              </w:rPr>
+              <w:t>否</w:t>
+            </w:r>
+          </w:p>
+        </w:tc>
+      </w:tr>
+      <w:tr>
+        <w:tc>
+          <w:tcPr>
+            <w:tcW w:w="0" w:type="auto"/>
+            <w:tcBorders>
+              <w:top w:val="single" w:sz="6" w:space="0" w:color="DDDDDD"/>
+              <w:left w:val="single" w:sz="6" w:space="0" w:color="DDDDDD"/>
+              <w:bottom w:val="single" w:sz="6" w:space="0" w:color="DDDDDD"/>
+              <w:right w:val="single" w:sz="6" w:space="0" w:color="DDDDDD"/>
+            </w:tcBorders>
+            <w:shd w:val="clear" w:color="auto" w:fill="F8F8F8"/>
+            <w:tcMar>
+              <w:top w:w="60" w:type="dxa"/>
+              <w:left w:w="120" w:type="dxa"/>
+              <w:bottom w:w="60" w:type="dxa"/>
+              <w:right w:w="120" w:type="dxa"/>
+            </w:tcMar>
+            <w:vAlign w:val="center"/>
+            <w:hideMark/>
+          </w:tcPr>
+          <w:p>
+            <w:pPr>
+              <w:widowControl/>
+              <w:spacing w:after="300"/>
+              <w:jc w:val="left"/>
+              <w:rPr>
+                <w:rFonts w:ascii="Segoe UI Emoji" w:eastAsia="宋体" w:hAnsi="Segoe UI Emoji" w:cs="宋体"/>
+                <w:color w:val="444444"/>
+                <w:kern w:val="0"/>
+                <w:szCs w:val="21"/>
+              </w:rPr>
+            </w:pPr>
+            <w:r>
+              <w:rPr>
+                <w:rFonts w:ascii="Segoe UI Emoji" w:eastAsia="宋体" w:hAnsi="Segoe UI Emoji" w:cs="宋体"/>
+                <w:b/>
+                <w:bCs/>
+                <w:color w:val="444444"/>
+                <w:kern w:val="0"/>
+                <w:szCs w:val="21"/>
+              </w:rPr>
+              <w:t>共享</w:t>
+            </w:r>
+            <w:r>
+              <w:rPr>
+                <w:rFonts w:ascii="Segoe UI Emoji" w:eastAsia="宋体" w:hAnsi="Segoe UI Emoji" w:cs="宋体"/>
+                <w:b/>
+                <w:bCs/>
+                <w:color w:val="444444"/>
+                <w:kern w:val="0"/>
+                <w:szCs w:val="21"/>
+              </w:rPr>
+              <w:t xml:space="preserve"> (S)</w:t>
+            </w:r>
+          </w:p>
+        </w:tc>
+        <w:tc>
+          <w:tcPr>
+            <w:tcW w:w="0" w:type="auto"/>
+            <w:tcBorders>
+              <w:top w:val="single" w:sz="6" w:space="0" w:color="DDDDDD"/>
+              <w:left w:val="single" w:sz="6" w:space="0" w:color="DDDDDD"/>
+              <w:bottom w:val="single" w:sz="6" w:space="0" w:color="DDDDDD"/>
+              <w:right w:val="single" w:sz="6" w:space="0" w:color="DDDDDD"/>
+            </w:tcBorders>
+            <w:shd w:val="clear" w:color="auto" w:fill="F8F8F8"/>
+            <w:tcMar>
+              <w:top w:w="60" w:type="dxa"/>
+              <w:left w:w="120" w:type="dxa"/>
+              <w:bottom w:w="60" w:type="dxa"/>
+              <w:right w:w="120" w:type="dxa"/>
+            </w:tcMar>
+            <w:vAlign w:val="center"/>
+            <w:hideMark/>
+          </w:tcPr>
+          <w:p>
+            <w:pPr>
+              <w:widowControl/>
+              <w:spacing w:after="300"/>
+              <w:jc w:val="left"/>
+              <w:rPr>
+                <w:rFonts w:ascii="Segoe UI Emoji" w:eastAsia="宋体" w:hAnsi="Segoe UI Emoji" w:cs="宋体"/>
+                <w:color w:val="444444"/>
+                <w:kern w:val="0"/>
+                <w:szCs w:val="21"/>
+              </w:rPr>
+            </w:pPr>
+            <w:r>
+              <w:rPr>
+                <w:rFonts w:ascii="Segoe UI Emoji" w:eastAsia="宋体" w:hAnsi="Segoe UI Emoji" w:cs="宋体"/>
+                <w:color w:val="444444"/>
+                <w:kern w:val="0"/>
+                <w:szCs w:val="21"/>
+              </w:rPr>
+              <w:t>是</w:t>
+            </w:r>
+          </w:p>
+        </w:tc>
+        <w:tc>
+          <w:tcPr>
+            <w:tcW w:w="0" w:type="auto"/>
+            <w:tcBorders>
+              <w:top w:val="single" w:sz="6" w:space="0" w:color="DDDDDD"/>
+              <w:left w:val="single" w:sz="6" w:space="0" w:color="DDDDDD"/>
+              <w:bottom w:val="single" w:sz="6" w:space="0" w:color="DDDDDD"/>
+              <w:right w:val="single" w:sz="6" w:space="0" w:color="DDDDDD"/>
+            </w:tcBorders>
+            <w:shd w:val="clear" w:color="auto" w:fill="F8F8F8"/>
+            <w:tcMar>
+              <w:top w:w="60" w:type="dxa"/>
+              <w:left w:w="120" w:type="dxa"/>
+              <w:bottom w:w="60" w:type="dxa"/>
+              <w:right w:w="120" w:type="dxa"/>
+            </w:tcMar>
+            <w:vAlign w:val="center"/>
+            <w:hideMark/>
+          </w:tcPr>
+          <w:p>
+            <w:pPr>
+              <w:widowControl/>
+              <w:spacing w:after="300"/>
+              <w:jc w:val="left"/>
+              <w:rPr>
+                <w:rFonts w:ascii="Segoe UI Emoji" w:eastAsia="宋体" w:hAnsi="Segoe UI Emoji" w:cs="宋体"/>
+                <w:color w:val="444444"/>
+                <w:kern w:val="0"/>
+                <w:szCs w:val="21"/>
+              </w:rPr>
+            </w:pPr>
+            <w:r>
+              <w:rPr>
+                <w:rFonts w:ascii="Segoe UI Emoji" w:eastAsia="宋体" w:hAnsi="Segoe UI Emoji" w:cs="宋体"/>
+                <w:color w:val="444444"/>
+                <w:kern w:val="0"/>
+                <w:szCs w:val="21"/>
+              </w:rPr>
+              <w:t>是</w:t>
+            </w:r>
+          </w:p>
+        </w:tc>
+        <w:tc>
+          <w:tcPr>
+            <w:tcW w:w="0" w:type="auto"/>
+            <w:tcBorders>
+              <w:top w:val="single" w:sz="6" w:space="0" w:color="DDDDDD"/>
+              <w:left w:val="single" w:sz="6" w:space="0" w:color="DDDDDD"/>
+              <w:bottom w:val="single" w:sz="6" w:space="0" w:color="DDDDDD"/>
+              <w:right w:val="single" w:sz="6" w:space="0" w:color="DDDDDD"/>
+            </w:tcBorders>
+            <w:shd w:val="clear" w:color="auto" w:fill="F8F8F8"/>
+            <w:tcMar>
+              <w:top w:w="60" w:type="dxa"/>
+              <w:left w:w="120" w:type="dxa"/>
+              <w:bottom w:w="60" w:type="dxa"/>
+              <w:right w:w="120" w:type="dxa"/>
+            </w:tcMar>
+            <w:vAlign w:val="center"/>
+            <w:hideMark/>
+          </w:tcPr>
+          <w:p>
+            <w:pPr>
+              <w:widowControl/>
+              <w:spacing w:after="300"/>
+              <w:jc w:val="left"/>
+              <w:rPr>
+                <w:rFonts w:ascii="Segoe UI Emoji" w:eastAsia="宋体" w:hAnsi="Segoe UI Emoji" w:cs="宋体"/>
+                <w:color w:val="444444"/>
+                <w:kern w:val="0"/>
+                <w:szCs w:val="21"/>
+              </w:rPr>
+            </w:pPr>
+            <w:r>
+              <w:rPr>
+                <w:rFonts w:ascii="Segoe UI Emoji" w:eastAsia="宋体" w:hAnsi="Segoe UI Emoji" w:cs="宋体"/>
+                <w:color w:val="444444"/>
+                <w:kern w:val="0"/>
+                <w:szCs w:val="21"/>
+              </w:rPr>
+              <w:t>是</w:t>
+            </w:r>
+          </w:p>
+        </w:tc>
+        <w:tc>
+          <w:tcPr>
+            <w:tcW w:w="0" w:type="auto"/>
+            <w:tcBorders>
+              <w:top w:val="single" w:sz="6" w:space="0" w:color="DDDDDD"/>
+              <w:left w:val="single" w:sz="6" w:space="0" w:color="DDDDDD"/>
+              <w:bottom w:val="single" w:sz="6" w:space="0" w:color="DDDDDD"/>
+              <w:right w:val="single" w:sz="6" w:space="0" w:color="DDDDDD"/>
+            </w:tcBorders>
+            <w:shd w:val="clear" w:color="auto" w:fill="F8F8F8"/>
+            <w:tcMar>
+              <w:top w:w="60" w:type="dxa"/>
+              <w:left w:w="120" w:type="dxa"/>
+              <w:bottom w:w="60" w:type="dxa"/>
+              <w:right w:w="120" w:type="dxa"/>
+            </w:tcMar>
+            <w:vAlign w:val="center"/>
+            <w:hideMark/>
+          </w:tcPr>
+          <w:p>
+            <w:pPr>
+              <w:widowControl/>
+              <w:spacing w:after="300"/>
+              <w:jc w:val="left"/>
+              <w:rPr>
+                <w:rFonts w:ascii="Segoe UI Emoji" w:eastAsia="宋体" w:hAnsi="Segoe UI Emoji" w:cs="宋体"/>
+                <w:color w:val="444444"/>
+                <w:kern w:val="0"/>
+                <w:szCs w:val="21"/>
+              </w:rPr>
+            </w:pPr>
+            <w:r>
+              <w:rPr>
+                <w:rFonts w:ascii="Segoe UI Emoji" w:eastAsia="宋体" w:hAnsi="Segoe UI Emoji" w:cs="宋体"/>
+                <w:color w:val="444444"/>
+                <w:kern w:val="0"/>
+                <w:szCs w:val="21"/>
+              </w:rPr>
+              <w:t>否</w:t>
+            </w:r>
+          </w:p>
+        </w:tc>
+        <w:tc>
+          <w:tcPr>
+            <w:tcW w:w="0" w:type="auto"/>
+            <w:tcBorders>
+              <w:top w:val="single" w:sz="6" w:space="0" w:color="DDDDDD"/>
+              <w:left w:val="single" w:sz="6" w:space="0" w:color="DDDDDD"/>
+              <w:bottom w:val="single" w:sz="6" w:space="0" w:color="DDDDDD"/>
+              <w:right w:val="single" w:sz="6" w:space="0" w:color="DDDDDD"/>
+            </w:tcBorders>
+            <w:shd w:val="clear" w:color="auto" w:fill="F8F8F8"/>
+            <w:tcMar>
+              <w:top w:w="60" w:type="dxa"/>
+              <w:left w:w="120" w:type="dxa"/>
+              <w:bottom w:w="60" w:type="dxa"/>
+              <w:right w:w="120" w:type="dxa"/>
+            </w:tcMar>
+            <w:vAlign w:val="center"/>
+            <w:hideMark/>
+          </w:tcPr>
+          <w:p>
+            <w:pPr>
+              <w:widowControl/>
+              <w:spacing w:after="300"/>
+              <w:jc w:val="left"/>
+              <w:rPr>
+                <w:rFonts w:ascii="Segoe UI Emoji" w:eastAsia="宋体" w:hAnsi="Segoe UI Emoji" w:cs="宋体"/>
+                <w:color w:val="444444"/>
+                <w:kern w:val="0"/>
+                <w:szCs w:val="21"/>
+              </w:rPr>
+            </w:pPr>
+            <w:r>
+              <w:rPr>
+                <w:rFonts w:ascii="Segoe UI Emoji" w:eastAsia="宋体" w:hAnsi="Segoe UI Emoji" w:cs="宋体"/>
+                <w:color w:val="444444"/>
+                <w:kern w:val="0"/>
+                <w:szCs w:val="21"/>
+              </w:rPr>
+              <w:t>否</w:t>
+            </w:r>
+          </w:p>
+        </w:tc>
+        <w:tc>
+          <w:tcPr>
+            <w:tcW w:w="0" w:type="auto"/>
+            <w:tcBorders>
+              <w:top w:val="single" w:sz="6" w:space="0" w:color="DDDDDD"/>
+              <w:left w:val="single" w:sz="6" w:space="0" w:color="DDDDDD"/>
+              <w:bottom w:val="single" w:sz="6" w:space="0" w:color="DDDDDD"/>
+              <w:right w:val="single" w:sz="6" w:space="0" w:color="DDDDDD"/>
+            </w:tcBorders>
+            <w:shd w:val="clear" w:color="auto" w:fill="F8F8F8"/>
+            <w:tcMar>
+              <w:top w:w="60" w:type="dxa"/>
+              <w:left w:w="120" w:type="dxa"/>
+              <w:bottom w:w="60" w:type="dxa"/>
+              <w:right w:w="120" w:type="dxa"/>
+            </w:tcMar>
+            <w:vAlign w:val="center"/>
+            <w:hideMark/>
+          </w:tcPr>
+          <w:p>
+            <w:pPr>
+              <w:widowControl/>
+              <w:spacing w:after="300"/>
+              <w:jc w:val="left"/>
+              <w:rPr>
+                <w:rFonts w:ascii="Segoe UI Emoji" w:eastAsia="宋体" w:hAnsi="Segoe UI Emoji" w:cs="宋体"/>
+                <w:color w:val="444444"/>
+                <w:kern w:val="0"/>
+                <w:szCs w:val="21"/>
+              </w:rPr>
+            </w:pPr>
+            <w:r>
+              <w:rPr>
+                <w:rFonts w:ascii="Segoe UI Emoji" w:eastAsia="宋体" w:hAnsi="Segoe UI Emoji" w:cs="宋体"/>
+                <w:color w:val="444444"/>
+                <w:kern w:val="0"/>
+                <w:szCs w:val="21"/>
+              </w:rPr>
+              <w:t>否</w:t>
+            </w:r>
+          </w:p>
+        </w:tc>
+      </w:tr>
+      <w:tr>
+        <w:tc>
+          <w:tcPr>
+            <w:tcW w:w="0" w:type="auto"/>
+            <w:tcBorders>
+              <w:top w:val="single" w:sz="6" w:space="0" w:color="DDDDDD"/>
+              <w:left w:val="single" w:sz="6" w:space="0" w:color="DDDDDD"/>
+              <w:bottom w:val="single" w:sz="6" w:space="0" w:color="DDDDDD"/>
+              <w:right w:val="single" w:sz="6" w:space="0" w:color="DDDDDD"/>
+            </w:tcBorders>
+            <w:shd w:val="clear" w:color="auto" w:fill="FFFFFF"/>
+            <w:tcMar>
+              <w:top w:w="60" w:type="dxa"/>
+              <w:left w:w="120" w:type="dxa"/>
+              <w:bottom w:w="60" w:type="dxa"/>
+              <w:right w:w="120" w:type="dxa"/>
+            </w:tcMar>
+            <w:vAlign w:val="center"/>
+            <w:hideMark/>
+          </w:tcPr>
+          <w:p>
+            <w:pPr>
+              <w:widowControl/>
+              <w:spacing w:after="300"/>
+              <w:jc w:val="left"/>
+              <w:rPr>
+                <w:rFonts w:ascii="Segoe UI Emoji" w:eastAsia="宋体" w:hAnsi="Segoe UI Emoji" w:cs="宋体"/>
+                <w:color w:val="444444"/>
+                <w:kern w:val="0"/>
+                <w:szCs w:val="21"/>
+              </w:rPr>
+            </w:pPr>
+            <w:r>
+              <w:rPr>
+                <w:rFonts w:ascii="Segoe UI Emoji" w:eastAsia="宋体" w:hAnsi="Segoe UI Emoji" w:cs="宋体"/>
+                <w:b/>
+                <w:bCs/>
+                <w:color w:val="444444"/>
+                <w:kern w:val="0"/>
+                <w:szCs w:val="21"/>
+              </w:rPr>
+              <w:t>更新</w:t>
+            </w:r>
+            <w:r>
+              <w:rPr>
+                <w:rFonts w:ascii="Segoe UI Emoji" w:eastAsia="宋体" w:hAnsi="Segoe UI Emoji" w:cs="宋体"/>
+                <w:b/>
+                <w:bCs/>
+                <w:color w:val="444444"/>
+                <w:kern w:val="0"/>
+                <w:szCs w:val="21"/>
+              </w:rPr>
+              <w:t xml:space="preserve"> (U)</w:t>
+            </w:r>
+          </w:p>
+        </w:tc>
+        <w:tc>
+          <w:tcPr>
+            <w:tcW w:w="0" w:type="auto"/>
+            <w:tcBorders>
+              <w:top w:val="single" w:sz="6" w:space="0" w:color="DDDDDD"/>
+              <w:left w:val="single" w:sz="6" w:space="0" w:color="DDDDDD"/>
+              <w:bottom w:val="single" w:sz="6" w:space="0" w:color="DDDDDD"/>
+              <w:right w:val="single" w:sz="6" w:space="0" w:color="DDDDDD"/>
+            </w:tcBorders>
+            <w:shd w:val="clear" w:color="auto" w:fill="FFFFFF"/>
+            <w:tcMar>
+              <w:top w:w="60" w:type="dxa"/>
+              <w:left w:w="120" w:type="dxa"/>
+              <w:bottom w:w="60" w:type="dxa"/>
+              <w:right w:w="120" w:type="dxa"/>
+            </w:tcMar>
+            <w:vAlign w:val="center"/>
+            <w:hideMark/>
+          </w:tcPr>
+          <w:p>
+            <w:pPr>
+              <w:widowControl/>
+              <w:spacing w:after="300"/>
+              <w:jc w:val="left"/>
+              <w:rPr>
+                <w:rFonts w:ascii="Segoe UI Emoji" w:eastAsia="宋体" w:hAnsi="Segoe UI Emoji" w:cs="宋体"/>
+                <w:color w:val="444444"/>
+                <w:kern w:val="0"/>
+                <w:szCs w:val="21"/>
+              </w:rPr>
+            </w:pPr>
+            <w:r>
+              <w:rPr>
+                <w:rFonts w:ascii="Segoe UI Emoji" w:eastAsia="宋体" w:hAnsi="Segoe UI Emoji" w:cs="宋体"/>
+                <w:color w:val="444444"/>
+                <w:kern w:val="0"/>
+                <w:szCs w:val="21"/>
+              </w:rPr>
+              <w:t>是</w:t>
+            </w:r>
+          </w:p>
+        </w:tc>
+        <w:tc>
+          <w:tcPr>
+            <w:tcW w:w="0" w:type="auto"/>
+            <w:tcBorders>
+              <w:top w:val="single" w:sz="6" w:space="0" w:color="DDDDDD"/>
+              <w:left w:val="single" w:sz="6" w:space="0" w:color="DDDDDD"/>
+              <w:bottom w:val="single" w:sz="6" w:space="0" w:color="DDDDDD"/>
+              <w:right w:val="single" w:sz="6" w:space="0" w:color="DDDDDD"/>
+            </w:tcBorders>
+            <w:shd w:val="clear" w:color="auto" w:fill="FFFFFF"/>
+            <w:tcMar>
+              <w:top w:w="60" w:type="dxa"/>
+              <w:left w:w="120" w:type="dxa"/>
+              <w:bottom w:w="60" w:type="dxa"/>
+              <w:right w:w="120" w:type="dxa"/>
+            </w:tcMar>
+            <w:vAlign w:val="center"/>
+            <w:hideMark/>
+          </w:tcPr>
+          <w:p>
+            <w:pPr>
+              <w:widowControl/>
+              <w:spacing w:after="300"/>
+              <w:jc w:val="left"/>
+              <w:rPr>
+                <w:rFonts w:ascii="Segoe UI Emoji" w:eastAsia="宋体" w:hAnsi="Segoe UI Emoji" w:cs="宋体"/>
+                <w:color w:val="444444"/>
+                <w:kern w:val="0"/>
+                <w:szCs w:val="21"/>
+              </w:rPr>
+            </w:pPr>
+            <w:r>
+              <w:rPr>
+                <w:rFonts w:ascii="Segoe UI Emoji" w:eastAsia="宋体" w:hAnsi="Segoe UI Emoji" w:cs="宋体"/>
+                <w:color w:val="444444"/>
+                <w:kern w:val="0"/>
+                <w:szCs w:val="21"/>
+              </w:rPr>
+              <w:t>是</w:t>
+            </w:r>
+          </w:p>
+        </w:tc>
+        <w:tc>
+          <w:tcPr>
+            <w:tcW w:w="0" w:type="auto"/>
+            <w:tcBorders>
+              <w:top w:val="single" w:sz="6" w:space="0" w:color="DDDDDD"/>
+              <w:left w:val="single" w:sz="6" w:space="0" w:color="DDDDDD"/>
+              <w:bottom w:val="single" w:sz="6" w:space="0" w:color="DDDDDD"/>
+              <w:right w:val="single" w:sz="6" w:space="0" w:color="DDDDDD"/>
+            </w:tcBorders>
+            <w:shd w:val="clear" w:color="auto" w:fill="FFFFFF"/>
+            <w:tcMar>
+              <w:top w:w="60" w:type="dxa"/>
+              <w:left w:w="120" w:type="dxa"/>
+              <w:bottom w:w="60" w:type="dxa"/>
+              <w:right w:w="120" w:type="dxa"/>
+            </w:tcMar>
+            <w:vAlign w:val="center"/>
+            <w:hideMark/>
+          </w:tcPr>
+          <w:p>
+            <w:pPr>
+              <w:widowControl/>
+              <w:spacing w:after="300"/>
+              <w:jc w:val="left"/>
+              <w:rPr>
+                <w:rFonts w:ascii="Segoe UI Emoji" w:eastAsia="宋体" w:hAnsi="Segoe UI Emoji" w:cs="宋体"/>
+                <w:color w:val="444444"/>
+                <w:kern w:val="0"/>
+                <w:szCs w:val="21"/>
+              </w:rPr>
+            </w:pPr>
+            <w:r>
+              <w:rPr>
+                <w:rFonts w:ascii="Segoe UI Emoji" w:eastAsia="宋体" w:hAnsi="Segoe UI Emoji" w:cs="宋体"/>
+                <w:color w:val="444444"/>
+                <w:kern w:val="0"/>
+                <w:szCs w:val="21"/>
+              </w:rPr>
+              <w:t>否</w:t>
+            </w:r>
+          </w:p>
+        </w:tc>
+        <w:tc>
+          <w:tcPr>
+            <w:tcW w:w="0" w:type="auto"/>
+            <w:tcBorders>
+              <w:top w:val="single" w:sz="6" w:space="0" w:color="DDDDDD"/>
+              <w:left w:val="single" w:sz="6" w:space="0" w:color="DDDDDD"/>
+              <w:bottom w:val="single" w:sz="6" w:space="0" w:color="DDDDDD"/>
+              <w:right w:val="single" w:sz="6" w:space="0" w:color="DDDDDD"/>
+            </w:tcBorders>
+            <w:shd w:val="clear" w:color="auto" w:fill="FFFFFF"/>
+            <w:tcMar>
+              <w:top w:w="60" w:type="dxa"/>
+              <w:left w:w="120" w:type="dxa"/>
+              <w:bottom w:w="60" w:type="dxa"/>
+              <w:right w:w="120" w:type="dxa"/>
+            </w:tcMar>
+            <w:vAlign w:val="center"/>
+            <w:hideMark/>
+          </w:tcPr>
+          <w:p>
+            <w:pPr>
+              <w:widowControl/>
+              <w:spacing w:after="300"/>
+              <w:jc w:val="left"/>
+              <w:rPr>
+                <w:rFonts w:ascii="Segoe UI Emoji" w:eastAsia="宋体" w:hAnsi="Segoe UI Emoji" w:cs="宋体"/>
+                <w:color w:val="444444"/>
+                <w:kern w:val="0"/>
+                <w:szCs w:val="21"/>
+              </w:rPr>
+            </w:pPr>
+            <w:r>
+              <w:rPr>
+                <w:rFonts w:ascii="Segoe UI Emoji" w:eastAsia="宋体" w:hAnsi="Segoe UI Emoji" w:cs="宋体"/>
+                <w:color w:val="444444"/>
+                <w:kern w:val="0"/>
+                <w:szCs w:val="21"/>
+              </w:rPr>
+              <w:t>否</w:t>
+            </w:r>
+          </w:p>
+        </w:tc>
+        <w:tc>
+          <w:tcPr>
+            <w:tcW w:w="0" w:type="auto"/>
+            <w:tcBorders>
+              <w:top w:val="single" w:sz="6" w:space="0" w:color="DDDDDD"/>
+              <w:left w:val="single" w:sz="6" w:space="0" w:color="DDDDDD"/>
+              <w:bottom w:val="single" w:sz="6" w:space="0" w:color="DDDDDD"/>
+              <w:right w:val="single" w:sz="6" w:space="0" w:color="DDDDDD"/>
+            </w:tcBorders>
+            <w:shd w:val="clear" w:color="auto" w:fill="FFFFFF"/>
+            <w:tcMar>
+              <w:top w:w="60" w:type="dxa"/>
+              <w:left w:w="120" w:type="dxa"/>
+              <w:bottom w:w="60" w:type="dxa"/>
+              <w:right w:w="120" w:type="dxa"/>
+            </w:tcMar>
+            <w:vAlign w:val="center"/>
+            <w:hideMark/>
+          </w:tcPr>
+          <w:p>
+            <w:pPr>
+              <w:widowControl/>
+              <w:spacing w:after="300"/>
+              <w:jc w:val="left"/>
+              <w:rPr>
+                <w:rFonts w:ascii="Segoe UI Emoji" w:eastAsia="宋体" w:hAnsi="Segoe UI Emoji" w:cs="宋体"/>
+                <w:color w:val="444444"/>
+                <w:kern w:val="0"/>
+                <w:szCs w:val="21"/>
+              </w:rPr>
+            </w:pPr>
+            <w:r>
+              <w:rPr>
+                <w:rFonts w:ascii="Segoe UI Emoji" w:eastAsia="宋体" w:hAnsi="Segoe UI Emoji" w:cs="宋体"/>
+                <w:color w:val="444444"/>
+                <w:kern w:val="0"/>
+                <w:szCs w:val="21"/>
+              </w:rPr>
+              <w:t>否</w:t>
+            </w:r>
+          </w:p>
+        </w:tc>
+        <w:tc>
+          <w:tcPr>
+            <w:tcW w:w="0" w:type="auto"/>
+            <w:tcBorders>
+              <w:top w:val="single" w:sz="6" w:space="0" w:color="DDDDDD"/>
+              <w:left w:val="single" w:sz="6" w:space="0" w:color="DDDDDD"/>
+              <w:bottom w:val="single" w:sz="6" w:space="0" w:color="DDDDDD"/>
+              <w:right w:val="single" w:sz="6" w:space="0" w:color="DDDDDD"/>
+            </w:tcBorders>
+            <w:shd w:val="clear" w:color="auto" w:fill="FFFFFF"/>
+            <w:tcMar>
+              <w:top w:w="60" w:type="dxa"/>
+              <w:left w:w="120" w:type="dxa"/>
+              <w:bottom w:w="60" w:type="dxa"/>
+              <w:right w:w="120" w:type="dxa"/>
+            </w:tcMar>
+            <w:vAlign w:val="center"/>
+            <w:hideMark/>
+          </w:tcPr>
+          <w:p>
+            <w:pPr>
+              <w:widowControl/>
+              <w:spacing w:after="300"/>
+              <w:jc w:val="left"/>
+              <w:rPr>
+                <w:rFonts w:ascii="Segoe UI Emoji" w:eastAsia="宋体" w:hAnsi="Segoe UI Emoji" w:cs="宋体"/>
+                <w:color w:val="444444"/>
+                <w:kern w:val="0"/>
+                <w:szCs w:val="21"/>
+              </w:rPr>
+            </w:pPr>
+            <w:r>
+              <w:rPr>
+                <w:rFonts w:ascii="Segoe UI Emoji" w:eastAsia="宋体" w:hAnsi="Segoe UI Emoji" w:cs="宋体"/>
+                <w:color w:val="444444"/>
+                <w:kern w:val="0"/>
+                <w:szCs w:val="21"/>
+              </w:rPr>
+              <w:t>否</w:t>
+            </w:r>
+          </w:p>
+        </w:tc>
+      </w:tr>
+      <w:tr>
+        <w:tc>
+          <w:tcPr>
+            <w:tcW w:w="0" w:type="auto"/>
+            <w:tcBorders>
+              <w:top w:val="single" w:sz="6" w:space="0" w:color="DDDDDD"/>
+              <w:left w:val="single" w:sz="6" w:space="0" w:color="DDDDDD"/>
+              <w:bottom w:val="single" w:sz="6" w:space="0" w:color="DDDDDD"/>
+              <w:right w:val="single" w:sz="6" w:space="0" w:color="DDDDDD"/>
+            </w:tcBorders>
+            <w:shd w:val="clear" w:color="auto" w:fill="F8F8F8"/>
+            <w:tcMar>
+              <w:top w:w="60" w:type="dxa"/>
+              <w:left w:w="120" w:type="dxa"/>
+              <w:bottom w:w="60" w:type="dxa"/>
+              <w:right w:w="120" w:type="dxa"/>
+            </w:tcMar>
+            <w:vAlign w:val="center"/>
+            <w:hideMark/>
+          </w:tcPr>
+          <w:p>
+            <w:pPr>
+              <w:widowControl/>
+              <w:spacing w:after="300"/>
+              <w:jc w:val="left"/>
+              <w:rPr>
+                <w:rFonts w:ascii="Segoe UI Emoji" w:eastAsia="宋体" w:hAnsi="Segoe UI Emoji" w:cs="宋体"/>
+                <w:color w:val="444444"/>
+                <w:kern w:val="0"/>
+                <w:szCs w:val="21"/>
+              </w:rPr>
+            </w:pPr>
+            <w:r>
+              <w:rPr>
+                <w:rFonts w:ascii="Segoe UI Emoji" w:eastAsia="宋体" w:hAnsi="Segoe UI Emoji" w:cs="宋体"/>
+                <w:b/>
+                <w:bCs/>
+                <w:color w:val="444444"/>
+                <w:kern w:val="0"/>
+                <w:szCs w:val="21"/>
+              </w:rPr>
+              <w:t>意向排他</w:t>
+            </w:r>
+            <w:r>
+              <w:rPr>
+                <w:rFonts w:ascii="Segoe UI Emoji" w:eastAsia="宋体" w:hAnsi="Segoe UI Emoji" w:cs="宋体"/>
+                <w:b/>
+                <w:bCs/>
+                <w:color w:val="444444"/>
+                <w:kern w:val="0"/>
+                <w:szCs w:val="21"/>
+              </w:rPr>
+              <w:t xml:space="preserve"> (IX)</w:t>
+            </w:r>
+          </w:p>
+        </w:tc>
+        <w:tc>
+          <w:tcPr>
+            <w:tcW w:w="0" w:type="auto"/>
+            <w:tcBorders>
+              <w:top w:val="single" w:sz="6" w:space="0" w:color="DDDDDD"/>
+              <w:left w:val="single" w:sz="6" w:space="0" w:color="DDDDDD"/>
+              <w:bottom w:val="single" w:sz="6" w:space="0" w:color="DDDDDD"/>
+              <w:right w:val="single" w:sz="6" w:space="0" w:color="DDDDDD"/>
+            </w:tcBorders>
+            <w:shd w:val="clear" w:color="auto" w:fill="F8F8F8"/>
+            <w:tcMar>
+              <w:top w:w="60" w:type="dxa"/>
+              <w:left w:w="120" w:type="dxa"/>
+              <w:bottom w:w="60" w:type="dxa"/>
+              <w:right w:w="120" w:type="dxa"/>
+            </w:tcMar>
+            <w:vAlign w:val="center"/>
+            <w:hideMark/>
+          </w:tcPr>
+          <w:p>
+            <w:pPr>
+              <w:widowControl/>
+              <w:spacing w:after="300"/>
+              <w:jc w:val="left"/>
+              <w:rPr>
+                <w:rFonts w:ascii="Segoe UI Emoji" w:eastAsia="宋体" w:hAnsi="Segoe UI Emoji" w:cs="宋体"/>
+                <w:color w:val="444444"/>
+                <w:kern w:val="0"/>
+                <w:szCs w:val="21"/>
+              </w:rPr>
+            </w:pPr>
+            <w:r>
+              <w:rPr>
+                <w:rFonts w:ascii="Segoe UI Emoji" w:eastAsia="宋体" w:hAnsi="Segoe UI Emoji" w:cs="宋体"/>
+                <w:color w:val="444444"/>
+                <w:kern w:val="0"/>
+                <w:szCs w:val="21"/>
+              </w:rPr>
+              <w:t>是</w:t>
+            </w:r>
+          </w:p>
+        </w:tc>
+        <w:tc>
+          <w:tcPr>
+            <w:tcW w:w="0" w:type="auto"/>
+            <w:tcBorders>
+              <w:top w:val="single" w:sz="6" w:space="0" w:color="DDDDDD"/>
+              <w:left w:val="single" w:sz="6" w:space="0" w:color="DDDDDD"/>
+              <w:bottom w:val="single" w:sz="6" w:space="0" w:color="DDDDDD"/>
+              <w:right w:val="single" w:sz="6" w:space="0" w:color="DDDDDD"/>
+            </w:tcBorders>
+            <w:shd w:val="clear" w:color="auto" w:fill="F8F8F8"/>
+            <w:tcMar>
+              <w:top w:w="60" w:type="dxa"/>
+              <w:left w:w="120" w:type="dxa"/>
+              <w:bottom w:w="60" w:type="dxa"/>
+              <w:right w:w="120" w:type="dxa"/>
+            </w:tcMar>
+            <w:vAlign w:val="center"/>
+            <w:hideMark/>
+          </w:tcPr>
+          <w:p>
+            <w:pPr>
+              <w:widowControl/>
+              <w:spacing w:after="300"/>
+              <w:jc w:val="left"/>
+              <w:rPr>
+                <w:rFonts w:ascii="Segoe UI Emoji" w:eastAsia="宋体" w:hAnsi="Segoe UI Emoji" w:cs="宋体"/>
+                <w:color w:val="444444"/>
+                <w:kern w:val="0"/>
+                <w:szCs w:val="21"/>
+              </w:rPr>
+            </w:pPr>
+            <w:r>
+              <w:rPr>
+                <w:rFonts w:ascii="Segoe UI Emoji" w:eastAsia="宋体" w:hAnsi="Segoe UI Emoji" w:cs="宋体"/>
+                <w:color w:val="444444"/>
+                <w:kern w:val="0"/>
+                <w:szCs w:val="21"/>
+              </w:rPr>
+              <w:t>否</w:t>
+            </w:r>
+          </w:p>
+        </w:tc>
+        <w:tc>
+          <w:tcPr>
+            <w:tcW w:w="0" w:type="auto"/>
+            <w:tcBorders>
+              <w:top w:val="single" w:sz="6" w:space="0" w:color="DDDDDD"/>
+              <w:left w:val="single" w:sz="6" w:space="0" w:color="DDDDDD"/>
+              <w:bottom w:val="single" w:sz="6" w:space="0" w:color="DDDDDD"/>
+              <w:right w:val="single" w:sz="6" w:space="0" w:color="DDDDDD"/>
+            </w:tcBorders>
+            <w:shd w:val="clear" w:color="auto" w:fill="F8F8F8"/>
+            <w:tcMar>
+              <w:top w:w="60" w:type="dxa"/>
+              <w:left w:w="120" w:type="dxa"/>
+              <w:bottom w:w="60" w:type="dxa"/>
+              <w:right w:w="120" w:type="dxa"/>
+            </w:tcMar>
+            <w:vAlign w:val="center"/>
+            <w:hideMark/>
+          </w:tcPr>
+          <w:p>
+            <w:pPr>
+              <w:widowControl/>
+              <w:spacing w:after="300"/>
+              <w:jc w:val="left"/>
+              <w:rPr>
+                <w:rFonts w:ascii="Segoe UI Emoji" w:eastAsia="宋体" w:hAnsi="Segoe UI Emoji" w:cs="宋体"/>
+                <w:color w:val="444444"/>
+                <w:kern w:val="0"/>
+                <w:szCs w:val="21"/>
+              </w:rPr>
+            </w:pPr>
+            <w:r>
+              <w:rPr>
+                <w:rFonts w:ascii="Segoe UI Emoji" w:eastAsia="宋体" w:hAnsi="Segoe UI Emoji" w:cs="宋体"/>
+                <w:color w:val="444444"/>
+                <w:kern w:val="0"/>
+                <w:szCs w:val="21"/>
+              </w:rPr>
+              <w:t>否</w:t>
+            </w:r>
+          </w:p>
+        </w:tc>
+        <w:tc>
+          <w:tcPr>
+            <w:tcW w:w="0" w:type="auto"/>
+            <w:tcBorders>
+              <w:top w:val="single" w:sz="6" w:space="0" w:color="DDDDDD"/>
+              <w:left w:val="single" w:sz="6" w:space="0" w:color="DDDDDD"/>
+              <w:bottom w:val="single" w:sz="6" w:space="0" w:color="DDDDDD"/>
+              <w:right w:val="single" w:sz="6" w:space="0" w:color="DDDDDD"/>
+            </w:tcBorders>
+            <w:shd w:val="clear" w:color="auto" w:fill="F8F8F8"/>
+            <w:tcMar>
+              <w:top w:w="60" w:type="dxa"/>
+              <w:left w:w="120" w:type="dxa"/>
+              <w:bottom w:w="60" w:type="dxa"/>
+              <w:right w:w="120" w:type="dxa"/>
+            </w:tcMar>
+            <w:vAlign w:val="center"/>
+            <w:hideMark/>
+          </w:tcPr>
+          <w:p>
+            <w:pPr>
+              <w:widowControl/>
+              <w:spacing w:after="300"/>
+              <w:jc w:val="left"/>
+              <w:rPr>
+                <w:rFonts w:ascii="Segoe UI Emoji" w:eastAsia="宋体" w:hAnsi="Segoe UI Emoji" w:cs="宋体"/>
+                <w:color w:val="444444"/>
+                <w:kern w:val="0"/>
+                <w:szCs w:val="21"/>
+              </w:rPr>
+            </w:pPr>
+            <w:r>
+              <w:rPr>
+                <w:rFonts w:ascii="Segoe UI Emoji" w:eastAsia="宋体" w:hAnsi="Segoe UI Emoji" w:cs="宋体"/>
+                <w:color w:val="444444"/>
+                <w:kern w:val="0"/>
+                <w:szCs w:val="21"/>
+              </w:rPr>
+              <w:t>是</w:t>
+            </w:r>
+          </w:p>
+        </w:tc>
+        <w:tc>
+          <w:tcPr>
+            <w:tcW w:w="0" w:type="auto"/>
+            <w:tcBorders>
+              <w:top w:val="single" w:sz="6" w:space="0" w:color="DDDDDD"/>
+              <w:left w:val="single" w:sz="6" w:space="0" w:color="DDDDDD"/>
+              <w:bottom w:val="single" w:sz="6" w:space="0" w:color="DDDDDD"/>
+              <w:right w:val="single" w:sz="6" w:space="0" w:color="DDDDDD"/>
+            </w:tcBorders>
+            <w:shd w:val="clear" w:color="auto" w:fill="F8F8F8"/>
+            <w:tcMar>
+              <w:top w:w="60" w:type="dxa"/>
+              <w:left w:w="120" w:type="dxa"/>
+              <w:bottom w:w="60" w:type="dxa"/>
+              <w:right w:w="120" w:type="dxa"/>
+            </w:tcMar>
+            <w:vAlign w:val="center"/>
+            <w:hideMark/>
+          </w:tcPr>
+          <w:p>
+            <w:pPr>
+              <w:widowControl/>
+              <w:spacing w:after="300"/>
+              <w:jc w:val="left"/>
+              <w:rPr>
+                <w:rFonts w:ascii="Segoe UI Emoji" w:eastAsia="宋体" w:hAnsi="Segoe UI Emoji" w:cs="宋体"/>
+                <w:color w:val="444444"/>
+                <w:kern w:val="0"/>
+                <w:szCs w:val="21"/>
+              </w:rPr>
+            </w:pPr>
+            <w:r>
+              <w:rPr>
+                <w:rFonts w:ascii="Segoe UI Emoji" w:eastAsia="宋体" w:hAnsi="Segoe UI Emoji" w:cs="宋体"/>
+                <w:color w:val="444444"/>
+                <w:kern w:val="0"/>
+                <w:szCs w:val="21"/>
+              </w:rPr>
+              <w:t>否</w:t>
+            </w:r>
+          </w:p>
+        </w:tc>
+        <w:tc>
+          <w:tcPr>
+            <w:tcW w:w="0" w:type="auto"/>
+            <w:tcBorders>
+              <w:top w:val="single" w:sz="6" w:space="0" w:color="DDDDDD"/>
+              <w:left w:val="single" w:sz="6" w:space="0" w:color="DDDDDD"/>
+              <w:bottom w:val="single" w:sz="6" w:space="0" w:color="DDDDDD"/>
+              <w:right w:val="single" w:sz="6" w:space="0" w:color="DDDDDD"/>
+            </w:tcBorders>
+            <w:shd w:val="clear" w:color="auto" w:fill="F8F8F8"/>
+            <w:tcMar>
+              <w:top w:w="60" w:type="dxa"/>
+              <w:left w:w="120" w:type="dxa"/>
+              <w:bottom w:w="60" w:type="dxa"/>
+              <w:right w:w="120" w:type="dxa"/>
+            </w:tcMar>
+            <w:vAlign w:val="center"/>
+            <w:hideMark/>
+          </w:tcPr>
+          <w:p>
+            <w:pPr>
+              <w:widowControl/>
+              <w:spacing w:after="300"/>
+              <w:jc w:val="left"/>
+              <w:rPr>
+                <w:rFonts w:ascii="Segoe UI Emoji" w:eastAsia="宋体" w:hAnsi="Segoe UI Emoji" w:cs="宋体"/>
+                <w:color w:val="444444"/>
+                <w:kern w:val="0"/>
+                <w:szCs w:val="21"/>
+              </w:rPr>
+            </w:pPr>
+            <w:r>
+              <w:rPr>
+                <w:rFonts w:ascii="Segoe UI Emoji" w:eastAsia="宋体" w:hAnsi="Segoe UI Emoji" w:cs="宋体"/>
+                <w:color w:val="444444"/>
+                <w:kern w:val="0"/>
+                <w:szCs w:val="21"/>
+              </w:rPr>
+              <w:t>否</w:t>
+            </w:r>
+          </w:p>
+        </w:tc>
+      </w:tr>
+      <w:tr>
+        <w:tc>
+          <w:tcPr>
+            <w:tcW w:w="0" w:type="auto"/>
+            <w:tcBorders>
+              <w:top w:val="single" w:sz="6" w:space="0" w:color="DDDDDD"/>
+              <w:left w:val="single" w:sz="6" w:space="0" w:color="DDDDDD"/>
+              <w:bottom w:val="single" w:sz="6" w:space="0" w:color="DDDDDD"/>
+              <w:right w:val="single" w:sz="6" w:space="0" w:color="DDDDDD"/>
+            </w:tcBorders>
+            <w:shd w:val="clear" w:color="auto" w:fill="FFFFFF"/>
+            <w:tcMar>
+              <w:top w:w="60" w:type="dxa"/>
+              <w:left w:w="120" w:type="dxa"/>
+              <w:bottom w:w="60" w:type="dxa"/>
+              <w:right w:w="120" w:type="dxa"/>
+            </w:tcMar>
+            <w:vAlign w:val="center"/>
+            <w:hideMark/>
+          </w:tcPr>
+          <w:p>
+            <w:pPr>
+              <w:widowControl/>
+              <w:spacing w:after="300"/>
+              <w:jc w:val="left"/>
+              <w:rPr>
+                <w:rFonts w:ascii="Segoe UI Emoji" w:eastAsia="宋体" w:hAnsi="Segoe UI Emoji" w:cs="宋体"/>
+                <w:color w:val="444444"/>
+                <w:kern w:val="0"/>
+                <w:szCs w:val="21"/>
+              </w:rPr>
+            </w:pPr>
+            <w:r>
+              <w:rPr>
+                <w:rFonts w:ascii="Segoe UI Emoji" w:eastAsia="宋体" w:hAnsi="Segoe UI Emoji" w:cs="宋体"/>
+                <w:b/>
+                <w:bCs/>
+                <w:color w:val="444444"/>
+                <w:kern w:val="0"/>
+                <w:szCs w:val="21"/>
+              </w:rPr>
+              <w:t>意向排他共享</w:t>
+            </w:r>
+            <w:r>
+              <w:rPr>
+                <w:rFonts w:ascii="Segoe UI Emoji" w:eastAsia="宋体" w:hAnsi="Segoe UI Emoji" w:cs="宋体"/>
+                <w:b/>
+                <w:bCs/>
+                <w:color w:val="444444"/>
+                <w:kern w:val="0"/>
+                <w:szCs w:val="21"/>
+              </w:rPr>
+              <w:t xml:space="preserve"> (SIX)</w:t>
+            </w:r>
+          </w:p>
+        </w:tc>
+        <w:tc>
+          <w:tcPr>
+            <w:tcW w:w="0" w:type="auto"/>
+            <w:tcBorders>
+              <w:top w:val="single" w:sz="6" w:space="0" w:color="DDDDDD"/>
+              <w:left w:val="single" w:sz="6" w:space="0" w:color="DDDDDD"/>
+              <w:bottom w:val="single" w:sz="6" w:space="0" w:color="DDDDDD"/>
+              <w:right w:val="single" w:sz="6" w:space="0" w:color="DDDDDD"/>
+            </w:tcBorders>
+            <w:shd w:val="clear" w:color="auto" w:fill="FFFFFF"/>
+            <w:tcMar>
+              <w:top w:w="60" w:type="dxa"/>
+              <w:left w:w="120" w:type="dxa"/>
+              <w:bottom w:w="60" w:type="dxa"/>
+              <w:right w:w="120" w:type="dxa"/>
+            </w:tcMar>
+            <w:vAlign w:val="center"/>
+            <w:hideMark/>
+          </w:tcPr>
+          <w:p>
+            <w:pPr>
+              <w:widowControl/>
+              <w:spacing w:after="300"/>
+              <w:jc w:val="left"/>
+              <w:rPr>
+                <w:rFonts w:ascii="Segoe UI Emoji" w:eastAsia="宋体" w:hAnsi="Segoe UI Emoji" w:cs="宋体"/>
+                <w:color w:val="444444"/>
+                <w:kern w:val="0"/>
+                <w:szCs w:val="21"/>
+              </w:rPr>
+            </w:pPr>
+            <w:r>
+              <w:rPr>
+                <w:rFonts w:ascii="Segoe UI Emoji" w:eastAsia="宋体" w:hAnsi="Segoe UI Emoji" w:cs="宋体"/>
+                <w:color w:val="444444"/>
+                <w:kern w:val="0"/>
+                <w:szCs w:val="21"/>
+              </w:rPr>
+              <w:t>是</w:t>
+            </w:r>
+          </w:p>
+        </w:tc>
+        <w:tc>
+          <w:tcPr>
+            <w:tcW w:w="0" w:type="auto"/>
+            <w:tcBorders>
+              <w:top w:val="single" w:sz="6" w:space="0" w:color="DDDDDD"/>
+              <w:left w:val="single" w:sz="6" w:space="0" w:color="DDDDDD"/>
+              <w:bottom w:val="single" w:sz="6" w:space="0" w:color="DDDDDD"/>
+              <w:right w:val="single" w:sz="6" w:space="0" w:color="DDDDDD"/>
+            </w:tcBorders>
+            <w:shd w:val="clear" w:color="auto" w:fill="FFFFFF"/>
+            <w:tcMar>
+              <w:top w:w="60" w:type="dxa"/>
+              <w:left w:w="120" w:type="dxa"/>
+              <w:bottom w:w="60" w:type="dxa"/>
+              <w:right w:w="120" w:type="dxa"/>
+            </w:tcMar>
+            <w:vAlign w:val="center"/>
+            <w:hideMark/>
+          </w:tcPr>
+          <w:p>
+            <w:pPr>
+              <w:widowControl/>
+              <w:spacing w:after="300"/>
+              <w:jc w:val="left"/>
+              <w:rPr>
+                <w:rFonts w:ascii="Segoe UI Emoji" w:eastAsia="宋体" w:hAnsi="Segoe UI Emoji" w:cs="宋体"/>
+                <w:color w:val="444444"/>
+                <w:kern w:val="0"/>
+                <w:szCs w:val="21"/>
+              </w:rPr>
+            </w:pPr>
+            <w:r>
+              <w:rPr>
+                <w:rFonts w:ascii="Segoe UI Emoji" w:eastAsia="宋体" w:hAnsi="Segoe UI Emoji" w:cs="宋体"/>
+                <w:color w:val="444444"/>
+                <w:kern w:val="0"/>
+                <w:szCs w:val="21"/>
+              </w:rPr>
+              <w:t>否</w:t>
+            </w:r>
+          </w:p>
+        </w:tc>
+        <w:tc>
+          <w:tcPr>
+            <w:tcW w:w="0" w:type="auto"/>
+            <w:tcBorders>
+              <w:top w:val="single" w:sz="6" w:space="0" w:color="DDDDDD"/>
+              <w:left w:val="single" w:sz="6" w:space="0" w:color="DDDDDD"/>
+              <w:bottom w:val="single" w:sz="6" w:space="0" w:color="DDDDDD"/>
+              <w:right w:val="single" w:sz="6" w:space="0" w:color="DDDDDD"/>
+            </w:tcBorders>
+            <w:shd w:val="clear" w:color="auto" w:fill="FFFFFF"/>
+            <w:tcMar>
+              <w:top w:w="60" w:type="dxa"/>
+              <w:left w:w="120" w:type="dxa"/>
+              <w:bottom w:w="60" w:type="dxa"/>
+              <w:right w:w="120" w:type="dxa"/>
+            </w:tcMar>
+            <w:vAlign w:val="center"/>
+            <w:hideMark/>
+          </w:tcPr>
+          <w:p>
+            <w:pPr>
+              <w:widowControl/>
+              <w:spacing w:after="300"/>
+              <w:jc w:val="left"/>
+              <w:rPr>
+                <w:rFonts w:ascii="Segoe UI Emoji" w:eastAsia="宋体" w:hAnsi="Segoe UI Emoji" w:cs="宋体"/>
+                <w:color w:val="444444"/>
+                <w:kern w:val="0"/>
+                <w:szCs w:val="21"/>
+              </w:rPr>
+            </w:pPr>
+            <w:r>
+              <w:rPr>
+                <w:rFonts w:ascii="Segoe UI Emoji" w:eastAsia="宋体" w:hAnsi="Segoe UI Emoji" w:cs="宋体"/>
+                <w:color w:val="444444"/>
+                <w:kern w:val="0"/>
+                <w:szCs w:val="21"/>
+              </w:rPr>
+              <w:t>否</w:t>
+            </w:r>
+          </w:p>
+        </w:tc>
+        <w:tc>
+          <w:tcPr>
+            <w:tcW w:w="0" w:type="auto"/>
+            <w:tcBorders>
+              <w:top w:val="single" w:sz="6" w:space="0" w:color="DDDDDD"/>
+              <w:left w:val="single" w:sz="6" w:space="0" w:color="DDDDDD"/>
+              <w:bottom w:val="single" w:sz="6" w:space="0" w:color="DDDDDD"/>
+              <w:right w:val="single" w:sz="6" w:space="0" w:color="DDDDDD"/>
+            </w:tcBorders>
+            <w:shd w:val="clear" w:color="auto" w:fill="FFFFFF"/>
+            <w:tcMar>
+              <w:top w:w="60" w:type="dxa"/>
+              <w:left w:w="120" w:type="dxa"/>
+              <w:bottom w:w="60" w:type="dxa"/>
+              <w:right w:w="120" w:type="dxa"/>
+            </w:tcMar>
+            <w:vAlign w:val="center"/>
+            <w:hideMark/>
+          </w:tcPr>
+          <w:p>
+            <w:pPr>
+              <w:widowControl/>
+              <w:spacing w:after="300"/>
+              <w:jc w:val="left"/>
+              <w:rPr>
+                <w:rFonts w:ascii="Segoe UI Emoji" w:eastAsia="宋体" w:hAnsi="Segoe UI Emoji" w:cs="宋体"/>
+                <w:color w:val="444444"/>
+                <w:kern w:val="0"/>
+                <w:szCs w:val="21"/>
+              </w:rPr>
+            </w:pPr>
+            <w:r>
+              <w:rPr>
+                <w:rFonts w:ascii="Segoe UI Emoji" w:eastAsia="宋体" w:hAnsi="Segoe UI Emoji" w:cs="宋体"/>
+                <w:color w:val="444444"/>
+                <w:kern w:val="0"/>
+                <w:szCs w:val="21"/>
+              </w:rPr>
+              <w:t>否</w:t>
+            </w:r>
+          </w:p>
+        </w:tc>
+        <w:tc>
+          <w:tcPr>
+            <w:tcW w:w="0" w:type="auto"/>
+            <w:tcBorders>
+              <w:top w:val="single" w:sz="6" w:space="0" w:color="DDDDDD"/>
+              <w:left w:val="single" w:sz="6" w:space="0" w:color="DDDDDD"/>
+              <w:bottom w:val="single" w:sz="6" w:space="0" w:color="DDDDDD"/>
+              <w:right w:val="single" w:sz="6" w:space="0" w:color="DDDDDD"/>
+            </w:tcBorders>
+            <w:shd w:val="clear" w:color="auto" w:fill="FFFFFF"/>
+            <w:tcMar>
+              <w:top w:w="60" w:type="dxa"/>
+              <w:left w:w="120" w:type="dxa"/>
+              <w:bottom w:w="60" w:type="dxa"/>
+              <w:right w:w="120" w:type="dxa"/>
+            </w:tcMar>
+            <w:vAlign w:val="center"/>
+            <w:hideMark/>
+          </w:tcPr>
+          <w:p>
+            <w:pPr>
+              <w:widowControl/>
+              <w:spacing w:after="300"/>
+              <w:jc w:val="left"/>
+              <w:rPr>
+                <w:rFonts w:ascii="Segoe UI Emoji" w:eastAsia="宋体" w:hAnsi="Segoe UI Emoji" w:cs="宋体"/>
+                <w:color w:val="444444"/>
+                <w:kern w:val="0"/>
+                <w:szCs w:val="21"/>
+              </w:rPr>
+            </w:pPr>
+            <w:r>
+              <w:rPr>
+                <w:rFonts w:ascii="Segoe UI Emoji" w:eastAsia="宋体" w:hAnsi="Segoe UI Emoji" w:cs="宋体"/>
+                <w:color w:val="444444"/>
+                <w:kern w:val="0"/>
+                <w:szCs w:val="21"/>
+              </w:rPr>
+              <w:t>否</w:t>
+            </w:r>
+          </w:p>
+        </w:tc>
+        <w:tc>
+          <w:tcPr>
+            <w:tcW w:w="0" w:type="auto"/>
+            <w:tcBorders>
+              <w:top w:val="single" w:sz="6" w:space="0" w:color="DDDDDD"/>
+              <w:left w:val="single" w:sz="6" w:space="0" w:color="DDDDDD"/>
+              <w:bottom w:val="single" w:sz="6" w:space="0" w:color="DDDDDD"/>
+              <w:right w:val="single" w:sz="6" w:space="0" w:color="DDDDDD"/>
+            </w:tcBorders>
+            <w:shd w:val="clear" w:color="auto" w:fill="FFFFFF"/>
+            <w:tcMar>
+              <w:top w:w="60" w:type="dxa"/>
+              <w:left w:w="120" w:type="dxa"/>
+              <w:bottom w:w="60" w:type="dxa"/>
+              <w:right w:w="120" w:type="dxa"/>
+            </w:tcMar>
+            <w:vAlign w:val="center"/>
+            <w:hideMark/>
+          </w:tcPr>
+          <w:p>
+            <w:pPr>
+              <w:widowControl/>
+              <w:spacing w:after="300"/>
+              <w:jc w:val="left"/>
+              <w:rPr>
+                <w:rFonts w:ascii="Segoe UI Emoji" w:eastAsia="宋体" w:hAnsi="Segoe UI Emoji" w:cs="宋体"/>
+                <w:color w:val="444444"/>
+                <w:kern w:val="0"/>
+                <w:szCs w:val="21"/>
+              </w:rPr>
+            </w:pPr>
+            <w:r>
+              <w:rPr>
+                <w:rFonts w:ascii="Segoe UI Emoji" w:eastAsia="宋体" w:hAnsi="Segoe UI Emoji" w:cs="宋体"/>
+                <w:color w:val="444444"/>
+                <w:kern w:val="0"/>
+                <w:szCs w:val="21"/>
+              </w:rPr>
+              <w:t>否</w:t>
+            </w:r>
+          </w:p>
+        </w:tc>
+      </w:tr>
+      <w:tr>
+        <w:tc>
+          <w:tcPr>
+            <w:tcW w:w="0" w:type="auto"/>
+            <w:tcBorders>
+              <w:top w:val="single" w:sz="6" w:space="0" w:color="DDDDDD"/>
+              <w:left w:val="single" w:sz="6" w:space="0" w:color="DDDDDD"/>
+              <w:bottom w:val="single" w:sz="6" w:space="0" w:color="DDDDDD"/>
+              <w:right w:val="single" w:sz="6" w:space="0" w:color="DDDDDD"/>
+            </w:tcBorders>
+            <w:shd w:val="clear" w:color="auto" w:fill="F8F8F8"/>
+            <w:tcMar>
+              <w:top w:w="60" w:type="dxa"/>
+              <w:left w:w="120" w:type="dxa"/>
+              <w:bottom w:w="60" w:type="dxa"/>
+              <w:right w:w="120" w:type="dxa"/>
+            </w:tcMar>
+            <w:vAlign w:val="center"/>
+            <w:hideMark/>
+          </w:tcPr>
+          <w:p>
+            <w:pPr>
+              <w:widowControl/>
+              <w:spacing w:after="300"/>
+              <w:jc w:val="left"/>
+              <w:rPr>
+                <w:rFonts w:ascii="Segoe UI Emoji" w:eastAsia="宋体" w:hAnsi="Segoe UI Emoji" w:cs="宋体"/>
+                <w:color w:val="444444"/>
+                <w:kern w:val="0"/>
+                <w:szCs w:val="21"/>
+              </w:rPr>
+            </w:pPr>
+            <w:r>
+              <w:rPr>
+                <w:rFonts w:ascii="Segoe UI Emoji" w:eastAsia="宋体" w:hAnsi="Segoe UI Emoji" w:cs="宋体"/>
+                <w:b/>
+                <w:bCs/>
+                <w:color w:val="444444"/>
+                <w:kern w:val="0"/>
+                <w:szCs w:val="21"/>
+              </w:rPr>
+              <w:t>排他</w:t>
+            </w:r>
+            <w:r>
+              <w:rPr>
+                <w:rFonts w:ascii="Segoe UI Emoji" w:eastAsia="宋体" w:hAnsi="Segoe UI Emoji" w:cs="宋体"/>
+                <w:b/>
+                <w:bCs/>
+                <w:color w:val="444444"/>
+                <w:kern w:val="0"/>
+                <w:szCs w:val="21"/>
+              </w:rPr>
+              <w:t xml:space="preserve"> (X)</w:t>
+            </w:r>
+          </w:p>
+        </w:tc>
+        <w:tc>
+          <w:tcPr>
+            <w:tcW w:w="0" w:type="auto"/>
+            <w:tcBorders>
+              <w:top w:val="single" w:sz="6" w:space="0" w:color="DDDDDD"/>
+              <w:left w:val="single" w:sz="6" w:space="0" w:color="DDDDDD"/>
+              <w:bottom w:val="single" w:sz="6" w:space="0" w:color="DDDDDD"/>
+              <w:right w:val="single" w:sz="6" w:space="0" w:color="DDDDDD"/>
+            </w:tcBorders>
+            <w:shd w:val="clear" w:color="auto" w:fill="F8F8F8"/>
+            <w:tcMar>
+              <w:top w:w="60" w:type="dxa"/>
+              <w:left w:w="120" w:type="dxa"/>
+              <w:bottom w:w="60" w:type="dxa"/>
+              <w:right w:w="120" w:type="dxa"/>
+            </w:tcMar>
+            <w:vAlign w:val="center"/>
+            <w:hideMark/>
+          </w:tcPr>
+          <w:p>
+            <w:pPr>
+              <w:widowControl/>
+              <w:spacing w:after="300"/>
+              <w:jc w:val="left"/>
+              <w:rPr>
+                <w:rFonts w:ascii="Segoe UI Emoji" w:eastAsia="宋体" w:hAnsi="Segoe UI Emoji" w:cs="宋体"/>
+                <w:color w:val="444444"/>
+                <w:kern w:val="0"/>
+                <w:szCs w:val="21"/>
+              </w:rPr>
+            </w:pPr>
+            <w:r>
+              <w:rPr>
+                <w:rFonts w:ascii="Segoe UI Emoji" w:eastAsia="宋体" w:hAnsi="Segoe UI Emoji" w:cs="宋体"/>
+                <w:color w:val="444444"/>
+                <w:kern w:val="0"/>
+                <w:szCs w:val="21"/>
+              </w:rPr>
+              <w:t>否</w:t>
+            </w:r>
+          </w:p>
+        </w:tc>
+        <w:tc>
+          <w:tcPr>
+            <w:tcW w:w="0" w:type="auto"/>
+            <w:tcBorders>
+              <w:top w:val="single" w:sz="6" w:space="0" w:color="DDDDDD"/>
+              <w:left w:val="single" w:sz="6" w:space="0" w:color="DDDDDD"/>
+              <w:bottom w:val="single" w:sz="6" w:space="0" w:color="DDDDDD"/>
+              <w:right w:val="single" w:sz="6" w:space="0" w:color="DDDDDD"/>
+            </w:tcBorders>
+            <w:shd w:val="clear" w:color="auto" w:fill="F8F8F8"/>
+            <w:tcMar>
+              <w:top w:w="60" w:type="dxa"/>
+              <w:left w:w="120" w:type="dxa"/>
+              <w:bottom w:w="60" w:type="dxa"/>
+              <w:right w:w="120" w:type="dxa"/>
+            </w:tcMar>
+            <w:vAlign w:val="center"/>
+            <w:hideMark/>
+          </w:tcPr>
+          <w:p>
+            <w:pPr>
+              <w:widowControl/>
+              <w:spacing w:after="300"/>
+              <w:jc w:val="left"/>
+              <w:rPr>
+                <w:rFonts w:ascii="Segoe UI Emoji" w:eastAsia="宋体" w:hAnsi="Segoe UI Emoji" w:cs="宋体"/>
+                <w:color w:val="444444"/>
+                <w:kern w:val="0"/>
+                <w:szCs w:val="21"/>
+              </w:rPr>
+            </w:pPr>
+            <w:r>
+              <w:rPr>
+                <w:rFonts w:ascii="Segoe UI Emoji" w:eastAsia="宋体" w:hAnsi="Segoe UI Emoji" w:cs="宋体"/>
+                <w:color w:val="444444"/>
+                <w:kern w:val="0"/>
+                <w:szCs w:val="21"/>
+              </w:rPr>
+              <w:t>否</w:t>
+            </w:r>
+          </w:p>
+        </w:tc>
+        <w:tc>
+          <w:tcPr>
+            <w:tcW w:w="0" w:type="auto"/>
+            <w:tcBorders>
+              <w:top w:val="single" w:sz="6" w:space="0" w:color="DDDDDD"/>
+              <w:left w:val="single" w:sz="6" w:space="0" w:color="DDDDDD"/>
+              <w:bottom w:val="single" w:sz="6" w:space="0" w:color="DDDDDD"/>
+              <w:right w:val="single" w:sz="6" w:space="0" w:color="DDDDDD"/>
+            </w:tcBorders>
+            <w:shd w:val="clear" w:color="auto" w:fill="F8F8F8"/>
+            <w:tcMar>
+              <w:top w:w="60" w:type="dxa"/>
+              <w:left w:w="120" w:type="dxa"/>
+              <w:bottom w:w="60" w:type="dxa"/>
+              <w:right w:w="120" w:type="dxa"/>
+            </w:tcMar>
+            <w:vAlign w:val="center"/>
+            <w:hideMark/>
+          </w:tcPr>
+          <w:p>
+            <w:pPr>
+              <w:widowControl/>
+              <w:spacing w:after="300"/>
+              <w:jc w:val="left"/>
+              <w:rPr>
+                <w:rFonts w:ascii="Segoe UI Emoji" w:eastAsia="宋体" w:hAnsi="Segoe UI Emoji" w:cs="宋体"/>
+                <w:color w:val="444444"/>
+                <w:kern w:val="0"/>
+                <w:szCs w:val="21"/>
+              </w:rPr>
+            </w:pPr>
+            <w:r>
+              <w:rPr>
+                <w:rFonts w:ascii="Segoe UI Emoji" w:eastAsia="宋体" w:hAnsi="Segoe UI Emoji" w:cs="宋体"/>
+                <w:color w:val="444444"/>
+                <w:kern w:val="0"/>
+                <w:szCs w:val="21"/>
+              </w:rPr>
+              <w:t>否</w:t>
+            </w:r>
+          </w:p>
+        </w:tc>
+        <w:tc>
+          <w:tcPr>
+            <w:tcW w:w="0" w:type="auto"/>
+            <w:tcBorders>
+              <w:top w:val="single" w:sz="6" w:space="0" w:color="DDDDDD"/>
+              <w:left w:val="single" w:sz="6" w:space="0" w:color="DDDDDD"/>
+              <w:bottom w:val="single" w:sz="6" w:space="0" w:color="DDDDDD"/>
+              <w:right w:val="single" w:sz="6" w:space="0" w:color="DDDDDD"/>
+            </w:tcBorders>
+            <w:shd w:val="clear" w:color="auto" w:fill="F8F8F8"/>
+            <w:tcMar>
+              <w:top w:w="60" w:type="dxa"/>
+              <w:left w:w="120" w:type="dxa"/>
+              <w:bottom w:w="60" w:type="dxa"/>
+              <w:right w:w="120" w:type="dxa"/>
+            </w:tcMar>
+            <w:vAlign w:val="center"/>
+            <w:hideMark/>
+          </w:tcPr>
+          <w:p>
+            <w:pPr>
+              <w:widowControl/>
+              <w:spacing w:after="300"/>
+              <w:jc w:val="left"/>
+              <w:rPr>
+                <w:rFonts w:ascii="Segoe UI Emoji" w:eastAsia="宋体" w:hAnsi="Segoe UI Emoji" w:cs="宋体"/>
+                <w:color w:val="444444"/>
+                <w:kern w:val="0"/>
+                <w:szCs w:val="21"/>
+              </w:rPr>
+            </w:pPr>
+            <w:r>
+              <w:rPr>
+                <w:rFonts w:ascii="Segoe UI Emoji" w:eastAsia="宋体" w:hAnsi="Segoe UI Emoji" w:cs="宋体"/>
+                <w:color w:val="444444"/>
+                <w:kern w:val="0"/>
+                <w:szCs w:val="21"/>
+              </w:rPr>
+              <w:t>否</w:t>
+            </w:r>
+          </w:p>
+        </w:tc>
+        <w:tc>
+          <w:tcPr>
+            <w:tcW w:w="0" w:type="auto"/>
+            <w:tcBorders>
+              <w:top w:val="single" w:sz="6" w:space="0" w:color="DDDDDD"/>
+              <w:left w:val="single" w:sz="6" w:space="0" w:color="DDDDDD"/>
+              <w:bottom w:val="single" w:sz="6" w:space="0" w:color="DDDDDD"/>
+              <w:right w:val="single" w:sz="6" w:space="0" w:color="DDDDDD"/>
+            </w:tcBorders>
+            <w:shd w:val="clear" w:color="auto" w:fill="F8F8F8"/>
+            <w:tcMar>
+              <w:top w:w="60" w:type="dxa"/>
+              <w:left w:w="120" w:type="dxa"/>
+              <w:bottom w:w="60" w:type="dxa"/>
+              <w:right w:w="120" w:type="dxa"/>
+            </w:tcMar>
+            <w:vAlign w:val="center"/>
+            <w:hideMark/>
+          </w:tcPr>
+          <w:p>
+            <w:pPr>
+              <w:widowControl/>
+              <w:spacing w:after="300"/>
+              <w:jc w:val="left"/>
+              <w:rPr>
+                <w:rFonts w:ascii="Segoe UI Emoji" w:eastAsia="宋体" w:hAnsi="Segoe UI Emoji" w:cs="宋体"/>
+                <w:color w:val="444444"/>
+                <w:kern w:val="0"/>
+                <w:szCs w:val="21"/>
+              </w:rPr>
+            </w:pPr>
+            <w:r>
+              <w:rPr>
+                <w:rFonts w:ascii="Segoe UI Emoji" w:eastAsia="宋体" w:hAnsi="Segoe UI Emoji" w:cs="宋体"/>
+                <w:color w:val="444444"/>
+                <w:kern w:val="0"/>
+                <w:szCs w:val="21"/>
+              </w:rPr>
+              <w:t>否</w:t>
+            </w:r>
+          </w:p>
+        </w:tc>
+        <w:tc>
+          <w:tcPr>
+            <w:tcW w:w="0" w:type="auto"/>
+            <w:tcBorders>
+              <w:top w:val="single" w:sz="6" w:space="0" w:color="DDDDDD"/>
+              <w:left w:val="single" w:sz="6" w:space="0" w:color="DDDDDD"/>
+              <w:bottom w:val="single" w:sz="6" w:space="0" w:color="DDDDDD"/>
+              <w:right w:val="single" w:sz="6" w:space="0" w:color="DDDDDD"/>
+            </w:tcBorders>
+            <w:shd w:val="clear" w:color="auto" w:fill="F8F8F8"/>
+            <w:tcMar>
+              <w:top w:w="60" w:type="dxa"/>
+              <w:left w:w="120" w:type="dxa"/>
+              <w:bottom w:w="60" w:type="dxa"/>
+              <w:right w:w="120" w:type="dxa"/>
+            </w:tcMar>
+            <w:vAlign w:val="center"/>
+            <w:hideMark/>
+          </w:tcPr>
+          <w:p>
+            <w:pPr>
+              <w:widowControl/>
+              <w:spacing w:after="300"/>
+              <w:jc w:val="left"/>
+              <w:rPr>
+                <w:rFonts w:ascii="Segoe UI Emoji" w:eastAsia="宋体" w:hAnsi="Segoe UI Emoji" w:cs="宋体"/>
+                <w:color w:val="444444"/>
+                <w:kern w:val="0"/>
+                <w:szCs w:val="21"/>
+              </w:rPr>
+            </w:pPr>
+            <w:r>
+              <w:rPr>
+                <w:rFonts w:ascii="Segoe UI Emoji" w:eastAsia="宋体" w:hAnsi="Segoe UI Emoji" w:cs="宋体"/>
+                <w:color w:val="444444"/>
+                <w:kern w:val="0"/>
+                <w:szCs w:val="21"/>
+              </w:rPr>
+              <w:t>否</w:t>
+            </w:r>
+          </w:p>
+        </w:tc>
+      </w:tr>
+    </w:tbl>
+    <w:p>
+      <w:pPr>
+        <w:rPr>
+          <w:rFonts w:hint="eastAsia"/>
+        </w:rPr>
+      </w:pPr>
+    </w:p>
+    <w:p>
+      <w:pPr>
+        <w:rPr>
+          <w:rFonts w:hint="eastAsia"/>
+        </w:rPr>
+      </w:pPr>
+      <w:r>
+        <w:rPr>
+          <w:rFonts w:hint="eastAsia"/>
+        </w:rPr>
+        <w:t>修改</w:t>
+      </w:r>
+      <w:proofErr w:type="spellStart"/>
+      <w:r>
+        <w:rPr>
+          <w:rFonts w:hint="eastAsia"/>
+        </w:rPr>
+        <w:t>temp_dj</w:t>
+      </w:r>
+      <w:proofErr w:type="spellEnd"/>
+      <w:r>
+        <w:rPr>
+          <w:rFonts w:hint="eastAsia"/>
+        </w:rPr>
+        <w:t xml:space="preserve"> id</w:t>
+      </w:r>
+      <w:r>
+        <w:rPr>
+          <w:rFonts w:hint="eastAsia"/>
+        </w:rPr>
+        <w:t>不是主键</w:t>
+      </w:r>
+    </w:p>
+    <w:p>
+      <w:pPr>
+        <w:rPr>
+          <w:rFonts w:hint="eastAsia"/>
+        </w:rPr>
+      </w:pPr>
+    </w:p>
+    <w:p>
+      <w:pPr>
+        <w:autoSpaceDE w:val="0"/>
+        <w:autoSpaceDN w:val="0"/>
+        <w:adjustRightInd w:val="0"/>
+        <w:jc w:val="left"/>
+        <w:rPr>
+          <w:rFonts w:ascii="NSimSun" w:hAnsi="NSimSun" w:cs="NSimSun"/>
+          <w:color w:val="000000"/>
+          <w:kern w:val="0"/>
+          <w:sz w:val="19"/>
+          <w:szCs w:val="19"/>
+        </w:rPr>
+      </w:pPr>
+      <w:r>
+        <w:rPr>
+          <w:rFonts w:ascii="NSimSun" w:hAnsi="NSimSun" w:cs="NSimSun"/>
+          <w:color w:val="0000FF"/>
+          <w:kern w:val="0"/>
+          <w:sz w:val="19"/>
+          <w:szCs w:val="19"/>
+        </w:rPr>
+        <w:t>ALTER</w:t>
+      </w:r>
+      <w:r>
+        <w:rPr>
+          <w:rFonts w:ascii="NSimSun" w:hAnsi="NSimSun" w:cs="NSimSun"/>
+          <w:color w:val="000000"/>
+          <w:kern w:val="0"/>
+          <w:sz w:val="19"/>
+          <w:szCs w:val="19"/>
+        </w:rPr>
+        <w:t xml:space="preserve"> </w:t>
+      </w:r>
+      <w:r>
+        <w:rPr>
+          <w:rFonts w:ascii="NSimSun" w:hAnsi="NSimSun" w:cs="NSimSun"/>
+          <w:color w:val="0000FF"/>
+          <w:kern w:val="0"/>
+          <w:sz w:val="19"/>
+          <w:szCs w:val="19"/>
+        </w:rPr>
+        <w:t>PROCEDURE</w:t>
+      </w:r>
+      <w:r>
+        <w:rPr>
+          <w:rFonts w:ascii="NSimSun" w:hAnsi="NSimSun" w:cs="NSimSun"/>
+          <w:color w:val="000000"/>
+          <w:kern w:val="0"/>
+          <w:sz w:val="19"/>
+          <w:szCs w:val="19"/>
+        </w:rPr>
+        <w:t xml:space="preserve"> [</w:t>
+      </w:r>
+      <w:proofErr w:type="spellStart"/>
+      <w:r>
+        <w:rPr>
+          <w:rFonts w:ascii="NSimSun" w:hAnsi="NSimSun" w:cs="NSimSun"/>
+          <w:color w:val="000000"/>
+          <w:kern w:val="0"/>
+          <w:sz w:val="19"/>
+          <w:szCs w:val="19"/>
+        </w:rPr>
+        <w:t>dbo</w:t>
+      </w:r>
+      <w:proofErr w:type="spellEnd"/>
+      <w:r>
+        <w:rPr>
+          <w:rFonts w:ascii="NSimSun" w:hAnsi="NSimSun" w:cs="NSimSun"/>
+          <w:color w:val="000000"/>
+          <w:kern w:val="0"/>
+          <w:sz w:val="19"/>
+          <w:szCs w:val="19"/>
+        </w:rPr>
+        <w:t>]</w:t>
+      </w:r>
+      <w:proofErr w:type="gramStart"/>
+      <w:r>
+        <w:rPr>
+          <w:rFonts w:ascii="NSimSun" w:hAnsi="NSimSun" w:cs="NSimSun"/>
+          <w:color w:val="808080"/>
+          <w:kern w:val="0"/>
+          <w:sz w:val="19"/>
+          <w:szCs w:val="19"/>
+        </w:rPr>
+        <w:t>.</w:t>
+      </w:r>
+      <w:r>
+        <w:rPr>
+          <w:rFonts w:ascii="NSimSun" w:hAnsi="NSimSun" w:cs="NSimSun"/>
+          <w:color w:val="000000"/>
+          <w:kern w:val="0"/>
+          <w:sz w:val="19"/>
+          <w:szCs w:val="19"/>
+        </w:rPr>
+        <w:t>[</w:t>
+      </w:r>
+      <w:proofErr w:type="gramEnd"/>
+      <w:r>
+        <w:rPr>
+          <w:rFonts w:ascii="NSimSun" w:hAnsi="NSimSun" w:cs="NSimSun"/>
+          <w:color w:val="000000"/>
+          <w:kern w:val="0"/>
+          <w:sz w:val="19"/>
+          <w:szCs w:val="19"/>
+        </w:rPr>
+        <w:t>test20220303]</w:t>
+      </w:r>
+    </w:p>
+    <w:p>
+      <w:pPr>
+        <w:autoSpaceDE w:val="0"/>
+        <w:autoSpaceDN w:val="0"/>
+        <w:adjustRightInd w:val="0"/>
+        <w:jc w:val="left"/>
+        <w:rPr>
+          <w:rFonts w:ascii="NSimSun" w:hAnsi="NSimSun" w:cs="NSimSun"/>
+          <w:color w:val="000000"/>
+          <w:kern w:val="0"/>
+          <w:sz w:val="19"/>
+          <w:szCs w:val="19"/>
+        </w:rPr>
+      </w:pPr>
+      <w:r>
+        <w:rPr>
+          <w:rFonts w:ascii="NSimSun" w:hAnsi="NSimSun" w:cs="NSimSun"/>
+          <w:color w:val="0000FF"/>
+          <w:kern w:val="0"/>
+          <w:sz w:val="19"/>
+          <w:szCs w:val="19"/>
+        </w:rPr>
+        <w:t>AS</w:t>
+      </w:r>
+      <w:r>
+        <w:rPr>
+          <w:rFonts w:ascii="NSimSun" w:hAnsi="NSimSun" w:cs="NSimSun"/>
+          <w:color w:val="000000"/>
+          <w:kern w:val="0"/>
+          <w:sz w:val="19"/>
+          <w:szCs w:val="19"/>
+        </w:rPr>
+        <w:t xml:space="preserve"> </w:t>
+      </w:r>
+    </w:p>
+    <w:p>
+      <w:pPr>
+        <w:autoSpaceDE w:val="0"/>
+        <w:autoSpaceDN w:val="0"/>
+        <w:adjustRightInd w:val="0"/>
+        <w:jc w:val="left"/>
+        <w:rPr>
+          <w:rFonts w:ascii="NSimSun" w:hAnsi="NSimSun" w:cs="NSimSun"/>
+          <w:color w:val="000000"/>
+          <w:kern w:val="0"/>
+          <w:sz w:val="19"/>
+          <w:szCs w:val="19"/>
+        </w:rPr>
+      </w:pPr>
+      <w:r>
+        <w:rPr>
+          <w:rFonts w:ascii="NSimSun" w:hAnsi="NSimSun" w:cs="NSimSun"/>
+          <w:color w:val="0000FF"/>
+          <w:kern w:val="0"/>
+          <w:sz w:val="19"/>
+          <w:szCs w:val="19"/>
+        </w:rPr>
+        <w:t>SET</w:t>
+      </w:r>
+      <w:r>
+        <w:rPr>
+          <w:rFonts w:ascii="NSimSun" w:hAnsi="NSimSun" w:cs="NSimSun"/>
+          <w:color w:val="000000"/>
+          <w:kern w:val="0"/>
+          <w:sz w:val="19"/>
+          <w:szCs w:val="19"/>
+        </w:rPr>
+        <w:t xml:space="preserve"> </w:t>
+      </w:r>
+      <w:r>
+        <w:rPr>
+          <w:rFonts w:ascii="NSimSun" w:hAnsi="NSimSun" w:cs="NSimSun"/>
+          <w:color w:val="0000FF"/>
+          <w:kern w:val="0"/>
+          <w:sz w:val="19"/>
+          <w:szCs w:val="19"/>
+        </w:rPr>
+        <w:t>TRANSACTION</w:t>
+      </w:r>
+      <w:r>
+        <w:rPr>
+          <w:rFonts w:ascii="NSimSun" w:hAnsi="NSimSun" w:cs="NSimSun"/>
+          <w:color w:val="000000"/>
+          <w:kern w:val="0"/>
+          <w:sz w:val="19"/>
+          <w:szCs w:val="19"/>
+        </w:rPr>
+        <w:t xml:space="preserve"> </w:t>
+      </w:r>
+      <w:r>
+        <w:rPr>
+          <w:rFonts w:ascii="NSimSun" w:hAnsi="NSimSun" w:cs="NSimSun"/>
+          <w:color w:val="0000FF"/>
+          <w:kern w:val="0"/>
+          <w:sz w:val="19"/>
+          <w:szCs w:val="19"/>
+        </w:rPr>
+        <w:t>ISOLATION</w:t>
+      </w:r>
+      <w:r>
+        <w:rPr>
+          <w:rFonts w:ascii="NSimSun" w:hAnsi="NSimSun" w:cs="NSimSun"/>
+          <w:color w:val="000000"/>
+          <w:kern w:val="0"/>
+          <w:sz w:val="19"/>
+          <w:szCs w:val="19"/>
+        </w:rPr>
+        <w:t xml:space="preserve"> </w:t>
+      </w:r>
+      <w:r>
+        <w:rPr>
+          <w:rFonts w:ascii="NSimSun" w:hAnsi="NSimSun" w:cs="NSimSun"/>
+          <w:color w:val="0000FF"/>
+          <w:kern w:val="0"/>
+          <w:sz w:val="19"/>
+          <w:szCs w:val="19"/>
+        </w:rPr>
+        <w:t>LEVEL</w:t>
+      </w:r>
+      <w:r>
+        <w:rPr>
+          <w:rFonts w:ascii="NSimSun" w:hAnsi="NSimSun" w:cs="NSimSun"/>
+          <w:color w:val="000000"/>
+          <w:kern w:val="0"/>
+          <w:sz w:val="19"/>
+          <w:szCs w:val="19"/>
+        </w:rPr>
+        <w:t xml:space="preserve"> </w:t>
+      </w:r>
+      <w:r>
+        <w:rPr>
+          <w:rFonts w:ascii="NSimSun" w:hAnsi="NSimSun" w:cs="NSimSun"/>
+          <w:color w:val="0000FF"/>
+          <w:kern w:val="0"/>
+          <w:sz w:val="19"/>
+          <w:szCs w:val="19"/>
+        </w:rPr>
+        <w:t>READ</w:t>
+      </w:r>
+      <w:r>
+        <w:rPr>
+          <w:rFonts w:ascii="NSimSun" w:hAnsi="NSimSun" w:cs="NSimSun"/>
+          <w:color w:val="000000"/>
+          <w:kern w:val="0"/>
+          <w:sz w:val="19"/>
+          <w:szCs w:val="19"/>
+        </w:rPr>
+        <w:t xml:space="preserve"> </w:t>
+      </w:r>
+      <w:r>
+        <w:rPr>
+          <w:rFonts w:ascii="NSimSun" w:hAnsi="NSimSun" w:cs="NSimSun"/>
+          <w:color w:val="0000FF"/>
+          <w:kern w:val="0"/>
+          <w:sz w:val="19"/>
+          <w:szCs w:val="19"/>
+        </w:rPr>
+        <w:t>UNCOMMITTED</w:t>
+      </w:r>
+    </w:p>
+    <w:p>
+      <w:pPr>
+        <w:autoSpaceDE w:val="0"/>
+        <w:autoSpaceDN w:val="0"/>
+        <w:adjustRightInd w:val="0"/>
+        <w:jc w:val="left"/>
+        <w:rPr>
+          <w:rFonts w:ascii="NSimSun" w:hAnsi="NSimSun" w:cs="NSimSun"/>
+          <w:color w:val="000000"/>
+          <w:kern w:val="0"/>
+          <w:sz w:val="19"/>
+          <w:szCs w:val="19"/>
+        </w:rPr>
+      </w:pPr>
+      <w:r>
+        <w:rPr>
+          <w:rFonts w:ascii="NSimSun" w:hAnsi="NSimSun" w:cs="NSimSun"/>
+          <w:color w:val="0000FF"/>
+          <w:kern w:val="0"/>
+          <w:sz w:val="19"/>
+          <w:szCs w:val="19"/>
+        </w:rPr>
+        <w:t>SET</w:t>
+      </w:r>
+      <w:r>
+        <w:rPr>
+          <w:rFonts w:ascii="NSimSun" w:hAnsi="NSimSun" w:cs="NSimSun"/>
+          <w:color w:val="000000"/>
+          <w:kern w:val="0"/>
+          <w:sz w:val="19"/>
+          <w:szCs w:val="19"/>
+        </w:rPr>
+        <w:t xml:space="preserve"> </w:t>
+      </w:r>
+      <w:r>
+        <w:rPr>
+          <w:rFonts w:ascii="NSimSun" w:hAnsi="NSimSun" w:cs="NSimSun"/>
+          <w:color w:val="0000FF"/>
+          <w:kern w:val="0"/>
+          <w:sz w:val="19"/>
+          <w:szCs w:val="19"/>
+        </w:rPr>
+        <w:t>NOCOUNT</w:t>
+      </w:r>
+      <w:r>
+        <w:rPr>
+          <w:rFonts w:ascii="NSimSun" w:hAnsi="NSimSun" w:cs="NSimSun"/>
+          <w:color w:val="000000"/>
+          <w:kern w:val="0"/>
+          <w:sz w:val="19"/>
+          <w:szCs w:val="19"/>
+        </w:rPr>
+        <w:t xml:space="preserve"> </w:t>
+      </w:r>
+      <w:r>
+        <w:rPr>
+          <w:rFonts w:ascii="NSimSun" w:hAnsi="NSimSun" w:cs="NSimSun"/>
+          <w:color w:val="0000FF"/>
+          <w:kern w:val="0"/>
+          <w:sz w:val="19"/>
+          <w:szCs w:val="19"/>
+        </w:rPr>
+        <w:t>ON</w:t>
+      </w:r>
+    </w:p>
+    <w:p>
+      <w:pPr>
+        <w:autoSpaceDE w:val="0"/>
+        <w:autoSpaceDN w:val="0"/>
+        <w:adjustRightInd w:val="0"/>
+        <w:jc w:val="left"/>
+        <w:rPr>
+          <w:rFonts w:ascii="NSimSun" w:hAnsi="NSimSun" w:cs="NSimSun"/>
+          <w:color w:val="000000"/>
+          <w:kern w:val="0"/>
+          <w:sz w:val="19"/>
+          <w:szCs w:val="19"/>
+        </w:rPr>
+      </w:pPr>
+      <w:r>
+        <w:rPr>
+          <w:rFonts w:ascii="NSimSun" w:hAnsi="NSimSun" w:cs="NSimSun"/>
+          <w:color w:val="008000"/>
+          <w:kern w:val="0"/>
+          <w:sz w:val="19"/>
+          <w:szCs w:val="19"/>
+        </w:rPr>
+        <w:t xml:space="preserve">--SELECT * FROM </w:t>
+      </w:r>
+      <w:proofErr w:type="spellStart"/>
+      <w:r>
+        <w:rPr>
+          <w:rFonts w:ascii="NSimSun" w:hAnsi="NSimSun" w:cs="NSimSun"/>
+          <w:color w:val="008000"/>
+          <w:kern w:val="0"/>
+          <w:sz w:val="19"/>
+          <w:szCs w:val="19"/>
+        </w:rPr>
+        <w:t>dbo.temp_dj</w:t>
+      </w:r>
+      <w:proofErr w:type="spellEnd"/>
+      <w:r>
+        <w:rPr>
+          <w:rFonts w:ascii="NSimSun" w:hAnsi="NSimSun" w:cs="NSimSun"/>
+          <w:color w:val="008000"/>
+          <w:kern w:val="0"/>
+          <w:sz w:val="19"/>
+          <w:szCs w:val="19"/>
+        </w:rPr>
+        <w:t xml:space="preserve"> ORDER BY id </w:t>
+      </w:r>
+    </w:p>
+    <w:p>
+      <w:pPr>
+        <w:autoSpaceDE w:val="0"/>
+        <w:autoSpaceDN w:val="0"/>
+        <w:adjustRightInd w:val="0"/>
+        <w:jc w:val="left"/>
+        <w:rPr>
+          <w:rFonts w:ascii="NSimSun" w:hAnsi="NSimSun" w:cs="NSimSun"/>
+          <w:color w:val="000000"/>
+          <w:kern w:val="0"/>
+          <w:sz w:val="19"/>
+          <w:szCs w:val="19"/>
+        </w:rPr>
+      </w:pPr>
+      <w:r>
+        <w:rPr>
+          <w:rFonts w:ascii="NSimSun" w:hAnsi="NSimSun" w:cs="NSimSun"/>
+          <w:color w:val="0000FF"/>
+          <w:kern w:val="0"/>
+          <w:sz w:val="19"/>
+          <w:szCs w:val="19"/>
+        </w:rPr>
+        <w:t>DELETE</w:t>
+      </w:r>
+      <w:r>
+        <w:rPr>
+          <w:rFonts w:ascii="NSimSun" w:hAnsi="NSimSun" w:cs="NSimSun"/>
+          <w:color w:val="000000"/>
+          <w:kern w:val="0"/>
+          <w:sz w:val="19"/>
+          <w:szCs w:val="19"/>
+        </w:rPr>
+        <w:t xml:space="preserve"> </w:t>
+      </w:r>
+      <w:proofErr w:type="spellStart"/>
+      <w:r>
+        <w:rPr>
+          <w:rFonts w:ascii="NSimSun" w:hAnsi="NSimSun" w:cs="NSimSun"/>
+          <w:color w:val="000000"/>
+          <w:kern w:val="0"/>
+          <w:sz w:val="19"/>
+          <w:szCs w:val="19"/>
+        </w:rPr>
+        <w:t>temp_</w:t>
+      </w:r>
+      <w:proofErr w:type="gramStart"/>
+      <w:r>
+        <w:rPr>
+          <w:rFonts w:ascii="NSimSun" w:hAnsi="NSimSun" w:cs="NSimSun"/>
+          <w:color w:val="000000"/>
+          <w:kern w:val="0"/>
+          <w:sz w:val="19"/>
+          <w:szCs w:val="19"/>
+        </w:rPr>
+        <w:t>dj</w:t>
+      </w:r>
+      <w:proofErr w:type="spellEnd"/>
+      <w:r>
+        <w:rPr>
+          <w:rFonts w:ascii="NSimSun" w:hAnsi="NSimSun" w:cs="NSimSun"/>
+          <w:color w:val="000000"/>
+          <w:kern w:val="0"/>
+          <w:sz w:val="19"/>
+          <w:szCs w:val="19"/>
+        </w:rPr>
+        <w:t xml:space="preserve">  </w:t>
+      </w:r>
+      <w:r>
+        <w:rPr>
+          <w:rFonts w:ascii="NSimSun" w:hAnsi="NSimSun" w:cs="NSimSun"/>
+          <w:color w:val="0000FF"/>
+          <w:kern w:val="0"/>
+          <w:sz w:val="19"/>
+          <w:szCs w:val="19"/>
+        </w:rPr>
+        <w:t>WHERE</w:t>
+      </w:r>
+      <w:proofErr w:type="gramEnd"/>
+      <w:r>
+        <w:rPr>
+          <w:rFonts w:ascii="NSimSun" w:hAnsi="NSimSun" w:cs="NSimSun"/>
+          <w:color w:val="000000"/>
+          <w:kern w:val="0"/>
+          <w:sz w:val="19"/>
+          <w:szCs w:val="19"/>
+        </w:rPr>
+        <w:t xml:space="preserve"> id</w:t>
+      </w:r>
+      <w:r>
+        <w:rPr>
+          <w:rFonts w:ascii="NSimSun" w:hAnsi="NSimSun" w:cs="NSimSun"/>
+          <w:color w:val="808080"/>
+          <w:kern w:val="0"/>
+          <w:sz w:val="19"/>
+          <w:szCs w:val="19"/>
+        </w:rPr>
+        <w:t>=</w:t>
+      </w:r>
+      <w:r>
+        <w:rPr>
+          <w:rFonts w:ascii="NSimSun" w:hAnsi="NSimSun" w:cs="NSimSun"/>
+          <w:color w:val="000000"/>
+          <w:kern w:val="0"/>
+          <w:sz w:val="19"/>
+          <w:szCs w:val="19"/>
+        </w:rPr>
+        <w:t>0</w:t>
+      </w:r>
+    </w:p>
+    <w:p>
+      <w:pPr>
+        <w:autoSpaceDE w:val="0"/>
+        <w:autoSpaceDN w:val="0"/>
+        <w:adjustRightInd w:val="0"/>
+        <w:jc w:val="left"/>
+        <w:rPr>
+          <w:rFonts w:ascii="NSimSun" w:hAnsi="NSimSun" w:cs="NSimSun"/>
+          <w:color w:val="000000"/>
+          <w:kern w:val="0"/>
+          <w:sz w:val="19"/>
+          <w:szCs w:val="19"/>
+        </w:rPr>
+      </w:pPr>
+      <w:r>
+        <w:rPr>
+          <w:rFonts w:ascii="NSimSun" w:hAnsi="NSimSun" w:cs="NSimSun"/>
+          <w:color w:val="0000FF"/>
+          <w:kern w:val="0"/>
+          <w:sz w:val="19"/>
+          <w:szCs w:val="19"/>
+        </w:rPr>
+        <w:t>EXEC</w:t>
+      </w:r>
+      <w:r>
+        <w:rPr>
+          <w:rFonts w:ascii="NSimSun" w:hAnsi="NSimSun" w:cs="NSimSun"/>
+          <w:color w:val="000000"/>
+          <w:kern w:val="0"/>
+          <w:sz w:val="19"/>
+          <w:szCs w:val="19"/>
+        </w:rPr>
+        <w:t xml:space="preserve">   </w:t>
+      </w:r>
+      <w:proofErr w:type="spellStart"/>
+      <w:r>
+        <w:rPr>
+          <w:rFonts w:ascii="NSimSun" w:hAnsi="NSimSun" w:cs="NSimSun"/>
+          <w:color w:val="800000"/>
+          <w:kern w:val="0"/>
+          <w:sz w:val="19"/>
+          <w:szCs w:val="19"/>
+        </w:rPr>
+        <w:t>sp_lock</w:t>
+      </w:r>
+      <w:proofErr w:type="spellEnd"/>
+      <w:r>
+        <w:rPr>
+          <w:rFonts w:ascii="NSimSun" w:hAnsi="NSimSun" w:cs="NSimSun"/>
+          <w:color w:val="0000FF"/>
+          <w:kern w:val="0"/>
+          <w:sz w:val="19"/>
+          <w:szCs w:val="19"/>
+        </w:rPr>
+        <w:t xml:space="preserve">   </w:t>
+      </w:r>
+      <w:r>
+        <w:rPr>
+          <w:rFonts w:ascii="NSimSun" w:hAnsi="NSimSun" w:cs="NSimSun"/>
+          <w:color w:val="FF00FF"/>
+          <w:kern w:val="0"/>
+          <w:sz w:val="19"/>
+          <w:szCs w:val="19"/>
+        </w:rPr>
+        <w:t>@@</w:t>
+      </w:r>
+      <w:proofErr w:type="spellStart"/>
+      <w:r>
+        <w:rPr>
+          <w:rFonts w:ascii="NSimSun" w:hAnsi="NSimSun" w:cs="NSimSun"/>
+          <w:color w:val="FF00FF"/>
+          <w:kern w:val="0"/>
+          <w:sz w:val="19"/>
+          <w:szCs w:val="19"/>
+        </w:rPr>
+        <w:t>spid</w:t>
+      </w:r>
+      <w:proofErr w:type="spellEnd"/>
+    </w:p>
+    <w:p>
+      <w:pPr>
+        <w:autoSpaceDE w:val="0"/>
+        <w:autoSpaceDN w:val="0"/>
+        <w:adjustRightInd w:val="0"/>
+        <w:jc w:val="left"/>
+        <w:rPr>
+          <w:rFonts w:ascii="NSimSun" w:hAnsi="NSimSun" w:cs="NSimSun"/>
+          <w:color w:val="000000"/>
+          <w:kern w:val="0"/>
+          <w:sz w:val="19"/>
+          <w:szCs w:val="19"/>
+        </w:rPr>
+      </w:pPr>
+      <w:r>
+        <w:rPr>
+          <w:rFonts w:ascii="NSimSun" w:hAnsi="NSimSun" w:cs="NSimSun"/>
+          <w:color w:val="0000FF"/>
+          <w:kern w:val="0"/>
+          <w:sz w:val="19"/>
+          <w:szCs w:val="19"/>
+        </w:rPr>
+        <w:t>INSERT</w:t>
+      </w:r>
+      <w:r>
+        <w:rPr>
+          <w:rFonts w:ascii="NSimSun" w:hAnsi="NSimSun" w:cs="NSimSun"/>
+          <w:color w:val="000000"/>
+          <w:kern w:val="0"/>
+          <w:sz w:val="19"/>
+          <w:szCs w:val="19"/>
+        </w:rPr>
+        <w:t xml:space="preserve"> </w:t>
+      </w:r>
+      <w:proofErr w:type="spellStart"/>
+      <w:r>
+        <w:rPr>
+          <w:rFonts w:ascii="NSimSun" w:hAnsi="NSimSun" w:cs="NSimSun"/>
+          <w:color w:val="000000"/>
+          <w:kern w:val="0"/>
+          <w:sz w:val="19"/>
+          <w:szCs w:val="19"/>
+        </w:rPr>
+        <w:t>dbo</w:t>
+      </w:r>
+      <w:r>
+        <w:rPr>
+          <w:rFonts w:ascii="NSimSun" w:hAnsi="NSimSun" w:cs="NSimSun"/>
+          <w:color w:val="808080"/>
+          <w:kern w:val="0"/>
+          <w:sz w:val="19"/>
+          <w:szCs w:val="19"/>
+        </w:rPr>
+        <w:t>.</w:t>
+      </w:r>
+      <w:r>
+        <w:rPr>
+          <w:rFonts w:ascii="NSimSun" w:hAnsi="NSimSun" w:cs="NSimSun"/>
+          <w:color w:val="000000"/>
+          <w:kern w:val="0"/>
+          <w:sz w:val="19"/>
+          <w:szCs w:val="19"/>
+        </w:rPr>
+        <w:t>temp_</w:t>
+      </w:r>
+      <w:proofErr w:type="gramStart"/>
+      <w:r>
+        <w:rPr>
+          <w:rFonts w:ascii="NSimSun" w:hAnsi="NSimSun" w:cs="NSimSun"/>
+          <w:color w:val="000000"/>
+          <w:kern w:val="0"/>
+          <w:sz w:val="19"/>
+          <w:szCs w:val="19"/>
+        </w:rPr>
+        <w:t>dj</w:t>
+      </w:r>
+      <w:proofErr w:type="spellEnd"/>
+      <w:r>
+        <w:rPr>
+          <w:rFonts w:ascii="NSimSun" w:hAnsi="NSimSun" w:cs="NSimSun"/>
+          <w:color w:val="808080"/>
+          <w:kern w:val="0"/>
+          <w:sz w:val="19"/>
+          <w:szCs w:val="19"/>
+        </w:rPr>
+        <w:t>(</w:t>
+      </w:r>
+      <w:proofErr w:type="spellStart"/>
+      <w:proofErr w:type="gramEnd"/>
+      <w:r>
+        <w:rPr>
+          <w:rFonts w:ascii="NSimSun" w:hAnsi="NSimSun" w:cs="NSimSun"/>
+          <w:color w:val="000000"/>
+          <w:kern w:val="0"/>
+          <w:sz w:val="19"/>
+          <w:szCs w:val="19"/>
+        </w:rPr>
+        <w:t>id</w:t>
+      </w:r>
+      <w:r>
+        <w:rPr>
+          <w:rFonts w:ascii="NSimSun" w:hAnsi="NSimSun" w:cs="NSimSun"/>
+          <w:color w:val="808080"/>
+          <w:kern w:val="0"/>
+          <w:sz w:val="19"/>
+          <w:szCs w:val="19"/>
+        </w:rPr>
+        <w:t>,</w:t>
+      </w:r>
+      <w:r>
+        <w:rPr>
+          <w:rFonts w:ascii="NSimSun" w:hAnsi="NSimSun" w:cs="NSimSun"/>
+          <w:color w:val="000000"/>
+          <w:kern w:val="0"/>
+          <w:sz w:val="19"/>
+          <w:szCs w:val="19"/>
+        </w:rPr>
+        <w:t>ssdm</w:t>
+      </w:r>
+      <w:proofErr w:type="spellEnd"/>
+      <w:r>
+        <w:rPr>
+          <w:rFonts w:ascii="NSimSun" w:hAnsi="NSimSun" w:cs="NSimSun"/>
+          <w:color w:val="808080"/>
+          <w:kern w:val="0"/>
+          <w:sz w:val="19"/>
+          <w:szCs w:val="19"/>
+        </w:rPr>
+        <w:t>,</w:t>
+      </w:r>
+      <w:r>
+        <w:rPr>
+          <w:rFonts w:ascii="NSimSun" w:hAnsi="NSimSun" w:cs="NSimSun"/>
+          <w:color w:val="000000"/>
+          <w:kern w:val="0"/>
+          <w:sz w:val="19"/>
+          <w:szCs w:val="19"/>
+        </w:rPr>
+        <w:t xml:space="preserve"> </w:t>
+      </w:r>
+      <w:proofErr w:type="spellStart"/>
+      <w:r>
+        <w:rPr>
+          <w:rFonts w:ascii="NSimSun" w:hAnsi="NSimSun" w:cs="NSimSun"/>
+          <w:color w:val="000000"/>
+          <w:kern w:val="0"/>
+          <w:sz w:val="19"/>
+          <w:szCs w:val="19"/>
+        </w:rPr>
+        <w:t>ssmc</w:t>
+      </w:r>
+      <w:proofErr w:type="spellEnd"/>
+      <w:r>
+        <w:rPr>
+          <w:rFonts w:ascii="NSimSun" w:hAnsi="NSimSun" w:cs="NSimSun"/>
+          <w:color w:val="808080"/>
+          <w:kern w:val="0"/>
+          <w:sz w:val="19"/>
+          <w:szCs w:val="19"/>
+        </w:rPr>
+        <w:t>,</w:t>
+      </w:r>
+      <w:r>
+        <w:rPr>
+          <w:rFonts w:ascii="NSimSun" w:hAnsi="NSimSun" w:cs="NSimSun"/>
+          <w:color w:val="000000"/>
+          <w:kern w:val="0"/>
+          <w:sz w:val="19"/>
+          <w:szCs w:val="19"/>
+        </w:rPr>
+        <w:t xml:space="preserve"> mc</w:t>
+      </w:r>
+      <w:r>
+        <w:rPr>
+          <w:rFonts w:ascii="NSimSun" w:hAnsi="NSimSun" w:cs="NSimSun"/>
+          <w:color w:val="808080"/>
+          <w:kern w:val="0"/>
+          <w:sz w:val="19"/>
+          <w:szCs w:val="19"/>
+        </w:rPr>
+        <w:t>)</w:t>
+      </w:r>
+    </w:p>
+    <w:p>
+      <w:pPr>
+        <w:autoSpaceDE w:val="0"/>
+        <w:autoSpaceDN w:val="0"/>
+        <w:adjustRightInd w:val="0"/>
+        <w:jc w:val="left"/>
+        <w:rPr>
+          <w:rFonts w:ascii="NSimSun" w:hAnsi="NSimSun" w:cs="NSimSun"/>
+          <w:color w:val="000000"/>
+          <w:kern w:val="0"/>
+          <w:sz w:val="19"/>
+          <w:szCs w:val="19"/>
+        </w:rPr>
+      </w:pPr>
+      <w:r>
+        <w:rPr>
+          <w:rFonts w:ascii="NSimSun" w:hAnsi="NSimSun" w:cs="NSimSun"/>
+          <w:color w:val="0000FF"/>
+          <w:kern w:val="0"/>
+          <w:sz w:val="19"/>
+          <w:szCs w:val="19"/>
+        </w:rPr>
+        <w:t>SELECT</w:t>
+      </w:r>
+      <w:r>
+        <w:rPr>
+          <w:rFonts w:ascii="NSimSun" w:hAnsi="NSimSun" w:cs="NSimSun"/>
+          <w:color w:val="000000"/>
+          <w:kern w:val="0"/>
+          <w:sz w:val="19"/>
+          <w:szCs w:val="19"/>
+        </w:rPr>
+        <w:t xml:space="preserve"> </w:t>
+      </w:r>
+      <w:r>
+        <w:rPr>
+          <w:rFonts w:ascii="NSimSun" w:hAnsi="NSimSun" w:cs="NSimSun"/>
+          <w:color w:val="0000FF"/>
+          <w:kern w:val="0"/>
+          <w:sz w:val="19"/>
+          <w:szCs w:val="19"/>
+        </w:rPr>
+        <w:t>TOP</w:t>
+      </w:r>
+      <w:r>
+        <w:rPr>
+          <w:rFonts w:ascii="NSimSun" w:hAnsi="NSimSun" w:cs="NSimSun"/>
+          <w:color w:val="000000"/>
+          <w:kern w:val="0"/>
+          <w:sz w:val="19"/>
+          <w:szCs w:val="19"/>
+        </w:rPr>
+        <w:t xml:space="preserve"> 1000000  0</w:t>
+      </w:r>
+      <w:r>
+        <w:rPr>
+          <w:rFonts w:ascii="NSimSun" w:hAnsi="NSimSun" w:cs="NSimSun"/>
+          <w:color w:val="808080"/>
+          <w:kern w:val="0"/>
+          <w:sz w:val="19"/>
+          <w:szCs w:val="19"/>
+        </w:rPr>
+        <w:t>,</w:t>
+      </w:r>
+      <w:r>
+        <w:rPr>
+          <w:rFonts w:ascii="NSimSun" w:hAnsi="NSimSun" w:cs="NSimSun"/>
+          <w:color w:val="FF0000"/>
+          <w:kern w:val="0"/>
+          <w:sz w:val="19"/>
+          <w:szCs w:val="19"/>
+        </w:rPr>
+        <w:t>'</w:t>
+      </w:r>
+      <w:r>
+        <w:rPr>
+          <w:rFonts w:ascii="NSimSun" w:hAnsi="NSimSun" w:cs="NSimSun"/>
+          <w:color w:val="FF0000"/>
+          <w:kern w:val="0"/>
+          <w:sz w:val="19"/>
+          <w:szCs w:val="19"/>
+        </w:rPr>
+        <w:t>测试</w:t>
+      </w:r>
+      <w:r>
+        <w:rPr>
+          <w:rFonts w:ascii="NSimSun" w:hAnsi="NSimSun" w:cs="NSimSun"/>
+          <w:color w:val="FF0000"/>
+          <w:kern w:val="0"/>
+          <w:sz w:val="19"/>
+          <w:szCs w:val="19"/>
+        </w:rPr>
+        <w:t>'</w:t>
+      </w:r>
+      <w:r>
+        <w:rPr>
+          <w:rFonts w:ascii="NSimSun" w:hAnsi="NSimSun" w:cs="NSimSun"/>
+          <w:color w:val="000000"/>
+          <w:kern w:val="0"/>
+          <w:sz w:val="19"/>
+          <w:szCs w:val="19"/>
+        </w:rPr>
+        <w:t xml:space="preserve"> </w:t>
+      </w:r>
+      <w:proofErr w:type="spellStart"/>
+      <w:r>
+        <w:rPr>
+          <w:rFonts w:ascii="NSimSun" w:hAnsi="NSimSun" w:cs="NSimSun"/>
+          <w:color w:val="000000"/>
+          <w:kern w:val="0"/>
+          <w:sz w:val="19"/>
+          <w:szCs w:val="19"/>
+        </w:rPr>
+        <w:t>ssdm</w:t>
+      </w:r>
+      <w:proofErr w:type="spellEnd"/>
+      <w:r>
+        <w:rPr>
+          <w:rFonts w:ascii="NSimSun" w:hAnsi="NSimSun" w:cs="NSimSun"/>
+          <w:color w:val="808080"/>
+          <w:kern w:val="0"/>
+          <w:sz w:val="19"/>
+          <w:szCs w:val="19"/>
+        </w:rPr>
+        <w:t>,</w:t>
+      </w:r>
+      <w:r>
+        <w:rPr>
+          <w:rFonts w:ascii="NSimSun" w:hAnsi="NSimSun" w:cs="NSimSun"/>
+          <w:color w:val="FF0000"/>
+          <w:kern w:val="0"/>
+          <w:sz w:val="19"/>
+          <w:szCs w:val="19"/>
+        </w:rPr>
+        <w:t>'</w:t>
+      </w:r>
+      <w:r>
+        <w:rPr>
+          <w:rFonts w:ascii="NSimSun" w:hAnsi="NSimSun" w:cs="NSimSun"/>
+          <w:color w:val="FF0000"/>
+          <w:kern w:val="0"/>
+          <w:sz w:val="19"/>
+          <w:szCs w:val="19"/>
+        </w:rPr>
+        <w:t>测试</w:t>
+      </w:r>
+      <w:r>
+        <w:rPr>
+          <w:rFonts w:ascii="NSimSun" w:hAnsi="NSimSun" w:cs="NSimSun"/>
+          <w:color w:val="FF0000"/>
+          <w:kern w:val="0"/>
+          <w:sz w:val="19"/>
+          <w:szCs w:val="19"/>
+        </w:rPr>
+        <w:t>'</w:t>
+      </w:r>
+      <w:r>
+        <w:rPr>
+          <w:rFonts w:ascii="NSimSun" w:hAnsi="NSimSun" w:cs="NSimSun"/>
+          <w:color w:val="000000"/>
+          <w:kern w:val="0"/>
+          <w:sz w:val="19"/>
+          <w:szCs w:val="19"/>
+        </w:rPr>
+        <w:t xml:space="preserve"> </w:t>
+      </w:r>
+      <w:proofErr w:type="spellStart"/>
+      <w:r>
+        <w:rPr>
+          <w:rFonts w:ascii="NSimSun" w:hAnsi="NSimSun" w:cs="NSimSun"/>
+          <w:color w:val="000000"/>
+          <w:kern w:val="0"/>
+          <w:sz w:val="19"/>
+          <w:szCs w:val="19"/>
+        </w:rPr>
+        <w:t>ssmc</w:t>
+      </w:r>
+      <w:proofErr w:type="spellEnd"/>
+      <w:r>
+        <w:rPr>
+          <w:rFonts w:ascii="NSimSun" w:hAnsi="NSimSun" w:cs="NSimSun"/>
+          <w:color w:val="808080"/>
+          <w:kern w:val="0"/>
+          <w:sz w:val="19"/>
+          <w:szCs w:val="19"/>
+        </w:rPr>
+        <w:t>,</w:t>
+      </w:r>
+      <w:r>
+        <w:rPr>
+          <w:rFonts w:ascii="NSimSun" w:hAnsi="NSimSun" w:cs="NSimSun"/>
+          <w:color w:val="FF0000"/>
+          <w:kern w:val="0"/>
+          <w:sz w:val="19"/>
+          <w:szCs w:val="19"/>
+        </w:rPr>
+        <w:t>'</w:t>
+      </w:r>
+      <w:r>
+        <w:rPr>
+          <w:rFonts w:ascii="NSimSun" w:hAnsi="NSimSun" w:cs="NSimSun"/>
+          <w:color w:val="FF0000"/>
+          <w:kern w:val="0"/>
+          <w:sz w:val="19"/>
+          <w:szCs w:val="19"/>
+        </w:rPr>
+        <w:t>测试</w:t>
+      </w:r>
+      <w:r>
+        <w:rPr>
+          <w:rFonts w:ascii="NSimSun" w:hAnsi="NSimSun" w:cs="NSimSun"/>
+          <w:color w:val="FF0000"/>
+          <w:kern w:val="0"/>
+          <w:sz w:val="19"/>
+          <w:szCs w:val="19"/>
+        </w:rPr>
+        <w:t>'</w:t>
+      </w:r>
+      <w:r>
+        <w:rPr>
+          <w:rFonts w:ascii="NSimSun" w:hAnsi="NSimSun" w:cs="NSimSun"/>
+          <w:color w:val="808080"/>
+          <w:kern w:val="0"/>
+          <w:sz w:val="19"/>
+          <w:szCs w:val="19"/>
+        </w:rPr>
+        <w:t>+</w:t>
+      </w:r>
+      <w:r>
+        <w:rPr>
+          <w:rFonts w:ascii="NSimSun" w:hAnsi="NSimSun" w:cs="NSimSun"/>
+          <w:color w:val="000000"/>
+          <w:kern w:val="0"/>
+          <w:sz w:val="19"/>
+          <w:szCs w:val="19"/>
+        </w:rPr>
+        <w:t xml:space="preserve">  </w:t>
+      </w:r>
+      <w:r>
+        <w:rPr>
+          <w:rFonts w:ascii="NSimSun" w:hAnsi="NSimSun" w:cs="NSimSun"/>
+          <w:color w:val="FF00FF"/>
+          <w:kern w:val="0"/>
+          <w:sz w:val="19"/>
+          <w:szCs w:val="19"/>
+        </w:rPr>
+        <w:t>CONVERT</w:t>
+      </w:r>
+      <w:r>
+        <w:rPr>
+          <w:rFonts w:ascii="NSimSun" w:hAnsi="NSimSun" w:cs="NSimSun"/>
+          <w:color w:val="808080"/>
+          <w:kern w:val="0"/>
+          <w:sz w:val="19"/>
+          <w:szCs w:val="19"/>
+        </w:rPr>
+        <w:t>(</w:t>
+      </w:r>
+      <w:r>
+        <w:rPr>
+          <w:rFonts w:ascii="NSimSun" w:hAnsi="NSimSun" w:cs="NSimSun"/>
+          <w:color w:val="000000"/>
+          <w:kern w:val="0"/>
+          <w:sz w:val="19"/>
+          <w:szCs w:val="19"/>
+        </w:rPr>
+        <w:t xml:space="preserve"> </w:t>
+      </w:r>
+      <w:r>
+        <w:rPr>
+          <w:rFonts w:ascii="NSimSun" w:hAnsi="NSimSun" w:cs="NSimSun"/>
+          <w:color w:val="0000FF"/>
+          <w:kern w:val="0"/>
+          <w:sz w:val="19"/>
+          <w:szCs w:val="19"/>
+        </w:rPr>
+        <w:t>VARCHAR</w:t>
+      </w:r>
+      <w:r>
+        <w:rPr>
+          <w:rFonts w:ascii="NSimSun" w:hAnsi="NSimSun" w:cs="NSimSun"/>
+          <w:color w:val="808080"/>
+          <w:kern w:val="0"/>
+          <w:sz w:val="19"/>
+          <w:szCs w:val="19"/>
+        </w:rPr>
+        <w:t>(</w:t>
+      </w:r>
+      <w:r>
+        <w:rPr>
+          <w:rFonts w:ascii="NSimSun" w:hAnsi="NSimSun" w:cs="NSimSun"/>
+          <w:color w:val="000000"/>
+          <w:kern w:val="0"/>
+          <w:sz w:val="19"/>
+          <w:szCs w:val="19"/>
+        </w:rPr>
+        <w:t>30</w:t>
+      </w:r>
+      <w:r>
+        <w:rPr>
+          <w:rFonts w:ascii="NSimSun" w:hAnsi="NSimSun" w:cs="NSimSun"/>
+          <w:color w:val="808080"/>
+          <w:kern w:val="0"/>
+          <w:sz w:val="19"/>
+          <w:szCs w:val="19"/>
+        </w:rPr>
+        <w:t>),</w:t>
+      </w:r>
+      <w:r>
+        <w:rPr>
+          <w:rFonts w:ascii="NSimSun" w:hAnsi="NSimSun" w:cs="NSimSun"/>
+          <w:color w:val="FF00FF"/>
+          <w:kern w:val="0"/>
+          <w:sz w:val="19"/>
+          <w:szCs w:val="19"/>
+        </w:rPr>
+        <w:t>GETDATE</w:t>
+      </w:r>
+      <w:r>
+        <w:rPr>
+          <w:rFonts w:ascii="NSimSun" w:hAnsi="NSimSun" w:cs="NSimSun"/>
+          <w:color w:val="808080"/>
+          <w:kern w:val="0"/>
+          <w:sz w:val="19"/>
+          <w:szCs w:val="19"/>
+        </w:rPr>
+        <w:t>(),</w:t>
+      </w:r>
+      <w:r>
+        <w:rPr>
+          <w:rFonts w:ascii="NSimSun" w:hAnsi="NSimSun" w:cs="NSimSun"/>
+          <w:color w:val="000000"/>
+          <w:kern w:val="0"/>
+          <w:sz w:val="19"/>
+          <w:szCs w:val="19"/>
+        </w:rPr>
+        <w:t xml:space="preserve">21 </w:t>
+      </w:r>
+      <w:r>
+        <w:rPr>
+          <w:rFonts w:ascii="NSimSun" w:hAnsi="NSimSun" w:cs="NSimSun"/>
+          <w:color w:val="808080"/>
+          <w:kern w:val="0"/>
+          <w:sz w:val="19"/>
+          <w:szCs w:val="19"/>
+        </w:rPr>
+        <w:t>)</w:t>
+      </w:r>
+      <w:r>
+        <w:rPr>
+          <w:rFonts w:ascii="NSimSun" w:hAnsi="NSimSun" w:cs="NSimSun"/>
+          <w:color w:val="000000"/>
+          <w:kern w:val="0"/>
+          <w:sz w:val="19"/>
+          <w:szCs w:val="19"/>
+        </w:rPr>
+        <w:t xml:space="preserve"> mc </w:t>
+      </w:r>
+      <w:r>
+        <w:rPr>
+          <w:rFonts w:ascii="NSimSun" w:hAnsi="NSimSun" w:cs="NSimSun"/>
+          <w:color w:val="0000FF"/>
+          <w:kern w:val="0"/>
+          <w:sz w:val="19"/>
+          <w:szCs w:val="19"/>
+        </w:rPr>
+        <w:t>FROM</w:t>
+      </w:r>
+      <w:r>
+        <w:rPr>
+          <w:rFonts w:ascii="NSimSun" w:hAnsi="NSimSun" w:cs="NSimSun"/>
+          <w:color w:val="000000"/>
+          <w:kern w:val="0"/>
+          <w:sz w:val="19"/>
+          <w:szCs w:val="19"/>
+        </w:rPr>
+        <w:t xml:space="preserve"> </w:t>
+      </w:r>
+      <w:proofErr w:type="spellStart"/>
+      <w:r>
+        <w:rPr>
+          <w:rFonts w:ascii="NSimSun" w:hAnsi="NSimSun" w:cs="NSimSun"/>
+          <w:color w:val="000000"/>
+          <w:kern w:val="0"/>
+          <w:sz w:val="19"/>
+          <w:szCs w:val="19"/>
+        </w:rPr>
+        <w:t>dbo</w:t>
+      </w:r>
+      <w:r>
+        <w:rPr>
+          <w:rFonts w:ascii="NSimSun" w:hAnsi="NSimSun" w:cs="NSimSun"/>
+          <w:color w:val="808080"/>
+          <w:kern w:val="0"/>
+          <w:sz w:val="19"/>
+          <w:szCs w:val="19"/>
+        </w:rPr>
+        <w:t>.</w:t>
+      </w:r>
+      <w:r>
+        <w:rPr>
+          <w:rFonts w:ascii="NSimSun" w:hAnsi="NSimSun" w:cs="NSimSun"/>
+          <w:color w:val="000000"/>
+          <w:kern w:val="0"/>
+          <w:sz w:val="19"/>
+          <w:szCs w:val="19"/>
+        </w:rPr>
+        <w:t>YX_T_Spidb</w:t>
+      </w:r>
+      <w:proofErr w:type="spellEnd"/>
+    </w:p>
+    <w:p>
+      <w:pPr>
+        <w:autoSpaceDE w:val="0"/>
+        <w:autoSpaceDN w:val="0"/>
+        <w:adjustRightInd w:val="0"/>
+        <w:jc w:val="left"/>
+        <w:rPr>
+          <w:rFonts w:ascii="NSimSun" w:hAnsi="NSimSun" w:cs="NSimSun"/>
+          <w:color w:val="000000"/>
+          <w:kern w:val="0"/>
+          <w:sz w:val="19"/>
+          <w:szCs w:val="19"/>
+        </w:rPr>
+      </w:pPr>
+      <w:r>
+        <w:rPr>
+          <w:rFonts w:ascii="NSimSun" w:hAnsi="NSimSun" w:cs="NSimSun"/>
+          <w:color w:val="0000FF"/>
+          <w:kern w:val="0"/>
+          <w:sz w:val="19"/>
+          <w:szCs w:val="19"/>
+        </w:rPr>
+        <w:t>EXEC</w:t>
+      </w:r>
+      <w:r>
+        <w:rPr>
+          <w:rFonts w:ascii="NSimSun" w:hAnsi="NSimSun" w:cs="NSimSun"/>
+          <w:color w:val="000000"/>
+          <w:kern w:val="0"/>
+          <w:sz w:val="19"/>
+          <w:szCs w:val="19"/>
+        </w:rPr>
+        <w:t xml:space="preserve">   </w:t>
+      </w:r>
+      <w:proofErr w:type="spellStart"/>
+      <w:r>
+        <w:rPr>
+          <w:rFonts w:ascii="NSimSun" w:hAnsi="NSimSun" w:cs="NSimSun"/>
+          <w:color w:val="800000"/>
+          <w:kern w:val="0"/>
+          <w:sz w:val="19"/>
+          <w:szCs w:val="19"/>
+        </w:rPr>
+        <w:t>sp_lock</w:t>
+      </w:r>
+      <w:proofErr w:type="spellEnd"/>
+      <w:r>
+        <w:rPr>
+          <w:rFonts w:ascii="NSimSun" w:hAnsi="NSimSun" w:cs="NSimSun"/>
+          <w:color w:val="0000FF"/>
+          <w:kern w:val="0"/>
+          <w:sz w:val="19"/>
+          <w:szCs w:val="19"/>
+        </w:rPr>
+        <w:t xml:space="preserve">   </w:t>
+      </w:r>
+      <w:r>
+        <w:rPr>
+          <w:rFonts w:ascii="NSimSun" w:hAnsi="NSimSun" w:cs="NSimSun"/>
+          <w:color w:val="FF00FF"/>
+          <w:kern w:val="0"/>
+          <w:sz w:val="19"/>
+          <w:szCs w:val="19"/>
+        </w:rPr>
+        <w:t>@@</w:t>
+      </w:r>
+      <w:proofErr w:type="spellStart"/>
+      <w:r>
+        <w:rPr>
+          <w:rFonts w:ascii="NSimSun" w:hAnsi="NSimSun" w:cs="NSimSun"/>
+          <w:color w:val="FF00FF"/>
+          <w:kern w:val="0"/>
+          <w:sz w:val="19"/>
+          <w:szCs w:val="19"/>
+        </w:rPr>
+        <w:t>spid</w:t>
+      </w:r>
+      <w:proofErr w:type="spellEnd"/>
+    </w:p>
+    <w:p>
+      <w:pPr>
+        <w:autoSpaceDE w:val="0"/>
+        <w:autoSpaceDN w:val="0"/>
+        <w:adjustRightInd w:val="0"/>
+        <w:jc w:val="left"/>
+        <w:rPr>
+          <w:rFonts w:ascii="NSimSun" w:hAnsi="NSimSun" w:cs="NSimSun"/>
+          <w:color w:val="000000"/>
+          <w:kern w:val="0"/>
+          <w:sz w:val="19"/>
+          <w:szCs w:val="19"/>
+        </w:rPr>
+      </w:pPr>
+      <w:r>
+        <w:rPr>
+          <w:rFonts w:ascii="NSimSun" w:hAnsi="NSimSun" w:cs="NSimSun"/>
+          <w:color w:val="008000"/>
+          <w:kern w:val="0"/>
+          <w:sz w:val="19"/>
+          <w:szCs w:val="19"/>
+        </w:rPr>
+        <w:t xml:space="preserve">--UPDATE </w:t>
+      </w:r>
+      <w:proofErr w:type="spellStart"/>
+      <w:r>
+        <w:rPr>
+          <w:rFonts w:ascii="NSimSun" w:hAnsi="NSimSun" w:cs="NSimSun"/>
+          <w:color w:val="008000"/>
+          <w:kern w:val="0"/>
+          <w:sz w:val="19"/>
+          <w:szCs w:val="19"/>
+        </w:rPr>
+        <w:t>temp_dj</w:t>
+      </w:r>
+      <w:proofErr w:type="spellEnd"/>
+      <w:r>
+        <w:rPr>
+          <w:rFonts w:ascii="NSimSun" w:hAnsi="NSimSun" w:cs="NSimSun"/>
+          <w:color w:val="008000"/>
+          <w:kern w:val="0"/>
+          <w:sz w:val="19"/>
+          <w:szCs w:val="19"/>
+        </w:rPr>
+        <w:t xml:space="preserve"> SET </w:t>
+      </w:r>
+      <w:proofErr w:type="spellStart"/>
+      <w:r>
+        <w:rPr>
+          <w:rFonts w:ascii="NSimSun" w:hAnsi="NSimSun" w:cs="NSimSun"/>
+          <w:color w:val="008000"/>
+          <w:kern w:val="0"/>
+          <w:sz w:val="19"/>
+          <w:szCs w:val="19"/>
+        </w:rPr>
+        <w:t>ssdm</w:t>
+      </w:r>
+      <w:proofErr w:type="spellEnd"/>
+      <w:r>
+        <w:rPr>
+          <w:rFonts w:ascii="NSimSun" w:hAnsi="NSimSun" w:cs="NSimSun"/>
+          <w:color w:val="008000"/>
+          <w:kern w:val="0"/>
+          <w:sz w:val="19"/>
+          <w:szCs w:val="19"/>
+        </w:rPr>
+        <w:t>='' WHERE id=0</w:t>
+      </w:r>
+    </w:p>
+    <w:p>
+      <w:pPr>
+        <w:autoSpaceDE w:val="0"/>
+        <w:autoSpaceDN w:val="0"/>
+        <w:adjustRightInd w:val="0"/>
+        <w:jc w:val="left"/>
+        <w:rPr>
+          <w:rFonts w:ascii="NSimSun" w:hAnsi="NSimSun" w:cs="NSimSun"/>
+          <w:color w:val="000000"/>
+          <w:kern w:val="0"/>
+          <w:sz w:val="19"/>
+          <w:szCs w:val="19"/>
+        </w:rPr>
+      </w:pPr>
+      <w:r>
+        <w:rPr>
+          <w:rFonts w:ascii="NSimSun" w:hAnsi="NSimSun" w:cs="NSimSun"/>
+          <w:color w:val="008000"/>
+          <w:kern w:val="0"/>
+          <w:sz w:val="19"/>
+          <w:szCs w:val="19"/>
+        </w:rPr>
+        <w:t>--</w:t>
+      </w:r>
+      <w:proofErr w:type="spellStart"/>
+      <w:r>
+        <w:rPr>
+          <w:rFonts w:ascii="NSimSun" w:hAnsi="NSimSun" w:cs="NSimSun"/>
+          <w:color w:val="008000"/>
+          <w:kern w:val="0"/>
+          <w:sz w:val="19"/>
+          <w:szCs w:val="19"/>
+        </w:rPr>
+        <w:t>waitfor</w:t>
+      </w:r>
+      <w:proofErr w:type="spellEnd"/>
+      <w:r>
+        <w:rPr>
+          <w:rFonts w:ascii="NSimSun" w:hAnsi="NSimSun" w:cs="NSimSun"/>
+          <w:color w:val="008000"/>
+          <w:kern w:val="0"/>
+          <w:sz w:val="19"/>
+          <w:szCs w:val="19"/>
+        </w:rPr>
+        <w:t xml:space="preserve"> delay '0:0:10.1'</w:t>
+      </w:r>
+    </w:p>
+    <w:p>
+      <w:pPr>
+        <w:autoSpaceDE w:val="0"/>
+        <w:autoSpaceDN w:val="0"/>
+        <w:adjustRightInd w:val="0"/>
+        <w:jc w:val="left"/>
+        <w:rPr>
+          <w:rFonts w:ascii="NSimSun" w:hAnsi="NSimSun" w:cs="NSimSun"/>
+          <w:color w:val="000000"/>
+          <w:kern w:val="0"/>
+          <w:sz w:val="19"/>
+          <w:szCs w:val="19"/>
+        </w:rPr>
+      </w:pPr>
+      <w:r>
+        <w:rPr>
+          <w:rFonts w:ascii="NSimSun" w:hAnsi="NSimSun" w:cs="NSimSun"/>
+          <w:color w:val="008000"/>
+          <w:kern w:val="0"/>
+          <w:sz w:val="19"/>
+          <w:szCs w:val="19"/>
+        </w:rPr>
+        <w:t xml:space="preserve">--SELECT * FROM </w:t>
+      </w:r>
+      <w:proofErr w:type="spellStart"/>
+      <w:r>
+        <w:rPr>
+          <w:rFonts w:ascii="NSimSun" w:hAnsi="NSimSun" w:cs="NSimSun"/>
+          <w:color w:val="008000"/>
+          <w:kern w:val="0"/>
+          <w:sz w:val="19"/>
+          <w:szCs w:val="19"/>
+        </w:rPr>
+        <w:t>dbo.temp_dj</w:t>
+      </w:r>
+      <w:proofErr w:type="spellEnd"/>
+      <w:r>
+        <w:rPr>
+          <w:rFonts w:ascii="NSimSun" w:hAnsi="NSimSun" w:cs="NSimSun"/>
+          <w:color w:val="008000"/>
+          <w:kern w:val="0"/>
+          <w:sz w:val="19"/>
+          <w:szCs w:val="19"/>
+        </w:rPr>
+        <w:t xml:space="preserve"> ORDER BY id </w:t>
+      </w:r>
+    </w:p>
+    <w:p>
+      <w:pPr>
+        <w:autoSpaceDE w:val="0"/>
+        <w:autoSpaceDN w:val="0"/>
+        <w:adjustRightInd w:val="0"/>
+        <w:jc w:val="left"/>
+        <w:rPr>
+          <w:rFonts w:ascii="NSimSun" w:hAnsi="NSimSun" w:cs="NSimSun"/>
+          <w:color w:val="000000"/>
+          <w:kern w:val="0"/>
+          <w:sz w:val="19"/>
+          <w:szCs w:val="19"/>
+        </w:rPr>
+      </w:pPr>
+    </w:p>
+    <w:p>
+      <w:pPr>
+        <w:rPr>
+          <w:rFonts w:ascii="NSimSun" w:hAnsi="NSimSun" w:cs="NSimSun" w:hint="eastAsia"/>
+          <w:color w:val="000000"/>
+          <w:kern w:val="0"/>
+          <w:sz w:val="19"/>
+          <w:szCs w:val="19"/>
+        </w:rPr>
+      </w:pPr>
+      <w:r>
+        <w:rPr>
+          <w:rFonts w:ascii="NSimSun" w:hAnsi="NSimSun" w:cs="NSimSun"/>
+          <w:color w:val="0000FF"/>
+          <w:kern w:val="0"/>
+          <w:sz w:val="19"/>
+          <w:szCs w:val="19"/>
+        </w:rPr>
+        <w:t>EXEC</w:t>
+      </w:r>
+      <w:r>
+        <w:rPr>
+          <w:rFonts w:ascii="NSimSun" w:hAnsi="NSimSun" w:cs="NSimSun"/>
+          <w:color w:val="000000"/>
+          <w:kern w:val="0"/>
+          <w:sz w:val="19"/>
+          <w:szCs w:val="19"/>
+        </w:rPr>
+        <w:t xml:space="preserve"> test20220303</w:t>
       </w:r>
     </w:p>
     <w:p/>
@@ -23519,7 +31051,6 @@
     <w:name w:val="Normal (Web)"/>
     <w:basedOn w:val="a"/>
     <w:uiPriority w:val="99"/>
-    <w:semiHidden/>
     <w:unhideWhenUsed/>
     <w:rsid w:val="00146CD2"/>
     <w:pPr>
@@ -23642,6 +31173,17 @@
     <w:name w:val="cnblogs_code_copy"/>
     <w:basedOn w:val="a0"/>
     <w:rsid w:val="00D97A81"/>
+  </w:style>
+  <w:style w:type="character" w:styleId="a8">
+    <w:name w:val="Strong"/>
+    <w:basedOn w:val="a0"/>
+    <w:uiPriority w:val="22"/>
+    <w:qFormat/>
+    <w:rsid w:val="00D340FA"/>
+    <w:rPr>
+      <w:b/>
+      <w:bCs/>
+    </w:rPr>
   </w:style>
 </w:styles>
 </file>
@@ -23997,7 +31539,6 @@
     <w:name w:val="Normal (Web)"/>
     <w:basedOn w:val="a"/>
     <w:uiPriority w:val="99"/>
-    <w:semiHidden/>
     <w:unhideWhenUsed/>
     <w:rsid w:val="00146CD2"/>
     <w:pPr>
@@ -24120,6 +31661,17 @@
     <w:name w:val="cnblogs_code_copy"/>
     <w:basedOn w:val="a0"/>
     <w:rsid w:val="00D97A81"/>
+  </w:style>
+  <w:style w:type="character" w:styleId="a8">
+    <w:name w:val="Strong"/>
+    <w:basedOn w:val="a0"/>
+    <w:uiPriority w:val="22"/>
+    <w:qFormat/>
+    <w:rsid w:val="00D340FA"/>
+    <w:rPr>
+      <w:b/>
+      <w:bCs/>
+    </w:rPr>
   </w:style>
 </w:styles>
 </file>
@@ -24414,7 +31966,7 @@
 </file>
 
 <file path=customXml/itemProps1.xml><?xml version="1.0" encoding="utf-8"?>
-<ds:datastoreItem xmlns:ds="http://schemas.openxmlformats.org/officeDocument/2006/customXml" ds:itemID="{4CA2B198-DD3E-46A6-A110-7CB1D25F8540}">
+<ds:datastoreItem xmlns:ds="http://schemas.openxmlformats.org/officeDocument/2006/customXml" ds:itemID="{E385A1F5-EDB9-4F7E-95EB-4135C32C828F}">
   <ds:schemaRefs>
     <ds:schemaRef ds:uri="http://schemas.openxmlformats.org/officeDocument/2006/bibliography"/>
   </ds:schemaRefs>
